--- a/documents/readme.docx
+++ b/documents/readme.docx
@@ -105,7 +105,7 @@
           </w:tcPr>
           <w:p>
             <w:r>
-              <w:t>Hakee yhden kyselyn tiedot</w:t>
+              <w:t>Hakee yhden kyselyn kysymykset ja vastaukset.</w:t>
             </w:r>
           </w:p>
         </w:tc>
@@ -131,10 +131,7 @@
           <w:tcPr>
             <w:tcW w:w="2039" w:type="dxa"/>
           </w:tcPr>
-          <w:p>
-            <w:bookmarkStart w:id="0" w:name="_GoBack"/>
-            <w:bookmarkEnd w:id="0"/>
-          </w:p>
+          <w:p/>
         </w:tc>
         <w:tc>
           <w:tcPr>
@@ -290,7 +287,10 @@
         </w:tc>
       </w:tr>
     </w:tbl>
-    <w:p/>
+    <w:p>
+      <w:bookmarkStart w:id="0" w:name="_GoBack"/>
+      <w:bookmarkEnd w:id="0"/>
+    </w:p>
     <w:sectPr>
       <w:pgSz w:w="11906" w:h="16838"/>
       <w:pgMar w:top="1417" w:right="1134" w:bottom="1417" w:left="1134" w:header="708" w:footer="708" w:gutter="0"/>

--- a/documents/readme.docx
+++ b/documents/readme.docx
@@ -15,54 +15,109 @@
     <w:p/>
     <w:tbl>
       <w:tblPr>
-        <w:tblStyle w:val="TableGrid"/>
+        <w:tblStyle w:val="GridTable4-Accent2"/>
         <w:tblW w:w="0" w:type="auto"/>
         <w:tblLook w:val="04A0" w:firstRow="1" w:lastRow="0" w:firstColumn="1" w:lastColumn="0" w:noHBand="0" w:noVBand="1"/>
       </w:tblPr>
       <w:tblGrid>
-        <w:gridCol w:w="2039"/>
-        <w:gridCol w:w="1924"/>
-        <w:gridCol w:w="2039"/>
-        <w:gridCol w:w="1906"/>
-        <w:gridCol w:w="1720"/>
+        <w:gridCol w:w="2038"/>
+        <w:gridCol w:w="1885"/>
+        <w:gridCol w:w="2070"/>
+        <w:gridCol w:w="1861"/>
+        <w:gridCol w:w="1774"/>
       </w:tblGrid>
       <w:tr>
-        <w:tc>
-          <w:tcPr>
+        <w:trPr>
+          <w:cnfStyle w:val="100000000000" w:firstRow="1" w:lastRow="0" w:firstColumn="0" w:lastColumn="0" w:oddVBand="0" w:evenVBand="0" w:oddHBand="0" w:evenHBand="0" w:firstRowFirstColumn="0" w:firstRowLastColumn="0" w:lastRowFirstColumn="0" w:lastRowLastColumn="0"/>
+        </w:trPr>
+        <w:tc>
+          <w:tcPr>
+            <w:cnfStyle w:val="001000000000" w:firstRow="0" w:lastRow="0" w:firstColumn="1" w:lastColumn="0" w:oddVBand="0" w:evenVBand="0" w:oddHBand="0" w:evenHBand="0" w:firstRowFirstColumn="0" w:firstRowLastColumn="0" w:lastRowFirstColumn="0" w:lastRowLastColumn="0"/>
             <w:tcW w:w="2039" w:type="dxa"/>
           </w:tcPr>
           <w:p>
-            <w:r>
+            <w:pPr>
+              <w:rPr>
+                <w:b w:val="0"/>
+                <w:sz w:val="40"/>
+                <w:szCs w:val="40"/>
+              </w:rPr>
+            </w:pPr>
+            <w:r>
+              <w:rPr>
+                <w:b w:val="0"/>
+                <w:sz w:val="40"/>
+                <w:szCs w:val="40"/>
+              </w:rPr>
+              <w:t>Toiminto</w:t>
+            </w:r>
+          </w:p>
+        </w:tc>
+        <w:tc>
+          <w:tcPr>
+            <w:tcW w:w="1924" w:type="dxa"/>
+          </w:tcPr>
+          <w:p>
+            <w:pPr>
+              <w:cnfStyle w:val="100000000000" w:firstRow="1" w:lastRow="0" w:firstColumn="0" w:lastColumn="0" w:oddVBand="0" w:evenVBand="0" w:oddHBand="0" w:evenHBand="0" w:firstRowFirstColumn="0" w:firstRowLastColumn="0" w:lastRowFirstColumn="0" w:lastRowLastColumn="0"/>
+              <w:rPr>
+                <w:b w:val="0"/>
+                <w:sz w:val="40"/>
+                <w:szCs w:val="40"/>
+              </w:rPr>
+            </w:pPr>
+            <w:r>
+              <w:rPr>
+                <w:b w:val="0"/>
+                <w:sz w:val="40"/>
+                <w:szCs w:val="40"/>
+              </w:rPr>
+              <w:t>Metodi</w:t>
+            </w:r>
+          </w:p>
+        </w:tc>
+        <w:tc>
+          <w:tcPr>
+            <w:tcW w:w="2039" w:type="dxa"/>
+          </w:tcPr>
+          <w:p>
+            <w:pPr>
+              <w:cnfStyle w:val="100000000000" w:firstRow="1" w:lastRow="0" w:firstColumn="0" w:lastColumn="0" w:oddVBand="0" w:evenVBand="0" w:oddHBand="0" w:evenHBand="0" w:firstRowFirstColumn="0" w:firstRowLastColumn="0" w:lastRowFirstColumn="0" w:lastRowLastColumn="0"/>
+              <w:rPr>
+                <w:b w:val="0"/>
+                <w:sz w:val="40"/>
+                <w:szCs w:val="40"/>
+              </w:rPr>
+            </w:pPr>
+            <w:r>
+              <w:rPr>
+                <w:b w:val="0"/>
+                <w:sz w:val="40"/>
+                <w:szCs w:val="40"/>
+              </w:rPr>
               <w:t>Tapahtuma</w:t>
             </w:r>
           </w:p>
         </w:tc>
         <w:tc>
           <w:tcPr>
-            <w:tcW w:w="1924" w:type="dxa"/>
-          </w:tcPr>
-          <w:p>
-            <w:r>
-              <w:t>Metodi</w:t>
-            </w:r>
-          </w:p>
-        </w:tc>
-        <w:tc>
-          <w:tcPr>
-            <w:tcW w:w="2039" w:type="dxa"/>
-          </w:tcPr>
-          <w:p>
-            <w:r>
-              <w:t>Tapahtuma</w:t>
-            </w:r>
-          </w:p>
-        </w:tc>
-        <w:tc>
-          <w:tcPr>
             <w:tcW w:w="1906" w:type="dxa"/>
           </w:tcPr>
           <w:p>
-            <w:r>
+            <w:pPr>
+              <w:cnfStyle w:val="100000000000" w:firstRow="1" w:lastRow="0" w:firstColumn="0" w:lastColumn="0" w:oddVBand="0" w:evenVBand="0" w:oddHBand="0" w:evenHBand="0" w:firstRowFirstColumn="0" w:firstRowLastColumn="0" w:lastRowFirstColumn="0" w:lastRowLastColumn="0"/>
+              <w:rPr>
+                <w:b w:val="0"/>
+                <w:sz w:val="40"/>
+                <w:szCs w:val="40"/>
+              </w:rPr>
+            </w:pPr>
+            <w:r>
+              <w:rPr>
+                <w:b w:val="0"/>
+                <w:sz w:val="40"/>
+                <w:szCs w:val="40"/>
+              </w:rPr>
               <w:t>Muuta</w:t>
             </w:r>
           </w:p>
@@ -72,15 +127,32 @@
             <w:tcW w:w="1720" w:type="dxa"/>
           </w:tcPr>
           <w:p>
-            <w:r>
+            <w:pPr>
+              <w:cnfStyle w:val="100000000000" w:firstRow="1" w:lastRow="0" w:firstColumn="0" w:lastColumn="0" w:oddVBand="0" w:evenVBand="0" w:oddHBand="0" w:evenHBand="0" w:firstRowFirstColumn="0" w:firstRowLastColumn="0" w:lastRowFirstColumn="0" w:lastRowLastColumn="0"/>
+              <w:rPr>
+                <w:b w:val="0"/>
+                <w:sz w:val="40"/>
+                <w:szCs w:val="40"/>
+              </w:rPr>
+            </w:pPr>
+            <w:r>
+              <w:rPr>
+                <w:b w:val="0"/>
+                <w:sz w:val="40"/>
+                <w:szCs w:val="40"/>
+              </w:rPr>
               <w:t>Esimerkki</w:t>
             </w:r>
           </w:p>
         </w:tc>
       </w:tr>
       <w:tr>
-        <w:tc>
-          <w:tcPr>
+        <w:trPr>
+          <w:cnfStyle w:val="000000100000" w:firstRow="0" w:lastRow="0" w:firstColumn="0" w:lastColumn="0" w:oddVBand="0" w:evenVBand="0" w:oddHBand="1" w:evenHBand="0" w:firstRowFirstColumn="0" w:firstRowLastColumn="0" w:lastRowFirstColumn="0" w:lastRowLastColumn="0"/>
+        </w:trPr>
+        <w:tc>
+          <w:tcPr>
+            <w:cnfStyle w:val="001000000000" w:firstRow="0" w:lastRow="0" w:firstColumn="1" w:lastColumn="0" w:oddVBand="0" w:evenVBand="0" w:oddHBand="0" w:evenHBand="0" w:firstRowFirstColumn="0" w:firstRowLastColumn="0" w:lastRowFirstColumn="0" w:lastRowLastColumn="0"/>
             <w:tcW w:w="2039" w:type="dxa"/>
           </w:tcPr>
           <w:p>
@@ -94,6 +166,9 @@
             <w:tcW w:w="1924" w:type="dxa"/>
           </w:tcPr>
           <w:p>
+            <w:pPr>
+              <w:cnfStyle w:val="000000100000" w:firstRow="0" w:lastRow="0" w:firstColumn="0" w:lastColumn="0" w:oddVBand="0" w:evenVBand="0" w:oddHBand="1" w:evenHBand="0" w:firstRowFirstColumn="0" w:firstRowLastColumn="0" w:lastRowFirstColumn="0" w:lastRowLastColumn="0"/>
+            </w:pPr>
             <w:r>
               <w:t>GET</w:t>
             </w:r>
@@ -104,6 +179,9 @@
             <w:tcW w:w="2039" w:type="dxa"/>
           </w:tcPr>
           <w:p>
+            <w:pPr>
+              <w:cnfStyle w:val="000000100000" w:firstRow="0" w:lastRow="0" w:firstColumn="0" w:lastColumn="0" w:oddVBand="0" w:evenVBand="0" w:oddHBand="1" w:evenHBand="0" w:firstRowFirstColumn="0" w:firstRowLastColumn="0" w:lastRowFirstColumn="0" w:lastRowLastColumn="0"/>
+            </w:pPr>
             <w:r>
               <w:t>Hakee yhden kyselyn kysymykset ja vastaukset.</w:t>
             </w:r>
@@ -113,13 +191,20 @@
           <w:tcPr>
             <w:tcW w:w="1906" w:type="dxa"/>
           </w:tcPr>
-          <w:p/>
+          <w:p>
+            <w:pPr>
+              <w:cnfStyle w:val="000000100000" w:firstRow="0" w:lastRow="0" w:firstColumn="0" w:lastColumn="0" w:oddVBand="0" w:evenVBand="0" w:oddHBand="1" w:evenHBand="0" w:firstRowFirstColumn="0" w:firstRowLastColumn="0" w:lastRowFirstColumn="0" w:lastRowLastColumn="0"/>
+            </w:pPr>
+          </w:p>
         </w:tc>
         <w:tc>
           <w:tcPr>
             <w:tcW w:w="1720" w:type="dxa"/>
           </w:tcPr>
           <w:p>
+            <w:pPr>
+              <w:cnfStyle w:val="000000100000" w:firstRow="0" w:lastRow="0" w:firstColumn="0" w:lastColumn="0" w:oddVBand="0" w:evenVBand="0" w:oddHBand="1" w:evenHBand="0" w:firstRowFirstColumn="0" w:firstRowLastColumn="0" w:lastRowFirstColumn="0" w:lastRowLastColumn="0"/>
+            </w:pPr>
             <w:r>
               <w:t>/kysely/1</w:t>
             </w:r>
@@ -129,134 +214,277 @@
       <w:tr>
         <w:tc>
           <w:tcPr>
+            <w:cnfStyle w:val="001000000000" w:firstRow="0" w:lastRow="0" w:firstColumn="1" w:lastColumn="0" w:oddVBand="0" w:evenVBand="0" w:oddHBand="0" w:evenHBand="0" w:firstRowFirstColumn="0" w:firstRowLastColumn="0" w:lastRowFirstColumn="0" w:lastRowLastColumn="0"/>
             <w:tcW w:w="2039" w:type="dxa"/>
           </w:tcPr>
-          <w:p/>
+          <w:p>
+            <w:r>
+              <w:t>/kysely/{id}</w:t>
+            </w:r>
+          </w:p>
         </w:tc>
         <w:tc>
           <w:tcPr>
             <w:tcW w:w="1924" w:type="dxa"/>
           </w:tcPr>
-          <w:p/>
+          <w:p>
+            <w:pPr>
+              <w:cnfStyle w:val="000000000000" w:firstRow="0" w:lastRow="0" w:firstColumn="0" w:lastColumn="0" w:oddVBand="0" w:evenVBand="0" w:oddHBand="0" w:evenHBand="0" w:firstRowFirstColumn="0" w:firstRowLastColumn="0" w:lastRowFirstColumn="0" w:lastRowLastColumn="0"/>
+            </w:pPr>
+            <w:r>
+              <w:t>PUT</w:t>
+            </w:r>
+          </w:p>
         </w:tc>
         <w:tc>
           <w:tcPr>
             <w:tcW w:w="2039" w:type="dxa"/>
           </w:tcPr>
-          <w:p/>
+          <w:p>
+            <w:pPr>
+              <w:cnfStyle w:val="000000000000" w:firstRow="0" w:lastRow="0" w:firstColumn="0" w:lastColumn="0" w:oddVBand="0" w:evenVBand="0" w:oddHBand="0" w:evenHBand="0" w:firstRowFirstColumn="0" w:firstRowLastColumn="0" w:lastRowFirstColumn="0" w:lastRowLastColumn="0"/>
+            </w:pPr>
+            <w:r>
+              <w:t>Päivittää kyselyyn kysymyksiä</w:t>
+            </w:r>
+          </w:p>
         </w:tc>
         <w:tc>
           <w:tcPr>
             <w:tcW w:w="1906" w:type="dxa"/>
           </w:tcPr>
-          <w:p/>
+          <w:p>
+            <w:pPr>
+              <w:cnfStyle w:val="000000000000" w:firstRow="0" w:lastRow="0" w:firstColumn="0" w:lastColumn="0" w:oddVBand="0" w:evenVBand="0" w:oddHBand="0" w:evenHBand="0" w:firstRowFirstColumn="0" w:firstRowLastColumn="0" w:lastRowFirstColumn="0" w:lastRowLastColumn="0"/>
+            </w:pPr>
+          </w:p>
         </w:tc>
         <w:tc>
           <w:tcPr>
             <w:tcW w:w="1720" w:type="dxa"/>
           </w:tcPr>
-          <w:p/>
+          <w:p>
+            <w:pPr>
+              <w:cnfStyle w:val="000000000000" w:firstRow="0" w:lastRow="0" w:firstColumn="0" w:lastColumn="0" w:oddVBand="0" w:evenVBand="0" w:oddHBand="0" w:evenHBand="0" w:firstRowFirstColumn="0" w:firstRowLastColumn="0" w:lastRowFirstColumn="0" w:lastRowLastColumn="0"/>
+            </w:pPr>
+          </w:p>
         </w:tc>
       </w:tr>
       <w:tr>
-        <w:tc>
-          <w:tcPr>
+        <w:trPr>
+          <w:cnfStyle w:val="000000100000" w:firstRow="0" w:lastRow="0" w:firstColumn="0" w:lastColumn="0" w:oddVBand="0" w:evenVBand="0" w:oddHBand="1" w:evenHBand="0" w:firstRowFirstColumn="0" w:firstRowLastColumn="0" w:lastRowFirstColumn="0" w:lastRowLastColumn="0"/>
+        </w:trPr>
+        <w:tc>
+          <w:tcPr>
+            <w:cnfStyle w:val="001000000000" w:firstRow="0" w:lastRow="0" w:firstColumn="1" w:lastColumn="0" w:oddVBand="0" w:evenVBand="0" w:oddHBand="0" w:evenHBand="0" w:firstRowFirstColumn="0" w:firstRowLastColumn="0" w:lastRowFirstColumn="0" w:lastRowLastColumn="0"/>
             <w:tcW w:w="2039" w:type="dxa"/>
           </w:tcPr>
-          <w:p/>
+          <w:p>
+            <w:r>
+              <w:t>/</w:t>
+            </w:r>
+            <w:proofErr w:type="spellStart"/>
+            <w:r>
+              <w:t>lisaa</w:t>
+            </w:r>
+            <w:proofErr w:type="spellEnd"/>
+            <w:r>
+              <w:t>/</w:t>
+            </w:r>
+          </w:p>
         </w:tc>
         <w:tc>
           <w:tcPr>
             <w:tcW w:w="1924" w:type="dxa"/>
           </w:tcPr>
-          <w:p/>
+          <w:p>
+            <w:pPr>
+              <w:cnfStyle w:val="000000100000" w:firstRow="0" w:lastRow="0" w:firstColumn="0" w:lastColumn="0" w:oddVBand="0" w:evenVBand="0" w:oddHBand="1" w:evenHBand="0" w:firstRowFirstColumn="0" w:firstRowLastColumn="0" w:lastRowFirstColumn="0" w:lastRowLastColumn="0"/>
+            </w:pPr>
+            <w:r>
+              <w:t>POST</w:t>
+            </w:r>
+          </w:p>
         </w:tc>
         <w:tc>
           <w:tcPr>
             <w:tcW w:w="2039" w:type="dxa"/>
           </w:tcPr>
-          <w:p/>
+          <w:p>
+            <w:pPr>
+              <w:cnfStyle w:val="000000100000" w:firstRow="0" w:lastRow="0" w:firstColumn="0" w:lastColumn="0" w:oddVBand="0" w:evenVBand="0" w:oddHBand="1" w:evenHBand="0" w:firstRowFirstColumn="0" w:firstRowLastColumn="0" w:lastRowFirstColumn="0" w:lastRowLastColumn="0"/>
+            </w:pPr>
+            <w:r>
+              <w:t>Lisää uuden kyselyn</w:t>
+            </w:r>
+          </w:p>
         </w:tc>
         <w:tc>
           <w:tcPr>
             <w:tcW w:w="1906" w:type="dxa"/>
           </w:tcPr>
-          <w:p/>
+          <w:p>
+            <w:pPr>
+              <w:cnfStyle w:val="000000100000" w:firstRow="0" w:lastRow="0" w:firstColumn="0" w:lastColumn="0" w:oddVBand="0" w:evenVBand="0" w:oddHBand="1" w:evenHBand="0" w:firstRowFirstColumn="0" w:firstRowLastColumn="0" w:lastRowFirstColumn="0" w:lastRowLastColumn="0"/>
+            </w:pPr>
+            <w:r>
+              <w:t>Vähintään yksi kysymys pitää olla valmiina kyselyyn.</w:t>
+            </w:r>
+          </w:p>
         </w:tc>
         <w:tc>
           <w:tcPr>
             <w:tcW w:w="1720" w:type="dxa"/>
           </w:tcPr>
-          <w:p/>
+          <w:p>
+            <w:pPr>
+              <w:cnfStyle w:val="000000100000" w:firstRow="0" w:lastRow="0" w:firstColumn="0" w:lastColumn="0" w:oddVBand="0" w:evenVBand="0" w:oddHBand="1" w:evenHBand="0" w:firstRowFirstColumn="0" w:firstRowLastColumn="0" w:lastRowFirstColumn="0" w:lastRowLastColumn="0"/>
+            </w:pPr>
+          </w:p>
         </w:tc>
       </w:tr>
       <w:tr>
         <w:tc>
           <w:tcPr>
+            <w:cnfStyle w:val="001000000000" w:firstRow="0" w:lastRow="0" w:firstColumn="1" w:lastColumn="0" w:oddVBand="0" w:evenVBand="0" w:oddHBand="0" w:evenHBand="0" w:firstRowFirstColumn="0" w:firstRowLastColumn="0" w:lastRowFirstColumn="0" w:lastRowLastColumn="0"/>
             <w:tcW w:w="2039" w:type="dxa"/>
           </w:tcPr>
-          <w:p/>
+          <w:p>
+            <w:r>
+              <w:t>/kysely/{id}/</w:t>
+            </w:r>
+            <w:proofErr w:type="spellStart"/>
+            <w:r>
+              <w:t>deploy</w:t>
+            </w:r>
+            <w:proofErr w:type="spellEnd"/>
+          </w:p>
         </w:tc>
         <w:tc>
           <w:tcPr>
             <w:tcW w:w="1924" w:type="dxa"/>
           </w:tcPr>
-          <w:p/>
+          <w:p>
+            <w:pPr>
+              <w:cnfStyle w:val="000000000000" w:firstRow="0" w:lastRow="0" w:firstColumn="0" w:lastColumn="0" w:oddVBand="0" w:evenVBand="0" w:oddHBand="0" w:evenHBand="0" w:firstRowFirstColumn="0" w:firstRowLastColumn="0" w:lastRowFirstColumn="0" w:lastRowLastColumn="0"/>
+            </w:pPr>
+            <w:r>
+              <w:t>POST</w:t>
+            </w:r>
+          </w:p>
         </w:tc>
         <w:tc>
           <w:tcPr>
             <w:tcW w:w="2039" w:type="dxa"/>
           </w:tcPr>
-          <w:p/>
+          <w:p>
+            <w:pPr>
+              <w:cnfStyle w:val="000000000000" w:firstRow="0" w:lastRow="0" w:firstColumn="0" w:lastColumn="0" w:oddVBand="0" w:evenVBand="0" w:oddHBand="0" w:evenHBand="0" w:firstRowFirstColumn="0" w:firstRowLastColumn="0" w:lastRowFirstColumn="0" w:lastRowLastColumn="0"/>
+            </w:pPr>
+            <w:proofErr w:type="spellStart"/>
+            <w:r>
+              <w:t>Julkasee</w:t>
+            </w:r>
+            <w:proofErr w:type="spellEnd"/>
+            <w:r>
+              <w:t xml:space="preserve"> kyselyn</w:t>
+            </w:r>
+          </w:p>
         </w:tc>
         <w:tc>
           <w:tcPr>
             <w:tcW w:w="1906" w:type="dxa"/>
           </w:tcPr>
-          <w:p/>
+          <w:p>
+            <w:pPr>
+              <w:cnfStyle w:val="000000000000" w:firstRow="0" w:lastRow="0" w:firstColumn="0" w:lastColumn="0" w:oddVBand="0" w:evenVBand="0" w:oddHBand="0" w:evenHBand="0" w:firstRowFirstColumn="0" w:firstRowLastColumn="0" w:lastRowFirstColumn="0" w:lastRowLastColumn="0"/>
+            </w:pPr>
+          </w:p>
         </w:tc>
         <w:tc>
           <w:tcPr>
             <w:tcW w:w="1720" w:type="dxa"/>
           </w:tcPr>
-          <w:p/>
+          <w:p>
+            <w:pPr>
+              <w:cnfStyle w:val="000000000000" w:firstRow="0" w:lastRow="0" w:firstColumn="0" w:lastColumn="0" w:oddVBand="0" w:evenVBand="0" w:oddHBand="0" w:evenHBand="0" w:firstRowFirstColumn="0" w:firstRowLastColumn="0" w:lastRowFirstColumn="0" w:lastRowLastColumn="0"/>
+            </w:pPr>
+          </w:p>
         </w:tc>
       </w:tr>
       <w:tr>
-        <w:tc>
-          <w:tcPr>
+        <w:trPr>
+          <w:cnfStyle w:val="000000100000" w:firstRow="0" w:lastRow="0" w:firstColumn="0" w:lastColumn="0" w:oddVBand="0" w:evenVBand="0" w:oddHBand="1" w:evenHBand="0" w:firstRowFirstColumn="0" w:firstRowLastColumn="0" w:lastRowFirstColumn="0" w:lastRowLastColumn="0"/>
+        </w:trPr>
+        <w:tc>
+          <w:tcPr>
+            <w:cnfStyle w:val="001000000000" w:firstRow="0" w:lastRow="0" w:firstColumn="1" w:lastColumn="0" w:oddVBand="0" w:evenVBand="0" w:oddHBand="0" w:evenHBand="0" w:firstRowFirstColumn="0" w:firstRowLastColumn="0" w:lastRowFirstColumn="0" w:lastRowLastColumn="0"/>
             <w:tcW w:w="2039" w:type="dxa"/>
           </w:tcPr>
-          <w:p/>
+          <w:p>
+            <w:r>
+              <w:t>/kysely/{id]/</w:t>
+            </w:r>
+            <w:proofErr w:type="spellStart"/>
+            <w:r>
+              <w:t>deploy</w:t>
+            </w:r>
+            <w:proofErr w:type="spellEnd"/>
+          </w:p>
         </w:tc>
         <w:tc>
           <w:tcPr>
             <w:tcW w:w="1924" w:type="dxa"/>
           </w:tcPr>
-          <w:p/>
+          <w:p>
+            <w:pPr>
+              <w:cnfStyle w:val="000000100000" w:firstRow="0" w:lastRow="0" w:firstColumn="0" w:lastColumn="0" w:oddVBand="0" w:evenVBand="0" w:oddHBand="1" w:evenHBand="0" w:firstRowFirstColumn="0" w:firstRowLastColumn="0" w:lastRowFirstColumn="0" w:lastRowLastColumn="0"/>
+            </w:pPr>
+            <w:r>
+              <w:t>DELETE</w:t>
+            </w:r>
+          </w:p>
         </w:tc>
         <w:tc>
           <w:tcPr>
             <w:tcW w:w="2039" w:type="dxa"/>
           </w:tcPr>
-          <w:p/>
+          <w:p>
+            <w:pPr>
+              <w:cnfStyle w:val="000000100000" w:firstRow="0" w:lastRow="0" w:firstColumn="0" w:lastColumn="0" w:oddVBand="0" w:evenVBand="0" w:oddHBand="1" w:evenHBand="0" w:firstRowFirstColumn="0" w:firstRowLastColumn="0" w:lastRowFirstColumn="0" w:lastRowLastColumn="0"/>
+            </w:pPr>
+            <w:proofErr w:type="spellStart"/>
+            <w:r>
+              <w:t>Undeployaa</w:t>
+            </w:r>
+            <w:proofErr w:type="spellEnd"/>
+          </w:p>
         </w:tc>
         <w:tc>
           <w:tcPr>
             <w:tcW w:w="1906" w:type="dxa"/>
           </w:tcPr>
-          <w:p/>
+          <w:p>
+            <w:pPr>
+              <w:cnfStyle w:val="000000100000" w:firstRow="0" w:lastRow="0" w:firstColumn="0" w:lastColumn="0" w:oddVBand="0" w:evenVBand="0" w:oddHBand="1" w:evenHBand="0" w:firstRowFirstColumn="0" w:firstRowLastColumn="0" w:lastRowFirstColumn="0" w:lastRowLastColumn="0"/>
+            </w:pPr>
+          </w:p>
         </w:tc>
         <w:tc>
           <w:tcPr>
             <w:tcW w:w="1720" w:type="dxa"/>
           </w:tcPr>
-          <w:p/>
+          <w:p>
+            <w:pPr>
+              <w:cnfStyle w:val="000000100000" w:firstRow="0" w:lastRow="0" w:firstColumn="0" w:lastColumn="0" w:oddVBand="0" w:evenVBand="0" w:oddHBand="1" w:evenHBand="0" w:firstRowFirstColumn="0" w:firstRowLastColumn="0" w:lastRowFirstColumn="0" w:lastRowLastColumn="0"/>
+            </w:pPr>
+          </w:p>
         </w:tc>
       </w:tr>
       <w:tr>
         <w:tc>
           <w:tcPr>
+            <w:cnfStyle w:val="001000000000" w:firstRow="0" w:lastRow="0" w:firstColumn="1" w:lastColumn="0" w:oddVBand="0" w:evenVBand="0" w:oddHBand="0" w:evenHBand="0" w:firstRowFirstColumn="0" w:firstRowLastColumn="0" w:lastRowFirstColumn="0" w:lastRowLastColumn="0"/>
             <w:tcW w:w="2039" w:type="dxa"/>
           </w:tcPr>
           <w:p/>
@@ -265,31 +493,231 @@
           <w:tcPr>
             <w:tcW w:w="1924" w:type="dxa"/>
           </w:tcPr>
-          <w:p/>
+          <w:p>
+            <w:pPr>
+              <w:cnfStyle w:val="000000000000" w:firstRow="0" w:lastRow="0" w:firstColumn="0" w:lastColumn="0" w:oddVBand="0" w:evenVBand="0" w:oddHBand="0" w:evenHBand="0" w:firstRowFirstColumn="0" w:firstRowLastColumn="0" w:lastRowFirstColumn="0" w:lastRowLastColumn="0"/>
+            </w:pPr>
+          </w:p>
         </w:tc>
         <w:tc>
           <w:tcPr>
             <w:tcW w:w="2039" w:type="dxa"/>
           </w:tcPr>
-          <w:p/>
+          <w:p>
+            <w:pPr>
+              <w:cnfStyle w:val="000000000000" w:firstRow="0" w:lastRow="0" w:firstColumn="0" w:lastColumn="0" w:oddVBand="0" w:evenVBand="0" w:oddHBand="0" w:evenHBand="0" w:firstRowFirstColumn="0" w:firstRowLastColumn="0" w:lastRowFirstColumn="0" w:lastRowLastColumn="0"/>
+            </w:pPr>
+          </w:p>
         </w:tc>
         <w:tc>
           <w:tcPr>
             <w:tcW w:w="1906" w:type="dxa"/>
           </w:tcPr>
-          <w:p/>
+          <w:p>
+            <w:pPr>
+              <w:cnfStyle w:val="000000000000" w:firstRow="0" w:lastRow="0" w:firstColumn="0" w:lastColumn="0" w:oddVBand="0" w:evenVBand="0" w:oddHBand="0" w:evenHBand="0" w:firstRowFirstColumn="0" w:firstRowLastColumn="0" w:lastRowFirstColumn="0" w:lastRowLastColumn="0"/>
+            </w:pPr>
+          </w:p>
         </w:tc>
         <w:tc>
           <w:tcPr>
             <w:tcW w:w="1720" w:type="dxa"/>
           </w:tcPr>
-          <w:p/>
+          <w:p>
+            <w:pPr>
+              <w:cnfStyle w:val="000000000000" w:firstRow="0" w:lastRow="0" w:firstColumn="0" w:lastColumn="0" w:oddVBand="0" w:evenVBand="0" w:oddHBand="0" w:evenHBand="0" w:firstRowFirstColumn="0" w:firstRowLastColumn="0" w:lastRowFirstColumn="0" w:lastRowLastColumn="0"/>
+            </w:pPr>
+          </w:p>
         </w:tc>
       </w:tr>
     </w:tbl>
+    <w:p/>
     <w:p>
       <w:bookmarkStart w:id="0" w:name="_GoBack"/>
       <w:bookmarkEnd w:id="0"/>
+    </w:p>
+    <w:p>
+      <w:pPr>
+        <w:numPr>
+          <w:ilvl w:val="0"/>
+          <w:numId w:val="1"/>
+        </w:numPr>
+        <w:spacing w:before="100" w:beforeAutospacing="1" w:after="100" w:afterAutospacing="1" w:line="240" w:lineRule="auto"/>
+        <w:rPr>
+          <w:rFonts w:ascii="Times New Roman" w:eastAsia="Times New Roman" w:hAnsi="Times New Roman" w:cs="Times New Roman"/>
+          <w:sz w:val="24"/>
+          <w:szCs w:val="24"/>
+          <w:lang w:val="en-US" w:eastAsia="fi-FI"/>
+        </w:rPr>
+      </w:pPr>
+      <w:r>
+        <w:rPr>
+          <w:rFonts w:ascii="Times New Roman" w:eastAsia="Times New Roman" w:hAnsi="Times New Roman" w:cs="Times New Roman"/>
+          <w:sz w:val="24"/>
+          <w:szCs w:val="24"/>
+          <w:lang w:val="en-US" w:eastAsia="fi-FI"/>
+        </w:rPr>
+        <w:t xml:space="preserve">To Create a </w:t>
+      </w:r>
+      <w:proofErr w:type="gramStart"/>
+      <w:r>
+        <w:rPr>
+          <w:rFonts w:ascii="Times New Roman" w:eastAsia="Times New Roman" w:hAnsi="Times New Roman" w:cs="Times New Roman"/>
+          <w:sz w:val="24"/>
+          <w:szCs w:val="24"/>
+          <w:lang w:val="en-US" w:eastAsia="fi-FI"/>
+        </w:rPr>
+        <w:t>resource :</w:t>
+      </w:r>
+      <w:proofErr w:type="gramEnd"/>
+      <w:r>
+        <w:rPr>
+          <w:rFonts w:ascii="Times New Roman" w:eastAsia="Times New Roman" w:hAnsi="Times New Roman" w:cs="Times New Roman"/>
+          <w:sz w:val="24"/>
+          <w:szCs w:val="24"/>
+          <w:lang w:val="en-US" w:eastAsia="fi-FI"/>
+        </w:rPr>
+        <w:t xml:space="preserve"> HTTP POST should be used</w:t>
+      </w:r>
+    </w:p>
+    <w:p>
+      <w:pPr>
+        <w:numPr>
+          <w:ilvl w:val="0"/>
+          <w:numId w:val="1"/>
+        </w:numPr>
+        <w:spacing w:before="100" w:beforeAutospacing="1" w:after="100" w:afterAutospacing="1" w:line="240" w:lineRule="auto"/>
+        <w:rPr>
+          <w:rFonts w:ascii="Times New Roman" w:eastAsia="Times New Roman" w:hAnsi="Times New Roman" w:cs="Times New Roman"/>
+          <w:sz w:val="24"/>
+          <w:szCs w:val="24"/>
+          <w:lang w:val="en-US" w:eastAsia="fi-FI"/>
+        </w:rPr>
+      </w:pPr>
+      <w:r>
+        <w:rPr>
+          <w:rFonts w:ascii="Times New Roman" w:eastAsia="Times New Roman" w:hAnsi="Times New Roman" w:cs="Times New Roman"/>
+          <w:sz w:val="24"/>
+          <w:szCs w:val="24"/>
+          <w:lang w:val="en-US" w:eastAsia="fi-FI"/>
+        </w:rPr>
+        <w:t xml:space="preserve">To Retrieve a </w:t>
+      </w:r>
+      <w:proofErr w:type="gramStart"/>
+      <w:r>
+        <w:rPr>
+          <w:rFonts w:ascii="Times New Roman" w:eastAsia="Times New Roman" w:hAnsi="Times New Roman" w:cs="Times New Roman"/>
+          <w:sz w:val="24"/>
+          <w:szCs w:val="24"/>
+          <w:lang w:val="en-US" w:eastAsia="fi-FI"/>
+        </w:rPr>
+        <w:t>resource :</w:t>
+      </w:r>
+      <w:proofErr w:type="gramEnd"/>
+      <w:r>
+        <w:rPr>
+          <w:rFonts w:ascii="Times New Roman" w:eastAsia="Times New Roman" w:hAnsi="Times New Roman" w:cs="Times New Roman"/>
+          <w:sz w:val="24"/>
+          <w:szCs w:val="24"/>
+          <w:lang w:val="en-US" w:eastAsia="fi-FI"/>
+        </w:rPr>
+        <w:t xml:space="preserve"> HTTP GET should be used</w:t>
+      </w:r>
+    </w:p>
+    <w:p>
+      <w:pPr>
+        <w:numPr>
+          <w:ilvl w:val="0"/>
+          <w:numId w:val="1"/>
+        </w:numPr>
+        <w:spacing w:before="100" w:beforeAutospacing="1" w:after="100" w:afterAutospacing="1" w:line="240" w:lineRule="auto"/>
+        <w:rPr>
+          <w:rFonts w:ascii="Times New Roman" w:eastAsia="Times New Roman" w:hAnsi="Times New Roman" w:cs="Times New Roman"/>
+          <w:sz w:val="24"/>
+          <w:szCs w:val="24"/>
+          <w:lang w:val="en-US" w:eastAsia="fi-FI"/>
+        </w:rPr>
+      </w:pPr>
+      <w:r>
+        <w:rPr>
+          <w:rFonts w:ascii="Times New Roman" w:eastAsia="Times New Roman" w:hAnsi="Times New Roman" w:cs="Times New Roman"/>
+          <w:sz w:val="24"/>
+          <w:szCs w:val="24"/>
+          <w:lang w:val="en-US" w:eastAsia="fi-FI"/>
+        </w:rPr>
+        <w:t xml:space="preserve">To Update a </w:t>
+      </w:r>
+      <w:proofErr w:type="gramStart"/>
+      <w:r>
+        <w:rPr>
+          <w:rFonts w:ascii="Times New Roman" w:eastAsia="Times New Roman" w:hAnsi="Times New Roman" w:cs="Times New Roman"/>
+          <w:sz w:val="24"/>
+          <w:szCs w:val="24"/>
+          <w:lang w:val="en-US" w:eastAsia="fi-FI"/>
+        </w:rPr>
+        <w:t>resource :</w:t>
+      </w:r>
+      <w:proofErr w:type="gramEnd"/>
+      <w:r>
+        <w:rPr>
+          <w:rFonts w:ascii="Times New Roman" w:eastAsia="Times New Roman" w:hAnsi="Times New Roman" w:cs="Times New Roman"/>
+          <w:sz w:val="24"/>
+          <w:szCs w:val="24"/>
+          <w:lang w:val="en-US" w:eastAsia="fi-FI"/>
+        </w:rPr>
+        <w:t xml:space="preserve"> HTTP PUT should be used</w:t>
+      </w:r>
+    </w:p>
+    <w:p>
+      <w:pPr>
+        <w:numPr>
+          <w:ilvl w:val="0"/>
+          <w:numId w:val="1"/>
+        </w:numPr>
+        <w:spacing w:before="100" w:beforeAutospacing="1" w:after="100" w:afterAutospacing="1" w:line="240" w:lineRule="auto"/>
+        <w:rPr>
+          <w:rFonts w:ascii="Times New Roman" w:eastAsia="Times New Roman" w:hAnsi="Times New Roman" w:cs="Times New Roman"/>
+          <w:sz w:val="24"/>
+          <w:szCs w:val="24"/>
+          <w:lang w:val="en-US" w:eastAsia="fi-FI"/>
+        </w:rPr>
+      </w:pPr>
+      <w:r>
+        <w:rPr>
+          <w:rFonts w:ascii="Times New Roman" w:eastAsia="Times New Roman" w:hAnsi="Times New Roman" w:cs="Times New Roman"/>
+          <w:sz w:val="24"/>
+          <w:szCs w:val="24"/>
+          <w:lang w:val="en-US" w:eastAsia="fi-FI"/>
+        </w:rPr>
+        <w:t xml:space="preserve">To Delete a </w:t>
+      </w:r>
+      <w:proofErr w:type="gramStart"/>
+      <w:r>
+        <w:rPr>
+          <w:rFonts w:ascii="Times New Roman" w:eastAsia="Times New Roman" w:hAnsi="Times New Roman" w:cs="Times New Roman"/>
+          <w:sz w:val="24"/>
+          <w:szCs w:val="24"/>
+          <w:lang w:val="en-US" w:eastAsia="fi-FI"/>
+        </w:rPr>
+        <w:t>resource :</w:t>
+      </w:r>
+      <w:proofErr w:type="gramEnd"/>
+      <w:r>
+        <w:rPr>
+          <w:rFonts w:ascii="Times New Roman" w:eastAsia="Times New Roman" w:hAnsi="Times New Roman" w:cs="Times New Roman"/>
+          <w:sz w:val="24"/>
+          <w:szCs w:val="24"/>
+          <w:lang w:val="en-US" w:eastAsia="fi-FI"/>
+        </w:rPr>
+        <w:t xml:space="preserve"> HTTP DELETE should be used</w:t>
+      </w:r>
+    </w:p>
+    <w:p>
+      <w:pPr>
+        <w:rPr>
+          <w:lang w:val="en-US"/>
+        </w:rPr>
+      </w:pPr>
     </w:p>
     <w:sectPr>
       <w:pgSz w:w="11906" w:h="16838"/>
@@ -299,6 +727,163 @@
     </w:sectPr>
   </w:body>
 </w:document>
+</file>
+
+<file path=word/numbering.xml><?xml version="1.0" encoding="utf-8"?>
+<w:numbering xmlns:wpc="http://schemas.microsoft.com/office/word/2010/wordprocessingCanvas" xmlns:cx="http://schemas.microsoft.com/office/drawing/2014/chartex" xmlns:cx1="http://schemas.microsoft.com/office/drawing/2015/9/8/chartex" xmlns:cx2="http://schemas.microsoft.com/office/drawing/2015/10/21/chartex" xmlns:cx3="http://schemas.microsoft.com/office/drawing/2016/5/9/chartex" xmlns:cx4="http://schemas.microsoft.com/office/drawing/2016/5/10/chartex" xmlns:cx5="http://schemas.microsoft.com/office/drawing/2016/5/11/chartex" xmlns:mc="http://schemas.openxmlformats.org/markup-compatibility/2006" xmlns:o="urn:schemas-microsoft-com:office:office" xmlns:r="http://schemas.openxmlformats.org/officeDocument/2006/relationships" xmlns:m="http://schemas.openxmlformats.org/officeDocument/2006/math" xmlns:v="urn:schemas-microsoft-com:vml" xmlns:wp14="http://schemas.microsoft.com/office/word/2010/wordprocessingDrawing" xmlns:wp="http://schemas.openxmlformats.org/drawingml/2006/wordprocessingDrawing" xmlns:w10="urn:schemas-microsoft-com:office:word" xmlns:w="http://schemas.openxmlformats.org/wordprocessingml/2006/main" xmlns:w14="http://schemas.microsoft.com/office/word/2010/wordml" xmlns:w15="http://schemas.microsoft.com/office/word/2012/wordml" xmlns:w16se="http://schemas.microsoft.com/office/word/2015/wordml/symex" xmlns:wpg="http://schemas.microsoft.com/office/word/2010/wordprocessingGroup" xmlns:wpi="http://schemas.microsoft.com/office/word/2010/wordprocessingInk" xmlns:wne="http://schemas.microsoft.com/office/word/2006/wordml" xmlns:wps="http://schemas.microsoft.com/office/word/2010/wordprocessingShape" mc:Ignorable="w14 w15 w16se wp14">
+  <w:abstractNum w:abstractNumId="0" w15:restartNumberingAfterBreak="0">
+    <w:nsid w:val="41146490"/>
+    <w:multiLevelType w:val="multilevel"/>
+    <w:tmpl w:val="5414130C"/>
+    <w:lvl w:ilvl="0">
+      <w:start w:val="1"/>
+      <w:numFmt w:val="bullet"/>
+      <w:lvlText w:val=""/>
+      <w:lvlJc w:val="left"/>
+      <w:pPr>
+        <w:tabs>
+          <w:tab w:val="num" w:pos="720"/>
+        </w:tabs>
+        <w:ind w:left="720" w:hanging="360"/>
+      </w:pPr>
+      <w:rPr>
+        <w:rFonts w:ascii="Symbol" w:hAnsi="Symbol" w:hint="default"/>
+        <w:sz w:val="20"/>
+      </w:rPr>
+    </w:lvl>
+    <w:lvl w:ilvl="1" w:tentative="1">
+      <w:start w:val="1"/>
+      <w:numFmt w:val="bullet"/>
+      <w:lvlText w:val="o"/>
+      <w:lvlJc w:val="left"/>
+      <w:pPr>
+        <w:tabs>
+          <w:tab w:val="num" w:pos="1440"/>
+        </w:tabs>
+        <w:ind w:left="1440" w:hanging="360"/>
+      </w:pPr>
+      <w:rPr>
+        <w:rFonts w:ascii="Courier New" w:hAnsi="Courier New" w:hint="default"/>
+        <w:sz w:val="20"/>
+      </w:rPr>
+    </w:lvl>
+    <w:lvl w:ilvl="2" w:tentative="1">
+      <w:start w:val="1"/>
+      <w:numFmt w:val="bullet"/>
+      <w:lvlText w:val=""/>
+      <w:lvlJc w:val="left"/>
+      <w:pPr>
+        <w:tabs>
+          <w:tab w:val="num" w:pos="2160"/>
+        </w:tabs>
+        <w:ind w:left="2160" w:hanging="360"/>
+      </w:pPr>
+      <w:rPr>
+        <w:rFonts w:ascii="Wingdings" w:hAnsi="Wingdings" w:hint="default"/>
+        <w:sz w:val="20"/>
+      </w:rPr>
+    </w:lvl>
+    <w:lvl w:ilvl="3" w:tentative="1">
+      <w:start w:val="1"/>
+      <w:numFmt w:val="bullet"/>
+      <w:lvlText w:val=""/>
+      <w:lvlJc w:val="left"/>
+      <w:pPr>
+        <w:tabs>
+          <w:tab w:val="num" w:pos="2880"/>
+        </w:tabs>
+        <w:ind w:left="2880" w:hanging="360"/>
+      </w:pPr>
+      <w:rPr>
+        <w:rFonts w:ascii="Wingdings" w:hAnsi="Wingdings" w:hint="default"/>
+        <w:sz w:val="20"/>
+      </w:rPr>
+    </w:lvl>
+    <w:lvl w:ilvl="4" w:tentative="1">
+      <w:start w:val="1"/>
+      <w:numFmt w:val="bullet"/>
+      <w:lvlText w:val=""/>
+      <w:lvlJc w:val="left"/>
+      <w:pPr>
+        <w:tabs>
+          <w:tab w:val="num" w:pos="3600"/>
+        </w:tabs>
+        <w:ind w:left="3600" w:hanging="360"/>
+      </w:pPr>
+      <w:rPr>
+        <w:rFonts w:ascii="Wingdings" w:hAnsi="Wingdings" w:hint="default"/>
+        <w:sz w:val="20"/>
+      </w:rPr>
+    </w:lvl>
+    <w:lvl w:ilvl="5" w:tentative="1">
+      <w:start w:val="1"/>
+      <w:numFmt w:val="bullet"/>
+      <w:lvlText w:val=""/>
+      <w:lvlJc w:val="left"/>
+      <w:pPr>
+        <w:tabs>
+          <w:tab w:val="num" w:pos="4320"/>
+        </w:tabs>
+        <w:ind w:left="4320" w:hanging="360"/>
+      </w:pPr>
+      <w:rPr>
+        <w:rFonts w:ascii="Wingdings" w:hAnsi="Wingdings" w:hint="default"/>
+        <w:sz w:val="20"/>
+      </w:rPr>
+    </w:lvl>
+    <w:lvl w:ilvl="6" w:tentative="1">
+      <w:start w:val="1"/>
+      <w:numFmt w:val="bullet"/>
+      <w:lvlText w:val=""/>
+      <w:lvlJc w:val="left"/>
+      <w:pPr>
+        <w:tabs>
+          <w:tab w:val="num" w:pos="5040"/>
+        </w:tabs>
+        <w:ind w:left="5040" w:hanging="360"/>
+      </w:pPr>
+      <w:rPr>
+        <w:rFonts w:ascii="Wingdings" w:hAnsi="Wingdings" w:hint="default"/>
+        <w:sz w:val="20"/>
+      </w:rPr>
+    </w:lvl>
+    <w:lvl w:ilvl="7" w:tentative="1">
+      <w:start w:val="1"/>
+      <w:numFmt w:val="bullet"/>
+      <w:lvlText w:val=""/>
+      <w:lvlJc w:val="left"/>
+      <w:pPr>
+        <w:tabs>
+          <w:tab w:val="num" w:pos="5760"/>
+        </w:tabs>
+        <w:ind w:left="5760" w:hanging="360"/>
+      </w:pPr>
+      <w:rPr>
+        <w:rFonts w:ascii="Wingdings" w:hAnsi="Wingdings" w:hint="default"/>
+        <w:sz w:val="20"/>
+      </w:rPr>
+    </w:lvl>
+    <w:lvl w:ilvl="8" w:tentative="1">
+      <w:start w:val="1"/>
+      <w:numFmt w:val="bullet"/>
+      <w:lvlText w:val=""/>
+      <w:lvlJc w:val="left"/>
+      <w:pPr>
+        <w:tabs>
+          <w:tab w:val="num" w:pos="6480"/>
+        </w:tabs>
+        <w:ind w:left="6480" w:hanging="360"/>
+      </w:pPr>
+      <w:rPr>
+        <w:rFonts w:ascii="Wingdings" w:hAnsi="Wingdings" w:hint="default"/>
+        <w:sz w:val="20"/>
+      </w:rPr>
+    </w:lvl>
+  </w:abstractNum>
+  <w:num w:numId="1">
+    <w:abstractNumId w:val="0"/>
+  </w:num>
+</w:numbering>
 </file>
 
 <file path=word/styles.xml><?xml version="1.0" encoding="utf-8"?>
@@ -744,6 +1329,82 @@
       </w:tblBorders>
     </w:tblPr>
   </w:style>
+  <w:style w:type="table" w:styleId="GridTable4-Accent2">
+    <w:name w:val="Grid Table 4 Accent 2"/>
+    <w:basedOn w:val="TableNormal"/>
+    <w:uiPriority w:val="49"/>
+    <w:rsid w:val="00AD5B17"/>
+    <w:pPr>
+      <w:spacing w:after="0" w:line="240" w:lineRule="auto"/>
+    </w:pPr>
+    <w:tblPr>
+      <w:tblStyleRowBandSize w:val="1"/>
+      <w:tblStyleColBandSize w:val="1"/>
+      <w:tblBorders>
+        <w:top w:val="single" w:sz="4" w:space="0" w:color="F4B083" w:themeColor="accent2" w:themeTint="99"/>
+        <w:left w:val="single" w:sz="4" w:space="0" w:color="F4B083" w:themeColor="accent2" w:themeTint="99"/>
+        <w:bottom w:val="single" w:sz="4" w:space="0" w:color="F4B083" w:themeColor="accent2" w:themeTint="99"/>
+        <w:right w:val="single" w:sz="4" w:space="0" w:color="F4B083" w:themeColor="accent2" w:themeTint="99"/>
+        <w:insideH w:val="single" w:sz="4" w:space="0" w:color="F4B083" w:themeColor="accent2" w:themeTint="99"/>
+        <w:insideV w:val="single" w:sz="4" w:space="0" w:color="F4B083" w:themeColor="accent2" w:themeTint="99"/>
+      </w:tblBorders>
+    </w:tblPr>
+    <w:tblStylePr w:type="firstRow">
+      <w:rPr>
+        <w:b/>
+        <w:bCs/>
+        <w:color w:val="FFFFFF" w:themeColor="background1"/>
+      </w:rPr>
+      <w:tblPr/>
+      <w:tcPr>
+        <w:tcBorders>
+          <w:top w:val="single" w:sz="4" w:space="0" w:color="ED7D31" w:themeColor="accent2"/>
+          <w:left w:val="single" w:sz="4" w:space="0" w:color="ED7D31" w:themeColor="accent2"/>
+          <w:bottom w:val="single" w:sz="4" w:space="0" w:color="ED7D31" w:themeColor="accent2"/>
+          <w:right w:val="single" w:sz="4" w:space="0" w:color="ED7D31" w:themeColor="accent2"/>
+          <w:insideH w:val="nil"/>
+          <w:insideV w:val="nil"/>
+        </w:tcBorders>
+        <w:shd w:val="clear" w:color="auto" w:fill="ED7D31" w:themeFill="accent2"/>
+      </w:tcPr>
+    </w:tblStylePr>
+    <w:tblStylePr w:type="lastRow">
+      <w:rPr>
+        <w:b/>
+        <w:bCs/>
+      </w:rPr>
+      <w:tblPr/>
+      <w:tcPr>
+        <w:tcBorders>
+          <w:top w:val="double" w:sz="4" w:space="0" w:color="ED7D31" w:themeColor="accent2"/>
+        </w:tcBorders>
+      </w:tcPr>
+    </w:tblStylePr>
+    <w:tblStylePr w:type="firstCol">
+      <w:rPr>
+        <w:b/>
+        <w:bCs/>
+      </w:rPr>
+    </w:tblStylePr>
+    <w:tblStylePr w:type="lastCol">
+      <w:rPr>
+        <w:b/>
+        <w:bCs/>
+      </w:rPr>
+    </w:tblStylePr>
+    <w:tblStylePr w:type="band1Vert">
+      <w:tblPr/>
+      <w:tcPr>
+        <w:shd w:val="clear" w:color="auto" w:fill="FBE4D5" w:themeFill="accent2" w:themeFillTint="33"/>
+      </w:tcPr>
+    </w:tblStylePr>
+    <w:tblStylePr w:type="band1Horz">
+      <w:tblPr/>
+      <w:tcPr>
+        <w:shd w:val="clear" w:color="auto" w:fill="FBE4D5" w:themeFill="accent2" w:themeFillTint="33"/>
+      </w:tcPr>
+    </w:tblStylePr>
+  </w:style>
 </w:styles>
 </file>
 

--- a/documents/readme.docx
+++ b/documents/readme.docx
@@ -20,10 +20,10 @@
         <w:tblLook w:val="04A0" w:firstRow="1" w:lastRow="0" w:firstColumn="1" w:lastColumn="0" w:noHBand="0" w:noVBand="1"/>
       </w:tblPr>
       <w:tblGrid>
-        <w:gridCol w:w="2038"/>
-        <w:gridCol w:w="1885"/>
+        <w:gridCol w:w="2037"/>
+        <w:gridCol w:w="1891"/>
         <w:gridCol w:w="2070"/>
-        <w:gridCol w:w="1861"/>
+        <w:gridCol w:w="1856"/>
         <w:gridCol w:w="1774"/>
       </w:tblGrid>
       <w:tr>
@@ -43,14 +43,16 @@
                 <w:szCs w:val="40"/>
               </w:rPr>
             </w:pPr>
+            <w:proofErr w:type="spellStart"/>
             <w:r>
               <w:rPr>
                 <w:b w:val="0"/>
                 <w:sz w:val="40"/>
                 <w:szCs w:val="40"/>
               </w:rPr>
-              <w:t>Toiminto</w:t>
-            </w:r>
+              <w:t>Endpoint</w:t>
+            </w:r>
+            <w:proofErr w:type="spellEnd"/>
           </w:p>
         </w:tc>
         <w:tc>
@@ -72,7 +74,7 @@
                 <w:sz w:val="40"/>
                 <w:szCs w:val="40"/>
               </w:rPr>
-              <w:t>Metodi</w:t>
+              <w:t>HTTP Method</w:t>
             </w:r>
           </w:p>
         </w:tc>
@@ -532,10 +534,7 @@
       </w:tr>
     </w:tbl>
     <w:p/>
-    <w:p>
-      <w:bookmarkStart w:id="0" w:name="_GoBack"/>
-      <w:bookmarkEnd w:id="0"/>
-    </w:p>
+    <w:p/>
     <w:p>
       <w:pPr>
         <w:numPr>
@@ -579,6 +578,8 @@
         </w:rPr>
         <w:t xml:space="preserve"> HTTP POST should be used</w:t>
       </w:r>
+      <w:bookmarkStart w:id="0" w:name="_GoBack"/>
+      <w:bookmarkEnd w:id="0"/>
     </w:p>
     <w:p>
       <w:pPr>

--- a/documents/readme.docx
+++ b/documents/readme.docx
@@ -3,6 +3,7 @@
 <w:document xmlns:wpc="http://schemas.microsoft.com/office/word/2010/wordprocessingCanvas" xmlns:cx="http://schemas.microsoft.com/office/drawing/2014/chartex" xmlns:cx1="http://schemas.microsoft.com/office/drawing/2015/9/8/chartex" xmlns:cx2="http://schemas.microsoft.com/office/drawing/2015/10/21/chartex" xmlns:cx3="http://schemas.microsoft.com/office/drawing/2016/5/9/chartex" xmlns:cx4="http://schemas.microsoft.com/office/drawing/2016/5/10/chartex" xmlns:cx5="http://schemas.microsoft.com/office/drawing/2016/5/11/chartex" xmlns:mc="http://schemas.openxmlformats.org/markup-compatibility/2006" xmlns:o="urn:schemas-microsoft-com:office:office" xmlns:r="http://schemas.openxmlformats.org/officeDocument/2006/relationships" xmlns:m="http://schemas.openxmlformats.org/officeDocument/2006/math" xmlns:v="urn:schemas-microsoft-com:vml" xmlns:wp14="http://schemas.microsoft.com/office/word/2010/wordprocessingDrawing" xmlns:wp="http://schemas.openxmlformats.org/drawingml/2006/wordprocessingDrawing" xmlns:w10="urn:schemas-microsoft-com:office:word" xmlns:w="http://schemas.openxmlformats.org/wordprocessingml/2006/main" xmlns:w14="http://schemas.microsoft.com/office/word/2010/wordml" xmlns:w15="http://schemas.microsoft.com/office/word/2012/wordml" xmlns:w16se="http://schemas.microsoft.com/office/word/2015/wordml/symex" xmlns:wpg="http://schemas.microsoft.com/office/word/2010/wordprocessingGroup" xmlns:wpi="http://schemas.microsoft.com/office/word/2010/wordprocessingInk" xmlns:wne="http://schemas.microsoft.com/office/word/2006/wordml" xmlns:wps="http://schemas.microsoft.com/office/word/2010/wordprocessingShape" mc:Ignorable="w14 w15 w16se wp14">
   <w:body>
     <w:p>
+      <w:bookmarkStart w:id="0" w:name="_GoBack"/>
       <w:proofErr w:type="spellStart"/>
       <w:r>
         <w:t>Sos</w:t>
@@ -15,16 +16,17 @@
     <w:p/>
     <w:tbl>
       <w:tblPr>
-        <w:tblStyle w:val="GridTable4-Accent2"/>
+        <w:tblStyle w:val="GridTable4"/>
         <w:tblW w:w="0" w:type="auto"/>
         <w:tblLook w:val="04A0" w:firstRow="1" w:lastRow="0" w:firstColumn="1" w:lastColumn="0" w:noHBand="0" w:noVBand="1"/>
       </w:tblPr>
       <w:tblGrid>
-        <w:gridCol w:w="2037"/>
-        <w:gridCol w:w="1891"/>
-        <w:gridCol w:w="2070"/>
-        <w:gridCol w:w="1856"/>
-        <w:gridCol w:w="1774"/>
+        <w:gridCol w:w="1401"/>
+        <w:gridCol w:w="2233"/>
+        <w:gridCol w:w="1585"/>
+        <w:gridCol w:w="1421"/>
+        <w:gridCol w:w="1421"/>
+        <w:gridCol w:w="1567"/>
       </w:tblGrid>
       <w:tr>
         <w:trPr>
@@ -33,117 +35,154 @@
         <w:tc>
           <w:tcPr>
             <w:cnfStyle w:val="001000000000" w:firstRow="0" w:lastRow="0" w:firstColumn="1" w:lastColumn="0" w:oddVBand="0" w:evenVBand="0" w:oddHBand="0" w:evenHBand="0" w:firstRowFirstColumn="0" w:firstRowLastColumn="0" w:lastRowFirstColumn="0" w:lastRowLastColumn="0"/>
-            <w:tcW w:w="2039" w:type="dxa"/>
-          </w:tcPr>
-          <w:p>
-            <w:pPr>
-              <w:rPr>
-                <w:b w:val="0"/>
-                <w:sz w:val="40"/>
-                <w:szCs w:val="40"/>
-              </w:rPr>
-            </w:pPr>
+            <w:tcW w:w="1604" w:type="dxa"/>
+          </w:tcPr>
+          <w:p>
+            <w:pPr>
+              <w:jc w:val="center"/>
+              <w:rPr>
+                <w:sz w:val="28"/>
+                <w:szCs w:val="28"/>
+                <w:lang w:val="en-US"/>
+              </w:rPr>
+            </w:pPr>
+            <w:r>
+              <w:rPr>
+                <w:sz w:val="28"/>
+                <w:szCs w:val="28"/>
+                <w:lang w:val="en-US"/>
+              </w:rPr>
+              <w:t xml:space="preserve">Http </w:t>
+            </w:r>
             <w:proofErr w:type="spellStart"/>
             <w:r>
               <w:rPr>
-                <w:b w:val="0"/>
-                <w:sz w:val="40"/>
-                <w:szCs w:val="40"/>
-              </w:rPr>
-              <w:t>Endpoint</w:t>
+                <w:sz w:val="28"/>
+                <w:szCs w:val="28"/>
+                <w:lang w:val="en-US"/>
+              </w:rPr>
+              <w:t>Methdod</w:t>
             </w:r>
             <w:proofErr w:type="spellEnd"/>
           </w:p>
         </w:tc>
         <w:tc>
           <w:tcPr>
-            <w:tcW w:w="1924" w:type="dxa"/>
-          </w:tcPr>
-          <w:p>
-            <w:pPr>
+            <w:tcW w:w="1604" w:type="dxa"/>
+          </w:tcPr>
+          <w:p>
+            <w:pPr>
+              <w:jc w:val="center"/>
               <w:cnfStyle w:val="100000000000" w:firstRow="1" w:lastRow="0" w:firstColumn="0" w:lastColumn="0" w:oddVBand="0" w:evenVBand="0" w:oddHBand="0" w:evenHBand="0" w:firstRowFirstColumn="0" w:firstRowLastColumn="0" w:lastRowFirstColumn="0" w:lastRowLastColumn="0"/>
               <w:rPr>
-                <w:b w:val="0"/>
-                <w:sz w:val="40"/>
-                <w:szCs w:val="40"/>
-              </w:rPr>
-            </w:pPr>
-            <w:r>
-              <w:rPr>
-                <w:b w:val="0"/>
-                <w:sz w:val="40"/>
-                <w:szCs w:val="40"/>
-              </w:rPr>
-              <w:t>HTTP Method</w:t>
-            </w:r>
-          </w:p>
-        </w:tc>
-        <w:tc>
-          <w:tcPr>
-            <w:tcW w:w="2039" w:type="dxa"/>
-          </w:tcPr>
-          <w:p>
-            <w:pPr>
+                <w:sz w:val="28"/>
+                <w:szCs w:val="28"/>
+                <w:lang w:val="en-US"/>
+              </w:rPr>
+            </w:pPr>
+            <w:r>
+              <w:rPr>
+                <w:sz w:val="28"/>
+                <w:szCs w:val="28"/>
+                <w:lang w:val="en-US"/>
+              </w:rPr>
+              <w:t>Resource Endpoint</w:t>
+            </w:r>
+          </w:p>
+        </w:tc>
+        <w:tc>
+          <w:tcPr>
+            <w:tcW w:w="1605" w:type="dxa"/>
+          </w:tcPr>
+          <w:p>
+            <w:pPr>
+              <w:jc w:val="center"/>
               <w:cnfStyle w:val="100000000000" w:firstRow="1" w:lastRow="0" w:firstColumn="0" w:lastColumn="0" w:oddVBand="0" w:evenVBand="0" w:oddHBand="0" w:evenHBand="0" w:firstRowFirstColumn="0" w:firstRowLastColumn="0" w:lastRowFirstColumn="0" w:lastRowLastColumn="0"/>
               <w:rPr>
-                <w:b w:val="0"/>
-                <w:sz w:val="40"/>
-                <w:szCs w:val="40"/>
-              </w:rPr>
-            </w:pPr>
-            <w:r>
-              <w:rPr>
-                <w:b w:val="0"/>
-                <w:sz w:val="40"/>
-                <w:szCs w:val="40"/>
-              </w:rPr>
-              <w:t>Tapahtuma</w:t>
-            </w:r>
-          </w:p>
-        </w:tc>
-        <w:tc>
-          <w:tcPr>
-            <w:tcW w:w="1906" w:type="dxa"/>
-          </w:tcPr>
-          <w:p>
-            <w:pPr>
+                <w:sz w:val="28"/>
+                <w:szCs w:val="28"/>
+                <w:lang w:val="en-US"/>
+              </w:rPr>
+            </w:pPr>
+            <w:r>
+              <w:rPr>
+                <w:sz w:val="28"/>
+                <w:szCs w:val="28"/>
+                <w:lang w:val="en-US"/>
+              </w:rPr>
+              <w:t>Input</w:t>
+            </w:r>
+          </w:p>
+        </w:tc>
+        <w:tc>
+          <w:tcPr>
+            <w:tcW w:w="1605" w:type="dxa"/>
+          </w:tcPr>
+          <w:p>
+            <w:pPr>
+              <w:jc w:val="center"/>
               <w:cnfStyle w:val="100000000000" w:firstRow="1" w:lastRow="0" w:firstColumn="0" w:lastColumn="0" w:oddVBand="0" w:evenVBand="0" w:oddHBand="0" w:evenHBand="0" w:firstRowFirstColumn="0" w:firstRowLastColumn="0" w:lastRowFirstColumn="0" w:lastRowLastColumn="0"/>
               <w:rPr>
-                <w:b w:val="0"/>
-                <w:sz w:val="40"/>
-                <w:szCs w:val="40"/>
-              </w:rPr>
-            </w:pPr>
-            <w:r>
-              <w:rPr>
-                <w:b w:val="0"/>
-                <w:sz w:val="40"/>
-                <w:szCs w:val="40"/>
-              </w:rPr>
-              <w:t>Muuta</w:t>
-            </w:r>
-          </w:p>
-        </w:tc>
-        <w:tc>
-          <w:tcPr>
-            <w:tcW w:w="1720" w:type="dxa"/>
-          </w:tcPr>
-          <w:p>
-            <w:pPr>
+                <w:sz w:val="28"/>
+                <w:szCs w:val="28"/>
+                <w:lang w:val="en-US"/>
+              </w:rPr>
+            </w:pPr>
+            <w:r>
+              <w:rPr>
+                <w:sz w:val="28"/>
+                <w:szCs w:val="28"/>
+                <w:lang w:val="en-US"/>
+              </w:rPr>
+              <w:t>Success Response</w:t>
+            </w:r>
+          </w:p>
+        </w:tc>
+        <w:tc>
+          <w:tcPr>
+            <w:tcW w:w="1605" w:type="dxa"/>
+          </w:tcPr>
+          <w:p>
+            <w:pPr>
+              <w:jc w:val="center"/>
               <w:cnfStyle w:val="100000000000" w:firstRow="1" w:lastRow="0" w:firstColumn="0" w:lastColumn="0" w:oddVBand="0" w:evenVBand="0" w:oddHBand="0" w:evenHBand="0" w:firstRowFirstColumn="0" w:firstRowLastColumn="0" w:lastRowFirstColumn="0" w:lastRowLastColumn="0"/>
               <w:rPr>
-                <w:b w:val="0"/>
-                <w:sz w:val="40"/>
-                <w:szCs w:val="40"/>
-              </w:rPr>
-            </w:pPr>
-            <w:r>
-              <w:rPr>
-                <w:b w:val="0"/>
-                <w:sz w:val="40"/>
-                <w:szCs w:val="40"/>
-              </w:rPr>
-              <w:t>Esimerkki</w:t>
+                <w:sz w:val="28"/>
+                <w:szCs w:val="28"/>
+                <w:lang w:val="en-US"/>
+              </w:rPr>
+            </w:pPr>
+            <w:r>
+              <w:rPr>
+                <w:sz w:val="28"/>
+                <w:szCs w:val="28"/>
+                <w:lang w:val="en-US"/>
+              </w:rPr>
+              <w:t>Error Response</w:t>
+            </w:r>
+          </w:p>
+        </w:tc>
+        <w:tc>
+          <w:tcPr>
+            <w:tcW w:w="1605" w:type="dxa"/>
+          </w:tcPr>
+          <w:p>
+            <w:pPr>
+              <w:jc w:val="center"/>
+              <w:cnfStyle w:val="100000000000" w:firstRow="1" w:lastRow="0" w:firstColumn="0" w:lastColumn="0" w:oddVBand="0" w:evenVBand="0" w:oddHBand="0" w:evenHBand="0" w:firstRowFirstColumn="0" w:firstRowLastColumn="0" w:lastRowFirstColumn="0" w:lastRowLastColumn="0"/>
+              <w:rPr>
+                <w:sz w:val="28"/>
+                <w:szCs w:val="28"/>
+                <w:lang w:val="en-US"/>
+              </w:rPr>
+            </w:pPr>
+            <w:r>
+              <w:rPr>
+                <w:sz w:val="28"/>
+                <w:szCs w:val="28"/>
+                <w:lang w:val="en-US"/>
+              </w:rPr>
+              <w:t>Description</w:t>
             </w:r>
           </w:p>
         </w:tc>
@@ -155,60 +194,122 @@
         <w:tc>
           <w:tcPr>
             <w:cnfStyle w:val="001000000000" w:firstRow="0" w:lastRow="0" w:firstColumn="1" w:lastColumn="0" w:oddVBand="0" w:evenVBand="0" w:oddHBand="0" w:evenHBand="0" w:firstRowFirstColumn="0" w:firstRowLastColumn="0" w:lastRowFirstColumn="0" w:lastRowLastColumn="0"/>
-            <w:tcW w:w="2039" w:type="dxa"/>
-          </w:tcPr>
-          <w:p>
-            <w:r>
-              <w:t>/kysely/{id}</w:t>
-            </w:r>
-          </w:p>
-        </w:tc>
-        <w:tc>
-          <w:tcPr>
-            <w:tcW w:w="1924" w:type="dxa"/>
+            <w:tcW w:w="1604" w:type="dxa"/>
+          </w:tcPr>
+          <w:p>
+            <w:pPr>
+              <w:rPr>
+                <w:lang w:val="en-US"/>
+              </w:rPr>
+            </w:pPr>
+            <w:r>
+              <w:rPr>
+                <w:lang w:val="en-US"/>
+              </w:rPr>
+              <w:t>GET</w:t>
+            </w:r>
+          </w:p>
+        </w:tc>
+        <w:tc>
+          <w:tcPr>
+            <w:tcW w:w="1604" w:type="dxa"/>
           </w:tcPr>
           <w:p>
             <w:pPr>
               <w:cnfStyle w:val="000000100000" w:firstRow="0" w:lastRow="0" w:firstColumn="0" w:lastColumn="0" w:oddVBand="0" w:evenVBand="0" w:oddHBand="1" w:evenHBand="0" w:firstRowFirstColumn="0" w:firstRowLastColumn="0" w:lastRowFirstColumn="0" w:lastRowLastColumn="0"/>
-            </w:pPr>
-            <w:r>
-              <w:t>GET</w:t>
-            </w:r>
-          </w:p>
-        </w:tc>
-        <w:tc>
-          <w:tcPr>
-            <w:tcW w:w="2039" w:type="dxa"/>
+              <w:rPr>
+                <w:lang w:val="en-US"/>
+              </w:rPr>
+            </w:pPr>
+            <w:r>
+              <w:rPr>
+                <w:lang w:val="en-US"/>
+              </w:rPr>
+              <w:t>/</w:t>
+            </w:r>
+            <w:proofErr w:type="spellStart"/>
+            <w:r>
+              <w:rPr>
+                <w:lang w:val="en-US"/>
+              </w:rPr>
+              <w:t>kyselyt</w:t>
+            </w:r>
+            <w:proofErr w:type="spellEnd"/>
+          </w:p>
+        </w:tc>
+        <w:tc>
+          <w:tcPr>
+            <w:tcW w:w="1605" w:type="dxa"/>
           </w:tcPr>
           <w:p>
             <w:pPr>
               <w:cnfStyle w:val="000000100000" w:firstRow="0" w:lastRow="0" w:firstColumn="0" w:lastColumn="0" w:oddVBand="0" w:evenVBand="0" w:oddHBand="1" w:evenHBand="0" w:firstRowFirstColumn="0" w:firstRowLastColumn="0" w:lastRowFirstColumn="0" w:lastRowLastColumn="0"/>
-            </w:pPr>
-            <w:r>
-              <w:t>Hakee yhden kyselyn kysymykset ja vastaukset.</w:t>
-            </w:r>
-          </w:p>
-        </w:tc>
-        <w:tc>
-          <w:tcPr>
-            <w:tcW w:w="1906" w:type="dxa"/>
+              <w:rPr>
+                <w:lang w:val="en-US"/>
+              </w:rPr>
+            </w:pPr>
+            <w:r>
+              <w:rPr>
+                <w:lang w:val="en-US"/>
+              </w:rPr>
+              <w:t>Empty</w:t>
+            </w:r>
+          </w:p>
+        </w:tc>
+        <w:tc>
+          <w:tcPr>
+            <w:tcW w:w="1605" w:type="dxa"/>
           </w:tcPr>
           <w:p>
             <w:pPr>
               <w:cnfStyle w:val="000000100000" w:firstRow="0" w:lastRow="0" w:firstColumn="0" w:lastColumn="0" w:oddVBand="0" w:evenVBand="0" w:oddHBand="1" w:evenHBand="0" w:firstRowFirstColumn="0" w:firstRowLastColumn="0" w:lastRowFirstColumn="0" w:lastRowLastColumn="0"/>
-            </w:pPr>
-          </w:p>
-        </w:tc>
-        <w:tc>
-          <w:tcPr>
-            <w:tcW w:w="1720" w:type="dxa"/>
+              <w:rPr>
+                <w:lang w:val="en-US"/>
+              </w:rPr>
+            </w:pPr>
+          </w:p>
+        </w:tc>
+        <w:tc>
+          <w:tcPr>
+            <w:tcW w:w="1605" w:type="dxa"/>
           </w:tcPr>
           <w:p>
             <w:pPr>
               <w:cnfStyle w:val="000000100000" w:firstRow="0" w:lastRow="0" w:firstColumn="0" w:lastColumn="0" w:oddVBand="0" w:evenVBand="0" w:oddHBand="1" w:evenHBand="0" w:firstRowFirstColumn="0" w:firstRowLastColumn="0" w:lastRowFirstColumn="0" w:lastRowLastColumn="0"/>
-            </w:pPr>
-            <w:r>
-              <w:t>/kysely/1</w:t>
+              <w:rPr>
+                <w:lang w:val="en-US"/>
+              </w:rPr>
+            </w:pPr>
+            <w:r>
+              <w:rPr>
+                <w:lang w:val="en-US"/>
+              </w:rPr>
+              <w:t>HTTP 405</w:t>
+            </w:r>
+          </w:p>
+        </w:tc>
+        <w:tc>
+          <w:tcPr>
+            <w:tcW w:w="1605" w:type="dxa"/>
+          </w:tcPr>
+          <w:p>
+            <w:pPr>
+              <w:cnfStyle w:val="000000100000" w:firstRow="0" w:lastRow="0" w:firstColumn="0" w:lastColumn="0" w:oddVBand="0" w:evenVBand="0" w:oddHBand="1" w:evenHBand="0" w:firstRowFirstColumn="0" w:firstRowLastColumn="0" w:lastRowFirstColumn="0" w:lastRowLastColumn="0"/>
+              <w:rPr>
+                <w:lang w:val="en-US"/>
+              </w:rPr>
+            </w:pPr>
+            <w:r>
+              <w:rPr>
+                <w:lang w:val="en-US"/>
+              </w:rPr>
+              <w:t>Show all</w:t>
+            </w:r>
+            <w:r>
+              <w:rPr>
+                <w:lang w:val="en-US"/>
+              </w:rPr>
+              <w:t xml:space="preserve"> deployed / undeployed questionnaires</w:t>
             </w:r>
           </w:p>
         </w:tc>
@@ -217,58 +318,123 @@
         <w:tc>
           <w:tcPr>
             <w:cnfStyle w:val="001000000000" w:firstRow="0" w:lastRow="0" w:firstColumn="1" w:lastColumn="0" w:oddVBand="0" w:evenVBand="0" w:oddHBand="0" w:evenHBand="0" w:firstRowFirstColumn="0" w:firstRowLastColumn="0" w:lastRowFirstColumn="0" w:lastRowLastColumn="0"/>
-            <w:tcW w:w="2039" w:type="dxa"/>
-          </w:tcPr>
-          <w:p>
-            <w:r>
-              <w:t>/kysely/{id}</w:t>
-            </w:r>
-          </w:p>
-        </w:tc>
-        <w:tc>
-          <w:tcPr>
-            <w:tcW w:w="1924" w:type="dxa"/>
+            <w:tcW w:w="1604" w:type="dxa"/>
+          </w:tcPr>
+          <w:p>
+            <w:pPr>
+              <w:rPr>
+                <w:lang w:val="en-US"/>
+              </w:rPr>
+            </w:pPr>
+            <w:r>
+              <w:rPr>
+                <w:lang w:val="en-US"/>
+              </w:rPr>
+              <w:t>GET</w:t>
+            </w:r>
+          </w:p>
+        </w:tc>
+        <w:tc>
+          <w:tcPr>
+            <w:tcW w:w="1604" w:type="dxa"/>
           </w:tcPr>
           <w:p>
             <w:pPr>
               <w:cnfStyle w:val="000000000000" w:firstRow="0" w:lastRow="0" w:firstColumn="0" w:lastColumn="0" w:oddVBand="0" w:evenVBand="0" w:oddHBand="0" w:evenHBand="0" w:firstRowFirstColumn="0" w:firstRowLastColumn="0" w:lastRowFirstColumn="0" w:lastRowLastColumn="0"/>
-            </w:pPr>
-            <w:r>
-              <w:t>PUT</w:t>
-            </w:r>
-          </w:p>
-        </w:tc>
-        <w:tc>
-          <w:tcPr>
-            <w:tcW w:w="2039" w:type="dxa"/>
+              <w:rPr>
+                <w:lang w:val="en-US"/>
+              </w:rPr>
+            </w:pPr>
+            <w:r>
+              <w:rPr>
+                <w:lang w:val="en-US"/>
+              </w:rPr>
+              <w:t>/</w:t>
+            </w:r>
+            <w:proofErr w:type="spellStart"/>
+            <w:r>
+              <w:rPr>
+                <w:lang w:val="en-US"/>
+              </w:rPr>
+              <w:t>kyselyt</w:t>
+            </w:r>
+            <w:proofErr w:type="spellEnd"/>
+            <w:r>
+              <w:rPr>
+                <w:lang w:val="en-US"/>
+              </w:rPr>
+              <w:t>/deployed</w:t>
+            </w:r>
+          </w:p>
+        </w:tc>
+        <w:tc>
+          <w:tcPr>
+            <w:tcW w:w="1605" w:type="dxa"/>
           </w:tcPr>
           <w:p>
             <w:pPr>
               <w:cnfStyle w:val="000000000000" w:firstRow="0" w:lastRow="0" w:firstColumn="0" w:lastColumn="0" w:oddVBand="0" w:evenVBand="0" w:oddHBand="0" w:evenHBand="0" w:firstRowFirstColumn="0" w:firstRowLastColumn="0" w:lastRowFirstColumn="0" w:lastRowLastColumn="0"/>
-            </w:pPr>
-            <w:r>
-              <w:t>Päivittää kyselyyn kysymyksiä</w:t>
-            </w:r>
-          </w:p>
-        </w:tc>
-        <w:tc>
-          <w:tcPr>
-            <w:tcW w:w="1906" w:type="dxa"/>
+              <w:rPr>
+                <w:lang w:val="en-US"/>
+              </w:rPr>
+            </w:pPr>
+            <w:r>
+              <w:rPr>
+                <w:lang w:val="en-US"/>
+              </w:rPr>
+              <w:t>Empty</w:t>
+            </w:r>
+          </w:p>
+        </w:tc>
+        <w:tc>
+          <w:tcPr>
+            <w:tcW w:w="1605" w:type="dxa"/>
           </w:tcPr>
           <w:p>
             <w:pPr>
               <w:cnfStyle w:val="000000000000" w:firstRow="0" w:lastRow="0" w:firstColumn="0" w:lastColumn="0" w:oddVBand="0" w:evenVBand="0" w:oddHBand="0" w:evenHBand="0" w:firstRowFirstColumn="0" w:firstRowLastColumn="0" w:lastRowFirstColumn="0" w:lastRowLastColumn="0"/>
-            </w:pPr>
-          </w:p>
-        </w:tc>
-        <w:tc>
-          <w:tcPr>
-            <w:tcW w:w="1720" w:type="dxa"/>
+              <w:rPr>
+                <w:lang w:val="en-US"/>
+              </w:rPr>
+            </w:pPr>
+          </w:p>
+        </w:tc>
+        <w:tc>
+          <w:tcPr>
+            <w:tcW w:w="1605" w:type="dxa"/>
           </w:tcPr>
           <w:p>
             <w:pPr>
               <w:cnfStyle w:val="000000000000" w:firstRow="0" w:lastRow="0" w:firstColumn="0" w:lastColumn="0" w:oddVBand="0" w:evenVBand="0" w:oddHBand="0" w:evenHBand="0" w:firstRowFirstColumn="0" w:firstRowLastColumn="0" w:lastRowFirstColumn="0" w:lastRowLastColumn="0"/>
-            </w:pPr>
+              <w:rPr>
+                <w:lang w:val="en-US"/>
+              </w:rPr>
+            </w:pPr>
+            <w:r>
+              <w:rPr>
+                <w:lang w:val="en-US"/>
+              </w:rPr>
+              <w:t>HTTP 405</w:t>
+            </w:r>
+          </w:p>
+        </w:tc>
+        <w:tc>
+          <w:tcPr>
+            <w:tcW w:w="1605" w:type="dxa"/>
+          </w:tcPr>
+          <w:p>
+            <w:pPr>
+              <w:cnfStyle w:val="000000000000" w:firstRow="0" w:lastRow="0" w:firstColumn="0" w:lastColumn="0" w:oddVBand="0" w:evenVBand="0" w:oddHBand="0" w:evenHBand="0" w:firstRowFirstColumn="0" w:firstRowLastColumn="0" w:lastRowFirstColumn="0" w:lastRowLastColumn="0"/>
+              <w:rPr>
+                <w:lang w:val="en-US"/>
+              </w:rPr>
+            </w:pPr>
+            <w:r>
+              <w:rPr>
+                <w:lang w:val="en-US"/>
+              </w:rPr>
+              <w:t>Show all deployed questionnaires</w:t>
+            </w:r>
           </w:p>
         </w:tc>
       </w:tr>
@@ -279,69 +445,135 @@
         <w:tc>
           <w:tcPr>
             <w:cnfStyle w:val="001000000000" w:firstRow="0" w:lastRow="0" w:firstColumn="1" w:lastColumn="0" w:oddVBand="0" w:evenVBand="0" w:oddHBand="0" w:evenHBand="0" w:firstRowFirstColumn="0" w:firstRowLastColumn="0" w:lastRowFirstColumn="0" w:lastRowLastColumn="0"/>
-            <w:tcW w:w="2039" w:type="dxa"/>
-          </w:tcPr>
-          <w:p>
-            <w:r>
+            <w:tcW w:w="1604" w:type="dxa"/>
+          </w:tcPr>
+          <w:p>
+            <w:pPr>
+              <w:rPr>
+                <w:lang w:val="en-US"/>
+              </w:rPr>
+            </w:pPr>
+            <w:r>
+              <w:rPr>
+                <w:lang w:val="en-US"/>
+              </w:rPr>
+              <w:t>GET</w:t>
+            </w:r>
+          </w:p>
+        </w:tc>
+        <w:tc>
+          <w:tcPr>
+            <w:tcW w:w="1604" w:type="dxa"/>
+          </w:tcPr>
+          <w:p>
+            <w:pPr>
+              <w:cnfStyle w:val="000000100000" w:firstRow="0" w:lastRow="0" w:firstColumn="0" w:lastColumn="0" w:oddVBand="0" w:evenVBand="0" w:oddHBand="1" w:evenHBand="0" w:firstRowFirstColumn="0" w:firstRowLastColumn="0" w:lastRowFirstColumn="0" w:lastRowLastColumn="0"/>
+              <w:rPr>
+                <w:lang w:val="en-US"/>
+              </w:rPr>
+            </w:pPr>
+            <w:r>
+              <w:rPr>
+                <w:lang w:val="en-US"/>
+              </w:rPr>
               <w:t>/</w:t>
             </w:r>
             <w:proofErr w:type="spellStart"/>
             <w:r>
-              <w:t>lisaa</w:t>
+              <w:rPr>
+                <w:lang w:val="en-US"/>
+              </w:rPr>
+              <w:t>kyselyt</w:t>
             </w:r>
             <w:proofErr w:type="spellEnd"/>
             <w:r>
+              <w:rPr>
+                <w:lang w:val="en-US"/>
+              </w:rPr>
               <w:t>/</w:t>
             </w:r>
-          </w:p>
-        </w:tc>
-        <w:tc>
-          <w:tcPr>
-            <w:tcW w:w="1924" w:type="dxa"/>
+            <w:r>
+              <w:rPr>
+                <w:lang w:val="en-US"/>
+              </w:rPr>
+              <w:t>un</w:t>
+            </w:r>
+            <w:r>
+              <w:rPr>
+                <w:lang w:val="en-US"/>
+              </w:rPr>
+              <w:t>deployed</w:t>
+            </w:r>
+          </w:p>
+        </w:tc>
+        <w:tc>
+          <w:tcPr>
+            <w:tcW w:w="1605" w:type="dxa"/>
           </w:tcPr>
           <w:p>
             <w:pPr>
               <w:cnfStyle w:val="000000100000" w:firstRow="0" w:lastRow="0" w:firstColumn="0" w:lastColumn="0" w:oddVBand="0" w:evenVBand="0" w:oddHBand="1" w:evenHBand="0" w:firstRowFirstColumn="0" w:firstRowLastColumn="0" w:lastRowFirstColumn="0" w:lastRowLastColumn="0"/>
-            </w:pPr>
-            <w:r>
-              <w:t>POST</w:t>
-            </w:r>
-          </w:p>
-        </w:tc>
-        <w:tc>
-          <w:tcPr>
-            <w:tcW w:w="2039" w:type="dxa"/>
+              <w:rPr>
+                <w:lang w:val="en-US"/>
+              </w:rPr>
+            </w:pPr>
+            <w:r>
+              <w:rPr>
+                <w:lang w:val="en-US"/>
+              </w:rPr>
+              <w:t>Empty</w:t>
+            </w:r>
+          </w:p>
+        </w:tc>
+        <w:tc>
+          <w:tcPr>
+            <w:tcW w:w="1605" w:type="dxa"/>
           </w:tcPr>
           <w:p>
             <w:pPr>
               <w:cnfStyle w:val="000000100000" w:firstRow="0" w:lastRow="0" w:firstColumn="0" w:lastColumn="0" w:oddVBand="0" w:evenVBand="0" w:oddHBand="1" w:evenHBand="0" w:firstRowFirstColumn="0" w:firstRowLastColumn="0" w:lastRowFirstColumn="0" w:lastRowLastColumn="0"/>
-            </w:pPr>
-            <w:r>
-              <w:t>Lisää uuden kyselyn</w:t>
-            </w:r>
-          </w:p>
-        </w:tc>
-        <w:tc>
-          <w:tcPr>
-            <w:tcW w:w="1906" w:type="dxa"/>
+              <w:rPr>
+                <w:lang w:val="en-US"/>
+              </w:rPr>
+            </w:pPr>
+          </w:p>
+        </w:tc>
+        <w:tc>
+          <w:tcPr>
+            <w:tcW w:w="1605" w:type="dxa"/>
           </w:tcPr>
           <w:p>
             <w:pPr>
               <w:cnfStyle w:val="000000100000" w:firstRow="0" w:lastRow="0" w:firstColumn="0" w:lastColumn="0" w:oddVBand="0" w:evenVBand="0" w:oddHBand="1" w:evenHBand="0" w:firstRowFirstColumn="0" w:firstRowLastColumn="0" w:lastRowFirstColumn="0" w:lastRowLastColumn="0"/>
-            </w:pPr>
-            <w:r>
-              <w:t>Vähintään yksi kysymys pitää olla valmiina kyselyyn.</w:t>
-            </w:r>
-          </w:p>
-        </w:tc>
-        <w:tc>
-          <w:tcPr>
-            <w:tcW w:w="1720" w:type="dxa"/>
+              <w:rPr>
+                <w:lang w:val="en-US"/>
+              </w:rPr>
+            </w:pPr>
+            <w:r>
+              <w:rPr>
+                <w:lang w:val="en-US"/>
+              </w:rPr>
+              <w:t>HTTP 405</w:t>
+            </w:r>
+          </w:p>
+        </w:tc>
+        <w:tc>
+          <w:tcPr>
+            <w:tcW w:w="1605" w:type="dxa"/>
           </w:tcPr>
           <w:p>
             <w:pPr>
               <w:cnfStyle w:val="000000100000" w:firstRow="0" w:lastRow="0" w:firstColumn="0" w:lastColumn="0" w:oddVBand="0" w:evenVBand="0" w:oddHBand="1" w:evenHBand="0" w:firstRowFirstColumn="0" w:firstRowLastColumn="0" w:lastRowFirstColumn="0" w:lastRowLastColumn="0"/>
-            </w:pPr>
+              <w:rPr>
+                <w:lang w:val="en-US"/>
+              </w:rPr>
+            </w:pPr>
+            <w:r>
+              <w:rPr>
+                <w:lang w:val="en-US"/>
+              </w:rPr>
+              <w:t>Show all undeployed questionnaires</w:t>
+            </w:r>
           </w:p>
         </w:tc>
       </w:tr>
@@ -349,68 +581,123 @@
         <w:tc>
           <w:tcPr>
             <w:cnfStyle w:val="001000000000" w:firstRow="0" w:lastRow="0" w:firstColumn="1" w:lastColumn="0" w:oddVBand="0" w:evenVBand="0" w:oddHBand="0" w:evenHBand="0" w:firstRowFirstColumn="0" w:firstRowLastColumn="0" w:lastRowFirstColumn="0" w:lastRowLastColumn="0"/>
-            <w:tcW w:w="2039" w:type="dxa"/>
-          </w:tcPr>
-          <w:p>
-            <w:r>
-              <w:t>/kysely/{id}/</w:t>
+            <w:tcW w:w="1604" w:type="dxa"/>
+          </w:tcPr>
+          <w:p>
+            <w:pPr>
+              <w:rPr>
+                <w:lang w:val="en-US"/>
+              </w:rPr>
+            </w:pPr>
+            <w:r>
+              <w:rPr>
+                <w:lang w:val="en-US"/>
+              </w:rPr>
+              <w:t>GET</w:t>
+            </w:r>
+          </w:p>
+        </w:tc>
+        <w:tc>
+          <w:tcPr>
+            <w:tcW w:w="1604" w:type="dxa"/>
+          </w:tcPr>
+          <w:p>
+            <w:pPr>
+              <w:cnfStyle w:val="000000000000" w:firstRow="0" w:lastRow="0" w:firstColumn="0" w:lastColumn="0" w:oddVBand="0" w:evenVBand="0" w:oddHBand="0" w:evenHBand="0" w:firstRowFirstColumn="0" w:firstRowLastColumn="0" w:lastRowFirstColumn="0" w:lastRowLastColumn="0"/>
+              <w:rPr>
+                <w:lang w:val="en-US"/>
+              </w:rPr>
+            </w:pPr>
+            <w:r>
+              <w:rPr>
+                <w:lang w:val="en-US"/>
+              </w:rPr>
+              <w:t>/</w:t>
             </w:r>
             <w:proofErr w:type="spellStart"/>
             <w:r>
-              <w:t>deploy</w:t>
+              <w:rPr>
+                <w:lang w:val="en-US"/>
+              </w:rPr>
+              <w:t>kyselyt</w:t>
             </w:r>
             <w:proofErr w:type="spellEnd"/>
-          </w:p>
-        </w:tc>
-        <w:tc>
-          <w:tcPr>
-            <w:tcW w:w="1924" w:type="dxa"/>
+            <w:r>
+              <w:rPr>
+                <w:lang w:val="en-US"/>
+              </w:rPr>
+              <w:t>/{id}</w:t>
+            </w:r>
+          </w:p>
+        </w:tc>
+        <w:tc>
+          <w:tcPr>
+            <w:tcW w:w="1605" w:type="dxa"/>
           </w:tcPr>
           <w:p>
             <w:pPr>
               <w:cnfStyle w:val="000000000000" w:firstRow="0" w:lastRow="0" w:firstColumn="0" w:lastColumn="0" w:oddVBand="0" w:evenVBand="0" w:oddHBand="0" w:evenHBand="0" w:firstRowFirstColumn="0" w:firstRowLastColumn="0" w:lastRowFirstColumn="0" w:lastRowLastColumn="0"/>
-            </w:pPr>
-            <w:r>
-              <w:t>POST</w:t>
-            </w:r>
-          </w:p>
-        </w:tc>
-        <w:tc>
-          <w:tcPr>
-            <w:tcW w:w="2039" w:type="dxa"/>
+              <w:rPr>
+                <w:lang w:val="en-US"/>
+              </w:rPr>
+            </w:pPr>
+            <w:r>
+              <w:rPr>
+                <w:lang w:val="en-US"/>
+              </w:rPr>
+              <w:t>Questionnaires ID</w:t>
+            </w:r>
+          </w:p>
+        </w:tc>
+        <w:tc>
+          <w:tcPr>
+            <w:tcW w:w="1605" w:type="dxa"/>
           </w:tcPr>
           <w:p>
             <w:pPr>
               <w:cnfStyle w:val="000000000000" w:firstRow="0" w:lastRow="0" w:firstColumn="0" w:lastColumn="0" w:oddVBand="0" w:evenVBand="0" w:oddHBand="0" w:evenHBand="0" w:firstRowFirstColumn="0" w:firstRowLastColumn="0" w:lastRowFirstColumn="0" w:lastRowLastColumn="0"/>
-            </w:pPr>
-            <w:proofErr w:type="spellStart"/>
-            <w:r>
-              <w:t>Julkasee</w:t>
-            </w:r>
-            <w:proofErr w:type="spellEnd"/>
-            <w:r>
-              <w:t xml:space="preserve"> kyselyn</w:t>
-            </w:r>
-          </w:p>
-        </w:tc>
-        <w:tc>
-          <w:tcPr>
-            <w:tcW w:w="1906" w:type="dxa"/>
+              <w:rPr>
+                <w:lang w:val="en-US"/>
+              </w:rPr>
+            </w:pPr>
+          </w:p>
+        </w:tc>
+        <w:tc>
+          <w:tcPr>
+            <w:tcW w:w="1605" w:type="dxa"/>
           </w:tcPr>
           <w:p>
             <w:pPr>
               <w:cnfStyle w:val="000000000000" w:firstRow="0" w:lastRow="0" w:firstColumn="0" w:lastColumn="0" w:oddVBand="0" w:evenVBand="0" w:oddHBand="0" w:evenHBand="0" w:firstRowFirstColumn="0" w:firstRowLastColumn="0" w:lastRowFirstColumn="0" w:lastRowLastColumn="0"/>
-            </w:pPr>
-          </w:p>
-        </w:tc>
-        <w:tc>
-          <w:tcPr>
-            <w:tcW w:w="1720" w:type="dxa"/>
+              <w:rPr>
+                <w:lang w:val="en-US"/>
+              </w:rPr>
+            </w:pPr>
+            <w:r>
+              <w:rPr>
+                <w:lang w:val="en-US"/>
+              </w:rPr>
+              <w:t>HTTP 405</w:t>
+            </w:r>
+          </w:p>
+        </w:tc>
+        <w:tc>
+          <w:tcPr>
+            <w:tcW w:w="1605" w:type="dxa"/>
           </w:tcPr>
           <w:p>
             <w:pPr>
               <w:cnfStyle w:val="000000000000" w:firstRow="0" w:lastRow="0" w:firstColumn="0" w:lastColumn="0" w:oddVBand="0" w:evenVBand="0" w:oddHBand="0" w:evenHBand="0" w:firstRowFirstColumn="0" w:firstRowLastColumn="0" w:lastRowFirstColumn="0" w:lastRowLastColumn="0"/>
-            </w:pPr>
+              <w:rPr>
+                <w:lang w:val="en-US"/>
+              </w:rPr>
+            </w:pPr>
+            <w:r>
+              <w:rPr>
+                <w:lang w:val="en-US"/>
+              </w:rPr>
+              <w:t>Show data from specific questionnaire</w:t>
+            </w:r>
           </w:p>
         </w:tc>
       </w:tr>
@@ -421,65 +708,129 @@
         <w:tc>
           <w:tcPr>
             <w:cnfStyle w:val="001000000000" w:firstRow="0" w:lastRow="0" w:firstColumn="1" w:lastColumn="0" w:oddVBand="0" w:evenVBand="0" w:oddHBand="0" w:evenHBand="0" w:firstRowFirstColumn="0" w:firstRowLastColumn="0" w:lastRowFirstColumn="0" w:lastRowLastColumn="0"/>
-            <w:tcW w:w="2039" w:type="dxa"/>
-          </w:tcPr>
-          <w:p>
-            <w:r>
-              <w:t>/kysely/{id]/</w:t>
+            <w:tcW w:w="1604" w:type="dxa"/>
+          </w:tcPr>
+          <w:p>
+            <w:pPr>
+              <w:rPr>
+                <w:lang w:val="en-US"/>
+              </w:rPr>
+            </w:pPr>
+            <w:r>
+              <w:rPr>
+                <w:lang w:val="en-US"/>
+              </w:rPr>
+              <w:t>POST</w:t>
+            </w:r>
+          </w:p>
+        </w:tc>
+        <w:tc>
+          <w:tcPr>
+            <w:tcW w:w="1604" w:type="dxa"/>
+          </w:tcPr>
+          <w:p>
+            <w:pPr>
+              <w:cnfStyle w:val="000000100000" w:firstRow="0" w:lastRow="0" w:firstColumn="0" w:lastColumn="0" w:oddVBand="0" w:evenVBand="0" w:oddHBand="1" w:evenHBand="0" w:firstRowFirstColumn="0" w:firstRowLastColumn="0" w:lastRowFirstColumn="0" w:lastRowLastColumn="0"/>
+              <w:rPr>
+                <w:lang w:val="en-US"/>
+              </w:rPr>
+            </w:pPr>
+            <w:r>
+              <w:rPr>
+                <w:lang w:val="en-US"/>
+              </w:rPr>
+              <w:t>/</w:t>
             </w:r>
             <w:proofErr w:type="spellStart"/>
             <w:r>
-              <w:t>deploy</w:t>
+              <w:rPr>
+                <w:lang w:val="en-US"/>
+              </w:rPr>
+              <w:t>kyselyt</w:t>
             </w:r>
             <w:proofErr w:type="spellEnd"/>
-          </w:p>
-        </w:tc>
-        <w:tc>
-          <w:tcPr>
-            <w:tcW w:w="1924" w:type="dxa"/>
+            <w:r>
+              <w:rPr>
+                <w:lang w:val="en-US"/>
+              </w:rPr>
+              <w:t>/{id}/deploy</w:t>
+            </w:r>
+          </w:p>
+        </w:tc>
+        <w:tc>
+          <w:tcPr>
+            <w:tcW w:w="1605" w:type="dxa"/>
           </w:tcPr>
           <w:p>
             <w:pPr>
               <w:cnfStyle w:val="000000100000" w:firstRow="0" w:lastRow="0" w:firstColumn="0" w:lastColumn="0" w:oddVBand="0" w:evenVBand="0" w:oddHBand="1" w:evenHBand="0" w:firstRowFirstColumn="0" w:firstRowLastColumn="0" w:lastRowFirstColumn="0" w:lastRowLastColumn="0"/>
-            </w:pPr>
-            <w:r>
-              <w:t>DELETE</w:t>
-            </w:r>
-          </w:p>
-        </w:tc>
-        <w:tc>
-          <w:tcPr>
-            <w:tcW w:w="2039" w:type="dxa"/>
+              <w:rPr>
+                <w:lang w:val="en-US"/>
+              </w:rPr>
+            </w:pPr>
+            <w:r>
+              <w:rPr>
+                <w:lang w:val="en-US"/>
+              </w:rPr>
+              <w:t>Questionnaires ID</w:t>
+            </w:r>
+          </w:p>
+        </w:tc>
+        <w:tc>
+          <w:tcPr>
+            <w:tcW w:w="1605" w:type="dxa"/>
           </w:tcPr>
           <w:p>
             <w:pPr>
               <w:cnfStyle w:val="000000100000" w:firstRow="0" w:lastRow="0" w:firstColumn="0" w:lastColumn="0" w:oddVBand="0" w:evenVBand="0" w:oddHBand="1" w:evenHBand="0" w:firstRowFirstColumn="0" w:firstRowLastColumn="0" w:lastRowFirstColumn="0" w:lastRowLastColumn="0"/>
-            </w:pPr>
-            <w:proofErr w:type="spellStart"/>
-            <w:r>
-              <w:t>Undeployaa</w:t>
-            </w:r>
-            <w:proofErr w:type="spellEnd"/>
-          </w:p>
-        </w:tc>
-        <w:tc>
-          <w:tcPr>
-            <w:tcW w:w="1906" w:type="dxa"/>
+              <w:rPr>
+                <w:lang w:val="en-US"/>
+              </w:rPr>
+            </w:pPr>
+            <w:r>
+              <w:rPr>
+                <w:lang w:val="en-US"/>
+              </w:rPr>
+              <w:t>HTTP 200, OK</w:t>
+            </w:r>
+          </w:p>
+        </w:tc>
+        <w:tc>
+          <w:tcPr>
+            <w:tcW w:w="1605" w:type="dxa"/>
           </w:tcPr>
           <w:p>
             <w:pPr>
               <w:cnfStyle w:val="000000100000" w:firstRow="0" w:lastRow="0" w:firstColumn="0" w:lastColumn="0" w:oddVBand="0" w:evenVBand="0" w:oddHBand="1" w:evenHBand="0" w:firstRowFirstColumn="0" w:firstRowLastColumn="0" w:lastRowFirstColumn="0" w:lastRowLastColumn="0"/>
-            </w:pPr>
-          </w:p>
-        </w:tc>
-        <w:tc>
-          <w:tcPr>
-            <w:tcW w:w="1720" w:type="dxa"/>
+              <w:rPr>
+                <w:lang w:val="en-US"/>
+              </w:rPr>
+            </w:pPr>
+            <w:r>
+              <w:rPr>
+                <w:lang w:val="en-US"/>
+              </w:rPr>
+              <w:t>HTTP 405</w:t>
+            </w:r>
+          </w:p>
+        </w:tc>
+        <w:tc>
+          <w:tcPr>
+            <w:tcW w:w="1605" w:type="dxa"/>
           </w:tcPr>
           <w:p>
             <w:pPr>
               <w:cnfStyle w:val="000000100000" w:firstRow="0" w:lastRow="0" w:firstColumn="0" w:lastColumn="0" w:oddVBand="0" w:evenVBand="0" w:oddHBand="1" w:evenHBand="0" w:firstRowFirstColumn="0" w:firstRowLastColumn="0" w:lastRowFirstColumn="0" w:lastRowLastColumn="0"/>
-            </w:pPr>
+              <w:rPr>
+                <w:lang w:val="en-US"/>
+              </w:rPr>
+            </w:pPr>
+            <w:r>
+              <w:rPr>
+                <w:lang w:val="en-US"/>
+              </w:rPr>
+              <w:t>Deploy questionnaire</w:t>
+            </w:r>
           </w:p>
         </w:tc>
       </w:tr>
@@ -487,54 +838,283 @@
         <w:tc>
           <w:tcPr>
             <w:cnfStyle w:val="001000000000" w:firstRow="0" w:lastRow="0" w:firstColumn="1" w:lastColumn="0" w:oddVBand="0" w:evenVBand="0" w:oddHBand="0" w:evenHBand="0" w:firstRowFirstColumn="0" w:firstRowLastColumn="0" w:lastRowFirstColumn="0" w:lastRowLastColumn="0"/>
-            <w:tcW w:w="2039" w:type="dxa"/>
-          </w:tcPr>
-          <w:p/>
-        </w:tc>
-        <w:tc>
-          <w:tcPr>
-            <w:tcW w:w="1924" w:type="dxa"/>
+            <w:tcW w:w="1604" w:type="dxa"/>
+          </w:tcPr>
+          <w:p>
+            <w:pPr>
+              <w:rPr>
+                <w:lang w:val="en-US"/>
+              </w:rPr>
+            </w:pPr>
+            <w:r>
+              <w:rPr>
+                <w:lang w:val="en-US"/>
+              </w:rPr>
+              <w:t>DELETE</w:t>
+            </w:r>
+          </w:p>
+        </w:tc>
+        <w:tc>
+          <w:tcPr>
+            <w:tcW w:w="1604" w:type="dxa"/>
           </w:tcPr>
           <w:p>
             <w:pPr>
               <w:cnfStyle w:val="000000000000" w:firstRow="0" w:lastRow="0" w:firstColumn="0" w:lastColumn="0" w:oddVBand="0" w:evenVBand="0" w:oddHBand="0" w:evenHBand="0" w:firstRowFirstColumn="0" w:firstRowLastColumn="0" w:lastRowFirstColumn="0" w:lastRowLastColumn="0"/>
-            </w:pPr>
-          </w:p>
-        </w:tc>
-        <w:tc>
-          <w:tcPr>
-            <w:tcW w:w="2039" w:type="dxa"/>
+              <w:rPr>
+                <w:lang w:val="en-US"/>
+              </w:rPr>
+            </w:pPr>
+            <w:r>
+              <w:rPr>
+                <w:lang w:val="en-US"/>
+              </w:rPr>
+              <w:t>/</w:t>
+            </w:r>
+            <w:proofErr w:type="spellStart"/>
+            <w:r>
+              <w:rPr>
+                <w:lang w:val="en-US"/>
+              </w:rPr>
+              <w:t>kyselyt</w:t>
+            </w:r>
+            <w:proofErr w:type="spellEnd"/>
+            <w:r>
+              <w:rPr>
+                <w:lang w:val="en-US"/>
+              </w:rPr>
+              <w:t>/{id}/</w:t>
+            </w:r>
+            <w:proofErr w:type="spellStart"/>
+            <w:r>
+              <w:rPr>
+                <w:lang w:val="en-US"/>
+              </w:rPr>
+              <w:t>undeploy</w:t>
+            </w:r>
+            <w:proofErr w:type="spellEnd"/>
+          </w:p>
+        </w:tc>
+        <w:tc>
+          <w:tcPr>
+            <w:tcW w:w="1605" w:type="dxa"/>
           </w:tcPr>
           <w:p>
             <w:pPr>
               <w:cnfStyle w:val="000000000000" w:firstRow="0" w:lastRow="0" w:firstColumn="0" w:lastColumn="0" w:oddVBand="0" w:evenVBand="0" w:oddHBand="0" w:evenHBand="0" w:firstRowFirstColumn="0" w:firstRowLastColumn="0" w:lastRowFirstColumn="0" w:lastRowLastColumn="0"/>
-            </w:pPr>
-          </w:p>
-        </w:tc>
-        <w:tc>
-          <w:tcPr>
-            <w:tcW w:w="1906" w:type="dxa"/>
+              <w:rPr>
+                <w:lang w:val="en-US"/>
+              </w:rPr>
+            </w:pPr>
+            <w:r>
+              <w:rPr>
+                <w:lang w:val="en-US"/>
+              </w:rPr>
+              <w:t>Questionnaires ID</w:t>
+            </w:r>
+          </w:p>
+        </w:tc>
+        <w:tc>
+          <w:tcPr>
+            <w:tcW w:w="1605" w:type="dxa"/>
           </w:tcPr>
           <w:p>
             <w:pPr>
               <w:cnfStyle w:val="000000000000" w:firstRow="0" w:lastRow="0" w:firstColumn="0" w:lastColumn="0" w:oddVBand="0" w:evenVBand="0" w:oddHBand="0" w:evenHBand="0" w:firstRowFirstColumn="0" w:firstRowLastColumn="0" w:lastRowFirstColumn="0" w:lastRowLastColumn="0"/>
-            </w:pPr>
-          </w:p>
-        </w:tc>
-        <w:tc>
-          <w:tcPr>
-            <w:tcW w:w="1720" w:type="dxa"/>
+              <w:rPr>
+                <w:lang w:val="en-US"/>
+              </w:rPr>
+            </w:pPr>
+            <w:r>
+              <w:rPr>
+                <w:lang w:val="en-US"/>
+              </w:rPr>
+              <w:t>HTTP 200, OK</w:t>
+            </w:r>
+          </w:p>
+        </w:tc>
+        <w:tc>
+          <w:tcPr>
+            <w:tcW w:w="1605" w:type="dxa"/>
           </w:tcPr>
           <w:p>
             <w:pPr>
               <w:cnfStyle w:val="000000000000" w:firstRow="0" w:lastRow="0" w:firstColumn="0" w:lastColumn="0" w:oddVBand="0" w:evenVBand="0" w:oddHBand="0" w:evenHBand="0" w:firstRowFirstColumn="0" w:firstRowLastColumn="0" w:lastRowFirstColumn="0" w:lastRowLastColumn="0"/>
-            </w:pPr>
+              <w:rPr>
+                <w:lang w:val="en-US"/>
+              </w:rPr>
+            </w:pPr>
+            <w:r>
+              <w:rPr>
+                <w:lang w:val="en-US"/>
+              </w:rPr>
+              <w:t>HTTP 405</w:t>
+            </w:r>
+          </w:p>
+        </w:tc>
+        <w:tc>
+          <w:tcPr>
+            <w:tcW w:w="1605" w:type="dxa"/>
+          </w:tcPr>
+          <w:p>
+            <w:pPr>
+              <w:cnfStyle w:val="000000000000" w:firstRow="0" w:lastRow="0" w:firstColumn="0" w:lastColumn="0" w:oddVBand="0" w:evenVBand="0" w:oddHBand="0" w:evenHBand="0" w:firstRowFirstColumn="0" w:firstRowLastColumn="0" w:lastRowFirstColumn="0" w:lastRowLastColumn="0"/>
+              <w:rPr>
+                <w:lang w:val="en-US"/>
+              </w:rPr>
+            </w:pPr>
+            <w:proofErr w:type="spellStart"/>
+            <w:r>
+              <w:rPr>
+                <w:lang w:val="en-US"/>
+              </w:rPr>
+              <w:t>Undeploy</w:t>
+            </w:r>
+            <w:proofErr w:type="spellEnd"/>
+            <w:r>
+              <w:rPr>
+                <w:lang w:val="en-US"/>
+              </w:rPr>
+              <w:t xml:space="preserve"> questionnaire</w:t>
+            </w:r>
+          </w:p>
+        </w:tc>
+      </w:tr>
+      <w:tr>
+        <w:trPr>
+          <w:cnfStyle w:val="000000100000" w:firstRow="0" w:lastRow="0" w:firstColumn="0" w:lastColumn="0" w:oddVBand="0" w:evenVBand="0" w:oddHBand="1" w:evenHBand="0" w:firstRowFirstColumn="0" w:firstRowLastColumn="0" w:lastRowFirstColumn="0" w:lastRowLastColumn="0"/>
+        </w:trPr>
+        <w:tc>
+          <w:tcPr>
+            <w:cnfStyle w:val="001000000000" w:firstRow="0" w:lastRow="0" w:firstColumn="1" w:lastColumn="0" w:oddVBand="0" w:evenVBand="0" w:oddHBand="0" w:evenHBand="0" w:firstRowFirstColumn="0" w:firstRowLastColumn="0" w:lastRowFirstColumn="0" w:lastRowLastColumn="0"/>
+            <w:tcW w:w="1604" w:type="dxa"/>
+          </w:tcPr>
+          <w:p>
+            <w:pPr>
+              <w:rPr>
+                <w:lang w:val="en-US"/>
+              </w:rPr>
+            </w:pPr>
+            <w:r>
+              <w:rPr>
+                <w:lang w:val="en-US"/>
+              </w:rPr>
+              <w:t>GET</w:t>
+            </w:r>
+          </w:p>
+        </w:tc>
+        <w:tc>
+          <w:tcPr>
+            <w:tcW w:w="1604" w:type="dxa"/>
+          </w:tcPr>
+          <w:p>
+            <w:pPr>
+              <w:cnfStyle w:val="000000100000" w:firstRow="0" w:lastRow="0" w:firstColumn="0" w:lastColumn="0" w:oddVBand="0" w:evenVBand="0" w:oddHBand="1" w:evenHBand="0" w:firstRowFirstColumn="0" w:firstRowLastColumn="0" w:lastRowFirstColumn="0" w:lastRowLastColumn="0"/>
+              <w:rPr>
+                <w:lang w:val="en-US"/>
+              </w:rPr>
+            </w:pPr>
+            <w:r>
+              <w:rPr>
+                <w:lang w:val="en-US"/>
+              </w:rPr>
+              <w:t>/</w:t>
+            </w:r>
+            <w:proofErr w:type="spellStart"/>
+            <w:r>
+              <w:rPr>
+                <w:lang w:val="en-US"/>
+              </w:rPr>
+              <w:t>vastaukset</w:t>
+            </w:r>
+            <w:proofErr w:type="spellEnd"/>
+            <w:r>
+              <w:rPr>
+                <w:lang w:val="en-US"/>
+              </w:rPr>
+              <w:t>/{id}</w:t>
+            </w:r>
+          </w:p>
+        </w:tc>
+        <w:tc>
+          <w:tcPr>
+            <w:tcW w:w="1605" w:type="dxa"/>
+          </w:tcPr>
+          <w:p>
+            <w:pPr>
+              <w:cnfStyle w:val="000000100000" w:firstRow="0" w:lastRow="0" w:firstColumn="0" w:lastColumn="0" w:oddVBand="0" w:evenVBand="0" w:oddHBand="1" w:evenHBand="0" w:firstRowFirstColumn="0" w:firstRowLastColumn="0" w:lastRowFirstColumn="0" w:lastRowLastColumn="0"/>
+              <w:rPr>
+                <w:lang w:val="en-US"/>
+              </w:rPr>
+            </w:pPr>
+            <w:r>
+              <w:rPr>
+                <w:lang w:val="en-US"/>
+              </w:rPr>
+              <w:t>Questionnaires ID</w:t>
+            </w:r>
+          </w:p>
+        </w:tc>
+        <w:tc>
+          <w:tcPr>
+            <w:tcW w:w="1605" w:type="dxa"/>
+          </w:tcPr>
+          <w:p>
+            <w:pPr>
+              <w:cnfStyle w:val="000000100000" w:firstRow="0" w:lastRow="0" w:firstColumn="0" w:lastColumn="0" w:oddVBand="0" w:evenVBand="0" w:oddHBand="1" w:evenHBand="0" w:firstRowFirstColumn="0" w:firstRowLastColumn="0" w:lastRowFirstColumn="0" w:lastRowLastColumn="0"/>
+              <w:rPr>
+                <w:lang w:val="en-US"/>
+              </w:rPr>
+            </w:pPr>
+          </w:p>
+        </w:tc>
+        <w:tc>
+          <w:tcPr>
+            <w:tcW w:w="1605" w:type="dxa"/>
+          </w:tcPr>
+          <w:p>
+            <w:pPr>
+              <w:cnfStyle w:val="000000100000" w:firstRow="0" w:lastRow="0" w:firstColumn="0" w:lastColumn="0" w:oddVBand="0" w:evenVBand="0" w:oddHBand="1" w:evenHBand="0" w:firstRowFirstColumn="0" w:firstRowLastColumn="0" w:lastRowFirstColumn="0" w:lastRowLastColumn="0"/>
+              <w:rPr>
+                <w:lang w:val="en-US"/>
+              </w:rPr>
+            </w:pPr>
+            <w:r>
+              <w:rPr>
+                <w:lang w:val="en-US"/>
+              </w:rPr>
+              <w:t>HTTP 405</w:t>
+            </w:r>
+          </w:p>
+        </w:tc>
+        <w:tc>
+          <w:tcPr>
+            <w:tcW w:w="1605" w:type="dxa"/>
+          </w:tcPr>
+          <w:p>
+            <w:pPr>
+              <w:cnfStyle w:val="000000100000" w:firstRow="0" w:lastRow="0" w:firstColumn="0" w:lastColumn="0" w:oddVBand="0" w:evenVBand="0" w:oddHBand="1" w:evenHBand="0" w:firstRowFirstColumn="0" w:firstRowLastColumn="0" w:lastRowFirstColumn="0" w:lastRowLastColumn="0"/>
+              <w:rPr>
+                <w:lang w:val="en-US"/>
+              </w:rPr>
+            </w:pPr>
+            <w:r>
+              <w:rPr>
+                <w:lang w:val="en-US"/>
+              </w:rPr>
+              <w:t>Fetch responses of specific questionnaire</w:t>
+            </w:r>
           </w:p>
         </w:tc>
       </w:tr>
     </w:tbl>
-    <w:p/>
-    <w:p/>
+    <w:p>
+      <w:pPr>
+        <w:rPr>
+          <w:lang w:val="en-US"/>
+        </w:rPr>
+      </w:pPr>
+    </w:p>
     <w:p>
       <w:pPr>
         <w:numPr>
@@ -578,8 +1158,6 @@
         </w:rPr>
         <w:t xml:space="preserve"> HTTP POST should be used</w:t>
       </w:r>
-      <w:bookmarkStart w:id="0" w:name="_GoBack"/>
-      <w:bookmarkEnd w:id="0"/>
     </w:p>
     <w:p>
       <w:pPr>
@@ -713,6 +1291,7 @@
         <w:t xml:space="preserve"> HTTP DELETE should be used</w:t>
       </w:r>
     </w:p>
+    <w:bookmarkEnd w:id="0"/>
     <w:p>
       <w:pPr>
         <w:rPr>
@@ -1059,7 +1638,7 @@
     <w:lsdException w:name="Table Web 2" w:semiHidden="1" w:unhideWhenUsed="1"/>
     <w:lsdException w:name="Table Web 3" w:semiHidden="1" w:unhideWhenUsed="1"/>
     <w:lsdException w:name="Balloon Text" w:semiHidden="1" w:unhideWhenUsed="1"/>
-    <w:lsdException w:name="Table Grid" w:uiPriority="39"/>
+    <w:lsdException w:name="Table Grid" w:uiPriority="59"/>
     <w:lsdException w:name="Table Theme" w:semiHidden="1" w:unhideWhenUsed="1"/>
     <w:lsdException w:name="Placeholder Text" w:semiHidden="1"/>
     <w:lsdException w:name="No Spacing" w:uiPriority="1" w:qFormat="1"/>
@@ -1314,7 +1893,7 @@
   <w:style w:type="table" w:styleId="TableGrid">
     <w:name w:val="Table Grid"/>
     <w:basedOn w:val="TableNormal"/>
-    <w:uiPriority w:val="39"/>
+    <w:uiPriority w:val="59"/>
     <w:rsid w:val="004911C0"/>
     <w:pPr>
       <w:spacing w:after="0" w:line="240" w:lineRule="auto"/>
@@ -1403,6 +1982,82 @@
       <w:tblPr/>
       <w:tcPr>
         <w:shd w:val="clear" w:color="auto" w:fill="FBE4D5" w:themeFill="accent2" w:themeFillTint="33"/>
+      </w:tcPr>
+    </w:tblStylePr>
+  </w:style>
+  <w:style w:type="table" w:styleId="GridTable4">
+    <w:name w:val="Grid Table 4"/>
+    <w:basedOn w:val="TableNormal"/>
+    <w:uiPriority w:val="49"/>
+    <w:rsid w:val="001066EE"/>
+    <w:pPr>
+      <w:spacing w:after="0" w:line="240" w:lineRule="auto"/>
+    </w:pPr>
+    <w:tblPr>
+      <w:tblStyleRowBandSize w:val="1"/>
+      <w:tblStyleColBandSize w:val="1"/>
+      <w:tblBorders>
+        <w:top w:val="single" w:sz="4" w:space="0" w:color="666666" w:themeColor="text1" w:themeTint="99"/>
+        <w:left w:val="single" w:sz="4" w:space="0" w:color="666666" w:themeColor="text1" w:themeTint="99"/>
+        <w:bottom w:val="single" w:sz="4" w:space="0" w:color="666666" w:themeColor="text1" w:themeTint="99"/>
+        <w:right w:val="single" w:sz="4" w:space="0" w:color="666666" w:themeColor="text1" w:themeTint="99"/>
+        <w:insideH w:val="single" w:sz="4" w:space="0" w:color="666666" w:themeColor="text1" w:themeTint="99"/>
+        <w:insideV w:val="single" w:sz="4" w:space="0" w:color="666666" w:themeColor="text1" w:themeTint="99"/>
+      </w:tblBorders>
+    </w:tblPr>
+    <w:tblStylePr w:type="firstRow">
+      <w:rPr>
+        <w:b/>
+        <w:bCs/>
+        <w:color w:val="FFFFFF" w:themeColor="background1"/>
+      </w:rPr>
+      <w:tblPr/>
+      <w:tcPr>
+        <w:tcBorders>
+          <w:top w:val="single" w:sz="4" w:space="0" w:color="000000" w:themeColor="text1"/>
+          <w:left w:val="single" w:sz="4" w:space="0" w:color="000000" w:themeColor="text1"/>
+          <w:bottom w:val="single" w:sz="4" w:space="0" w:color="000000" w:themeColor="text1"/>
+          <w:right w:val="single" w:sz="4" w:space="0" w:color="000000" w:themeColor="text1"/>
+          <w:insideH w:val="nil"/>
+          <w:insideV w:val="nil"/>
+        </w:tcBorders>
+        <w:shd w:val="clear" w:color="auto" w:fill="000000" w:themeFill="text1"/>
+      </w:tcPr>
+    </w:tblStylePr>
+    <w:tblStylePr w:type="lastRow">
+      <w:rPr>
+        <w:b/>
+        <w:bCs/>
+      </w:rPr>
+      <w:tblPr/>
+      <w:tcPr>
+        <w:tcBorders>
+          <w:top w:val="double" w:sz="4" w:space="0" w:color="000000" w:themeColor="text1"/>
+        </w:tcBorders>
+      </w:tcPr>
+    </w:tblStylePr>
+    <w:tblStylePr w:type="firstCol">
+      <w:rPr>
+        <w:b/>
+        <w:bCs/>
+      </w:rPr>
+    </w:tblStylePr>
+    <w:tblStylePr w:type="lastCol">
+      <w:rPr>
+        <w:b/>
+        <w:bCs/>
+      </w:rPr>
+    </w:tblStylePr>
+    <w:tblStylePr w:type="band1Vert">
+      <w:tblPr/>
+      <w:tcPr>
+        <w:shd w:val="clear" w:color="auto" w:fill="CCCCCC" w:themeFill="text1" w:themeFillTint="33"/>
+      </w:tcPr>
+    </w:tblStylePr>
+    <w:tblStylePr w:type="band1Horz">
+      <w:tblPr/>
+      <w:tcPr>
+        <w:shd w:val="clear" w:color="auto" w:fill="CCCCCC" w:themeFill="text1" w:themeFillTint="33"/>
       </w:tcPr>
     </w:tblStylePr>
   </w:style>

--- a/documents/readme.docx
+++ b/documents/readme.docx
@@ -3,7 +3,6 @@
 <w:document xmlns:wpc="http://schemas.microsoft.com/office/word/2010/wordprocessingCanvas" xmlns:cx="http://schemas.microsoft.com/office/drawing/2014/chartex" xmlns:cx1="http://schemas.microsoft.com/office/drawing/2015/9/8/chartex" xmlns:cx2="http://schemas.microsoft.com/office/drawing/2015/10/21/chartex" xmlns:cx3="http://schemas.microsoft.com/office/drawing/2016/5/9/chartex" xmlns:cx4="http://schemas.microsoft.com/office/drawing/2016/5/10/chartex" xmlns:cx5="http://schemas.microsoft.com/office/drawing/2016/5/11/chartex" xmlns:mc="http://schemas.openxmlformats.org/markup-compatibility/2006" xmlns:o="urn:schemas-microsoft-com:office:office" xmlns:r="http://schemas.openxmlformats.org/officeDocument/2006/relationships" xmlns:m="http://schemas.openxmlformats.org/officeDocument/2006/math" xmlns:v="urn:schemas-microsoft-com:vml" xmlns:wp14="http://schemas.microsoft.com/office/word/2010/wordprocessingDrawing" xmlns:wp="http://schemas.openxmlformats.org/drawingml/2006/wordprocessingDrawing" xmlns:w10="urn:schemas-microsoft-com:office:word" xmlns:w="http://schemas.openxmlformats.org/wordprocessingml/2006/main" xmlns:w14="http://schemas.microsoft.com/office/word/2010/wordml" xmlns:w15="http://schemas.microsoft.com/office/word/2012/wordml" xmlns:w16se="http://schemas.microsoft.com/office/word/2015/wordml/symex" xmlns:wpg="http://schemas.microsoft.com/office/word/2010/wordprocessingGroup" xmlns:wpi="http://schemas.microsoft.com/office/word/2010/wordprocessingInk" xmlns:wne="http://schemas.microsoft.com/office/word/2006/wordml" xmlns:wps="http://schemas.microsoft.com/office/word/2010/wordprocessingShape" mc:Ignorable="w14 w15 w16se wp14">
   <w:body>
     <w:p>
-      <w:bookmarkStart w:id="0" w:name="_GoBack"/>
       <w:proofErr w:type="spellStart"/>
       <w:r>
         <w:t>Sos</w:t>
@@ -267,6 +266,12 @@
                 <w:lang w:val="en-US"/>
               </w:rPr>
             </w:pPr>
+            <w:r>
+              <w:rPr>
+                <w:lang w:val="en-US"/>
+              </w:rPr>
+              <w:t>HTTP 200 OK</w:t>
+            </w:r>
           </w:p>
         </w:tc>
         <w:tc>
@@ -397,6 +402,12 @@
                 <w:lang w:val="en-US"/>
               </w:rPr>
             </w:pPr>
+            <w:r>
+              <w:rPr>
+                <w:lang w:val="en-US"/>
+              </w:rPr>
+              <w:t>HTTP 200 OK</w:t>
+            </w:r>
           </w:p>
         </w:tc>
         <w:tc>
@@ -536,6 +547,12 @@
                 <w:lang w:val="en-US"/>
               </w:rPr>
             </w:pPr>
+            <w:r>
+              <w:rPr>
+                <w:lang w:val="en-US"/>
+              </w:rPr>
+              <w:t>HTTP 200 OK</w:t>
+            </w:r>
           </w:p>
         </w:tc>
         <w:tc>
@@ -660,6 +677,12 @@
                 <w:lang w:val="en-US"/>
               </w:rPr>
             </w:pPr>
+            <w:r>
+              <w:rPr>
+                <w:lang w:val="en-US"/>
+              </w:rPr>
+              <w:t>HTTP 200 OK</w:t>
+            </w:r>
           </w:p>
         </w:tc>
         <w:tc>
@@ -677,7 +700,13 @@
               <w:rPr>
                 <w:lang w:val="en-US"/>
               </w:rPr>
-              <w:t>HTTP 405</w:t>
+              <w:t xml:space="preserve">HTTP </w:t>
+            </w:r>
+            <w:r>
+              <w:rPr>
+                <w:lang w:val="en-US"/>
+              </w:rPr>
+              <w:t>404, NOT FOUND</w:t>
             </w:r>
           </w:p>
         </w:tc>
@@ -791,7 +820,7 @@
               <w:rPr>
                 <w:lang w:val="en-US"/>
               </w:rPr>
-              <w:t>HTTP 200, OK</w:t>
+              <w:t>HTTP 200 OK</w:t>
             </w:r>
           </w:p>
         </w:tc>
@@ -810,7 +839,7 @@
               <w:rPr>
                 <w:lang w:val="en-US"/>
               </w:rPr>
-              <w:t>HTTP 405</w:t>
+              <w:t>HTTP 404, NOT FOUND</w:t>
             </w:r>
           </w:p>
         </w:tc>
@@ -929,7 +958,7 @@
               <w:rPr>
                 <w:lang w:val="en-US"/>
               </w:rPr>
-              <w:t>HTTP 200, OK</w:t>
+              <w:t>HTTP 200 OK</w:t>
             </w:r>
           </w:p>
         </w:tc>
@@ -948,7 +977,7 @@
               <w:rPr>
                 <w:lang w:val="en-US"/>
               </w:rPr>
-              <w:t>HTTP 405</w:t>
+              <w:t>HTTP 404, NOT FOUND</w:t>
             </w:r>
           </w:p>
         </w:tc>
@@ -1066,6 +1095,14 @@
                 <w:lang w:val="en-US"/>
               </w:rPr>
             </w:pPr>
+            <w:r>
+              <w:rPr>
+                <w:lang w:val="en-US"/>
+              </w:rPr>
+              <w:t>HTTP 200 OK</w:t>
+            </w:r>
+            <w:bookmarkStart w:id="0" w:name="_GoBack"/>
+            <w:bookmarkEnd w:id="0"/>
           </w:p>
         </w:tc>
         <w:tc>
@@ -1083,7 +1120,7 @@
               <w:rPr>
                 <w:lang w:val="en-US"/>
               </w:rPr>
-              <w:t>HTTP 405</w:t>
+              <w:t>HTTP 404, NOT FOUND</w:t>
             </w:r>
           </w:p>
         </w:tc>
@@ -1291,7 +1328,6 @@
         <w:t xml:space="preserve"> HTTP DELETE should be used</w:t>
       </w:r>
     </w:p>
-    <w:bookmarkEnd w:id="0"/>
     <w:p>
       <w:pPr>
         <w:rPr>

--- a/documents/readme.docx
+++ b/documents/readme.docx
@@ -3,11 +3,14 @@
 <w:document xmlns:wpc="http://schemas.microsoft.com/office/word/2010/wordprocessingCanvas" xmlns:cx="http://schemas.microsoft.com/office/drawing/2014/chartex" xmlns:cx1="http://schemas.microsoft.com/office/drawing/2015/9/8/chartex" xmlns:cx2="http://schemas.microsoft.com/office/drawing/2015/10/21/chartex" xmlns:cx3="http://schemas.microsoft.com/office/drawing/2016/5/9/chartex" xmlns:cx4="http://schemas.microsoft.com/office/drawing/2016/5/10/chartex" xmlns:cx5="http://schemas.microsoft.com/office/drawing/2016/5/11/chartex" xmlns:mc="http://schemas.openxmlformats.org/markup-compatibility/2006" xmlns:o="urn:schemas-microsoft-com:office:office" xmlns:r="http://schemas.openxmlformats.org/officeDocument/2006/relationships" xmlns:m="http://schemas.openxmlformats.org/officeDocument/2006/math" xmlns:v="urn:schemas-microsoft-com:vml" xmlns:wp14="http://schemas.microsoft.com/office/word/2010/wordprocessingDrawing" xmlns:wp="http://schemas.openxmlformats.org/drawingml/2006/wordprocessingDrawing" xmlns:w10="urn:schemas-microsoft-com:office:word" xmlns:w="http://schemas.openxmlformats.org/wordprocessingml/2006/main" xmlns:w14="http://schemas.microsoft.com/office/word/2010/wordml" xmlns:w15="http://schemas.microsoft.com/office/word/2012/wordml" xmlns:w16se="http://schemas.microsoft.com/office/word/2015/wordml/symex" xmlns:wpg="http://schemas.microsoft.com/office/word/2010/wordprocessingGroup" xmlns:wpi="http://schemas.microsoft.com/office/word/2010/wordprocessingInk" xmlns:wne="http://schemas.microsoft.com/office/word/2006/wordml" xmlns:wps="http://schemas.microsoft.com/office/word/2010/wordprocessingShape" mc:Ignorable="w14 w15 w16se wp14">
   <w:body>
     <w:p>
-      <w:proofErr w:type="spellStart"/>
       <w:r>
-        <w:t>Sos</w:t>
+        <w:t>S</w:t>
       </w:r>
-      <w:proofErr w:type="spellEnd"/>
+      <w:r>
+        <w:t>OS</w:t>
+      </w:r>
+      <w:bookmarkStart w:id="0" w:name="_GoBack"/>
+      <w:bookmarkEnd w:id="0"/>
       <w:r>
         <w:t xml:space="preserve"> REST dokumentaatio</w:t>
       </w:r>
@@ -51,18 +54,8 @@
                 <w:szCs w:val="28"/>
                 <w:lang w:val="en-US"/>
               </w:rPr>
-              <w:t xml:space="preserve">Http </w:t>
-            </w:r>
-            <w:proofErr w:type="spellStart"/>
-            <w:r>
-              <w:rPr>
-                <w:sz w:val="28"/>
-                <w:szCs w:val="28"/>
-                <w:lang w:val="en-US"/>
-              </w:rPr>
-              <w:t>Methdod</w:t>
-            </w:r>
-            <w:proofErr w:type="spellEnd"/>
+              <w:t>Http Methdod</w:t>
+            </w:r>
           </w:p>
         </w:tc>
         <w:tc>
@@ -224,16 +217,8 @@
               <w:rPr>
                 <w:lang w:val="en-US"/>
               </w:rPr>
-              <w:t>/</w:t>
-            </w:r>
-            <w:proofErr w:type="spellStart"/>
-            <w:r>
-              <w:rPr>
-                <w:lang w:val="en-US"/>
-              </w:rPr>
-              <w:t>kyselyt</w:t>
-            </w:r>
-            <w:proofErr w:type="spellEnd"/>
+              <w:t>/kyselyt</w:t>
+            </w:r>
           </w:p>
         </w:tc>
         <w:tc>
@@ -290,6 +275,12 @@
                 <w:lang w:val="en-US"/>
               </w:rPr>
               <w:t>HTTP 405</w:t>
+            </w:r>
+            <w:r>
+              <w:rPr>
+                <w:lang w:val="en-US"/>
+              </w:rPr>
+              <w:t>, METHOD NOT SUPPORTED</w:t>
             </w:r>
           </w:p>
         </w:tc>
@@ -356,19 +347,11 @@
               </w:rPr>
               <w:t>/</w:t>
             </w:r>
-            <w:proofErr w:type="spellStart"/>
-            <w:r>
-              <w:rPr>
-                <w:lang w:val="en-US"/>
-              </w:rPr>
-              <w:t>kyselyt</w:t>
-            </w:r>
-            <w:proofErr w:type="spellEnd"/>
-            <w:r>
-              <w:rPr>
-                <w:lang w:val="en-US"/>
-              </w:rPr>
-              <w:t>/deployed</w:t>
+            <w:r>
+              <w:rPr>
+                <w:lang w:val="en-US"/>
+              </w:rPr>
+              <w:t>kyselyt/deployed</w:t>
             </w:r>
           </w:p>
         </w:tc>
@@ -426,6 +409,24 @@
                 <w:lang w:val="en-US"/>
               </w:rPr>
               <w:t>HTTP 405</w:t>
+            </w:r>
+            <w:r>
+              <w:rPr>
+                <w:lang w:val="en-US"/>
+              </w:rPr>
+              <w:t xml:space="preserve">, </w:t>
+            </w:r>
+            <w:r>
+              <w:rPr>
+                <w:lang w:val="en-US"/>
+              </w:rPr>
+              <w:t xml:space="preserve">METHOD NOT </w:t>
+            </w:r>
+            <w:r>
+              <w:rPr>
+                <w:lang w:val="en-US"/>
+              </w:rPr>
+              <w:t>SUPPORTED</w:t>
             </w:r>
           </w:p>
         </w:tc>
@@ -489,19 +490,11 @@
               </w:rPr>
               <w:t>/</w:t>
             </w:r>
-            <w:proofErr w:type="spellStart"/>
-            <w:r>
-              <w:rPr>
-                <w:lang w:val="en-US"/>
-              </w:rPr>
-              <w:t>kyselyt</w:t>
-            </w:r>
-            <w:proofErr w:type="spellEnd"/>
-            <w:r>
-              <w:rPr>
-                <w:lang w:val="en-US"/>
-              </w:rPr>
-              <w:t>/</w:t>
+            <w:r>
+              <w:rPr>
+                <w:lang w:val="en-US"/>
+              </w:rPr>
+              <w:t>kyselyt/</w:t>
             </w:r>
             <w:r>
               <w:rPr>
@@ -571,6 +564,12 @@
                 <w:lang w:val="en-US"/>
               </w:rPr>
               <w:t>HTTP 405</w:t>
+            </w:r>
+            <w:r>
+              <w:rPr>
+                <w:lang w:val="en-US"/>
+              </w:rPr>
+              <w:t>, METHOD NOT SUPPORTED</w:t>
             </w:r>
           </w:p>
         </w:tc>
@@ -629,21 +628,7 @@
               <w:rPr>
                 <w:lang w:val="en-US"/>
               </w:rPr>
-              <w:t>/</w:t>
-            </w:r>
-            <w:proofErr w:type="spellStart"/>
-            <w:r>
-              <w:rPr>
-                <w:lang w:val="en-US"/>
-              </w:rPr>
-              <w:t>kyselyt</w:t>
-            </w:r>
-            <w:proofErr w:type="spellEnd"/>
-            <w:r>
-              <w:rPr>
-                <w:lang w:val="en-US"/>
-              </w:rPr>
-              <w:t>/{id}</w:t>
+              <w:t>/kyselyt/{id}</w:t>
             </w:r>
           </w:p>
         </w:tc>
@@ -768,21 +753,7 @@
               <w:rPr>
                 <w:lang w:val="en-US"/>
               </w:rPr>
-              <w:t>/</w:t>
-            </w:r>
-            <w:proofErr w:type="spellStart"/>
-            <w:r>
-              <w:rPr>
-                <w:lang w:val="en-US"/>
-              </w:rPr>
-              <w:t>kyselyt</w:t>
-            </w:r>
-            <w:proofErr w:type="spellEnd"/>
-            <w:r>
-              <w:rPr>
-                <w:lang w:val="en-US"/>
-              </w:rPr>
-              <w:t>/{id}/deploy</w:t>
+              <w:t>/kyselyt/{id}/deploy</w:t>
             </w:r>
           </w:p>
         </w:tc>
@@ -898,30 +869,8 @@
               <w:rPr>
                 <w:lang w:val="en-US"/>
               </w:rPr>
-              <w:t>/</w:t>
-            </w:r>
-            <w:proofErr w:type="spellStart"/>
-            <w:r>
-              <w:rPr>
-                <w:lang w:val="en-US"/>
-              </w:rPr>
-              <w:t>kyselyt</w:t>
-            </w:r>
-            <w:proofErr w:type="spellEnd"/>
-            <w:r>
-              <w:rPr>
-                <w:lang w:val="en-US"/>
-              </w:rPr>
-              <w:t>/{id}/</w:t>
-            </w:r>
-            <w:proofErr w:type="spellStart"/>
-            <w:r>
-              <w:rPr>
-                <w:lang w:val="en-US"/>
-              </w:rPr>
-              <w:t>undeploy</w:t>
-            </w:r>
-            <w:proofErr w:type="spellEnd"/>
+              <w:t>/kyselyt/{id}/undeploy</w:t>
+            </w:r>
           </w:p>
         </w:tc>
         <w:tc>
@@ -992,19 +941,11 @@
                 <w:lang w:val="en-US"/>
               </w:rPr>
             </w:pPr>
-            <w:proofErr w:type="spellStart"/>
-            <w:r>
-              <w:rPr>
-                <w:lang w:val="en-US"/>
-              </w:rPr>
-              <w:t>Undeploy</w:t>
-            </w:r>
-            <w:proofErr w:type="spellEnd"/>
-            <w:r>
-              <w:rPr>
-                <w:lang w:val="en-US"/>
-              </w:rPr>
-              <w:t xml:space="preserve"> questionnaire</w:t>
+            <w:r>
+              <w:rPr>
+                <w:lang w:val="en-US"/>
+              </w:rPr>
+              <w:t>Undeploy questionnaire</w:t>
             </w:r>
           </w:p>
         </w:tc>
@@ -1047,21 +988,7 @@
               <w:rPr>
                 <w:lang w:val="en-US"/>
               </w:rPr>
-              <w:t>/</w:t>
-            </w:r>
-            <w:proofErr w:type="spellStart"/>
-            <w:r>
-              <w:rPr>
-                <w:lang w:val="en-US"/>
-              </w:rPr>
-              <w:t>vastaukset</w:t>
-            </w:r>
-            <w:proofErr w:type="spellEnd"/>
-            <w:r>
-              <w:rPr>
-                <w:lang w:val="en-US"/>
-              </w:rPr>
-              <w:t>/{id}</w:t>
+              <w:t>/vastaukset/{id}</w:t>
             </w:r>
           </w:p>
         </w:tc>
@@ -1101,8 +1028,6 @@
               </w:rPr>
               <w:t>HTTP 200 OK</w:t>
             </w:r>
-            <w:bookmarkStart w:id="0" w:name="_GoBack"/>
-            <w:bookmarkEnd w:id="0"/>
           </w:p>
         </w:tc>
         <w:tc>
@@ -1173,27 +1098,7 @@
           <w:szCs w:val="24"/>
           <w:lang w:val="en-US" w:eastAsia="fi-FI"/>
         </w:rPr>
-        <w:t xml:space="preserve">To Create a </w:t>
-      </w:r>
-      <w:proofErr w:type="gramStart"/>
-      <w:r>
-        <w:rPr>
-          <w:rFonts w:ascii="Times New Roman" w:eastAsia="Times New Roman" w:hAnsi="Times New Roman" w:cs="Times New Roman"/>
-          <w:sz w:val="24"/>
-          <w:szCs w:val="24"/>
-          <w:lang w:val="en-US" w:eastAsia="fi-FI"/>
-        </w:rPr>
-        <w:t>resource :</w:t>
-      </w:r>
-      <w:proofErr w:type="gramEnd"/>
-      <w:r>
-        <w:rPr>
-          <w:rFonts w:ascii="Times New Roman" w:eastAsia="Times New Roman" w:hAnsi="Times New Roman" w:cs="Times New Roman"/>
-          <w:sz w:val="24"/>
-          <w:szCs w:val="24"/>
-          <w:lang w:val="en-US" w:eastAsia="fi-FI"/>
-        </w:rPr>
-        <w:t xml:space="preserve"> HTTP POST should be used</w:t>
+        <w:t>To Create a resource : HTTP POST should be used</w:t>
       </w:r>
     </w:p>
     <w:p>
@@ -1217,27 +1122,7 @@
           <w:szCs w:val="24"/>
           <w:lang w:val="en-US" w:eastAsia="fi-FI"/>
         </w:rPr>
-        <w:t xml:space="preserve">To Retrieve a </w:t>
-      </w:r>
-      <w:proofErr w:type="gramStart"/>
-      <w:r>
-        <w:rPr>
-          <w:rFonts w:ascii="Times New Roman" w:eastAsia="Times New Roman" w:hAnsi="Times New Roman" w:cs="Times New Roman"/>
-          <w:sz w:val="24"/>
-          <w:szCs w:val="24"/>
-          <w:lang w:val="en-US" w:eastAsia="fi-FI"/>
-        </w:rPr>
-        <w:t>resource :</w:t>
-      </w:r>
-      <w:proofErr w:type="gramEnd"/>
-      <w:r>
-        <w:rPr>
-          <w:rFonts w:ascii="Times New Roman" w:eastAsia="Times New Roman" w:hAnsi="Times New Roman" w:cs="Times New Roman"/>
-          <w:sz w:val="24"/>
-          <w:szCs w:val="24"/>
-          <w:lang w:val="en-US" w:eastAsia="fi-FI"/>
-        </w:rPr>
-        <w:t xml:space="preserve"> HTTP GET should be used</w:t>
+        <w:t>To Retrieve a resource : HTTP GET should be used</w:t>
       </w:r>
     </w:p>
     <w:p>
@@ -1261,27 +1146,7 @@
           <w:szCs w:val="24"/>
           <w:lang w:val="en-US" w:eastAsia="fi-FI"/>
         </w:rPr>
-        <w:t xml:space="preserve">To Update a </w:t>
-      </w:r>
-      <w:proofErr w:type="gramStart"/>
-      <w:r>
-        <w:rPr>
-          <w:rFonts w:ascii="Times New Roman" w:eastAsia="Times New Roman" w:hAnsi="Times New Roman" w:cs="Times New Roman"/>
-          <w:sz w:val="24"/>
-          <w:szCs w:val="24"/>
-          <w:lang w:val="en-US" w:eastAsia="fi-FI"/>
-        </w:rPr>
-        <w:t>resource :</w:t>
-      </w:r>
-      <w:proofErr w:type="gramEnd"/>
-      <w:r>
-        <w:rPr>
-          <w:rFonts w:ascii="Times New Roman" w:eastAsia="Times New Roman" w:hAnsi="Times New Roman" w:cs="Times New Roman"/>
-          <w:sz w:val="24"/>
-          <w:szCs w:val="24"/>
-          <w:lang w:val="en-US" w:eastAsia="fi-FI"/>
-        </w:rPr>
-        <w:t xml:space="preserve"> HTTP PUT should be used</w:t>
+        <w:t>To Update a resource : HTTP PUT should be used</w:t>
       </w:r>
     </w:p>
     <w:p>
@@ -1305,27 +1170,7 @@
           <w:szCs w:val="24"/>
           <w:lang w:val="en-US" w:eastAsia="fi-FI"/>
         </w:rPr>
-        <w:t xml:space="preserve">To Delete a </w:t>
-      </w:r>
-      <w:proofErr w:type="gramStart"/>
-      <w:r>
-        <w:rPr>
-          <w:rFonts w:ascii="Times New Roman" w:eastAsia="Times New Roman" w:hAnsi="Times New Roman" w:cs="Times New Roman"/>
-          <w:sz w:val="24"/>
-          <w:szCs w:val="24"/>
-          <w:lang w:val="en-US" w:eastAsia="fi-FI"/>
-        </w:rPr>
-        <w:t>resource :</w:t>
-      </w:r>
-      <w:proofErr w:type="gramEnd"/>
-      <w:r>
-        <w:rPr>
-          <w:rFonts w:ascii="Times New Roman" w:eastAsia="Times New Roman" w:hAnsi="Times New Roman" w:cs="Times New Roman"/>
-          <w:sz w:val="24"/>
-          <w:szCs w:val="24"/>
-          <w:lang w:val="en-US" w:eastAsia="fi-FI"/>
-        </w:rPr>
-        <w:t xml:space="preserve"> HTTP DELETE should be used</w:t>
+        <w:t>To Delete a resource : HTTP DELETE should be used</w:t>
       </w:r>
     </w:p>
     <w:p>

--- a/documents/readme.docx
+++ b/documents/readme.docx
@@ -9,8 +9,6 @@
       <w:r>
         <w:t>OS</w:t>
       </w:r>
-      <w:bookmarkStart w:id="0" w:name="_GoBack"/>
-      <w:bookmarkEnd w:id="0"/>
       <w:r>
         <w:t xml:space="preserve"> REST dokumentaatio</w:t>
       </w:r>
@@ -54,8 +52,18 @@
                 <w:szCs w:val="28"/>
                 <w:lang w:val="en-US"/>
               </w:rPr>
-              <w:t>Http Methdod</w:t>
-            </w:r>
+              <w:t xml:space="preserve">Http </w:t>
+            </w:r>
+            <w:proofErr w:type="spellStart"/>
+            <w:r>
+              <w:rPr>
+                <w:sz w:val="28"/>
+                <w:szCs w:val="28"/>
+                <w:lang w:val="en-US"/>
+              </w:rPr>
+              <w:t>Methdod</w:t>
+            </w:r>
+            <w:proofErr w:type="spellEnd"/>
           </w:p>
         </w:tc>
         <w:tc>
@@ -217,8 +225,16 @@
               <w:rPr>
                 <w:lang w:val="en-US"/>
               </w:rPr>
-              <w:t>/kyselyt</w:t>
-            </w:r>
+              <w:t>/</w:t>
+            </w:r>
+            <w:proofErr w:type="spellStart"/>
+            <w:r>
+              <w:rPr>
+                <w:lang w:val="en-US"/>
+              </w:rPr>
+              <w:t>kyselyt</w:t>
+            </w:r>
+            <w:proofErr w:type="spellEnd"/>
           </w:p>
         </w:tc>
         <w:tc>
@@ -347,11 +363,19 @@
               </w:rPr>
               <w:t>/</w:t>
             </w:r>
-            <w:r>
-              <w:rPr>
-                <w:lang w:val="en-US"/>
-              </w:rPr>
-              <w:t>kyselyt/deployed</w:t>
+            <w:proofErr w:type="spellStart"/>
+            <w:r>
+              <w:rPr>
+                <w:lang w:val="en-US"/>
+              </w:rPr>
+              <w:t>kyselyt</w:t>
+            </w:r>
+            <w:proofErr w:type="spellEnd"/>
+            <w:r>
+              <w:rPr>
+                <w:lang w:val="en-US"/>
+              </w:rPr>
+              <w:t>/deployed</w:t>
             </w:r>
           </w:p>
         </w:tc>
@@ -414,19 +438,7 @@
               <w:rPr>
                 <w:lang w:val="en-US"/>
               </w:rPr>
-              <w:t xml:space="preserve">, </w:t>
-            </w:r>
-            <w:r>
-              <w:rPr>
-                <w:lang w:val="en-US"/>
-              </w:rPr>
-              <w:t xml:space="preserve">METHOD NOT </w:t>
-            </w:r>
-            <w:r>
-              <w:rPr>
-                <w:lang w:val="en-US"/>
-              </w:rPr>
-              <w:t>SUPPORTED</w:t>
+              <w:t>, METHOD NOT SUPPORTED</w:t>
             </w:r>
           </w:p>
         </w:tc>
@@ -490,11 +502,19 @@
               </w:rPr>
               <w:t>/</w:t>
             </w:r>
-            <w:r>
-              <w:rPr>
-                <w:lang w:val="en-US"/>
-              </w:rPr>
-              <w:t>kyselyt/</w:t>
+            <w:proofErr w:type="spellStart"/>
+            <w:r>
+              <w:rPr>
+                <w:lang w:val="en-US"/>
+              </w:rPr>
+              <w:t>kyselyt</w:t>
+            </w:r>
+            <w:proofErr w:type="spellEnd"/>
+            <w:r>
+              <w:rPr>
+                <w:lang w:val="en-US"/>
+              </w:rPr>
+              <w:t>/</w:t>
             </w:r>
             <w:r>
               <w:rPr>
@@ -628,7 +648,21 @@
               <w:rPr>
                 <w:lang w:val="en-US"/>
               </w:rPr>
-              <w:t>/kyselyt/{id}</w:t>
+              <w:t>/</w:t>
+            </w:r>
+            <w:proofErr w:type="spellStart"/>
+            <w:r>
+              <w:rPr>
+                <w:lang w:val="en-US"/>
+              </w:rPr>
+              <w:t>kyselyt</w:t>
+            </w:r>
+            <w:proofErr w:type="spellEnd"/>
+            <w:r>
+              <w:rPr>
+                <w:lang w:val="en-US"/>
+              </w:rPr>
+              <w:t>/{id}</w:t>
             </w:r>
           </w:p>
         </w:tc>
@@ -753,7 +787,21 @@
               <w:rPr>
                 <w:lang w:val="en-US"/>
               </w:rPr>
-              <w:t>/kyselyt/{id}/deploy</w:t>
+              <w:t>/</w:t>
+            </w:r>
+            <w:proofErr w:type="spellStart"/>
+            <w:r>
+              <w:rPr>
+                <w:lang w:val="en-US"/>
+              </w:rPr>
+              <w:t>kyselyt</w:t>
+            </w:r>
+            <w:proofErr w:type="spellEnd"/>
+            <w:r>
+              <w:rPr>
+                <w:lang w:val="en-US"/>
+              </w:rPr>
+              <w:t>/{id}/deploy</w:t>
             </w:r>
           </w:p>
         </w:tc>
@@ -869,8 +917,30 @@
               <w:rPr>
                 <w:lang w:val="en-US"/>
               </w:rPr>
-              <w:t>/kyselyt/{id}/undeploy</w:t>
-            </w:r>
+              <w:t>/</w:t>
+            </w:r>
+            <w:proofErr w:type="spellStart"/>
+            <w:r>
+              <w:rPr>
+                <w:lang w:val="en-US"/>
+              </w:rPr>
+              <w:t>kyselyt</w:t>
+            </w:r>
+            <w:proofErr w:type="spellEnd"/>
+            <w:r>
+              <w:rPr>
+                <w:lang w:val="en-US"/>
+              </w:rPr>
+              <w:t>/{id}/</w:t>
+            </w:r>
+            <w:proofErr w:type="spellStart"/>
+            <w:r>
+              <w:rPr>
+                <w:lang w:val="en-US"/>
+              </w:rPr>
+              <w:t>undeploy</w:t>
+            </w:r>
+            <w:proofErr w:type="spellEnd"/>
           </w:p>
         </w:tc>
         <w:tc>
@@ -941,11 +1011,19 @@
                 <w:lang w:val="en-US"/>
               </w:rPr>
             </w:pPr>
-            <w:r>
-              <w:rPr>
-                <w:lang w:val="en-US"/>
-              </w:rPr>
-              <w:t>Undeploy questionnaire</w:t>
+            <w:proofErr w:type="spellStart"/>
+            <w:r>
+              <w:rPr>
+                <w:lang w:val="en-US"/>
+              </w:rPr>
+              <w:t>Undeploy</w:t>
+            </w:r>
+            <w:proofErr w:type="spellEnd"/>
+            <w:r>
+              <w:rPr>
+                <w:lang w:val="en-US"/>
+              </w:rPr>
+              <w:t xml:space="preserve"> questionnaire</w:t>
             </w:r>
           </w:p>
         </w:tc>
@@ -988,7 +1066,21 @@
               <w:rPr>
                 <w:lang w:val="en-US"/>
               </w:rPr>
-              <w:t>/vastaukset/{id}</w:t>
+              <w:t>/</w:t>
+            </w:r>
+            <w:proofErr w:type="spellStart"/>
+            <w:r>
+              <w:rPr>
+                <w:lang w:val="en-US"/>
+              </w:rPr>
+              <w:t>vastaukset</w:t>
+            </w:r>
+            <w:proofErr w:type="spellEnd"/>
+            <w:r>
+              <w:rPr>
+                <w:lang w:val="en-US"/>
+              </w:rPr>
+              <w:t>/{id}</w:t>
             </w:r>
           </w:p>
         </w:tc>
@@ -1065,6 +1157,144 @@
                 <w:lang w:val="en-US"/>
               </w:rPr>
               <w:t>Fetch responses of specific questionnaire</w:t>
+            </w:r>
+          </w:p>
+        </w:tc>
+      </w:tr>
+      <w:tr>
+        <w:tc>
+          <w:tcPr>
+            <w:cnfStyle w:val="001000000000" w:firstRow="0" w:lastRow="0" w:firstColumn="1" w:lastColumn="0" w:oddVBand="0" w:evenVBand="0" w:oddHBand="0" w:evenHBand="0" w:firstRowFirstColumn="0" w:firstRowLastColumn="0" w:lastRowFirstColumn="0" w:lastRowLastColumn="0"/>
+            <w:tcW w:w="1604" w:type="dxa"/>
+          </w:tcPr>
+          <w:p>
+            <w:pPr>
+              <w:rPr>
+                <w:lang w:val="en-US"/>
+              </w:rPr>
+            </w:pPr>
+            <w:r>
+              <w:rPr>
+                <w:lang w:val="en-US"/>
+              </w:rPr>
+              <w:t>GET</w:t>
+            </w:r>
+          </w:p>
+        </w:tc>
+        <w:tc>
+          <w:tcPr>
+            <w:tcW w:w="1604" w:type="dxa"/>
+          </w:tcPr>
+          <w:p>
+            <w:pPr>
+              <w:cnfStyle w:val="000000000000" w:firstRow="0" w:lastRow="0" w:firstColumn="0" w:lastColumn="0" w:oddVBand="0" w:evenVBand="0" w:oddHBand="0" w:evenHBand="0" w:firstRowFirstColumn="0" w:firstRowLastColumn="0" w:lastRowFirstColumn="0" w:lastRowLastColumn="0"/>
+              <w:rPr>
+                <w:lang w:val="en-US"/>
+              </w:rPr>
+            </w:pPr>
+            <w:r>
+              <w:rPr>
+                <w:lang w:val="en-US"/>
+              </w:rPr>
+              <w:t>/</w:t>
+            </w:r>
+            <w:proofErr w:type="spellStart"/>
+            <w:r>
+              <w:rPr>
+                <w:lang w:val="en-US"/>
+              </w:rPr>
+              <w:t>vastaukset</w:t>
+            </w:r>
+            <w:proofErr w:type="spellEnd"/>
+            <w:r>
+              <w:rPr>
+                <w:lang w:val="en-US"/>
+              </w:rPr>
+              <w:t>/</w:t>
+            </w:r>
+          </w:p>
+        </w:tc>
+        <w:tc>
+          <w:tcPr>
+            <w:tcW w:w="1605" w:type="dxa"/>
+          </w:tcPr>
+          <w:p>
+            <w:pPr>
+              <w:cnfStyle w:val="000000000000" w:firstRow="0" w:lastRow="0" w:firstColumn="0" w:lastColumn="0" w:oddVBand="0" w:evenVBand="0" w:oddHBand="0" w:evenHBand="0" w:firstRowFirstColumn="0" w:firstRowLastColumn="0" w:lastRowFirstColumn="0" w:lastRowLastColumn="0"/>
+              <w:rPr>
+                <w:lang w:val="en-US"/>
+              </w:rPr>
+            </w:pPr>
+            <w:r>
+              <w:rPr>
+                <w:lang w:val="en-US"/>
+              </w:rPr>
+              <w:t>Empty</w:t>
+            </w:r>
+          </w:p>
+        </w:tc>
+        <w:tc>
+          <w:tcPr>
+            <w:tcW w:w="1605" w:type="dxa"/>
+          </w:tcPr>
+          <w:p>
+            <w:pPr>
+              <w:cnfStyle w:val="000000000000" w:firstRow="0" w:lastRow="0" w:firstColumn="0" w:lastColumn="0" w:oddVBand="0" w:evenVBand="0" w:oddHBand="0" w:evenHBand="0" w:firstRowFirstColumn="0" w:firstRowLastColumn="0" w:lastRowFirstColumn="0" w:lastRowLastColumn="0"/>
+              <w:rPr>
+                <w:lang w:val="en-US"/>
+              </w:rPr>
+            </w:pPr>
+            <w:r>
+              <w:rPr>
+                <w:lang w:val="en-US"/>
+              </w:rPr>
+              <w:t>HTTP 200 OK</w:t>
+            </w:r>
+          </w:p>
+        </w:tc>
+        <w:tc>
+          <w:tcPr>
+            <w:tcW w:w="1605" w:type="dxa"/>
+          </w:tcPr>
+          <w:p>
+            <w:pPr>
+              <w:cnfStyle w:val="000000000000" w:firstRow="0" w:lastRow="0" w:firstColumn="0" w:lastColumn="0" w:oddVBand="0" w:evenVBand="0" w:oddHBand="0" w:evenHBand="0" w:firstRowFirstColumn="0" w:firstRowLastColumn="0" w:lastRowFirstColumn="0" w:lastRowLastColumn="0"/>
+              <w:rPr>
+                <w:lang w:val="en-US"/>
+              </w:rPr>
+            </w:pPr>
+            <w:r>
+              <w:rPr>
+                <w:lang w:val="en-US"/>
+              </w:rPr>
+              <w:t>HTTP 405, METHOD NOT SUPPORTED</w:t>
+            </w:r>
+          </w:p>
+        </w:tc>
+        <w:tc>
+          <w:tcPr>
+            <w:tcW w:w="1605" w:type="dxa"/>
+          </w:tcPr>
+          <w:p>
+            <w:pPr>
+              <w:cnfStyle w:val="000000000000" w:firstRow="0" w:lastRow="0" w:firstColumn="0" w:lastColumn="0" w:oddVBand="0" w:evenVBand="0" w:oddHBand="0" w:evenHBand="0" w:firstRowFirstColumn="0" w:firstRowLastColumn="0" w:lastRowFirstColumn="0" w:lastRowLastColumn="0"/>
+              <w:rPr>
+                <w:lang w:val="en-US"/>
+              </w:rPr>
+            </w:pPr>
+            <w:r>
+              <w:rPr>
+                <w:lang w:val="en-US"/>
+              </w:rPr>
+              <w:t>Fetch all responses to all</w:t>
+            </w:r>
+            <w:bookmarkStart w:id="0" w:name="_GoBack"/>
+            <w:bookmarkEnd w:id="0"/>
+            <w:r>
+              <w:rPr>
+                <w:lang w:val="en-US"/>
+              </w:rPr>
+              <w:t xml:space="preserve"> questionnaires</w:t>
             </w:r>
           </w:p>
         </w:tc>
@@ -1098,7 +1328,27 @@
           <w:szCs w:val="24"/>
           <w:lang w:val="en-US" w:eastAsia="fi-FI"/>
         </w:rPr>
-        <w:t>To Create a resource : HTTP POST should be used</w:t>
+        <w:t xml:space="preserve">To Create a </w:t>
+      </w:r>
+      <w:proofErr w:type="gramStart"/>
+      <w:r>
+        <w:rPr>
+          <w:rFonts w:ascii="Times New Roman" w:eastAsia="Times New Roman" w:hAnsi="Times New Roman" w:cs="Times New Roman"/>
+          <w:sz w:val="24"/>
+          <w:szCs w:val="24"/>
+          <w:lang w:val="en-US" w:eastAsia="fi-FI"/>
+        </w:rPr>
+        <w:t>resource :</w:t>
+      </w:r>
+      <w:proofErr w:type="gramEnd"/>
+      <w:r>
+        <w:rPr>
+          <w:rFonts w:ascii="Times New Roman" w:eastAsia="Times New Roman" w:hAnsi="Times New Roman" w:cs="Times New Roman"/>
+          <w:sz w:val="24"/>
+          <w:szCs w:val="24"/>
+          <w:lang w:val="en-US" w:eastAsia="fi-FI"/>
+        </w:rPr>
+        <w:t xml:space="preserve"> HTTP POST should be used</w:t>
       </w:r>
     </w:p>
     <w:p>
@@ -1122,7 +1372,27 @@
           <w:szCs w:val="24"/>
           <w:lang w:val="en-US" w:eastAsia="fi-FI"/>
         </w:rPr>
-        <w:t>To Retrieve a resource : HTTP GET should be used</w:t>
+        <w:t xml:space="preserve">To Retrieve a </w:t>
+      </w:r>
+      <w:proofErr w:type="gramStart"/>
+      <w:r>
+        <w:rPr>
+          <w:rFonts w:ascii="Times New Roman" w:eastAsia="Times New Roman" w:hAnsi="Times New Roman" w:cs="Times New Roman"/>
+          <w:sz w:val="24"/>
+          <w:szCs w:val="24"/>
+          <w:lang w:val="en-US" w:eastAsia="fi-FI"/>
+        </w:rPr>
+        <w:t>resource :</w:t>
+      </w:r>
+      <w:proofErr w:type="gramEnd"/>
+      <w:r>
+        <w:rPr>
+          <w:rFonts w:ascii="Times New Roman" w:eastAsia="Times New Roman" w:hAnsi="Times New Roman" w:cs="Times New Roman"/>
+          <w:sz w:val="24"/>
+          <w:szCs w:val="24"/>
+          <w:lang w:val="en-US" w:eastAsia="fi-FI"/>
+        </w:rPr>
+        <w:t xml:space="preserve"> HTTP GET should be used</w:t>
       </w:r>
     </w:p>
     <w:p>
@@ -1146,7 +1416,27 @@
           <w:szCs w:val="24"/>
           <w:lang w:val="en-US" w:eastAsia="fi-FI"/>
         </w:rPr>
-        <w:t>To Update a resource : HTTP PUT should be used</w:t>
+        <w:t xml:space="preserve">To Update a </w:t>
+      </w:r>
+      <w:proofErr w:type="gramStart"/>
+      <w:r>
+        <w:rPr>
+          <w:rFonts w:ascii="Times New Roman" w:eastAsia="Times New Roman" w:hAnsi="Times New Roman" w:cs="Times New Roman"/>
+          <w:sz w:val="24"/>
+          <w:szCs w:val="24"/>
+          <w:lang w:val="en-US" w:eastAsia="fi-FI"/>
+        </w:rPr>
+        <w:t>resource :</w:t>
+      </w:r>
+      <w:proofErr w:type="gramEnd"/>
+      <w:r>
+        <w:rPr>
+          <w:rFonts w:ascii="Times New Roman" w:eastAsia="Times New Roman" w:hAnsi="Times New Roman" w:cs="Times New Roman"/>
+          <w:sz w:val="24"/>
+          <w:szCs w:val="24"/>
+          <w:lang w:val="en-US" w:eastAsia="fi-FI"/>
+        </w:rPr>
+        <w:t xml:space="preserve"> HTTP PUT should be used</w:t>
       </w:r>
     </w:p>
     <w:p>
@@ -1170,7 +1460,27 @@
           <w:szCs w:val="24"/>
           <w:lang w:val="en-US" w:eastAsia="fi-FI"/>
         </w:rPr>
-        <w:t>To Delete a resource : HTTP DELETE should be used</w:t>
+        <w:t xml:space="preserve">To Delete a </w:t>
+      </w:r>
+      <w:proofErr w:type="gramStart"/>
+      <w:r>
+        <w:rPr>
+          <w:rFonts w:ascii="Times New Roman" w:eastAsia="Times New Roman" w:hAnsi="Times New Roman" w:cs="Times New Roman"/>
+          <w:sz w:val="24"/>
+          <w:szCs w:val="24"/>
+          <w:lang w:val="en-US" w:eastAsia="fi-FI"/>
+        </w:rPr>
+        <w:t>resource :</w:t>
+      </w:r>
+      <w:proofErr w:type="gramEnd"/>
+      <w:r>
+        <w:rPr>
+          <w:rFonts w:ascii="Times New Roman" w:eastAsia="Times New Roman" w:hAnsi="Times New Roman" w:cs="Times New Roman"/>
+          <w:sz w:val="24"/>
+          <w:szCs w:val="24"/>
+          <w:lang w:val="en-US" w:eastAsia="fi-FI"/>
+        </w:rPr>
+        <w:t xml:space="preserve"> HTTP DELETE should be used</w:t>
       </w:r>
     </w:p>
     <w:p>

--- a/documents/readme.docx
+++ b/documents/readme.docx
@@ -21,12 +21,12 @@
         <w:tblLook w:val="04A0" w:firstRow="1" w:lastRow="0" w:firstColumn="1" w:lastColumn="0" w:noHBand="0" w:noVBand="1"/>
       </w:tblPr>
       <w:tblGrid>
-        <w:gridCol w:w="1401"/>
-        <w:gridCol w:w="2233"/>
-        <w:gridCol w:w="1585"/>
-        <w:gridCol w:w="1421"/>
-        <w:gridCol w:w="1421"/>
-        <w:gridCol w:w="1567"/>
+        <w:gridCol w:w="1201"/>
+        <w:gridCol w:w="3094"/>
+        <w:gridCol w:w="1451"/>
+        <w:gridCol w:w="1228"/>
+        <w:gridCol w:w="1228"/>
+        <w:gridCol w:w="1426"/>
       </w:tblGrid>
       <w:tr>
         <w:trPr>
@@ -52,18 +52,8 @@
                 <w:szCs w:val="28"/>
                 <w:lang w:val="en-US"/>
               </w:rPr>
-              <w:t xml:space="preserve">Http </w:t>
-            </w:r>
-            <w:proofErr w:type="spellStart"/>
-            <w:r>
-              <w:rPr>
-                <w:sz w:val="28"/>
-                <w:szCs w:val="28"/>
-                <w:lang w:val="en-US"/>
-              </w:rPr>
-              <w:t>Methdod</w:t>
-            </w:r>
-            <w:proofErr w:type="spellEnd"/>
+              <w:t>Http Methdod</w:t>
+            </w:r>
           </w:p>
         </w:tc>
         <w:tc>
@@ -225,16 +215,8 @@
               <w:rPr>
                 <w:lang w:val="en-US"/>
               </w:rPr>
-              <w:t>/</w:t>
-            </w:r>
-            <w:proofErr w:type="spellStart"/>
-            <w:r>
-              <w:rPr>
-                <w:lang w:val="en-US"/>
-              </w:rPr>
-              <w:t>kyselyt</w:t>
-            </w:r>
-            <w:proofErr w:type="spellEnd"/>
+              <w:t>/kyselyt</w:t>
+            </w:r>
           </w:p>
         </w:tc>
         <w:tc>
@@ -363,19 +345,11 @@
               </w:rPr>
               <w:t>/</w:t>
             </w:r>
-            <w:proofErr w:type="spellStart"/>
-            <w:r>
-              <w:rPr>
-                <w:lang w:val="en-US"/>
-              </w:rPr>
-              <w:t>kyselyt</w:t>
-            </w:r>
-            <w:proofErr w:type="spellEnd"/>
-            <w:r>
-              <w:rPr>
-                <w:lang w:val="en-US"/>
-              </w:rPr>
-              <w:t>/deployed</w:t>
+            <w:r>
+              <w:rPr>
+                <w:lang w:val="en-US"/>
+              </w:rPr>
+              <w:t>kyselyt/deployed</w:t>
             </w:r>
           </w:p>
         </w:tc>
@@ -502,19 +476,11 @@
               </w:rPr>
               <w:t>/</w:t>
             </w:r>
-            <w:proofErr w:type="spellStart"/>
-            <w:r>
-              <w:rPr>
-                <w:lang w:val="en-US"/>
-              </w:rPr>
-              <w:t>kyselyt</w:t>
-            </w:r>
-            <w:proofErr w:type="spellEnd"/>
-            <w:r>
-              <w:rPr>
-                <w:lang w:val="en-US"/>
-              </w:rPr>
-              <w:t>/</w:t>
+            <w:r>
+              <w:rPr>
+                <w:lang w:val="en-US"/>
+              </w:rPr>
+              <w:t>kyselyt/</w:t>
             </w:r>
             <w:r>
               <w:rPr>
@@ -648,21 +614,7 @@
               <w:rPr>
                 <w:lang w:val="en-US"/>
               </w:rPr>
-              <w:t>/</w:t>
-            </w:r>
-            <w:proofErr w:type="spellStart"/>
-            <w:r>
-              <w:rPr>
-                <w:lang w:val="en-US"/>
-              </w:rPr>
-              <w:t>kyselyt</w:t>
-            </w:r>
-            <w:proofErr w:type="spellEnd"/>
-            <w:r>
-              <w:rPr>
-                <w:lang w:val="en-US"/>
-              </w:rPr>
-              <w:t>/{id}</w:t>
+              <w:t>/kyselyt/{id}</w:t>
             </w:r>
           </w:p>
         </w:tc>
@@ -787,21 +739,7 @@
               <w:rPr>
                 <w:lang w:val="en-US"/>
               </w:rPr>
-              <w:t>/</w:t>
-            </w:r>
-            <w:proofErr w:type="spellStart"/>
-            <w:r>
-              <w:rPr>
-                <w:lang w:val="en-US"/>
-              </w:rPr>
-              <w:t>kyselyt</w:t>
-            </w:r>
-            <w:proofErr w:type="spellEnd"/>
-            <w:r>
-              <w:rPr>
-                <w:lang w:val="en-US"/>
-              </w:rPr>
-              <w:t>/{id}/deploy</w:t>
+              <w:t>/kyselyt/{id}/deploy</w:t>
             </w:r>
           </w:p>
         </w:tc>
@@ -917,30 +855,8 @@
               <w:rPr>
                 <w:lang w:val="en-US"/>
               </w:rPr>
-              <w:t>/</w:t>
-            </w:r>
-            <w:proofErr w:type="spellStart"/>
-            <w:r>
-              <w:rPr>
-                <w:lang w:val="en-US"/>
-              </w:rPr>
-              <w:t>kyselyt</w:t>
-            </w:r>
-            <w:proofErr w:type="spellEnd"/>
-            <w:r>
-              <w:rPr>
-                <w:lang w:val="en-US"/>
-              </w:rPr>
-              <w:t>/{id}/</w:t>
-            </w:r>
-            <w:proofErr w:type="spellStart"/>
-            <w:r>
-              <w:rPr>
-                <w:lang w:val="en-US"/>
-              </w:rPr>
-              <w:t>undeploy</w:t>
-            </w:r>
-            <w:proofErr w:type="spellEnd"/>
+              <w:t>/kyselyt/{id}/undeploy</w:t>
+            </w:r>
           </w:p>
         </w:tc>
         <w:tc>
@@ -1011,19 +927,11 @@
                 <w:lang w:val="en-US"/>
               </w:rPr>
             </w:pPr>
-            <w:proofErr w:type="spellStart"/>
-            <w:r>
-              <w:rPr>
-                <w:lang w:val="en-US"/>
-              </w:rPr>
-              <w:t>Undeploy</w:t>
-            </w:r>
-            <w:proofErr w:type="spellEnd"/>
-            <w:r>
-              <w:rPr>
-                <w:lang w:val="en-US"/>
-              </w:rPr>
-              <w:t xml:space="preserve"> questionnaire</w:t>
+            <w:r>
+              <w:rPr>
+                <w:lang w:val="en-US"/>
+              </w:rPr>
+              <w:t>Undeploy questionnaire</w:t>
             </w:r>
           </w:p>
         </w:tc>
@@ -1066,21 +974,7 @@
               <w:rPr>
                 <w:lang w:val="en-US"/>
               </w:rPr>
-              <w:t>/</w:t>
-            </w:r>
-            <w:proofErr w:type="spellStart"/>
-            <w:r>
-              <w:rPr>
-                <w:lang w:val="en-US"/>
-              </w:rPr>
-              <w:t>vastaukset</w:t>
-            </w:r>
-            <w:proofErr w:type="spellEnd"/>
-            <w:r>
-              <w:rPr>
-                <w:lang w:val="en-US"/>
-              </w:rPr>
-              <w:t>/{id}</w:t>
+              <w:t>/vastaukset/{id}</w:t>
             </w:r>
           </w:p>
         </w:tc>
@@ -1196,21 +1090,7 @@
               <w:rPr>
                 <w:lang w:val="en-US"/>
               </w:rPr>
-              <w:t>/</w:t>
-            </w:r>
-            <w:proofErr w:type="spellStart"/>
-            <w:r>
-              <w:rPr>
-                <w:lang w:val="en-US"/>
-              </w:rPr>
-              <w:t>vastaukset</w:t>
-            </w:r>
-            <w:proofErr w:type="spellEnd"/>
-            <w:r>
-              <w:rPr>
-                <w:lang w:val="en-US"/>
-              </w:rPr>
-              <w:t>/</w:t>
+              <w:t>/vastaukset/</w:t>
             </w:r>
           </w:p>
         </w:tc>
@@ -1286,7 +1166,126 @@
               <w:rPr>
                 <w:lang w:val="en-US"/>
               </w:rPr>
-              <w:t>Fetch all responses to all</w:t>
+              <w:t>Fetch all responses to all questionnaires</w:t>
+            </w:r>
+          </w:p>
+        </w:tc>
+      </w:tr>
+      <w:tr>
+        <w:trPr>
+          <w:cnfStyle w:val="000000100000" w:firstRow="0" w:lastRow="0" w:firstColumn="0" w:lastColumn="0" w:oddVBand="0" w:evenVBand="0" w:oddHBand="1" w:evenHBand="0" w:firstRowFirstColumn="0" w:firstRowLastColumn="0" w:lastRowFirstColumn="0" w:lastRowLastColumn="0"/>
+        </w:trPr>
+        <w:tc>
+          <w:tcPr>
+            <w:cnfStyle w:val="001000000000" w:firstRow="0" w:lastRow="0" w:firstColumn="1" w:lastColumn="0" w:oddVBand="0" w:evenVBand="0" w:oddHBand="0" w:evenHBand="0" w:firstRowFirstColumn="0" w:firstRowLastColumn="0" w:lastRowFirstColumn="0" w:lastRowLastColumn="0"/>
+            <w:tcW w:w="1604" w:type="dxa"/>
+          </w:tcPr>
+          <w:p>
+            <w:pPr>
+              <w:rPr>
+                <w:lang w:val="en-US"/>
+              </w:rPr>
+            </w:pPr>
+            <w:r>
+              <w:rPr>
+                <w:lang w:val="en-US"/>
+              </w:rPr>
+              <w:t>POST</w:t>
+            </w:r>
+          </w:p>
+        </w:tc>
+        <w:tc>
+          <w:tcPr>
+            <w:tcW w:w="1604" w:type="dxa"/>
+          </w:tcPr>
+          <w:p>
+            <w:pPr>
+              <w:cnfStyle w:val="000000100000" w:firstRow="0" w:lastRow="0" w:firstColumn="0" w:lastColumn="0" w:oddVBand="0" w:evenVBand="0" w:oddHBand="1" w:evenHBand="0" w:firstRowFirstColumn="0" w:firstRowLastColumn="0" w:lastRowFirstColumn="0" w:lastRowLastColumn="0"/>
+              <w:rPr>
+                <w:lang w:val="en-US"/>
+              </w:rPr>
+            </w:pPr>
+            <w:r>
+              <w:rPr>
+                <w:lang w:val="en-US"/>
+              </w:rPr>
+              <w:t>/kyselyt/{id}/lisaaVastaus/{vastaus}</w:t>
+            </w:r>
+          </w:p>
+        </w:tc>
+        <w:tc>
+          <w:tcPr>
+            <w:tcW w:w="1605" w:type="dxa"/>
+          </w:tcPr>
+          <w:p>
+            <w:pPr>
+              <w:cnfStyle w:val="000000100000" w:firstRow="0" w:lastRow="0" w:firstColumn="0" w:lastColumn="0" w:oddVBand="0" w:evenVBand="0" w:oddHBand="1" w:evenHBand="0" w:firstRowFirstColumn="0" w:firstRowLastColumn="0" w:lastRowFirstColumn="0" w:lastRowLastColumn="0"/>
+              <w:rPr>
+                <w:lang w:val="en-US"/>
+              </w:rPr>
+            </w:pPr>
+            <w:r>
+              <w:rPr>
+                <w:lang w:val="en-US"/>
+              </w:rPr>
+              <w:t>Questionaire ID &amp; Answer</w:t>
+            </w:r>
+          </w:p>
+        </w:tc>
+        <w:tc>
+          <w:tcPr>
+            <w:tcW w:w="1605" w:type="dxa"/>
+          </w:tcPr>
+          <w:p>
+            <w:pPr>
+              <w:cnfStyle w:val="000000100000" w:firstRow="0" w:lastRow="0" w:firstColumn="0" w:lastColumn="0" w:oddVBand="0" w:evenVBand="0" w:oddHBand="1" w:evenHBand="0" w:firstRowFirstColumn="0" w:firstRowLastColumn="0" w:lastRowFirstColumn="0" w:lastRowLastColumn="0"/>
+              <w:rPr>
+                <w:lang w:val="en-US"/>
+              </w:rPr>
+            </w:pPr>
+            <w:r>
+              <w:rPr>
+                <w:lang w:val="en-US"/>
+              </w:rPr>
+              <w:t>HTTP 200 OK</w:t>
+            </w:r>
+          </w:p>
+        </w:tc>
+        <w:tc>
+          <w:tcPr>
+            <w:tcW w:w="1605" w:type="dxa"/>
+          </w:tcPr>
+          <w:p>
+            <w:pPr>
+              <w:cnfStyle w:val="000000100000" w:firstRow="0" w:lastRow="0" w:firstColumn="0" w:lastColumn="0" w:oddVBand="0" w:evenVBand="0" w:oddHBand="1" w:evenHBand="0" w:firstRowFirstColumn="0" w:firstRowLastColumn="0" w:lastRowFirstColumn="0" w:lastRowLastColumn="0"/>
+              <w:rPr>
+                <w:lang w:val="en-US"/>
+              </w:rPr>
+            </w:pPr>
+            <w:r>
+              <w:rPr>
+                <w:lang w:val="en-US"/>
+              </w:rPr>
+              <w:t>HTTP 405, METHOD NOT SUPPORTED</w:t>
+            </w:r>
+          </w:p>
+        </w:tc>
+        <w:tc>
+          <w:tcPr>
+            <w:tcW w:w="1605" w:type="dxa"/>
+          </w:tcPr>
+          <w:p>
+            <w:pPr>
+              <w:cnfStyle w:val="000000100000" w:firstRow="0" w:lastRow="0" w:firstColumn="0" w:lastColumn="0" w:oddVBand="0" w:evenVBand="0" w:oddHBand="1" w:evenHBand="0" w:firstRowFirstColumn="0" w:firstRowLastColumn="0" w:lastRowFirstColumn="0" w:lastRowLastColumn="0"/>
+              <w:rPr>
+                <w:lang w:val="en-US"/>
+              </w:rPr>
+            </w:pPr>
+            <w:r>
+              <w:rPr>
+                <w:lang w:val="en-US"/>
+              </w:rPr>
+              <w:t>Answer to questionnaires question with specific ID</w:t>
             </w:r>
             <w:bookmarkStart w:id="0" w:name="_GoBack"/>
             <w:bookmarkEnd w:id="0"/>
@@ -1294,7 +1293,7 @@
               <w:rPr>
                 <w:lang w:val="en-US"/>
               </w:rPr>
-              <w:t xml:space="preserve"> questionnaires</w:t>
+              <w:t>.</w:t>
             </w:r>
           </w:p>
         </w:tc>
@@ -1328,27 +1327,7 @@
           <w:szCs w:val="24"/>
           <w:lang w:val="en-US" w:eastAsia="fi-FI"/>
         </w:rPr>
-        <w:t xml:space="preserve">To Create a </w:t>
-      </w:r>
-      <w:proofErr w:type="gramStart"/>
-      <w:r>
-        <w:rPr>
-          <w:rFonts w:ascii="Times New Roman" w:eastAsia="Times New Roman" w:hAnsi="Times New Roman" w:cs="Times New Roman"/>
-          <w:sz w:val="24"/>
-          <w:szCs w:val="24"/>
-          <w:lang w:val="en-US" w:eastAsia="fi-FI"/>
-        </w:rPr>
-        <w:t>resource :</w:t>
-      </w:r>
-      <w:proofErr w:type="gramEnd"/>
-      <w:r>
-        <w:rPr>
-          <w:rFonts w:ascii="Times New Roman" w:eastAsia="Times New Roman" w:hAnsi="Times New Roman" w:cs="Times New Roman"/>
-          <w:sz w:val="24"/>
-          <w:szCs w:val="24"/>
-          <w:lang w:val="en-US" w:eastAsia="fi-FI"/>
-        </w:rPr>
-        <w:t xml:space="preserve"> HTTP POST should be used</w:t>
+        <w:t>To Create a resource : HTTP POST should be used</w:t>
       </w:r>
     </w:p>
     <w:p>
@@ -1372,27 +1351,7 @@
           <w:szCs w:val="24"/>
           <w:lang w:val="en-US" w:eastAsia="fi-FI"/>
         </w:rPr>
-        <w:t xml:space="preserve">To Retrieve a </w:t>
-      </w:r>
-      <w:proofErr w:type="gramStart"/>
-      <w:r>
-        <w:rPr>
-          <w:rFonts w:ascii="Times New Roman" w:eastAsia="Times New Roman" w:hAnsi="Times New Roman" w:cs="Times New Roman"/>
-          <w:sz w:val="24"/>
-          <w:szCs w:val="24"/>
-          <w:lang w:val="en-US" w:eastAsia="fi-FI"/>
-        </w:rPr>
-        <w:t>resource :</w:t>
-      </w:r>
-      <w:proofErr w:type="gramEnd"/>
-      <w:r>
-        <w:rPr>
-          <w:rFonts w:ascii="Times New Roman" w:eastAsia="Times New Roman" w:hAnsi="Times New Roman" w:cs="Times New Roman"/>
-          <w:sz w:val="24"/>
-          <w:szCs w:val="24"/>
-          <w:lang w:val="en-US" w:eastAsia="fi-FI"/>
-        </w:rPr>
-        <w:t xml:space="preserve"> HTTP GET should be used</w:t>
+        <w:t>To Retrieve a resource : HTTP GET should be used</w:t>
       </w:r>
     </w:p>
     <w:p>
@@ -1416,27 +1375,8 @@
           <w:szCs w:val="24"/>
           <w:lang w:val="en-US" w:eastAsia="fi-FI"/>
         </w:rPr>
-        <w:t xml:space="preserve">To Update a </w:t>
-      </w:r>
-      <w:proofErr w:type="gramStart"/>
-      <w:r>
-        <w:rPr>
-          <w:rFonts w:ascii="Times New Roman" w:eastAsia="Times New Roman" w:hAnsi="Times New Roman" w:cs="Times New Roman"/>
-          <w:sz w:val="24"/>
-          <w:szCs w:val="24"/>
-          <w:lang w:val="en-US" w:eastAsia="fi-FI"/>
-        </w:rPr>
-        <w:t>resource :</w:t>
-      </w:r>
-      <w:proofErr w:type="gramEnd"/>
-      <w:r>
-        <w:rPr>
-          <w:rFonts w:ascii="Times New Roman" w:eastAsia="Times New Roman" w:hAnsi="Times New Roman" w:cs="Times New Roman"/>
-          <w:sz w:val="24"/>
-          <w:szCs w:val="24"/>
-          <w:lang w:val="en-US" w:eastAsia="fi-FI"/>
-        </w:rPr>
-        <w:t xml:space="preserve"> HTTP PUT should be used</w:t>
+        <w:lastRenderedPageBreak/>
+        <w:t>To Update a resource : HTTP PUT should be used</w:t>
       </w:r>
     </w:p>
     <w:p>
@@ -1460,27 +1400,7 @@
           <w:szCs w:val="24"/>
           <w:lang w:val="en-US" w:eastAsia="fi-FI"/>
         </w:rPr>
-        <w:t xml:space="preserve">To Delete a </w:t>
-      </w:r>
-      <w:proofErr w:type="gramStart"/>
-      <w:r>
-        <w:rPr>
-          <w:rFonts w:ascii="Times New Roman" w:eastAsia="Times New Roman" w:hAnsi="Times New Roman" w:cs="Times New Roman"/>
-          <w:sz w:val="24"/>
-          <w:szCs w:val="24"/>
-          <w:lang w:val="en-US" w:eastAsia="fi-FI"/>
-        </w:rPr>
-        <w:t>resource :</w:t>
-      </w:r>
-      <w:proofErr w:type="gramEnd"/>
-      <w:r>
-        <w:rPr>
-          <w:rFonts w:ascii="Times New Roman" w:eastAsia="Times New Roman" w:hAnsi="Times New Roman" w:cs="Times New Roman"/>
-          <w:sz w:val="24"/>
-          <w:szCs w:val="24"/>
-          <w:lang w:val="en-US" w:eastAsia="fi-FI"/>
-        </w:rPr>
-        <w:t xml:space="preserve"> HTTP DELETE should be used</w:t>
+        <w:t>To Delete a resource : HTTP DELETE should be used</w:t>
       </w:r>
     </w:p>
     <w:p>

--- a/documents/readme.docx
+++ b/documents/readme.docx
@@ -21,12 +21,12 @@
         <w:tblLook w:val="04A0" w:firstRow="1" w:lastRow="0" w:firstColumn="1" w:lastColumn="0" w:noHBand="0" w:noVBand="1"/>
       </w:tblPr>
       <w:tblGrid>
-        <w:gridCol w:w="1201"/>
-        <w:gridCol w:w="3094"/>
-        <w:gridCol w:w="1451"/>
-        <w:gridCol w:w="1228"/>
-        <w:gridCol w:w="1228"/>
-        <w:gridCol w:w="1426"/>
+        <w:gridCol w:w="1157"/>
+        <w:gridCol w:w="2964"/>
+        <w:gridCol w:w="1469"/>
+        <w:gridCol w:w="1182"/>
+        <w:gridCol w:w="1485"/>
+        <w:gridCol w:w="1371"/>
       </w:tblGrid>
       <w:tr>
         <w:trPr>
@@ -1285,16 +1285,138 @@
               <w:rPr>
                 <w:lang w:val="en-US"/>
               </w:rPr>
-              <w:t>Answer to questionnaires question with specific ID</w:t>
+              <w:t>Answer to questionnaires question with specific ID.</w:t>
+            </w:r>
+          </w:p>
+        </w:tc>
+      </w:tr>
+      <w:tr>
+        <w:tc>
+          <w:tcPr>
+            <w:cnfStyle w:val="001000000000" w:firstRow="0" w:lastRow="0" w:firstColumn="1" w:lastColumn="0" w:oddVBand="0" w:evenVBand="0" w:oddHBand="0" w:evenHBand="0" w:firstRowFirstColumn="0" w:firstRowLastColumn="0" w:lastRowFirstColumn="0" w:lastRowLastColumn="0"/>
+            <w:tcW w:w="1604" w:type="dxa"/>
+          </w:tcPr>
+          <w:p>
+            <w:pPr>
+              <w:rPr>
+                <w:lang w:val="en-US"/>
+              </w:rPr>
+            </w:pPr>
+            <w:r>
+              <w:rPr>
+                <w:lang w:val="en-US"/>
+              </w:rPr>
+              <w:t>POST</w:t>
+            </w:r>
+          </w:p>
+        </w:tc>
+        <w:tc>
+          <w:tcPr>
+            <w:tcW w:w="1604" w:type="dxa"/>
+          </w:tcPr>
+          <w:p>
+            <w:pPr>
+              <w:cnfStyle w:val="000000000000" w:firstRow="0" w:lastRow="0" w:firstColumn="0" w:lastColumn="0" w:oddVBand="0" w:evenVBand="0" w:oddHBand="0" w:evenHBand="0" w:firstRowFirstColumn="0" w:firstRowLastColumn="0" w:lastRowFirstColumn="0" w:lastRowLastColumn="0"/>
+              <w:rPr>
+                <w:lang w:val="en-US"/>
+              </w:rPr>
+            </w:pPr>
+            <w:r>
+              <w:rPr>
+                <w:lang w:val="en-US"/>
+              </w:rPr>
+              <w:t>/login/</w:t>
+            </w:r>
+          </w:p>
+        </w:tc>
+        <w:tc>
+          <w:tcPr>
+            <w:tcW w:w="1605" w:type="dxa"/>
+          </w:tcPr>
+          <w:p>
+            <w:pPr>
+              <w:cnfStyle w:val="000000000000" w:firstRow="0" w:lastRow="0" w:firstColumn="0" w:lastColumn="0" w:oddVBand="0" w:evenVBand="0" w:oddHBand="0" w:evenHBand="0" w:firstRowFirstColumn="0" w:firstRowLastColumn="0" w:lastRowFirstColumn="0" w:lastRowLastColumn="0"/>
+              <w:rPr>
+                <w:lang w:val="en-US"/>
+              </w:rPr>
+            </w:pPr>
+            <w:r>
+              <w:rPr>
+                <w:lang w:val="en-US"/>
+              </w:rPr>
+              <w:t>x-www-form-urlencoded</w:t>
+            </w:r>
+            <w:r>
+              <w:rPr>
+                <w:lang w:val="en-US"/>
+              </w:rPr>
+              <w:t xml:space="preserve"> login&amp;password</w:t>
+            </w:r>
+          </w:p>
+        </w:tc>
+        <w:tc>
+          <w:tcPr>
+            <w:tcW w:w="1605" w:type="dxa"/>
+          </w:tcPr>
+          <w:p>
+            <w:pPr>
+              <w:cnfStyle w:val="000000000000" w:firstRow="0" w:lastRow="0" w:firstColumn="0" w:lastColumn="0" w:oddVBand="0" w:evenVBand="0" w:oddHBand="0" w:evenHBand="0" w:firstRowFirstColumn="0" w:firstRowLastColumn="0" w:lastRowFirstColumn="0" w:lastRowLastColumn="0"/>
+              <w:rPr>
+                <w:lang w:val="en-US"/>
+              </w:rPr>
+            </w:pPr>
+            <w:r>
+              <w:rPr>
+                <w:lang w:val="en-US"/>
+              </w:rPr>
+              <w:t>HTTP 200 OK</w:t>
+            </w:r>
+          </w:p>
+        </w:tc>
+        <w:tc>
+          <w:tcPr>
+            <w:tcW w:w="1605" w:type="dxa"/>
+          </w:tcPr>
+          <w:p>
+            <w:pPr>
+              <w:cnfStyle w:val="000000000000" w:firstRow="0" w:lastRow="0" w:firstColumn="0" w:lastColumn="0" w:oddVBand="0" w:evenVBand="0" w:oddHBand="0" w:evenHBand="0" w:firstRowFirstColumn="0" w:firstRowLastColumn="0" w:lastRowFirstColumn="0" w:lastRowLastColumn="0"/>
+              <w:rPr>
+                <w:lang w:val="en-US"/>
+              </w:rPr>
+            </w:pPr>
+            <w:r>
+              <w:rPr>
+                <w:lang w:val="en-US"/>
+              </w:rPr>
+              <w:t>401 UNAUTHORIZED</w:t>
+            </w:r>
+          </w:p>
+        </w:tc>
+        <w:tc>
+          <w:tcPr>
+            <w:tcW w:w="1605" w:type="dxa"/>
+          </w:tcPr>
+          <w:p>
+            <w:pPr>
+              <w:cnfStyle w:val="000000000000" w:firstRow="0" w:lastRow="0" w:firstColumn="0" w:lastColumn="0" w:oddVBand="0" w:evenVBand="0" w:oddHBand="0" w:evenHBand="0" w:firstRowFirstColumn="0" w:firstRowLastColumn="0" w:lastRowFirstColumn="0" w:lastRowLastColumn="0"/>
+              <w:rPr>
+                <w:lang w:val="en-US"/>
+              </w:rPr>
+            </w:pPr>
+            <w:r>
+              <w:rPr>
+                <w:lang w:val="en-US"/>
+              </w:rPr>
+              <w:t>Returns true/false</w:t>
+            </w:r>
+            <w:r>
+              <w:rPr>
+                <w:lang w:val="en-US"/>
+              </w:rPr>
+              <w:t xml:space="preserve"> </w:t>
             </w:r>
             <w:bookmarkStart w:id="0" w:name="_GoBack"/>
             <w:bookmarkEnd w:id="0"/>
-            <w:r>
-              <w:rPr>
-                <w:lang w:val="en-US"/>
-              </w:rPr>
-              <w:t>.</w:t>
-            </w:r>
           </w:p>
         </w:tc>
       </w:tr>
@@ -1327,6 +1449,7 @@
           <w:szCs w:val="24"/>
           <w:lang w:val="en-US" w:eastAsia="fi-FI"/>
         </w:rPr>
+        <w:lastRenderedPageBreak/>
         <w:t>To Create a resource : HTTP POST should be used</w:t>
       </w:r>
     </w:p>
@@ -1375,7 +1498,6 @@
           <w:szCs w:val="24"/>
           <w:lang w:val="en-US" w:eastAsia="fi-FI"/>
         </w:rPr>
-        <w:lastRenderedPageBreak/>
         <w:t>To Update a resource : HTTP PUT should be used</w:t>
       </w:r>
     </w:p>

--- a/documents/readme.docx
+++ b/documents/readme.docx
@@ -52,8 +52,18 @@
                 <w:szCs w:val="28"/>
                 <w:lang w:val="en-US"/>
               </w:rPr>
-              <w:t>Http Methdod</w:t>
-            </w:r>
+              <w:t xml:space="preserve">Http </w:t>
+            </w:r>
+            <w:proofErr w:type="spellStart"/>
+            <w:r>
+              <w:rPr>
+                <w:sz w:val="28"/>
+                <w:szCs w:val="28"/>
+                <w:lang w:val="en-US"/>
+              </w:rPr>
+              <w:t>Methdod</w:t>
+            </w:r>
+            <w:proofErr w:type="spellEnd"/>
           </w:p>
         </w:tc>
         <w:tc>
@@ -215,8 +225,16 @@
               <w:rPr>
                 <w:lang w:val="en-US"/>
               </w:rPr>
-              <w:t>/kyselyt</w:t>
-            </w:r>
+              <w:t>/</w:t>
+            </w:r>
+            <w:proofErr w:type="spellStart"/>
+            <w:r>
+              <w:rPr>
+                <w:lang w:val="en-US"/>
+              </w:rPr>
+              <w:t>kyselyt</w:t>
+            </w:r>
+            <w:proofErr w:type="spellEnd"/>
           </w:p>
         </w:tc>
         <w:tc>
@@ -345,11 +363,19 @@
               </w:rPr>
               <w:t>/</w:t>
             </w:r>
-            <w:r>
-              <w:rPr>
-                <w:lang w:val="en-US"/>
-              </w:rPr>
-              <w:t>kyselyt/deployed</w:t>
+            <w:proofErr w:type="spellStart"/>
+            <w:r>
+              <w:rPr>
+                <w:lang w:val="en-US"/>
+              </w:rPr>
+              <w:t>kyselyt</w:t>
+            </w:r>
+            <w:proofErr w:type="spellEnd"/>
+            <w:r>
+              <w:rPr>
+                <w:lang w:val="en-US"/>
+              </w:rPr>
+              <w:t>/deployed</w:t>
             </w:r>
           </w:p>
         </w:tc>
@@ -476,11 +502,19 @@
               </w:rPr>
               <w:t>/</w:t>
             </w:r>
-            <w:r>
-              <w:rPr>
-                <w:lang w:val="en-US"/>
-              </w:rPr>
-              <w:t>kyselyt/</w:t>
+            <w:proofErr w:type="spellStart"/>
+            <w:r>
+              <w:rPr>
+                <w:lang w:val="en-US"/>
+              </w:rPr>
+              <w:t>kyselyt</w:t>
+            </w:r>
+            <w:proofErr w:type="spellEnd"/>
+            <w:r>
+              <w:rPr>
+                <w:lang w:val="en-US"/>
+              </w:rPr>
+              <w:t>/</w:t>
             </w:r>
             <w:r>
               <w:rPr>
@@ -614,7 +648,21 @@
               <w:rPr>
                 <w:lang w:val="en-US"/>
               </w:rPr>
-              <w:t>/kyselyt/{id}</w:t>
+              <w:t>/</w:t>
+            </w:r>
+            <w:proofErr w:type="spellStart"/>
+            <w:r>
+              <w:rPr>
+                <w:lang w:val="en-US"/>
+              </w:rPr>
+              <w:t>kyselyt</w:t>
+            </w:r>
+            <w:proofErr w:type="spellEnd"/>
+            <w:r>
+              <w:rPr>
+                <w:lang w:val="en-US"/>
+              </w:rPr>
+              <w:t>/{id}</w:t>
             </w:r>
           </w:p>
         </w:tc>
@@ -739,7 +787,21 @@
               <w:rPr>
                 <w:lang w:val="en-US"/>
               </w:rPr>
-              <w:t>/kyselyt/{id}/deploy</w:t>
+              <w:t>/</w:t>
+            </w:r>
+            <w:proofErr w:type="spellStart"/>
+            <w:r>
+              <w:rPr>
+                <w:lang w:val="en-US"/>
+              </w:rPr>
+              <w:t>kyselyt</w:t>
+            </w:r>
+            <w:proofErr w:type="spellEnd"/>
+            <w:r>
+              <w:rPr>
+                <w:lang w:val="en-US"/>
+              </w:rPr>
+              <w:t>/{id}/deploy</w:t>
             </w:r>
           </w:p>
         </w:tc>
@@ -855,8 +917,30 @@
               <w:rPr>
                 <w:lang w:val="en-US"/>
               </w:rPr>
-              <w:t>/kyselyt/{id}/undeploy</w:t>
-            </w:r>
+              <w:t>/</w:t>
+            </w:r>
+            <w:proofErr w:type="spellStart"/>
+            <w:r>
+              <w:rPr>
+                <w:lang w:val="en-US"/>
+              </w:rPr>
+              <w:t>kyselyt</w:t>
+            </w:r>
+            <w:proofErr w:type="spellEnd"/>
+            <w:r>
+              <w:rPr>
+                <w:lang w:val="en-US"/>
+              </w:rPr>
+              <w:t>/{id}/</w:t>
+            </w:r>
+            <w:proofErr w:type="spellStart"/>
+            <w:r>
+              <w:rPr>
+                <w:lang w:val="en-US"/>
+              </w:rPr>
+              <w:t>undeploy</w:t>
+            </w:r>
+            <w:proofErr w:type="spellEnd"/>
           </w:p>
         </w:tc>
         <w:tc>
@@ -927,11 +1011,19 @@
                 <w:lang w:val="en-US"/>
               </w:rPr>
             </w:pPr>
-            <w:r>
-              <w:rPr>
-                <w:lang w:val="en-US"/>
-              </w:rPr>
-              <w:t>Undeploy questionnaire</w:t>
+            <w:proofErr w:type="spellStart"/>
+            <w:r>
+              <w:rPr>
+                <w:lang w:val="en-US"/>
+              </w:rPr>
+              <w:t>Undeploy</w:t>
+            </w:r>
+            <w:proofErr w:type="spellEnd"/>
+            <w:r>
+              <w:rPr>
+                <w:lang w:val="en-US"/>
+              </w:rPr>
+              <w:t xml:space="preserve"> questionnaire</w:t>
             </w:r>
           </w:p>
         </w:tc>
@@ -974,7 +1066,21 @@
               <w:rPr>
                 <w:lang w:val="en-US"/>
               </w:rPr>
-              <w:t>/vastaukset/{id}</w:t>
+              <w:t>/</w:t>
+            </w:r>
+            <w:proofErr w:type="spellStart"/>
+            <w:r>
+              <w:rPr>
+                <w:lang w:val="en-US"/>
+              </w:rPr>
+              <w:t>vastaukset</w:t>
+            </w:r>
+            <w:proofErr w:type="spellEnd"/>
+            <w:r>
+              <w:rPr>
+                <w:lang w:val="en-US"/>
+              </w:rPr>
+              <w:t>/{id}</w:t>
             </w:r>
           </w:p>
         </w:tc>
@@ -1090,7 +1196,21 @@
               <w:rPr>
                 <w:lang w:val="en-US"/>
               </w:rPr>
-              <w:t>/vastaukset/</w:t>
+              <w:t>/</w:t>
+            </w:r>
+            <w:proofErr w:type="spellStart"/>
+            <w:r>
+              <w:rPr>
+                <w:lang w:val="en-US"/>
+              </w:rPr>
+              <w:t>vastaukset</w:t>
+            </w:r>
+            <w:proofErr w:type="spellEnd"/>
+            <w:r>
+              <w:rPr>
+                <w:lang w:val="en-US"/>
+              </w:rPr>
+              <w:t>/</w:t>
             </w:r>
           </w:p>
         </w:tc>
@@ -1209,7 +1329,49 @@
               <w:rPr>
                 <w:lang w:val="en-US"/>
               </w:rPr>
-              <w:t>/kyselyt/{id}/lisaaVastaus/{vastaus}</w:t>
+              <w:t>/</w:t>
+            </w:r>
+            <w:proofErr w:type="spellStart"/>
+            <w:r>
+              <w:rPr>
+                <w:lang w:val="en-US"/>
+              </w:rPr>
+              <w:t>kyselyt</w:t>
+            </w:r>
+            <w:proofErr w:type="spellEnd"/>
+            <w:r>
+              <w:rPr>
+                <w:lang w:val="en-US"/>
+              </w:rPr>
+              <w:t>/{id}/</w:t>
+            </w:r>
+            <w:proofErr w:type="spellStart"/>
+            <w:r>
+              <w:rPr>
+                <w:lang w:val="en-US"/>
+              </w:rPr>
+              <w:t>lisaaVastaus</w:t>
+            </w:r>
+            <w:proofErr w:type="spellEnd"/>
+            <w:r>
+              <w:rPr>
+                <w:lang w:val="en-US"/>
+              </w:rPr>
+              <w:t>/{</w:t>
+            </w:r>
+            <w:proofErr w:type="spellStart"/>
+            <w:r>
+              <w:rPr>
+                <w:lang w:val="en-US"/>
+              </w:rPr>
+              <w:t>vastaus</w:t>
+            </w:r>
+            <w:proofErr w:type="spellEnd"/>
+            <w:r>
+              <w:rPr>
+                <w:lang w:val="en-US"/>
+              </w:rPr>
+              <w:t>}</w:t>
             </w:r>
           </w:p>
         </w:tc>
@@ -1224,11 +1386,19 @@
                 <w:lang w:val="en-US"/>
               </w:rPr>
             </w:pPr>
-            <w:r>
-              <w:rPr>
-                <w:lang w:val="en-US"/>
-              </w:rPr>
-              <w:t>Questionaire ID &amp; Answer</w:t>
+            <w:proofErr w:type="spellStart"/>
+            <w:r>
+              <w:rPr>
+                <w:lang w:val="en-US"/>
+              </w:rPr>
+              <w:t>Questionaire</w:t>
+            </w:r>
+            <w:proofErr w:type="spellEnd"/>
+            <w:r>
+              <w:rPr>
+                <w:lang w:val="en-US"/>
+              </w:rPr>
+              <w:t xml:space="preserve"> ID &amp; Answer</w:t>
             </w:r>
           </w:p>
         </w:tc>
@@ -1344,14 +1514,30 @@
               <w:rPr>
                 <w:lang w:val="en-US"/>
               </w:rPr>
-              <w:t>x-www-form-urlencoded</w:t>
-            </w:r>
-            <w:r>
-              <w:rPr>
-                <w:lang w:val="en-US"/>
-              </w:rPr>
-              <w:t xml:space="preserve"> login&amp;password</w:t>
-            </w:r>
+              <w:t>x-www-form-</w:t>
+            </w:r>
+            <w:proofErr w:type="spellStart"/>
+            <w:r>
+              <w:rPr>
+                <w:lang w:val="en-US"/>
+              </w:rPr>
+              <w:t>urlencoded</w:t>
+            </w:r>
+            <w:proofErr w:type="spellEnd"/>
+            <w:r>
+              <w:rPr>
+                <w:lang w:val="en-US"/>
+              </w:rPr>
+              <w:t xml:space="preserve"> </w:t>
+            </w:r>
+            <w:proofErr w:type="spellStart"/>
+            <w:r>
+              <w:rPr>
+                <w:lang w:val="en-US"/>
+              </w:rPr>
+              <w:t>login&amp;password</w:t>
+            </w:r>
+            <w:proofErr w:type="spellEnd"/>
           </w:p>
         </w:tc>
         <w:tc>
@@ -1415,10 +1601,31 @@
               </w:rPr>
               <w:t xml:space="preserve"> </w:t>
             </w:r>
-            <w:bookmarkStart w:id="0" w:name="_GoBack"/>
-            <w:bookmarkEnd w:id="0"/>
-          </w:p>
-        </w:tc>
+            <w:r>
+              <w:rPr>
+                <w:lang w:val="en-US"/>
+              </w:rPr>
+              <w:t xml:space="preserve">on user login. Content type: </w:t>
+            </w:r>
+            <w:r>
+              <w:rPr>
+                <w:lang w:val="en-US"/>
+              </w:rPr>
+              <w:lastRenderedPageBreak/>
+              <w:t>application/x-www-form-</w:t>
+            </w:r>
+            <w:proofErr w:type="spellStart"/>
+            <w:r>
+              <w:rPr>
+                <w:lang w:val="en-US"/>
+              </w:rPr>
+              <w:t>urlencoded</w:t>
+            </w:r>
+            <w:proofErr w:type="spellEnd"/>
+          </w:p>
+        </w:tc>
+        <w:bookmarkStart w:id="0" w:name="_GoBack"/>
+        <w:bookmarkEnd w:id="0"/>
       </w:tr>
     </w:tbl>
     <w:p>
@@ -1449,8 +1656,27 @@
           <w:szCs w:val="24"/>
           <w:lang w:val="en-US" w:eastAsia="fi-FI"/>
         </w:rPr>
-        <w:lastRenderedPageBreak/>
-        <w:t>To Create a resource : HTTP POST should be used</w:t>
+        <w:t xml:space="preserve">To Create a </w:t>
+      </w:r>
+      <w:proofErr w:type="gramStart"/>
+      <w:r>
+        <w:rPr>
+          <w:rFonts w:ascii="Times New Roman" w:eastAsia="Times New Roman" w:hAnsi="Times New Roman" w:cs="Times New Roman"/>
+          <w:sz w:val="24"/>
+          <w:szCs w:val="24"/>
+          <w:lang w:val="en-US" w:eastAsia="fi-FI"/>
+        </w:rPr>
+        <w:t>resource :</w:t>
+      </w:r>
+      <w:proofErr w:type="gramEnd"/>
+      <w:r>
+        <w:rPr>
+          <w:rFonts w:ascii="Times New Roman" w:eastAsia="Times New Roman" w:hAnsi="Times New Roman" w:cs="Times New Roman"/>
+          <w:sz w:val="24"/>
+          <w:szCs w:val="24"/>
+          <w:lang w:val="en-US" w:eastAsia="fi-FI"/>
+        </w:rPr>
+        <w:t xml:space="preserve"> HTTP POST should be used</w:t>
       </w:r>
     </w:p>
     <w:p>
@@ -1474,7 +1700,27 @@
           <w:szCs w:val="24"/>
           <w:lang w:val="en-US" w:eastAsia="fi-FI"/>
         </w:rPr>
-        <w:t>To Retrieve a resource : HTTP GET should be used</w:t>
+        <w:t xml:space="preserve">To Retrieve a </w:t>
+      </w:r>
+      <w:proofErr w:type="gramStart"/>
+      <w:r>
+        <w:rPr>
+          <w:rFonts w:ascii="Times New Roman" w:eastAsia="Times New Roman" w:hAnsi="Times New Roman" w:cs="Times New Roman"/>
+          <w:sz w:val="24"/>
+          <w:szCs w:val="24"/>
+          <w:lang w:val="en-US" w:eastAsia="fi-FI"/>
+        </w:rPr>
+        <w:t>resource :</w:t>
+      </w:r>
+      <w:proofErr w:type="gramEnd"/>
+      <w:r>
+        <w:rPr>
+          <w:rFonts w:ascii="Times New Roman" w:eastAsia="Times New Roman" w:hAnsi="Times New Roman" w:cs="Times New Roman"/>
+          <w:sz w:val="24"/>
+          <w:szCs w:val="24"/>
+          <w:lang w:val="en-US" w:eastAsia="fi-FI"/>
+        </w:rPr>
+        <w:t xml:space="preserve"> HTTP GET should be used</w:t>
       </w:r>
     </w:p>
     <w:p>
@@ -1498,7 +1744,27 @@
           <w:szCs w:val="24"/>
           <w:lang w:val="en-US" w:eastAsia="fi-FI"/>
         </w:rPr>
-        <w:t>To Update a resource : HTTP PUT should be used</w:t>
+        <w:t xml:space="preserve">To Update a </w:t>
+      </w:r>
+      <w:proofErr w:type="gramStart"/>
+      <w:r>
+        <w:rPr>
+          <w:rFonts w:ascii="Times New Roman" w:eastAsia="Times New Roman" w:hAnsi="Times New Roman" w:cs="Times New Roman"/>
+          <w:sz w:val="24"/>
+          <w:szCs w:val="24"/>
+          <w:lang w:val="en-US" w:eastAsia="fi-FI"/>
+        </w:rPr>
+        <w:t>resource :</w:t>
+      </w:r>
+      <w:proofErr w:type="gramEnd"/>
+      <w:r>
+        <w:rPr>
+          <w:rFonts w:ascii="Times New Roman" w:eastAsia="Times New Roman" w:hAnsi="Times New Roman" w:cs="Times New Roman"/>
+          <w:sz w:val="24"/>
+          <w:szCs w:val="24"/>
+          <w:lang w:val="en-US" w:eastAsia="fi-FI"/>
+        </w:rPr>
+        <w:t xml:space="preserve"> HTTP PUT should be used</w:t>
       </w:r>
     </w:p>
     <w:p>
@@ -1522,7 +1788,27 @@
           <w:szCs w:val="24"/>
           <w:lang w:val="en-US" w:eastAsia="fi-FI"/>
         </w:rPr>
-        <w:t>To Delete a resource : HTTP DELETE should be used</w:t>
+        <w:t xml:space="preserve">To Delete a </w:t>
+      </w:r>
+      <w:proofErr w:type="gramStart"/>
+      <w:r>
+        <w:rPr>
+          <w:rFonts w:ascii="Times New Roman" w:eastAsia="Times New Roman" w:hAnsi="Times New Roman" w:cs="Times New Roman"/>
+          <w:sz w:val="24"/>
+          <w:szCs w:val="24"/>
+          <w:lang w:val="en-US" w:eastAsia="fi-FI"/>
+        </w:rPr>
+        <w:t>resource :</w:t>
+      </w:r>
+      <w:proofErr w:type="gramEnd"/>
+      <w:r>
+        <w:rPr>
+          <w:rFonts w:ascii="Times New Roman" w:eastAsia="Times New Roman" w:hAnsi="Times New Roman" w:cs="Times New Roman"/>
+          <w:sz w:val="24"/>
+          <w:szCs w:val="24"/>
+          <w:lang w:val="en-US" w:eastAsia="fi-FI"/>
+        </w:rPr>
+        <w:t xml:space="preserve"> HTTP DELETE should be used</w:t>
       </w:r>
     </w:p>
     <w:p>

--- a/documents/readme.docx
+++ b/documents/readme.docx
@@ -17,25 +17,26 @@
     <w:tbl>
       <w:tblPr>
         <w:tblStyle w:val="GridTable4"/>
-        <w:tblW w:w="0" w:type="auto"/>
+        <w:tblW w:w="15087" w:type="dxa"/>
         <w:tblLook w:val="04A0" w:firstRow="1" w:lastRow="0" w:firstColumn="1" w:lastColumn="0" w:noHBand="0" w:noVBand="1"/>
       </w:tblPr>
       <w:tblGrid>
-        <w:gridCol w:w="1157"/>
-        <w:gridCol w:w="2964"/>
-        <w:gridCol w:w="1469"/>
-        <w:gridCol w:w="1182"/>
-        <w:gridCol w:w="1485"/>
-        <w:gridCol w:w="1371"/>
+        <w:gridCol w:w="1390"/>
+        <w:gridCol w:w="2780"/>
+        <w:gridCol w:w="6156"/>
+        <w:gridCol w:w="1416"/>
+        <w:gridCol w:w="1736"/>
+        <w:gridCol w:w="1609"/>
       </w:tblGrid>
       <w:tr>
         <w:trPr>
           <w:cnfStyle w:val="100000000000" w:firstRow="1" w:lastRow="0" w:firstColumn="0" w:lastColumn="0" w:oddVBand="0" w:evenVBand="0" w:oddHBand="0" w:evenHBand="0" w:firstRowFirstColumn="0" w:firstRowLastColumn="0" w:lastRowFirstColumn="0" w:lastRowLastColumn="0"/>
+          <w:trHeight w:val="518"/>
         </w:trPr>
         <w:tc>
           <w:tcPr>
             <w:cnfStyle w:val="001000000000" w:firstRow="0" w:lastRow="0" w:firstColumn="1" w:lastColumn="0" w:oddVBand="0" w:evenVBand="0" w:oddHBand="0" w:evenHBand="0" w:firstRowFirstColumn="0" w:firstRowLastColumn="0" w:lastRowFirstColumn="0" w:lastRowLastColumn="0"/>
-            <w:tcW w:w="1604" w:type="dxa"/>
+            <w:tcW w:w="2097" w:type="dxa"/>
           </w:tcPr>
           <w:p>
             <w:pPr>
@@ -68,7 +69,7 @@
         </w:tc>
         <w:tc>
           <w:tcPr>
-            <w:tcW w:w="1604" w:type="dxa"/>
+            <w:tcW w:w="4425" w:type="dxa"/>
           </w:tcPr>
           <w:p>
             <w:pPr>
@@ -92,7 +93,7 @@
         </w:tc>
         <w:tc>
           <w:tcPr>
-            <w:tcW w:w="1605" w:type="dxa"/>
+            <w:tcW w:w="2174" w:type="dxa"/>
           </w:tcPr>
           <w:p>
             <w:pPr>
@@ -116,7 +117,7 @@
         </w:tc>
         <w:tc>
           <w:tcPr>
-            <w:tcW w:w="1605" w:type="dxa"/>
+            <w:tcW w:w="2098" w:type="dxa"/>
           </w:tcPr>
           <w:p>
             <w:pPr>
@@ -140,7 +141,7 @@
         </w:tc>
         <w:tc>
           <w:tcPr>
-            <w:tcW w:w="1605" w:type="dxa"/>
+            <w:tcW w:w="2195" w:type="dxa"/>
           </w:tcPr>
           <w:p>
             <w:pPr>
@@ -164,7 +165,7 @@
         </w:tc>
         <w:tc>
           <w:tcPr>
-            <w:tcW w:w="1605" w:type="dxa"/>
+            <w:tcW w:w="2098" w:type="dxa"/>
           </w:tcPr>
           <w:p>
             <w:pPr>
@@ -190,11 +191,12 @@
       <w:tr>
         <w:trPr>
           <w:cnfStyle w:val="000000100000" w:firstRow="0" w:lastRow="0" w:firstColumn="0" w:lastColumn="0" w:oddVBand="0" w:evenVBand="0" w:oddHBand="1" w:evenHBand="0" w:firstRowFirstColumn="0" w:firstRowLastColumn="0" w:lastRowFirstColumn="0" w:lastRowLastColumn="0"/>
+          <w:trHeight w:val="830"/>
         </w:trPr>
         <w:tc>
           <w:tcPr>
             <w:cnfStyle w:val="001000000000" w:firstRow="0" w:lastRow="0" w:firstColumn="1" w:lastColumn="0" w:oddVBand="0" w:evenVBand="0" w:oddHBand="0" w:evenHBand="0" w:firstRowFirstColumn="0" w:firstRowLastColumn="0" w:lastRowFirstColumn="0" w:lastRowLastColumn="0"/>
-            <w:tcW w:w="1604" w:type="dxa"/>
+            <w:tcW w:w="2097" w:type="dxa"/>
           </w:tcPr>
           <w:p>
             <w:pPr>
@@ -212,7 +214,7 @@
         </w:tc>
         <w:tc>
           <w:tcPr>
-            <w:tcW w:w="1604" w:type="dxa"/>
+            <w:tcW w:w="4425" w:type="dxa"/>
           </w:tcPr>
           <w:p>
             <w:pPr>
@@ -239,7 +241,7 @@
         </w:tc>
         <w:tc>
           <w:tcPr>
-            <w:tcW w:w="1605" w:type="dxa"/>
+            <w:tcW w:w="2174" w:type="dxa"/>
           </w:tcPr>
           <w:p>
             <w:pPr>
@@ -258,7 +260,7 @@
         </w:tc>
         <w:tc>
           <w:tcPr>
-            <w:tcW w:w="1605" w:type="dxa"/>
+            <w:tcW w:w="2098" w:type="dxa"/>
           </w:tcPr>
           <w:p>
             <w:pPr>
@@ -277,7 +279,7 @@
         </w:tc>
         <w:tc>
           <w:tcPr>
-            <w:tcW w:w="1605" w:type="dxa"/>
+            <w:tcW w:w="2195" w:type="dxa"/>
           </w:tcPr>
           <w:p>
             <w:pPr>
@@ -302,7 +304,7 @@
         </w:tc>
         <w:tc>
           <w:tcPr>
-            <w:tcW w:w="1605" w:type="dxa"/>
+            <w:tcW w:w="2098" w:type="dxa"/>
           </w:tcPr>
           <w:p>
             <w:pPr>
@@ -327,10 +329,13 @@
         </w:tc>
       </w:tr>
       <w:tr>
+        <w:trPr>
+          <w:trHeight w:val="611"/>
+        </w:trPr>
         <w:tc>
           <w:tcPr>
             <w:cnfStyle w:val="001000000000" w:firstRow="0" w:lastRow="0" w:firstColumn="1" w:lastColumn="0" w:oddVBand="0" w:evenVBand="0" w:oddHBand="0" w:evenHBand="0" w:firstRowFirstColumn="0" w:firstRowLastColumn="0" w:lastRowFirstColumn="0" w:lastRowLastColumn="0"/>
-            <w:tcW w:w="1604" w:type="dxa"/>
+            <w:tcW w:w="2097" w:type="dxa"/>
           </w:tcPr>
           <w:p>
             <w:pPr>
@@ -348,7 +353,7 @@
         </w:tc>
         <w:tc>
           <w:tcPr>
-            <w:tcW w:w="1604" w:type="dxa"/>
+            <w:tcW w:w="4425" w:type="dxa"/>
           </w:tcPr>
           <w:p>
             <w:pPr>
@@ -381,7 +386,7 @@
         </w:tc>
         <w:tc>
           <w:tcPr>
-            <w:tcW w:w="1605" w:type="dxa"/>
+            <w:tcW w:w="2174" w:type="dxa"/>
           </w:tcPr>
           <w:p>
             <w:pPr>
@@ -400,7 +405,7 @@
         </w:tc>
         <w:tc>
           <w:tcPr>
-            <w:tcW w:w="1605" w:type="dxa"/>
+            <w:tcW w:w="2098" w:type="dxa"/>
           </w:tcPr>
           <w:p>
             <w:pPr>
@@ -419,7 +424,7 @@
         </w:tc>
         <w:tc>
           <w:tcPr>
-            <w:tcW w:w="1605" w:type="dxa"/>
+            <w:tcW w:w="2195" w:type="dxa"/>
           </w:tcPr>
           <w:p>
             <w:pPr>
@@ -444,7 +449,7 @@
         </w:tc>
         <w:tc>
           <w:tcPr>
-            <w:tcW w:w="1605" w:type="dxa"/>
+            <w:tcW w:w="2098" w:type="dxa"/>
           </w:tcPr>
           <w:p>
             <w:pPr>
@@ -465,11 +470,12 @@
       <w:tr>
         <w:trPr>
           <w:cnfStyle w:val="000000100000" w:firstRow="0" w:lastRow="0" w:firstColumn="0" w:lastColumn="0" w:oddVBand="0" w:evenVBand="0" w:oddHBand="1" w:evenHBand="0" w:firstRowFirstColumn="0" w:firstRowLastColumn="0" w:lastRowFirstColumn="0" w:lastRowLastColumn="0"/>
+          <w:trHeight w:val="611"/>
         </w:trPr>
         <w:tc>
           <w:tcPr>
             <w:cnfStyle w:val="001000000000" w:firstRow="0" w:lastRow="0" w:firstColumn="1" w:lastColumn="0" w:oddVBand="0" w:evenVBand="0" w:oddHBand="0" w:evenHBand="0" w:firstRowFirstColumn="0" w:firstRowLastColumn="0" w:lastRowFirstColumn="0" w:lastRowLastColumn="0"/>
-            <w:tcW w:w="1604" w:type="dxa"/>
+            <w:tcW w:w="2097" w:type="dxa"/>
           </w:tcPr>
           <w:p>
             <w:pPr>
@@ -487,7 +493,7 @@
         </w:tc>
         <w:tc>
           <w:tcPr>
-            <w:tcW w:w="1604" w:type="dxa"/>
+            <w:tcW w:w="4425" w:type="dxa"/>
           </w:tcPr>
           <w:p>
             <w:pPr>
@@ -532,7 +538,7 @@
         </w:tc>
         <w:tc>
           <w:tcPr>
-            <w:tcW w:w="1605" w:type="dxa"/>
+            <w:tcW w:w="2174" w:type="dxa"/>
           </w:tcPr>
           <w:p>
             <w:pPr>
@@ -551,7 +557,7 @@
         </w:tc>
         <w:tc>
           <w:tcPr>
-            <w:tcW w:w="1605" w:type="dxa"/>
+            <w:tcW w:w="2098" w:type="dxa"/>
           </w:tcPr>
           <w:p>
             <w:pPr>
@@ -570,7 +576,7 @@
         </w:tc>
         <w:tc>
           <w:tcPr>
-            <w:tcW w:w="1605" w:type="dxa"/>
+            <w:tcW w:w="2195" w:type="dxa"/>
           </w:tcPr>
           <w:p>
             <w:pPr>
@@ -595,7 +601,7 @@
         </w:tc>
         <w:tc>
           <w:tcPr>
-            <w:tcW w:w="1605" w:type="dxa"/>
+            <w:tcW w:w="2098" w:type="dxa"/>
           </w:tcPr>
           <w:p>
             <w:pPr>
@@ -614,10 +620,13 @@
         </w:tc>
       </w:tr>
       <w:tr>
+        <w:trPr>
+          <w:trHeight w:val="622"/>
+        </w:trPr>
         <w:tc>
           <w:tcPr>
             <w:cnfStyle w:val="001000000000" w:firstRow="0" w:lastRow="0" w:firstColumn="1" w:lastColumn="0" w:oddVBand="0" w:evenVBand="0" w:oddHBand="0" w:evenHBand="0" w:firstRowFirstColumn="0" w:firstRowLastColumn="0" w:lastRowFirstColumn="0" w:lastRowLastColumn="0"/>
-            <w:tcW w:w="1604" w:type="dxa"/>
+            <w:tcW w:w="2097" w:type="dxa"/>
           </w:tcPr>
           <w:p>
             <w:pPr>
@@ -635,7 +644,7 @@
         </w:tc>
         <w:tc>
           <w:tcPr>
-            <w:tcW w:w="1604" w:type="dxa"/>
+            <w:tcW w:w="4425" w:type="dxa"/>
           </w:tcPr>
           <w:p>
             <w:pPr>
@@ -668,7 +677,7 @@
         </w:tc>
         <w:tc>
           <w:tcPr>
-            <w:tcW w:w="1605" w:type="dxa"/>
+            <w:tcW w:w="2174" w:type="dxa"/>
           </w:tcPr>
           <w:p>
             <w:pPr>
@@ -687,7 +696,7 @@
         </w:tc>
         <w:tc>
           <w:tcPr>
-            <w:tcW w:w="1605" w:type="dxa"/>
+            <w:tcW w:w="2098" w:type="dxa"/>
           </w:tcPr>
           <w:p>
             <w:pPr>
@@ -706,7 +715,7 @@
         </w:tc>
         <w:tc>
           <w:tcPr>
-            <w:tcW w:w="1605" w:type="dxa"/>
+            <w:tcW w:w="2195" w:type="dxa"/>
           </w:tcPr>
           <w:p>
             <w:pPr>
@@ -731,7 +740,7 @@
         </w:tc>
         <w:tc>
           <w:tcPr>
-            <w:tcW w:w="1605" w:type="dxa"/>
+            <w:tcW w:w="2098" w:type="dxa"/>
           </w:tcPr>
           <w:p>
             <w:pPr>
@@ -752,11 +761,12 @@
       <w:tr>
         <w:trPr>
           <w:cnfStyle w:val="000000100000" w:firstRow="0" w:lastRow="0" w:firstColumn="0" w:lastColumn="0" w:oddVBand="0" w:evenVBand="0" w:oddHBand="1" w:evenHBand="0" w:firstRowFirstColumn="0" w:firstRowLastColumn="0" w:lastRowFirstColumn="0" w:lastRowLastColumn="0"/>
+          <w:trHeight w:val="403"/>
         </w:trPr>
         <w:tc>
           <w:tcPr>
             <w:cnfStyle w:val="001000000000" w:firstRow="0" w:lastRow="0" w:firstColumn="1" w:lastColumn="0" w:oddVBand="0" w:evenVBand="0" w:oddHBand="0" w:evenHBand="0" w:firstRowFirstColumn="0" w:firstRowLastColumn="0" w:lastRowFirstColumn="0" w:lastRowLastColumn="0"/>
-            <w:tcW w:w="1604" w:type="dxa"/>
+            <w:tcW w:w="2097" w:type="dxa"/>
           </w:tcPr>
           <w:p>
             <w:pPr>
@@ -774,7 +784,7 @@
         </w:tc>
         <w:tc>
           <w:tcPr>
-            <w:tcW w:w="1604" w:type="dxa"/>
+            <w:tcW w:w="4425" w:type="dxa"/>
           </w:tcPr>
           <w:p>
             <w:pPr>
@@ -807,7 +817,7 @@
         </w:tc>
         <w:tc>
           <w:tcPr>
-            <w:tcW w:w="1605" w:type="dxa"/>
+            <w:tcW w:w="2174" w:type="dxa"/>
           </w:tcPr>
           <w:p>
             <w:pPr>
@@ -826,7 +836,7 @@
         </w:tc>
         <w:tc>
           <w:tcPr>
-            <w:tcW w:w="1605" w:type="dxa"/>
+            <w:tcW w:w="2098" w:type="dxa"/>
           </w:tcPr>
           <w:p>
             <w:pPr>
@@ -845,7 +855,7 @@
         </w:tc>
         <w:tc>
           <w:tcPr>
-            <w:tcW w:w="1605" w:type="dxa"/>
+            <w:tcW w:w="2195" w:type="dxa"/>
           </w:tcPr>
           <w:p>
             <w:pPr>
@@ -864,7 +874,7 @@
         </w:tc>
         <w:tc>
           <w:tcPr>
-            <w:tcW w:w="1605" w:type="dxa"/>
+            <w:tcW w:w="2098" w:type="dxa"/>
           </w:tcPr>
           <w:p>
             <w:pPr>
@@ -883,10 +893,13 @@
         </w:tc>
       </w:tr>
       <w:tr>
+        <w:trPr>
+          <w:trHeight w:val="415"/>
+        </w:trPr>
         <w:tc>
           <w:tcPr>
             <w:cnfStyle w:val="001000000000" w:firstRow="0" w:lastRow="0" w:firstColumn="1" w:lastColumn="0" w:oddVBand="0" w:evenVBand="0" w:oddHBand="0" w:evenHBand="0" w:firstRowFirstColumn="0" w:firstRowLastColumn="0" w:lastRowFirstColumn="0" w:lastRowLastColumn="0"/>
-            <w:tcW w:w="1604" w:type="dxa"/>
+            <w:tcW w:w="2097" w:type="dxa"/>
           </w:tcPr>
           <w:p>
             <w:pPr>
@@ -904,7 +917,7 @@
         </w:tc>
         <w:tc>
           <w:tcPr>
-            <w:tcW w:w="1604" w:type="dxa"/>
+            <w:tcW w:w="4425" w:type="dxa"/>
           </w:tcPr>
           <w:p>
             <w:pPr>
@@ -945,7 +958,7 @@
         </w:tc>
         <w:tc>
           <w:tcPr>
-            <w:tcW w:w="1605" w:type="dxa"/>
+            <w:tcW w:w="2174" w:type="dxa"/>
           </w:tcPr>
           <w:p>
             <w:pPr>
@@ -964,7 +977,7 @@
         </w:tc>
         <w:tc>
           <w:tcPr>
-            <w:tcW w:w="1605" w:type="dxa"/>
+            <w:tcW w:w="2098" w:type="dxa"/>
           </w:tcPr>
           <w:p>
             <w:pPr>
@@ -983,7 +996,7 @@
         </w:tc>
         <w:tc>
           <w:tcPr>
-            <w:tcW w:w="1605" w:type="dxa"/>
+            <w:tcW w:w="2195" w:type="dxa"/>
           </w:tcPr>
           <w:p>
             <w:pPr>
@@ -1002,7 +1015,7 @@
         </w:tc>
         <w:tc>
           <w:tcPr>
-            <w:tcW w:w="1605" w:type="dxa"/>
+            <w:tcW w:w="2098" w:type="dxa"/>
           </w:tcPr>
           <w:p>
             <w:pPr>
@@ -1031,11 +1044,12 @@
       <w:tr>
         <w:trPr>
           <w:cnfStyle w:val="000000100000" w:firstRow="0" w:lastRow="0" w:firstColumn="0" w:lastColumn="0" w:oddVBand="0" w:evenVBand="0" w:oddHBand="1" w:evenHBand="0" w:firstRowFirstColumn="0" w:firstRowLastColumn="0" w:lastRowFirstColumn="0" w:lastRowLastColumn="0"/>
+          <w:trHeight w:val="818"/>
         </w:trPr>
         <w:tc>
           <w:tcPr>
             <w:cnfStyle w:val="001000000000" w:firstRow="0" w:lastRow="0" w:firstColumn="1" w:lastColumn="0" w:oddVBand="0" w:evenVBand="0" w:oddHBand="0" w:evenHBand="0" w:firstRowFirstColumn="0" w:firstRowLastColumn="0" w:lastRowFirstColumn="0" w:lastRowLastColumn="0"/>
-            <w:tcW w:w="1604" w:type="dxa"/>
+            <w:tcW w:w="2097" w:type="dxa"/>
           </w:tcPr>
           <w:p>
             <w:pPr>
@@ -1053,7 +1067,7 @@
         </w:tc>
         <w:tc>
           <w:tcPr>
-            <w:tcW w:w="1604" w:type="dxa"/>
+            <w:tcW w:w="4425" w:type="dxa"/>
           </w:tcPr>
           <w:p>
             <w:pPr>
@@ -1086,7 +1100,7 @@
         </w:tc>
         <w:tc>
           <w:tcPr>
-            <w:tcW w:w="1605" w:type="dxa"/>
+            <w:tcW w:w="2174" w:type="dxa"/>
           </w:tcPr>
           <w:p>
             <w:pPr>
@@ -1105,7 +1119,7 @@
         </w:tc>
         <w:tc>
           <w:tcPr>
-            <w:tcW w:w="1605" w:type="dxa"/>
+            <w:tcW w:w="2098" w:type="dxa"/>
           </w:tcPr>
           <w:p>
             <w:pPr>
@@ -1124,7 +1138,7 @@
         </w:tc>
         <w:tc>
           <w:tcPr>
-            <w:tcW w:w="1605" w:type="dxa"/>
+            <w:tcW w:w="2195" w:type="dxa"/>
           </w:tcPr>
           <w:p>
             <w:pPr>
@@ -1143,7 +1157,7 @@
         </w:tc>
         <w:tc>
           <w:tcPr>
-            <w:tcW w:w="1605" w:type="dxa"/>
+            <w:tcW w:w="2098" w:type="dxa"/>
           </w:tcPr>
           <w:p>
             <w:pPr>
@@ -1162,10 +1176,13 @@
         </w:tc>
       </w:tr>
       <w:tr>
+        <w:trPr>
+          <w:trHeight w:val="818"/>
+        </w:trPr>
         <w:tc>
           <w:tcPr>
             <w:cnfStyle w:val="001000000000" w:firstRow="0" w:lastRow="0" w:firstColumn="1" w:lastColumn="0" w:oddVBand="0" w:evenVBand="0" w:oddHBand="0" w:evenHBand="0" w:firstRowFirstColumn="0" w:firstRowLastColumn="0" w:lastRowFirstColumn="0" w:lastRowLastColumn="0"/>
-            <w:tcW w:w="1604" w:type="dxa"/>
+            <w:tcW w:w="2097" w:type="dxa"/>
           </w:tcPr>
           <w:p>
             <w:pPr>
@@ -1183,7 +1200,7 @@
         </w:tc>
         <w:tc>
           <w:tcPr>
-            <w:tcW w:w="1604" w:type="dxa"/>
+            <w:tcW w:w="4425" w:type="dxa"/>
           </w:tcPr>
           <w:p>
             <w:pPr>
@@ -1216,7 +1233,7 @@
         </w:tc>
         <w:tc>
           <w:tcPr>
-            <w:tcW w:w="1605" w:type="dxa"/>
+            <w:tcW w:w="2174" w:type="dxa"/>
           </w:tcPr>
           <w:p>
             <w:pPr>
@@ -1235,7 +1252,7 @@
         </w:tc>
         <w:tc>
           <w:tcPr>
-            <w:tcW w:w="1605" w:type="dxa"/>
+            <w:tcW w:w="2098" w:type="dxa"/>
           </w:tcPr>
           <w:p>
             <w:pPr>
@@ -1254,7 +1271,7 @@
         </w:tc>
         <w:tc>
           <w:tcPr>
-            <w:tcW w:w="1605" w:type="dxa"/>
+            <w:tcW w:w="2195" w:type="dxa"/>
           </w:tcPr>
           <w:p>
             <w:pPr>
@@ -1273,7 +1290,7 @@
         </w:tc>
         <w:tc>
           <w:tcPr>
-            <w:tcW w:w="1605" w:type="dxa"/>
+            <w:tcW w:w="2098" w:type="dxa"/>
           </w:tcPr>
           <w:p>
             <w:pPr>
@@ -1294,29 +1311,31 @@
       <w:tr>
         <w:trPr>
           <w:cnfStyle w:val="000000100000" w:firstRow="0" w:lastRow="0" w:firstColumn="0" w:lastColumn="0" w:oddVBand="0" w:evenVBand="0" w:oddHBand="1" w:evenHBand="0" w:firstRowFirstColumn="0" w:firstRowLastColumn="0" w:lastRowFirstColumn="0" w:lastRowLastColumn="0"/>
+          <w:trHeight w:val="818"/>
         </w:trPr>
         <w:tc>
           <w:tcPr>
             <w:cnfStyle w:val="001000000000" w:firstRow="0" w:lastRow="0" w:firstColumn="1" w:lastColumn="0" w:oddVBand="0" w:evenVBand="0" w:oddHBand="0" w:evenHBand="0" w:firstRowFirstColumn="0" w:firstRowLastColumn="0" w:lastRowFirstColumn="0" w:lastRowLastColumn="0"/>
-            <w:tcW w:w="1604" w:type="dxa"/>
-          </w:tcPr>
-          <w:p>
-            <w:pPr>
-              <w:rPr>
-                <w:lang w:val="en-US"/>
-              </w:rPr>
-            </w:pPr>
-            <w:r>
-              <w:rPr>
-                <w:lang w:val="en-US"/>
-              </w:rPr>
+            <w:tcW w:w="2097" w:type="dxa"/>
+          </w:tcPr>
+          <w:p>
+            <w:pPr>
+              <w:rPr>
+                <w:lang w:val="en-US"/>
+              </w:rPr>
+            </w:pPr>
+            <w:r>
+              <w:rPr>
+                <w:lang w:val="en-US"/>
+              </w:rPr>
+              <w:lastRenderedPageBreak/>
               <w:t>POST</w:t>
             </w:r>
           </w:p>
         </w:tc>
         <w:tc>
           <w:tcPr>
-            <w:tcW w:w="1604" w:type="dxa"/>
+            <w:tcW w:w="4425" w:type="dxa"/>
           </w:tcPr>
           <w:p>
             <w:pPr>
@@ -1357,27 +1376,13 @@
               <w:rPr>
                 <w:lang w:val="en-US"/>
               </w:rPr>
-              <w:t>/{</w:t>
-            </w:r>
-            <w:proofErr w:type="spellStart"/>
-            <w:r>
-              <w:rPr>
-                <w:lang w:val="en-US"/>
-              </w:rPr>
-              <w:t>vastaus</w:t>
-            </w:r>
-            <w:proofErr w:type="spellEnd"/>
-            <w:r>
-              <w:rPr>
-                <w:lang w:val="en-US"/>
-              </w:rPr>
-              <w:t>}</w:t>
-            </w:r>
-          </w:p>
-        </w:tc>
-        <w:tc>
-          <w:tcPr>
-            <w:tcW w:w="1605" w:type="dxa"/>
+              <w:t>/</w:t>
+            </w:r>
+          </w:p>
+        </w:tc>
+        <w:tc>
+          <w:tcPr>
+            <w:tcW w:w="2174" w:type="dxa"/>
           </w:tcPr>
           <w:p>
             <w:pPr>
@@ -1386,25 +1391,38 @@
                 <w:lang w:val="en-US"/>
               </w:rPr>
             </w:pPr>
-            <w:proofErr w:type="spellStart"/>
-            <w:r>
-              <w:rPr>
-                <w:lang w:val="en-US"/>
-              </w:rPr>
-              <w:t>Questionaire</w:t>
-            </w:r>
-            <w:proofErr w:type="spellEnd"/>
-            <w:r>
-              <w:rPr>
-                <w:lang w:val="en-US"/>
-              </w:rPr>
-              <w:t xml:space="preserve"> ID &amp; Answer</w:t>
-            </w:r>
-          </w:p>
-        </w:tc>
-        <w:tc>
-          <w:tcPr>
-            <w:tcW w:w="1605" w:type="dxa"/>
+            <w:r>
+              <w:object w:dxaOrig="5670" w:dyaOrig="1875">
+                <v:shapetype id="_x0000_t75" coordsize="21600,21600" o:spt="75" o:preferrelative="t" path="m@4@5l@4@11@9@11@9@5xe" filled="f" stroked="f">
+                  <v:stroke joinstyle="miter"/>
+                  <v:formulas>
+                    <v:f eqn="if lineDrawn pixelLineWidth 0"/>
+                    <v:f eqn="sum @0 1 0"/>
+                    <v:f eqn="sum 0 0 @1"/>
+                    <v:f eqn="prod @2 1 2"/>
+                    <v:f eqn="prod @3 21600 pixelWidth"/>
+                    <v:f eqn="prod @3 21600 pixelHeight"/>
+                    <v:f eqn="sum @0 0 1"/>
+                    <v:f eqn="prod @6 1 2"/>
+                    <v:f eqn="prod @7 21600 pixelWidth"/>
+                    <v:f eqn="sum @8 21600 0"/>
+                    <v:f eqn="prod @7 21600 pixelHeight"/>
+                    <v:f eqn="sum @10 21600 0"/>
+                  </v:formulas>
+                  <v:path o:extrusionok="f" gradientshapeok="t" o:connecttype="rect"/>
+                  <o:lock v:ext="edit" aspectratio="t"/>
+                </v:shapetype>
+                <v:shape id="_x0000_i1029" type="#_x0000_t75" style="width:283.5pt;height:93.75pt" o:ole="">
+                  <v:imagedata r:id="rId5" o:title=""/>
+                </v:shape>
+                <o:OLEObject Type="Embed" ProgID="PBrush" ShapeID="_x0000_i1029" DrawAspect="Content" ObjectID="_1541396944" r:id="rId6"/>
+              </w:object>
+            </w:r>
+          </w:p>
+        </w:tc>
+        <w:tc>
+          <w:tcPr>
+            <w:tcW w:w="2098" w:type="dxa"/>
           </w:tcPr>
           <w:p>
             <w:pPr>
@@ -1423,7 +1441,7 @@
         </w:tc>
         <w:tc>
           <w:tcPr>
-            <w:tcW w:w="1605" w:type="dxa"/>
+            <w:tcW w:w="2195" w:type="dxa"/>
           </w:tcPr>
           <w:p>
             <w:pPr>
@@ -1442,7 +1460,7 @@
         </w:tc>
         <w:tc>
           <w:tcPr>
-            <w:tcW w:w="1605" w:type="dxa"/>
+            <w:tcW w:w="2098" w:type="dxa"/>
           </w:tcPr>
           <w:p>
             <w:pPr>
@@ -1459,12 +1477,17 @@
             </w:r>
           </w:p>
         </w:tc>
+        <w:bookmarkStart w:id="0" w:name="_GoBack"/>
+        <w:bookmarkEnd w:id="0"/>
       </w:tr>
       <w:tr>
+        <w:trPr>
+          <w:trHeight w:val="1441"/>
+        </w:trPr>
         <w:tc>
           <w:tcPr>
             <w:cnfStyle w:val="001000000000" w:firstRow="0" w:lastRow="0" w:firstColumn="1" w:lastColumn="0" w:oddVBand="0" w:evenVBand="0" w:oddHBand="0" w:evenHBand="0" w:firstRowFirstColumn="0" w:firstRowLastColumn="0" w:lastRowFirstColumn="0" w:lastRowLastColumn="0"/>
-            <w:tcW w:w="1604" w:type="dxa"/>
+            <w:tcW w:w="2097" w:type="dxa"/>
           </w:tcPr>
           <w:p>
             <w:pPr>
@@ -1482,7 +1505,7 @@
         </w:tc>
         <w:tc>
           <w:tcPr>
-            <w:tcW w:w="1604" w:type="dxa"/>
+            <w:tcW w:w="4425" w:type="dxa"/>
           </w:tcPr>
           <w:p>
             <w:pPr>
@@ -1501,7 +1524,7 @@
         </w:tc>
         <w:tc>
           <w:tcPr>
-            <w:tcW w:w="1605" w:type="dxa"/>
+            <w:tcW w:w="2174" w:type="dxa"/>
           </w:tcPr>
           <w:p>
             <w:pPr>
@@ -1511,121 +1534,84 @@
               </w:rPr>
             </w:pPr>
             <w:r>
-              <w:rPr>
-                <w:lang w:val="en-US"/>
-              </w:rPr>
-              <w:t>x-www-form-</w:t>
-            </w:r>
-            <w:proofErr w:type="spellStart"/>
-            <w:r>
-              <w:rPr>
-                <w:lang w:val="en-US"/>
-              </w:rPr>
-              <w:t>urlencoded</w:t>
-            </w:r>
-            <w:proofErr w:type="spellEnd"/>
+              <w:object w:dxaOrig="5940" w:dyaOrig="2205">
+                <v:shape id="_x0000_i1025" type="#_x0000_t75" style="width:297pt;height:110.25pt" o:ole="">
+                  <v:imagedata r:id="rId7" o:title=""/>
+                </v:shape>
+                <o:OLEObject Type="Embed" ProgID="PBrush" ShapeID="_x0000_i1025" DrawAspect="Content" ObjectID="_1541396945" r:id="rId8"/>
+              </w:object>
+            </w:r>
+          </w:p>
+        </w:tc>
+        <w:tc>
+          <w:tcPr>
+            <w:tcW w:w="2098" w:type="dxa"/>
+          </w:tcPr>
+          <w:p>
+            <w:pPr>
+              <w:cnfStyle w:val="000000000000" w:firstRow="0" w:lastRow="0" w:firstColumn="0" w:lastColumn="0" w:oddVBand="0" w:evenVBand="0" w:oddHBand="0" w:evenHBand="0" w:firstRowFirstColumn="0" w:firstRowLastColumn="0" w:lastRowFirstColumn="0" w:lastRowLastColumn="0"/>
+              <w:rPr>
+                <w:lang w:val="en-US"/>
+              </w:rPr>
+            </w:pPr>
+            <w:r>
+              <w:rPr>
+                <w:lang w:val="en-US"/>
+              </w:rPr>
+              <w:t>HTTP 200 OK</w:t>
+            </w:r>
+          </w:p>
+        </w:tc>
+        <w:tc>
+          <w:tcPr>
+            <w:tcW w:w="2195" w:type="dxa"/>
+          </w:tcPr>
+          <w:p>
+            <w:pPr>
+              <w:cnfStyle w:val="000000000000" w:firstRow="0" w:lastRow="0" w:firstColumn="0" w:lastColumn="0" w:oddVBand="0" w:evenVBand="0" w:oddHBand="0" w:evenHBand="0" w:firstRowFirstColumn="0" w:firstRowLastColumn="0" w:lastRowFirstColumn="0" w:lastRowLastColumn="0"/>
+              <w:rPr>
+                <w:lang w:val="en-US"/>
+              </w:rPr>
+            </w:pPr>
+            <w:r>
+              <w:rPr>
+                <w:lang w:val="en-US"/>
+              </w:rPr>
+              <w:t>401 UNAUTHORIZED</w:t>
+            </w:r>
+          </w:p>
+        </w:tc>
+        <w:tc>
+          <w:tcPr>
+            <w:tcW w:w="2098" w:type="dxa"/>
+          </w:tcPr>
+          <w:p>
+            <w:pPr>
+              <w:cnfStyle w:val="000000000000" w:firstRow="0" w:lastRow="0" w:firstColumn="0" w:lastColumn="0" w:oddVBand="0" w:evenVBand="0" w:oddHBand="0" w:evenHBand="0" w:firstRowFirstColumn="0" w:firstRowLastColumn="0" w:lastRowFirstColumn="0" w:lastRowLastColumn="0"/>
+              <w:rPr>
+                <w:lang w:val="en-US"/>
+              </w:rPr>
+            </w:pPr>
+            <w:r>
+              <w:rPr>
+                <w:lang w:val="en-US"/>
+              </w:rPr>
+              <w:t>Returns true/false</w:t>
+            </w:r>
             <w:r>
               <w:rPr>
                 <w:lang w:val="en-US"/>
               </w:rPr>
               <w:t xml:space="preserve"> </w:t>
             </w:r>
-            <w:proofErr w:type="spellStart"/>
-            <w:r>
-              <w:rPr>
-                <w:lang w:val="en-US"/>
-              </w:rPr>
-              <w:t>login&amp;password</w:t>
-            </w:r>
-            <w:proofErr w:type="spellEnd"/>
-          </w:p>
-        </w:tc>
-        <w:tc>
-          <w:tcPr>
-            <w:tcW w:w="1605" w:type="dxa"/>
-          </w:tcPr>
-          <w:p>
-            <w:pPr>
-              <w:cnfStyle w:val="000000000000" w:firstRow="0" w:lastRow="0" w:firstColumn="0" w:lastColumn="0" w:oddVBand="0" w:evenVBand="0" w:oddHBand="0" w:evenHBand="0" w:firstRowFirstColumn="0" w:firstRowLastColumn="0" w:lastRowFirstColumn="0" w:lastRowLastColumn="0"/>
-              <w:rPr>
-                <w:lang w:val="en-US"/>
-              </w:rPr>
-            </w:pPr>
-            <w:r>
-              <w:rPr>
-                <w:lang w:val="en-US"/>
-              </w:rPr>
-              <w:t>HTTP 200 OK</w:t>
-            </w:r>
-          </w:p>
-        </w:tc>
-        <w:tc>
-          <w:tcPr>
-            <w:tcW w:w="1605" w:type="dxa"/>
-          </w:tcPr>
-          <w:p>
-            <w:pPr>
-              <w:cnfStyle w:val="000000000000" w:firstRow="0" w:lastRow="0" w:firstColumn="0" w:lastColumn="0" w:oddVBand="0" w:evenVBand="0" w:oddHBand="0" w:evenHBand="0" w:firstRowFirstColumn="0" w:firstRowLastColumn="0" w:lastRowFirstColumn="0" w:lastRowLastColumn="0"/>
-              <w:rPr>
-                <w:lang w:val="en-US"/>
-              </w:rPr>
-            </w:pPr>
-            <w:r>
-              <w:rPr>
-                <w:lang w:val="en-US"/>
-              </w:rPr>
-              <w:t>401 UNAUTHORIZED</w:t>
-            </w:r>
-          </w:p>
-        </w:tc>
-        <w:tc>
-          <w:tcPr>
-            <w:tcW w:w="1605" w:type="dxa"/>
-          </w:tcPr>
-          <w:p>
-            <w:pPr>
-              <w:cnfStyle w:val="000000000000" w:firstRow="0" w:lastRow="0" w:firstColumn="0" w:lastColumn="0" w:oddVBand="0" w:evenVBand="0" w:oddHBand="0" w:evenHBand="0" w:firstRowFirstColumn="0" w:firstRowLastColumn="0" w:lastRowFirstColumn="0" w:lastRowLastColumn="0"/>
-              <w:rPr>
-                <w:lang w:val="en-US"/>
-              </w:rPr>
-            </w:pPr>
-            <w:r>
-              <w:rPr>
-                <w:lang w:val="en-US"/>
-              </w:rPr>
-              <w:t>Returns true/false</w:t>
-            </w:r>
-            <w:r>
-              <w:rPr>
-                <w:lang w:val="en-US"/>
-              </w:rPr>
-              <w:t xml:space="preserve"> </w:t>
-            </w:r>
-            <w:r>
-              <w:rPr>
-                <w:lang w:val="en-US"/>
-              </w:rPr>
-              <w:t xml:space="preserve">on user login. Content type: </w:t>
-            </w:r>
-            <w:r>
-              <w:rPr>
-                <w:lang w:val="en-US"/>
-              </w:rPr>
-              <w:lastRenderedPageBreak/>
-              <w:t>application/x-www-form-</w:t>
-            </w:r>
-            <w:proofErr w:type="spellStart"/>
-            <w:r>
-              <w:rPr>
-                <w:lang w:val="en-US"/>
-              </w:rPr>
-              <w:t>urlencoded</w:t>
-            </w:r>
-            <w:proofErr w:type="spellEnd"/>
-          </w:p>
-        </w:tc>
-        <w:bookmarkStart w:id="0" w:name="_GoBack"/>
-        <w:bookmarkEnd w:id="0"/>
+            <w:r>
+              <w:rPr>
+                <w:lang w:val="en-US"/>
+              </w:rPr>
+              <w:t xml:space="preserve">on user login. </w:t>
+            </w:r>
+          </w:p>
+        </w:tc>
       </w:tr>
     </w:tbl>
     <w:p>
@@ -1656,27 +1642,7 @@
           <w:szCs w:val="24"/>
           <w:lang w:val="en-US" w:eastAsia="fi-FI"/>
         </w:rPr>
-        <w:t xml:space="preserve">To Create a </w:t>
-      </w:r>
-      <w:proofErr w:type="gramStart"/>
-      <w:r>
-        <w:rPr>
-          <w:rFonts w:ascii="Times New Roman" w:eastAsia="Times New Roman" w:hAnsi="Times New Roman" w:cs="Times New Roman"/>
-          <w:sz w:val="24"/>
-          <w:szCs w:val="24"/>
-          <w:lang w:val="en-US" w:eastAsia="fi-FI"/>
-        </w:rPr>
-        <w:t>resource :</w:t>
-      </w:r>
-      <w:proofErr w:type="gramEnd"/>
-      <w:r>
-        <w:rPr>
-          <w:rFonts w:ascii="Times New Roman" w:eastAsia="Times New Roman" w:hAnsi="Times New Roman" w:cs="Times New Roman"/>
-          <w:sz w:val="24"/>
-          <w:szCs w:val="24"/>
-          <w:lang w:val="en-US" w:eastAsia="fi-FI"/>
-        </w:rPr>
-        <w:t xml:space="preserve"> HTTP POST should be used</w:t>
+        <w:t>To Create a resource : HTTP POST should be used</w:t>
       </w:r>
     </w:p>
     <w:p>
@@ -1700,27 +1666,7 @@
           <w:szCs w:val="24"/>
           <w:lang w:val="en-US" w:eastAsia="fi-FI"/>
         </w:rPr>
-        <w:t xml:space="preserve">To Retrieve a </w:t>
-      </w:r>
-      <w:proofErr w:type="gramStart"/>
-      <w:r>
-        <w:rPr>
-          <w:rFonts w:ascii="Times New Roman" w:eastAsia="Times New Roman" w:hAnsi="Times New Roman" w:cs="Times New Roman"/>
-          <w:sz w:val="24"/>
-          <w:szCs w:val="24"/>
-          <w:lang w:val="en-US" w:eastAsia="fi-FI"/>
-        </w:rPr>
-        <w:t>resource :</w:t>
-      </w:r>
-      <w:proofErr w:type="gramEnd"/>
-      <w:r>
-        <w:rPr>
-          <w:rFonts w:ascii="Times New Roman" w:eastAsia="Times New Roman" w:hAnsi="Times New Roman" w:cs="Times New Roman"/>
-          <w:sz w:val="24"/>
-          <w:szCs w:val="24"/>
-          <w:lang w:val="en-US" w:eastAsia="fi-FI"/>
-        </w:rPr>
-        <w:t xml:space="preserve"> HTTP GET should be used</w:t>
+        <w:t>To Retrieve a resource : HTTP GET should be used</w:t>
       </w:r>
     </w:p>
     <w:p>
@@ -1744,27 +1690,7 @@
           <w:szCs w:val="24"/>
           <w:lang w:val="en-US" w:eastAsia="fi-FI"/>
         </w:rPr>
-        <w:t xml:space="preserve">To Update a </w:t>
-      </w:r>
-      <w:proofErr w:type="gramStart"/>
-      <w:r>
-        <w:rPr>
-          <w:rFonts w:ascii="Times New Roman" w:eastAsia="Times New Roman" w:hAnsi="Times New Roman" w:cs="Times New Roman"/>
-          <w:sz w:val="24"/>
-          <w:szCs w:val="24"/>
-          <w:lang w:val="en-US" w:eastAsia="fi-FI"/>
-        </w:rPr>
-        <w:t>resource :</w:t>
-      </w:r>
-      <w:proofErr w:type="gramEnd"/>
-      <w:r>
-        <w:rPr>
-          <w:rFonts w:ascii="Times New Roman" w:eastAsia="Times New Roman" w:hAnsi="Times New Roman" w:cs="Times New Roman"/>
-          <w:sz w:val="24"/>
-          <w:szCs w:val="24"/>
-          <w:lang w:val="en-US" w:eastAsia="fi-FI"/>
-        </w:rPr>
-        <w:t xml:space="preserve"> HTTP PUT should be used</w:t>
+        <w:t>To Update a resource : HTTP PUT should be used</w:t>
       </w:r>
     </w:p>
     <w:p>
@@ -1788,27 +1714,7 @@
           <w:szCs w:val="24"/>
           <w:lang w:val="en-US" w:eastAsia="fi-FI"/>
         </w:rPr>
-        <w:t xml:space="preserve">To Delete a </w:t>
-      </w:r>
-      <w:proofErr w:type="gramStart"/>
-      <w:r>
-        <w:rPr>
-          <w:rFonts w:ascii="Times New Roman" w:eastAsia="Times New Roman" w:hAnsi="Times New Roman" w:cs="Times New Roman"/>
-          <w:sz w:val="24"/>
-          <w:szCs w:val="24"/>
-          <w:lang w:val="en-US" w:eastAsia="fi-FI"/>
-        </w:rPr>
-        <w:t>resource :</w:t>
-      </w:r>
-      <w:proofErr w:type="gramEnd"/>
-      <w:r>
-        <w:rPr>
-          <w:rFonts w:ascii="Times New Roman" w:eastAsia="Times New Roman" w:hAnsi="Times New Roman" w:cs="Times New Roman"/>
-          <w:sz w:val="24"/>
-          <w:szCs w:val="24"/>
-          <w:lang w:val="en-US" w:eastAsia="fi-FI"/>
-        </w:rPr>
-        <w:t xml:space="preserve"> HTTP DELETE should be used</w:t>
+        <w:t>To Delete a resource : HTTP DELETE should be used</w:t>
       </w:r>
     </w:p>
     <w:p>
@@ -1819,8 +1725,8 @@
       </w:pPr>
     </w:p>
     <w:sectPr>
-      <w:pgSz w:w="11906" w:h="16838"/>
-      <w:pgMar w:top="1417" w:right="1134" w:bottom="1417" w:left="1134" w:header="708" w:footer="708" w:gutter="0"/>
+      <w:pgSz w:w="16838" w:h="11906" w:orient="landscape"/>
+      <w:pgMar w:top="1134" w:right="1417" w:bottom="1134" w:left="1417" w:header="708" w:footer="708" w:gutter="0"/>
       <w:cols w:space="708"/>
       <w:docGrid w:linePitch="360"/>
     </w:sectPr>

--- a/documents/readme.docx
+++ b/documents/readme.docx
@@ -21,12 +21,12 @@
         <w:tblLook w:val="04A0" w:firstRow="1" w:lastRow="0" w:firstColumn="1" w:lastColumn="0" w:noHBand="0" w:noVBand="1"/>
       </w:tblPr>
       <w:tblGrid>
-        <w:gridCol w:w="1390"/>
-        <w:gridCol w:w="2780"/>
-        <w:gridCol w:w="6156"/>
-        <w:gridCol w:w="1416"/>
-        <w:gridCol w:w="1736"/>
-        <w:gridCol w:w="1609"/>
+        <w:gridCol w:w="1430"/>
+        <w:gridCol w:w="2874"/>
+        <w:gridCol w:w="5928"/>
+        <w:gridCol w:w="1455"/>
+        <w:gridCol w:w="1763"/>
+        <w:gridCol w:w="1637"/>
       </w:tblGrid>
       <w:tr>
         <w:trPr>
@@ -53,18 +53,8 @@
                 <w:szCs w:val="28"/>
                 <w:lang w:val="en-US"/>
               </w:rPr>
-              <w:t xml:space="preserve">Http </w:t>
-            </w:r>
-            <w:proofErr w:type="spellStart"/>
-            <w:r>
-              <w:rPr>
-                <w:sz w:val="28"/>
-                <w:szCs w:val="28"/>
-                <w:lang w:val="en-US"/>
-              </w:rPr>
-              <w:t>Methdod</w:t>
-            </w:r>
-            <w:proofErr w:type="spellEnd"/>
+              <w:t>Http Methdod</w:t>
+            </w:r>
           </w:p>
         </w:tc>
         <w:tc>
@@ -227,16 +217,8 @@
               <w:rPr>
                 <w:lang w:val="en-US"/>
               </w:rPr>
-              <w:t>/</w:t>
-            </w:r>
-            <w:proofErr w:type="spellStart"/>
-            <w:r>
-              <w:rPr>
-                <w:lang w:val="en-US"/>
-              </w:rPr>
-              <w:t>kyselyt</w:t>
-            </w:r>
-            <w:proofErr w:type="spellEnd"/>
+              <w:t>/kyselyt</w:t>
+            </w:r>
           </w:p>
         </w:tc>
         <w:tc>
@@ -368,19 +350,11 @@
               </w:rPr>
               <w:t>/</w:t>
             </w:r>
-            <w:proofErr w:type="spellStart"/>
-            <w:r>
-              <w:rPr>
-                <w:lang w:val="en-US"/>
-              </w:rPr>
-              <w:t>kyselyt</w:t>
-            </w:r>
-            <w:proofErr w:type="spellEnd"/>
-            <w:r>
-              <w:rPr>
-                <w:lang w:val="en-US"/>
-              </w:rPr>
-              <w:t>/deployed</w:t>
+            <w:r>
+              <w:rPr>
+                <w:lang w:val="en-US"/>
+              </w:rPr>
+              <w:t>kyselyt/deployed</w:t>
             </w:r>
           </w:p>
         </w:tc>
@@ -508,19 +482,11 @@
               </w:rPr>
               <w:t>/</w:t>
             </w:r>
-            <w:proofErr w:type="spellStart"/>
-            <w:r>
-              <w:rPr>
-                <w:lang w:val="en-US"/>
-              </w:rPr>
-              <w:t>kyselyt</w:t>
-            </w:r>
-            <w:proofErr w:type="spellEnd"/>
-            <w:r>
-              <w:rPr>
-                <w:lang w:val="en-US"/>
-              </w:rPr>
-              <w:t>/</w:t>
+            <w:r>
+              <w:rPr>
+                <w:lang w:val="en-US"/>
+              </w:rPr>
+              <w:t>kyselyt/</w:t>
             </w:r>
             <w:r>
               <w:rPr>
@@ -657,21 +623,7 @@
               <w:rPr>
                 <w:lang w:val="en-US"/>
               </w:rPr>
-              <w:t>/</w:t>
-            </w:r>
-            <w:proofErr w:type="spellStart"/>
-            <w:r>
-              <w:rPr>
-                <w:lang w:val="en-US"/>
-              </w:rPr>
-              <w:t>kyselyt</w:t>
-            </w:r>
-            <w:proofErr w:type="spellEnd"/>
-            <w:r>
-              <w:rPr>
-                <w:lang w:val="en-US"/>
-              </w:rPr>
-              <w:t>/{id}</w:t>
+              <w:t>/kyselyt/{id}</w:t>
             </w:r>
           </w:p>
         </w:tc>
@@ -797,21 +749,7 @@
               <w:rPr>
                 <w:lang w:val="en-US"/>
               </w:rPr>
-              <w:t>/</w:t>
-            </w:r>
-            <w:proofErr w:type="spellStart"/>
-            <w:r>
-              <w:rPr>
-                <w:lang w:val="en-US"/>
-              </w:rPr>
-              <w:t>kyselyt</w:t>
-            </w:r>
-            <w:proofErr w:type="spellEnd"/>
-            <w:r>
-              <w:rPr>
-                <w:lang w:val="en-US"/>
-              </w:rPr>
-              <w:t>/{id}/deploy</w:t>
+              <w:t>/kyselyt/{id}/deploy</w:t>
             </w:r>
           </w:p>
         </w:tc>
@@ -930,30 +868,8 @@
               <w:rPr>
                 <w:lang w:val="en-US"/>
               </w:rPr>
-              <w:t>/</w:t>
-            </w:r>
-            <w:proofErr w:type="spellStart"/>
-            <w:r>
-              <w:rPr>
-                <w:lang w:val="en-US"/>
-              </w:rPr>
-              <w:t>kyselyt</w:t>
-            </w:r>
-            <w:proofErr w:type="spellEnd"/>
-            <w:r>
-              <w:rPr>
-                <w:lang w:val="en-US"/>
-              </w:rPr>
-              <w:t>/{id}/</w:t>
-            </w:r>
-            <w:proofErr w:type="spellStart"/>
-            <w:r>
-              <w:rPr>
-                <w:lang w:val="en-US"/>
-              </w:rPr>
-              <w:t>undeploy</w:t>
-            </w:r>
-            <w:proofErr w:type="spellEnd"/>
+              <w:t>/kyselyt/{id}/undeploy</w:t>
+            </w:r>
           </w:p>
         </w:tc>
         <w:tc>
@@ -1024,19 +940,11 @@
                 <w:lang w:val="en-US"/>
               </w:rPr>
             </w:pPr>
-            <w:proofErr w:type="spellStart"/>
-            <w:r>
-              <w:rPr>
-                <w:lang w:val="en-US"/>
-              </w:rPr>
-              <w:t>Undeploy</w:t>
-            </w:r>
-            <w:proofErr w:type="spellEnd"/>
-            <w:r>
-              <w:rPr>
-                <w:lang w:val="en-US"/>
-              </w:rPr>
-              <w:t xml:space="preserve"> questionnaire</w:t>
+            <w:r>
+              <w:rPr>
+                <w:lang w:val="en-US"/>
+              </w:rPr>
+              <w:t>Undeploy questionnaire</w:t>
             </w:r>
           </w:p>
         </w:tc>
@@ -1080,21 +988,7 @@
               <w:rPr>
                 <w:lang w:val="en-US"/>
               </w:rPr>
-              <w:t>/</w:t>
-            </w:r>
-            <w:proofErr w:type="spellStart"/>
-            <w:r>
-              <w:rPr>
-                <w:lang w:val="en-US"/>
-              </w:rPr>
-              <w:t>vastaukset</w:t>
-            </w:r>
-            <w:proofErr w:type="spellEnd"/>
-            <w:r>
-              <w:rPr>
-                <w:lang w:val="en-US"/>
-              </w:rPr>
-              <w:t>/{id}</w:t>
+              <w:t>/vastaukset/{id}</w:t>
             </w:r>
           </w:p>
         </w:tc>
@@ -1213,21 +1107,7 @@
               <w:rPr>
                 <w:lang w:val="en-US"/>
               </w:rPr>
-              <w:t>/</w:t>
-            </w:r>
-            <w:proofErr w:type="spellStart"/>
-            <w:r>
-              <w:rPr>
-                <w:lang w:val="en-US"/>
-              </w:rPr>
-              <w:t>vastaukset</w:t>
-            </w:r>
-            <w:proofErr w:type="spellEnd"/>
-            <w:r>
-              <w:rPr>
-                <w:lang w:val="en-US"/>
-              </w:rPr>
-              <w:t>/</w:t>
+              <w:t>/vastaukset/</w:t>
             </w:r>
           </w:p>
         </w:tc>
@@ -1348,35 +1228,7 @@
               <w:rPr>
                 <w:lang w:val="en-US"/>
               </w:rPr>
-              <w:t>/</w:t>
-            </w:r>
-            <w:proofErr w:type="spellStart"/>
-            <w:r>
-              <w:rPr>
-                <w:lang w:val="en-US"/>
-              </w:rPr>
-              <w:t>kyselyt</w:t>
-            </w:r>
-            <w:proofErr w:type="spellEnd"/>
-            <w:r>
-              <w:rPr>
-                <w:lang w:val="en-US"/>
-              </w:rPr>
-              <w:t>/{id}/</w:t>
-            </w:r>
-            <w:proofErr w:type="spellStart"/>
-            <w:r>
-              <w:rPr>
-                <w:lang w:val="en-US"/>
-              </w:rPr>
-              <w:t>lisaaVastaus</w:t>
-            </w:r>
-            <w:proofErr w:type="spellEnd"/>
-            <w:r>
-              <w:rPr>
-                <w:lang w:val="en-US"/>
-              </w:rPr>
-              <w:t>/</w:t>
+              <w:t>/kyselyt/{id}/lisaaVastaus/</w:t>
             </w:r>
           </w:p>
         </w:tc>
@@ -1412,10 +1264,10 @@
                   <v:path o:extrusionok="f" gradientshapeok="t" o:connecttype="rect"/>
                   <o:lock v:ext="edit" aspectratio="t"/>
                 </v:shapetype>
-                <v:shape id="_x0000_i1029" type="#_x0000_t75" style="width:283.5pt;height:93.75pt" o:ole="">
+                <v:shape id="_x0000_i1025" type="#_x0000_t75" style="width:283.5pt;height:93.75pt" o:ole="">
                   <v:imagedata r:id="rId5" o:title=""/>
                 </v:shape>
-                <o:OLEObject Type="Embed" ProgID="PBrush" ShapeID="_x0000_i1029" DrawAspect="Content" ObjectID="_1541396944" r:id="rId6"/>
+                <o:OLEObject Type="Embed" ProgID="PBrush" ShapeID="_x0000_i1025" DrawAspect="Content" ObjectID="_1541401779" r:id="rId6"/>
               </w:object>
             </w:r>
           </w:p>
@@ -1477,8 +1329,6 @@
             </w:r>
           </w:p>
         </w:tc>
-        <w:bookmarkStart w:id="0" w:name="_GoBack"/>
-        <w:bookmarkEnd w:id="0"/>
       </w:tr>
       <w:tr>
         <w:trPr>
@@ -1534,11 +1384,11 @@
               </w:rPr>
             </w:pPr>
             <w:r>
-              <w:object w:dxaOrig="5940" w:dyaOrig="2205">
-                <v:shape id="_x0000_i1025" type="#_x0000_t75" style="width:297pt;height:110.25pt" o:ole="">
+              <w:object w:dxaOrig="10020" w:dyaOrig="2340">
+                <v:shape id="_x0000_i1034" type="#_x0000_t75" style="width:285.75pt;height:66.75pt" o:ole="">
                   <v:imagedata r:id="rId7" o:title=""/>
                 </v:shape>
-                <o:OLEObject Type="Embed" ProgID="PBrush" ShapeID="_x0000_i1025" DrawAspect="Content" ObjectID="_1541396945" r:id="rId8"/>
+                <o:OLEObject Type="Embed" ProgID="PBrush" ShapeID="_x0000_i1034" DrawAspect="Content" ObjectID="_1541401780" r:id="rId8"/>
               </w:object>
             </w:r>
           </w:p>
@@ -1610,6 +1460,14 @@
               </w:rPr>
               <w:t xml:space="preserve">on user login. </w:t>
             </w:r>
+            <w:r>
+              <w:rPr>
+                <w:lang w:val="en-US"/>
+              </w:rPr>
+              <w:t>Uses SHA 512 encryption</w:t>
+            </w:r>
+            <w:bookmarkStart w:id="0" w:name="_GoBack"/>
+            <w:bookmarkEnd w:id="0"/>
           </w:p>
         </w:tc>
       </w:tr>

--- a/documents/readme.docx
+++ b/documents/readme.docx
@@ -21,12 +21,12 @@
         <w:tblLook w:val="04A0" w:firstRow="1" w:lastRow="0" w:firstColumn="1" w:lastColumn="0" w:noHBand="0" w:noVBand="1"/>
       </w:tblPr>
       <w:tblGrid>
-        <w:gridCol w:w="1430"/>
-        <w:gridCol w:w="2874"/>
-        <w:gridCol w:w="5928"/>
-        <w:gridCol w:w="1455"/>
-        <w:gridCol w:w="1763"/>
-        <w:gridCol w:w="1637"/>
+        <w:gridCol w:w="1426"/>
+        <w:gridCol w:w="2867"/>
+        <w:gridCol w:w="5946"/>
+        <w:gridCol w:w="1452"/>
+        <w:gridCol w:w="1761"/>
+        <w:gridCol w:w="1635"/>
       </w:tblGrid>
       <w:tr>
         <w:trPr>
@@ -53,8 +53,18 @@
                 <w:szCs w:val="28"/>
                 <w:lang w:val="en-US"/>
               </w:rPr>
-              <w:t>Http Methdod</w:t>
-            </w:r>
+              <w:t xml:space="preserve">Http </w:t>
+            </w:r>
+            <w:proofErr w:type="spellStart"/>
+            <w:r>
+              <w:rPr>
+                <w:sz w:val="28"/>
+                <w:szCs w:val="28"/>
+                <w:lang w:val="en-US"/>
+              </w:rPr>
+              <w:t>Methdod</w:t>
+            </w:r>
+            <w:proofErr w:type="spellEnd"/>
           </w:p>
         </w:tc>
         <w:tc>
@@ -217,8 +227,16 @@
               <w:rPr>
                 <w:lang w:val="en-US"/>
               </w:rPr>
-              <w:t>/kyselyt</w:t>
-            </w:r>
+              <w:t>/</w:t>
+            </w:r>
+            <w:proofErr w:type="spellStart"/>
+            <w:r>
+              <w:rPr>
+                <w:lang w:val="en-US"/>
+              </w:rPr>
+              <w:t>kyselyt</w:t>
+            </w:r>
+            <w:proofErr w:type="spellEnd"/>
           </w:p>
         </w:tc>
         <w:tc>
@@ -350,11 +368,19 @@
               </w:rPr>
               <w:t>/</w:t>
             </w:r>
-            <w:r>
-              <w:rPr>
-                <w:lang w:val="en-US"/>
-              </w:rPr>
-              <w:t>kyselyt/deployed</w:t>
+            <w:proofErr w:type="spellStart"/>
+            <w:r>
+              <w:rPr>
+                <w:lang w:val="en-US"/>
+              </w:rPr>
+              <w:t>kyselyt</w:t>
+            </w:r>
+            <w:proofErr w:type="spellEnd"/>
+            <w:r>
+              <w:rPr>
+                <w:lang w:val="en-US"/>
+              </w:rPr>
+              <w:t>/deployed</w:t>
             </w:r>
           </w:p>
         </w:tc>
@@ -482,11 +508,19 @@
               </w:rPr>
               <w:t>/</w:t>
             </w:r>
-            <w:r>
-              <w:rPr>
-                <w:lang w:val="en-US"/>
-              </w:rPr>
-              <w:t>kyselyt/</w:t>
+            <w:proofErr w:type="spellStart"/>
+            <w:r>
+              <w:rPr>
+                <w:lang w:val="en-US"/>
+              </w:rPr>
+              <w:t>kyselyt</w:t>
+            </w:r>
+            <w:proofErr w:type="spellEnd"/>
+            <w:r>
+              <w:rPr>
+                <w:lang w:val="en-US"/>
+              </w:rPr>
+              <w:t>/</w:t>
             </w:r>
             <w:r>
               <w:rPr>
@@ -623,7 +657,21 @@
               <w:rPr>
                 <w:lang w:val="en-US"/>
               </w:rPr>
-              <w:t>/kyselyt/{id}</w:t>
+              <w:t>/</w:t>
+            </w:r>
+            <w:proofErr w:type="spellStart"/>
+            <w:r>
+              <w:rPr>
+                <w:lang w:val="en-US"/>
+              </w:rPr>
+              <w:t>kyselyt</w:t>
+            </w:r>
+            <w:proofErr w:type="spellEnd"/>
+            <w:r>
+              <w:rPr>
+                <w:lang w:val="en-US"/>
+              </w:rPr>
+              <w:t>/{id}</w:t>
             </w:r>
           </w:p>
         </w:tc>
@@ -749,7 +797,21 @@
               <w:rPr>
                 <w:lang w:val="en-US"/>
               </w:rPr>
-              <w:t>/kyselyt/{id}/deploy</w:t>
+              <w:t>/</w:t>
+            </w:r>
+            <w:proofErr w:type="spellStart"/>
+            <w:r>
+              <w:rPr>
+                <w:lang w:val="en-US"/>
+              </w:rPr>
+              <w:t>kyselyt</w:t>
+            </w:r>
+            <w:proofErr w:type="spellEnd"/>
+            <w:r>
+              <w:rPr>
+                <w:lang w:val="en-US"/>
+              </w:rPr>
+              <w:t>/{id}/deploy</w:t>
             </w:r>
           </w:p>
         </w:tc>
@@ -868,8 +930,30 @@
               <w:rPr>
                 <w:lang w:val="en-US"/>
               </w:rPr>
-              <w:t>/kyselyt/{id}/undeploy</w:t>
-            </w:r>
+              <w:t>/</w:t>
+            </w:r>
+            <w:proofErr w:type="spellStart"/>
+            <w:r>
+              <w:rPr>
+                <w:lang w:val="en-US"/>
+              </w:rPr>
+              <w:t>kyselyt</w:t>
+            </w:r>
+            <w:proofErr w:type="spellEnd"/>
+            <w:r>
+              <w:rPr>
+                <w:lang w:val="en-US"/>
+              </w:rPr>
+              <w:t>/{id}/</w:t>
+            </w:r>
+            <w:proofErr w:type="spellStart"/>
+            <w:r>
+              <w:rPr>
+                <w:lang w:val="en-US"/>
+              </w:rPr>
+              <w:t>undeploy</w:t>
+            </w:r>
+            <w:proofErr w:type="spellEnd"/>
           </w:p>
         </w:tc>
         <w:tc>
@@ -940,11 +1024,19 @@
                 <w:lang w:val="en-US"/>
               </w:rPr>
             </w:pPr>
-            <w:r>
-              <w:rPr>
-                <w:lang w:val="en-US"/>
-              </w:rPr>
-              <w:t>Undeploy questionnaire</w:t>
+            <w:proofErr w:type="spellStart"/>
+            <w:r>
+              <w:rPr>
+                <w:lang w:val="en-US"/>
+              </w:rPr>
+              <w:t>Undeploy</w:t>
+            </w:r>
+            <w:proofErr w:type="spellEnd"/>
+            <w:r>
+              <w:rPr>
+                <w:lang w:val="en-US"/>
+              </w:rPr>
+              <w:t xml:space="preserve"> questionnaire</w:t>
             </w:r>
           </w:p>
         </w:tc>
@@ -988,7 +1080,21 @@
               <w:rPr>
                 <w:lang w:val="en-US"/>
               </w:rPr>
-              <w:t>/vastaukset/{id}</w:t>
+              <w:t>/</w:t>
+            </w:r>
+            <w:proofErr w:type="spellStart"/>
+            <w:r>
+              <w:rPr>
+                <w:lang w:val="en-US"/>
+              </w:rPr>
+              <w:t>vastaukset</w:t>
+            </w:r>
+            <w:proofErr w:type="spellEnd"/>
+            <w:r>
+              <w:rPr>
+                <w:lang w:val="en-US"/>
+              </w:rPr>
+              <w:t>/{id}</w:t>
             </w:r>
           </w:p>
         </w:tc>
@@ -1107,7 +1213,21 @@
               <w:rPr>
                 <w:lang w:val="en-US"/>
               </w:rPr>
-              <w:t>/vastaukset/</w:t>
+              <w:t>/</w:t>
+            </w:r>
+            <w:proofErr w:type="spellStart"/>
+            <w:r>
+              <w:rPr>
+                <w:lang w:val="en-US"/>
+              </w:rPr>
+              <w:t>vastaukset</w:t>
+            </w:r>
+            <w:proofErr w:type="spellEnd"/>
+            <w:r>
+              <w:rPr>
+                <w:lang w:val="en-US"/>
+              </w:rPr>
+              <w:t>/</w:t>
             </w:r>
           </w:p>
         </w:tc>
@@ -1228,7 +1348,35 @@
               <w:rPr>
                 <w:lang w:val="en-US"/>
               </w:rPr>
-              <w:t>/kyselyt/{id}/lisaaVastaus/</w:t>
+              <w:t>/</w:t>
+            </w:r>
+            <w:proofErr w:type="spellStart"/>
+            <w:r>
+              <w:rPr>
+                <w:lang w:val="en-US"/>
+              </w:rPr>
+              <w:t>kyselyt</w:t>
+            </w:r>
+            <w:proofErr w:type="spellEnd"/>
+            <w:r>
+              <w:rPr>
+                <w:lang w:val="en-US"/>
+              </w:rPr>
+              <w:t>/{id}/</w:t>
+            </w:r>
+            <w:proofErr w:type="spellStart"/>
+            <w:r>
+              <w:rPr>
+                <w:lang w:val="en-US"/>
+              </w:rPr>
+              <w:t>lisaaVastaus</w:t>
+            </w:r>
+            <w:proofErr w:type="spellEnd"/>
+            <w:r>
+              <w:rPr>
+                <w:lang w:val="en-US"/>
+              </w:rPr>
+              <w:t>/</w:t>
             </w:r>
           </w:p>
         </w:tc>
@@ -1264,10 +1412,10 @@
                   <v:path o:extrusionok="f" gradientshapeok="t" o:connecttype="rect"/>
                   <o:lock v:ext="edit" aspectratio="t"/>
                 </v:shapetype>
-                <v:shape id="_x0000_i1025" type="#_x0000_t75" style="width:283.5pt;height:93.75pt" o:ole="">
+                <v:shape id="_x0000_i1033" type="#_x0000_t75" style="width:283.5pt;height:93.75pt" o:ole="">
                   <v:imagedata r:id="rId5" o:title=""/>
                 </v:shape>
-                <o:OLEObject Type="Embed" ProgID="PBrush" ShapeID="_x0000_i1025" DrawAspect="Content" ObjectID="_1541401779" r:id="rId6"/>
+                <o:OLEObject Type="Embed" ProgID="PBrush" ShapeID="_x0000_i1033" DrawAspect="Content" ObjectID="_1541404634" r:id="rId6"/>
               </w:object>
             </w:r>
           </w:p>
@@ -1388,7 +1536,7 @@
                 <v:shape id="_x0000_i1034" type="#_x0000_t75" style="width:285.75pt;height:66.75pt" o:ole="">
                   <v:imagedata r:id="rId7" o:title=""/>
                 </v:shape>
-                <o:OLEObject Type="Embed" ProgID="PBrush" ShapeID="_x0000_i1034" DrawAspect="Content" ObjectID="_1541401780" r:id="rId8"/>
+                <o:OLEObject Type="Embed" ProgID="PBrush" ShapeID="_x0000_i1034" DrawAspect="Content" ObjectID="_1541404635" r:id="rId8"/>
               </w:object>
             </w:r>
           </w:p>
@@ -1466,7 +1614,148 @@
               </w:rPr>
               <w:t>Uses SHA 512 encryption</w:t>
             </w:r>
+          </w:p>
+        </w:tc>
+      </w:tr>
+      <w:tr>
+        <w:trPr>
+          <w:cnfStyle w:val="000000100000" w:firstRow="0" w:lastRow="0" w:firstColumn="0" w:lastColumn="0" w:oddVBand="0" w:evenVBand="0" w:oddHBand="1" w:evenHBand="0" w:firstRowFirstColumn="0" w:firstRowLastColumn="0" w:lastRowFirstColumn="0" w:lastRowLastColumn="0"/>
+          <w:trHeight w:val="1441"/>
+        </w:trPr>
+        <w:tc>
+          <w:tcPr>
+            <w:cnfStyle w:val="001000000000" w:firstRow="0" w:lastRow="0" w:firstColumn="1" w:lastColumn="0" w:oddVBand="0" w:evenVBand="0" w:oddHBand="0" w:evenHBand="0" w:firstRowFirstColumn="0" w:firstRowLastColumn="0" w:lastRowFirstColumn="0" w:lastRowLastColumn="0"/>
+            <w:tcW w:w="2097" w:type="dxa"/>
+          </w:tcPr>
+          <w:p>
+            <w:pPr>
+              <w:rPr>
+                <w:lang w:val="en-US"/>
+              </w:rPr>
+            </w:pPr>
+            <w:r>
+              <w:rPr>
+                <w:lang w:val="en-US"/>
+              </w:rPr>
+              <w:t>POST</w:t>
+            </w:r>
+          </w:p>
+        </w:tc>
+        <w:tc>
+          <w:tcPr>
+            <w:tcW w:w="4425" w:type="dxa"/>
+          </w:tcPr>
+          <w:p>
+            <w:pPr>
+              <w:cnfStyle w:val="000000100000" w:firstRow="0" w:lastRow="0" w:firstColumn="0" w:lastColumn="0" w:oddVBand="0" w:evenVBand="0" w:oddHBand="1" w:evenHBand="0" w:firstRowFirstColumn="0" w:firstRowLastColumn="0" w:lastRowFirstColumn="0" w:lastRowLastColumn="0"/>
+              <w:rPr>
+                <w:lang w:val="en-US"/>
+              </w:rPr>
+            </w:pPr>
+            <w:r>
+              <w:rPr>
+                <w:lang w:val="en-US"/>
+              </w:rPr>
+              <w:t>/</w:t>
+            </w:r>
+            <w:proofErr w:type="spellStart"/>
+            <w:r>
+              <w:rPr>
+                <w:lang w:val="en-US"/>
+              </w:rPr>
+              <w:t>kyselyt</w:t>
+            </w:r>
+            <w:proofErr w:type="spellEnd"/>
+            <w:r>
+              <w:rPr>
+                <w:lang w:val="en-US"/>
+              </w:rPr>
+              <w:t>/{id}/</w:t>
+            </w:r>
+            <w:proofErr w:type="spellStart"/>
+            <w:r>
+              <w:rPr>
+                <w:lang w:val="en-US"/>
+              </w:rPr>
+              <w:t>lisaaKysymys</w:t>
+            </w:r>
+            <w:proofErr w:type="spellEnd"/>
+          </w:p>
+        </w:tc>
+        <w:tc>
+          <w:tcPr>
+            <w:tcW w:w="2174" w:type="dxa"/>
+          </w:tcPr>
+          <w:p>
+            <w:pPr>
+              <w:cnfStyle w:val="000000100000" w:firstRow="0" w:lastRow="0" w:firstColumn="0" w:lastColumn="0" w:oddVBand="0" w:evenVBand="0" w:oddHBand="1" w:evenHBand="0" w:firstRowFirstColumn="0" w:firstRowLastColumn="0" w:lastRowFirstColumn="0" w:lastRowLastColumn="0"/>
+            </w:pPr>
+            <w:r>
+              <w:object w:dxaOrig="5730" w:dyaOrig="2295">
+                <v:shape id="_x0000_i1035" type="#_x0000_t75" style="width:286.5pt;height:114.75pt" o:ole="">
+                  <v:imagedata r:id="rId9" o:title=""/>
+                </v:shape>
+                <o:OLEObject Type="Embed" ProgID="PBrush" ShapeID="_x0000_i1035" DrawAspect="Content" ObjectID="_1541404636" r:id="rId10"/>
+              </w:object>
+            </w:r>
+          </w:p>
+        </w:tc>
+        <w:tc>
+          <w:tcPr>
+            <w:tcW w:w="2098" w:type="dxa"/>
+          </w:tcPr>
+          <w:p>
+            <w:pPr>
+              <w:cnfStyle w:val="000000100000" w:firstRow="0" w:lastRow="0" w:firstColumn="0" w:lastColumn="0" w:oddVBand="0" w:evenVBand="0" w:oddHBand="1" w:evenHBand="0" w:firstRowFirstColumn="0" w:firstRowLastColumn="0" w:lastRowFirstColumn="0" w:lastRowLastColumn="0"/>
+              <w:rPr>
+                <w:lang w:val="en-US"/>
+              </w:rPr>
+            </w:pPr>
+            <w:r>
+              <w:rPr>
+                <w:lang w:val="en-US"/>
+              </w:rPr>
+              <w:t>HTTP 200 OK</w:t>
+            </w:r>
+          </w:p>
+        </w:tc>
+        <w:tc>
+          <w:tcPr>
+            <w:tcW w:w="2195" w:type="dxa"/>
+          </w:tcPr>
+          <w:p>
+            <w:pPr>
+              <w:cnfStyle w:val="000000100000" w:firstRow="0" w:lastRow="0" w:firstColumn="0" w:lastColumn="0" w:oddVBand="0" w:evenVBand="0" w:oddHBand="1" w:evenHBand="0" w:firstRowFirstColumn="0" w:firstRowLastColumn="0" w:lastRowFirstColumn="0" w:lastRowLastColumn="0"/>
+              <w:rPr>
+                <w:lang w:val="en-US"/>
+              </w:rPr>
+            </w:pPr>
+            <w:r>
+              <w:rPr>
+                <w:lang w:val="en-US"/>
+              </w:rPr>
+              <w:t>HTTP 405, METHOD NOT SUPPORTED</w:t>
+            </w:r>
+          </w:p>
+        </w:tc>
+        <w:tc>
+          <w:tcPr>
+            <w:tcW w:w="2098" w:type="dxa"/>
+          </w:tcPr>
+          <w:p>
+            <w:pPr>
+              <w:cnfStyle w:val="000000100000" w:firstRow="0" w:lastRow="0" w:firstColumn="0" w:lastColumn="0" w:oddVBand="0" w:evenVBand="0" w:oddHBand="1" w:evenHBand="0" w:firstRowFirstColumn="0" w:firstRowLastColumn="0" w:lastRowFirstColumn="0" w:lastRowLastColumn="0"/>
+              <w:rPr>
+                <w:lang w:val="en-US"/>
+              </w:rPr>
+            </w:pPr>
             <w:bookmarkStart w:id="0" w:name="_GoBack"/>
+            <w:r>
+              <w:rPr>
+                <w:lang w:val="en-US"/>
+              </w:rPr>
+              <w:t>Insert new question to questionnaire</w:t>
+            </w:r>
             <w:bookmarkEnd w:id="0"/>
           </w:p>
         </w:tc>

--- a/documents/readme.docx
+++ b/documents/readme.docx
@@ -21,12 +21,12 @@
         <w:tblLook w:val="04A0" w:firstRow="1" w:lastRow="0" w:firstColumn="1" w:lastColumn="0" w:noHBand="0" w:noVBand="1"/>
       </w:tblPr>
       <w:tblGrid>
-        <w:gridCol w:w="1426"/>
-        <w:gridCol w:w="2867"/>
-        <w:gridCol w:w="5946"/>
-        <w:gridCol w:w="1452"/>
-        <w:gridCol w:w="1761"/>
-        <w:gridCol w:w="1635"/>
+        <w:gridCol w:w="1390"/>
+        <w:gridCol w:w="2780"/>
+        <w:gridCol w:w="6156"/>
+        <w:gridCol w:w="1416"/>
+        <w:gridCol w:w="1736"/>
+        <w:gridCol w:w="1609"/>
       </w:tblGrid>
       <w:tr>
         <w:trPr>
@@ -1412,10 +1412,10 @@
                   <v:path o:extrusionok="f" gradientshapeok="t" o:connecttype="rect"/>
                   <o:lock v:ext="edit" aspectratio="t"/>
                 </v:shapetype>
-                <v:shape id="_x0000_i1033" type="#_x0000_t75" style="width:283.5pt;height:93.75pt" o:ole="">
+                <v:shape id="_x0000_i1025" type="#_x0000_t75" style="width:283.5pt;height:93.75pt" o:ole="">
                   <v:imagedata r:id="rId5" o:title=""/>
                 </v:shape>
-                <o:OLEObject Type="Embed" ProgID="PBrush" ShapeID="_x0000_i1033" DrawAspect="Content" ObjectID="_1541404634" r:id="rId6"/>
+                <o:OLEObject Type="Embed" ProgID="PBrush" ShapeID="_x0000_i1025" DrawAspect="Content" ObjectID="_1541585567" r:id="rId6"/>
               </w:object>
             </w:r>
           </w:p>
@@ -1533,10 +1533,10 @@
             </w:pPr>
             <w:r>
               <w:object w:dxaOrig="10020" w:dyaOrig="2340">
-                <v:shape id="_x0000_i1034" type="#_x0000_t75" style="width:285.75pt;height:66.75pt" o:ole="">
+                <v:shape id="_x0000_i1026" type="#_x0000_t75" style="width:285.75pt;height:66.75pt" o:ole="">
                   <v:imagedata r:id="rId7" o:title=""/>
                 </v:shape>
-                <o:OLEObject Type="Embed" ProgID="PBrush" ShapeID="_x0000_i1034" DrawAspect="Content" ObjectID="_1541404635" r:id="rId8"/>
+                <o:OLEObject Type="Embed" ProgID="PBrush" ShapeID="_x0000_i1026" DrawAspect="Content" ObjectID="_1541585568" r:id="rId8"/>
               </w:object>
             </w:r>
           </w:p>
@@ -1692,10 +1692,10 @@
             </w:pPr>
             <w:r>
               <w:object w:dxaOrig="5730" w:dyaOrig="2295">
-                <v:shape id="_x0000_i1035" type="#_x0000_t75" style="width:286.5pt;height:114.75pt" o:ole="">
+                <v:shape id="_x0000_i1027" type="#_x0000_t75" style="width:286.5pt;height:114.75pt" o:ole="">
                   <v:imagedata r:id="rId9" o:title=""/>
                 </v:shape>
-                <o:OLEObject Type="Embed" ProgID="PBrush" ShapeID="_x0000_i1035" DrawAspect="Content" ObjectID="_1541404636" r:id="rId10"/>
+                <o:OLEObject Type="Embed" ProgID="PBrush" ShapeID="_x0000_i1027" DrawAspect="Content" ObjectID="_1541585569" r:id="rId10"/>
               </w:object>
             </w:r>
           </w:p>
@@ -1749,13 +1749,186 @@
                 <w:lang w:val="en-US"/>
               </w:rPr>
             </w:pPr>
+            <w:r>
+              <w:rPr>
+                <w:lang w:val="en-US"/>
+              </w:rPr>
+              <w:t>Insert new question to questionnaire</w:t>
+            </w:r>
+          </w:p>
+        </w:tc>
+      </w:tr>
+      <w:tr>
+        <w:trPr>
+          <w:trHeight w:val="1441"/>
+        </w:trPr>
+        <w:tc>
+          <w:tcPr>
+            <w:cnfStyle w:val="001000000000" w:firstRow="0" w:lastRow="0" w:firstColumn="1" w:lastColumn="0" w:oddVBand="0" w:evenVBand="0" w:oddHBand="0" w:evenHBand="0" w:firstRowFirstColumn="0" w:firstRowLastColumn="0" w:lastRowFirstColumn="0" w:lastRowLastColumn="0"/>
+            <w:tcW w:w="2097" w:type="dxa"/>
+          </w:tcPr>
+          <w:p>
+            <w:pPr>
+              <w:rPr>
+                <w:lang w:val="en-US"/>
+              </w:rPr>
+            </w:pPr>
+            <w:r>
+              <w:rPr>
+                <w:lang w:val="en-US"/>
+              </w:rPr>
+              <w:t>POST</w:t>
+            </w:r>
+          </w:p>
+        </w:tc>
+        <w:tc>
+          <w:tcPr>
+            <w:tcW w:w="4425" w:type="dxa"/>
+          </w:tcPr>
+          <w:p>
+            <w:pPr>
+              <w:cnfStyle w:val="000000000000" w:firstRow="0" w:lastRow="0" w:firstColumn="0" w:lastColumn="0" w:oddVBand="0" w:evenVBand="0" w:oddHBand="0" w:evenHBand="0" w:firstRowFirstColumn="0" w:firstRowLastColumn="0" w:lastRowFirstColumn="0" w:lastRowLastColumn="0"/>
+              <w:rPr>
+                <w:lang w:val="en-US"/>
+              </w:rPr>
+            </w:pPr>
+            <w:r>
+              <w:rPr>
+                <w:lang w:val="en-US"/>
+              </w:rPr>
+              <w:t>/</w:t>
+            </w:r>
+            <w:proofErr w:type="spellStart"/>
+            <w:r>
+              <w:rPr>
+                <w:lang w:val="en-US"/>
+              </w:rPr>
+              <w:t>kyselyt</w:t>
+            </w:r>
+            <w:proofErr w:type="spellEnd"/>
+            <w:r>
+              <w:rPr>
+                <w:lang w:val="en-US"/>
+              </w:rPr>
+              <w:t>/</w:t>
+            </w:r>
+            <w:proofErr w:type="spellStart"/>
+            <w:r>
+              <w:rPr>
+                <w:lang w:val="en-US"/>
+              </w:rPr>
+              <w:t>lisaaKysely</w:t>
+            </w:r>
+            <w:proofErr w:type="spellEnd"/>
+          </w:p>
+        </w:tc>
+        <w:tc>
+          <w:tcPr>
+            <w:tcW w:w="2174" w:type="dxa"/>
+          </w:tcPr>
+          <w:p>
+            <w:pPr>
+              <w:cnfStyle w:val="000000000000" w:firstRow="0" w:lastRow="0" w:firstColumn="0" w:lastColumn="0" w:oddVBand="0" w:evenVBand="0" w:oddHBand="0" w:evenHBand="0" w:firstRowFirstColumn="0" w:firstRowLastColumn="0" w:lastRowFirstColumn="0" w:lastRowLastColumn="0"/>
+            </w:pPr>
+            <w:r>
+              <w:rPr>
+                <w:noProof/>
+                <w:lang w:eastAsia="fi-FI"/>
+              </w:rPr>
+              <w:drawing>
+                <wp:inline distT="0" distB="0" distL="0" distR="0" wp14:anchorId="4540AB08" wp14:editId="032B7596">
+                  <wp:extent cx="3762375" cy="1495425"/>
+                  <wp:effectExtent l="0" t="0" r="9525" b="9525"/>
+                  <wp:docPr id="1" name="Picture 1"/>
+                  <wp:cNvGraphicFramePr>
+                    <a:graphicFrameLocks xmlns:a="http://schemas.openxmlformats.org/drawingml/2006/main" noChangeAspect="1"/>
+                  </wp:cNvGraphicFramePr>
+                  <a:graphic xmlns:a="http://schemas.openxmlformats.org/drawingml/2006/main">
+                    <a:graphicData uri="http://schemas.openxmlformats.org/drawingml/2006/picture">
+                      <pic:pic xmlns:pic="http://schemas.openxmlformats.org/drawingml/2006/picture">
+                        <pic:nvPicPr>
+                          <pic:cNvPr id="1" name=""/>
+                          <pic:cNvPicPr/>
+                        </pic:nvPicPr>
+                        <pic:blipFill>
+                          <a:blip r:embed="rId11"/>
+                          <a:stretch>
+                            <a:fillRect/>
+                          </a:stretch>
+                        </pic:blipFill>
+                        <pic:spPr>
+                          <a:xfrm>
+                            <a:off x="0" y="0"/>
+                            <a:ext cx="3762375" cy="1495425"/>
+                          </a:xfrm>
+                          <a:prstGeom prst="rect">
+                            <a:avLst/>
+                          </a:prstGeom>
+                        </pic:spPr>
+                      </pic:pic>
+                    </a:graphicData>
+                  </a:graphic>
+                </wp:inline>
+              </w:drawing>
+            </w:r>
+          </w:p>
+        </w:tc>
+        <w:tc>
+          <w:tcPr>
+            <w:tcW w:w="2098" w:type="dxa"/>
+          </w:tcPr>
+          <w:p>
+            <w:pPr>
+              <w:cnfStyle w:val="000000000000" w:firstRow="0" w:lastRow="0" w:firstColumn="0" w:lastColumn="0" w:oddVBand="0" w:evenVBand="0" w:oddHBand="0" w:evenHBand="0" w:firstRowFirstColumn="0" w:firstRowLastColumn="0" w:lastRowFirstColumn="0" w:lastRowLastColumn="0"/>
+              <w:rPr>
+                <w:lang w:val="en-US"/>
+              </w:rPr>
+            </w:pPr>
+            <w:r>
+              <w:rPr>
+                <w:lang w:val="en-US"/>
+              </w:rPr>
+              <w:t>HTTP 200 OK</w:t>
+            </w:r>
+          </w:p>
+        </w:tc>
+        <w:tc>
+          <w:tcPr>
+            <w:tcW w:w="2195" w:type="dxa"/>
+          </w:tcPr>
+          <w:p>
+            <w:pPr>
+              <w:cnfStyle w:val="000000000000" w:firstRow="0" w:lastRow="0" w:firstColumn="0" w:lastColumn="0" w:oddVBand="0" w:evenVBand="0" w:oddHBand="0" w:evenHBand="0" w:firstRowFirstColumn="0" w:firstRowLastColumn="0" w:lastRowFirstColumn="0" w:lastRowLastColumn="0"/>
+              <w:rPr>
+                <w:lang w:val="en-US"/>
+              </w:rPr>
+            </w:pPr>
+            <w:r>
+              <w:rPr>
+                <w:lang w:val="en-US"/>
+              </w:rPr>
+              <w:t>HTTP 405, METHOD NOT SUPPORTED</w:t>
+            </w:r>
+          </w:p>
+        </w:tc>
+        <w:tc>
+          <w:tcPr>
+            <w:tcW w:w="2098" w:type="dxa"/>
+          </w:tcPr>
+          <w:p>
+            <w:pPr>
+              <w:cnfStyle w:val="000000000000" w:firstRow="0" w:lastRow="0" w:firstColumn="0" w:lastColumn="0" w:oddVBand="0" w:evenVBand="0" w:oddHBand="0" w:evenHBand="0" w:firstRowFirstColumn="0" w:firstRowLastColumn="0" w:lastRowFirstColumn="0" w:lastRowLastColumn="0"/>
+              <w:rPr>
+                <w:lang w:val="en-US"/>
+              </w:rPr>
+            </w:pPr>
+            <w:r>
+              <w:rPr>
+                <w:lang w:val="en-US"/>
+              </w:rPr>
+              <w:t>Adds a new questionnaire</w:t>
+            </w:r>
             <w:bookmarkStart w:id="0" w:name="_GoBack"/>
-            <w:r>
-              <w:rPr>
-                <w:lang w:val="en-US"/>
-              </w:rPr>
-              <w:t>Insert new question to questionnaire</w:t>
-            </w:r>
             <w:bookmarkEnd w:id="0"/>
           </w:p>
         </w:tc>
@@ -1861,6 +2034,7 @@
           <w:szCs w:val="24"/>
           <w:lang w:val="en-US" w:eastAsia="fi-FI"/>
         </w:rPr>
+        <w:lastRenderedPageBreak/>
         <w:t>To Delete a resource : HTTP DELETE should be used</w:t>
       </w:r>
     </w:p>

--- a/documents/readme.docx
+++ b/documents/readme.docx
@@ -2,18 +2,6 @@
 <file path=word/document.xml><?xml version="1.0" encoding="utf-8"?>
 <w:document xmlns:wpc="http://schemas.microsoft.com/office/word/2010/wordprocessingCanvas" xmlns:cx="http://schemas.microsoft.com/office/drawing/2014/chartex" xmlns:cx1="http://schemas.microsoft.com/office/drawing/2015/9/8/chartex" xmlns:cx2="http://schemas.microsoft.com/office/drawing/2015/10/21/chartex" xmlns:cx3="http://schemas.microsoft.com/office/drawing/2016/5/9/chartex" xmlns:cx4="http://schemas.microsoft.com/office/drawing/2016/5/10/chartex" xmlns:cx5="http://schemas.microsoft.com/office/drawing/2016/5/11/chartex" xmlns:mc="http://schemas.openxmlformats.org/markup-compatibility/2006" xmlns:o="urn:schemas-microsoft-com:office:office" xmlns:r="http://schemas.openxmlformats.org/officeDocument/2006/relationships" xmlns:m="http://schemas.openxmlformats.org/officeDocument/2006/math" xmlns:v="urn:schemas-microsoft-com:vml" xmlns:wp14="http://schemas.microsoft.com/office/word/2010/wordprocessingDrawing" xmlns:wp="http://schemas.openxmlformats.org/drawingml/2006/wordprocessingDrawing" xmlns:w10="urn:schemas-microsoft-com:office:word" xmlns:w="http://schemas.openxmlformats.org/wordprocessingml/2006/main" xmlns:w14="http://schemas.microsoft.com/office/word/2010/wordml" xmlns:w15="http://schemas.microsoft.com/office/word/2012/wordml" xmlns:w16se="http://schemas.microsoft.com/office/word/2015/wordml/symex" xmlns:wpg="http://schemas.microsoft.com/office/word/2010/wordprocessingGroup" xmlns:wpi="http://schemas.microsoft.com/office/word/2010/wordprocessingInk" xmlns:wne="http://schemas.microsoft.com/office/word/2006/wordml" xmlns:wps="http://schemas.microsoft.com/office/word/2010/wordprocessingShape" mc:Ignorable="w14 w15 w16se wp14">
   <w:body>
-    <w:p>
-      <w:r>
-        <w:t>S</w:t>
-      </w:r>
-      <w:r>
-        <w:t>OS</w:t>
-      </w:r>
-      <w:r>
-        <w:t xml:space="preserve"> REST dokumentaatio</w:t>
-      </w:r>
-    </w:p>
-    <w:p/>
     <w:tbl>
       <w:tblPr>
         <w:tblStyle w:val="GridTable4"/>
@@ -21,12 +9,12 @@
         <w:tblLook w:val="04A0" w:firstRow="1" w:lastRow="0" w:firstColumn="1" w:lastColumn="0" w:noHBand="0" w:noVBand="1"/>
       </w:tblPr>
       <w:tblGrid>
-        <w:gridCol w:w="1390"/>
-        <w:gridCol w:w="2780"/>
+        <w:gridCol w:w="1392"/>
+        <w:gridCol w:w="2769"/>
         <w:gridCol w:w="6156"/>
-        <w:gridCol w:w="1416"/>
-        <w:gridCol w:w="1736"/>
-        <w:gridCol w:w="1609"/>
+        <w:gridCol w:w="1419"/>
+        <w:gridCol w:w="1739"/>
+        <w:gridCol w:w="1612"/>
       </w:tblGrid>
       <w:tr>
         <w:trPr>
@@ -36,7 +24,7 @@
         <w:tc>
           <w:tcPr>
             <w:cnfStyle w:val="001000000000" w:firstRow="0" w:lastRow="0" w:firstColumn="1" w:lastColumn="0" w:oddVBand="0" w:evenVBand="0" w:oddHBand="0" w:evenHBand="0" w:firstRowFirstColumn="0" w:firstRowLastColumn="0" w:lastRowFirstColumn="0" w:lastRowLastColumn="0"/>
-            <w:tcW w:w="2097" w:type="dxa"/>
+            <w:tcW w:w="1392" w:type="dxa"/>
           </w:tcPr>
           <w:p>
             <w:pPr>
@@ -69,7 +57,7 @@
         </w:tc>
         <w:tc>
           <w:tcPr>
-            <w:tcW w:w="4425" w:type="dxa"/>
+            <w:tcW w:w="2769" w:type="dxa"/>
           </w:tcPr>
           <w:p>
             <w:pPr>
@@ -93,7 +81,7 @@
         </w:tc>
         <w:tc>
           <w:tcPr>
-            <w:tcW w:w="2174" w:type="dxa"/>
+            <w:tcW w:w="6156" w:type="dxa"/>
           </w:tcPr>
           <w:p>
             <w:pPr>
@@ -117,7 +105,7 @@
         </w:tc>
         <w:tc>
           <w:tcPr>
-            <w:tcW w:w="2098" w:type="dxa"/>
+            <w:tcW w:w="1419" w:type="dxa"/>
           </w:tcPr>
           <w:p>
             <w:pPr>
@@ -141,7 +129,7 @@
         </w:tc>
         <w:tc>
           <w:tcPr>
-            <w:tcW w:w="2195" w:type="dxa"/>
+            <w:tcW w:w="1739" w:type="dxa"/>
           </w:tcPr>
           <w:p>
             <w:pPr>
@@ -165,7 +153,7 @@
         </w:tc>
         <w:tc>
           <w:tcPr>
-            <w:tcW w:w="2098" w:type="dxa"/>
+            <w:tcW w:w="1612" w:type="dxa"/>
           </w:tcPr>
           <w:p>
             <w:pPr>
@@ -196,7 +184,7 @@
         <w:tc>
           <w:tcPr>
             <w:cnfStyle w:val="001000000000" w:firstRow="0" w:lastRow="0" w:firstColumn="1" w:lastColumn="0" w:oddVBand="0" w:evenVBand="0" w:oddHBand="0" w:evenHBand="0" w:firstRowFirstColumn="0" w:firstRowLastColumn="0" w:lastRowFirstColumn="0" w:lastRowLastColumn="0"/>
-            <w:tcW w:w="2097" w:type="dxa"/>
+            <w:tcW w:w="1392" w:type="dxa"/>
           </w:tcPr>
           <w:p>
             <w:pPr>
@@ -214,7 +202,7 @@
         </w:tc>
         <w:tc>
           <w:tcPr>
-            <w:tcW w:w="4425" w:type="dxa"/>
+            <w:tcW w:w="2769" w:type="dxa"/>
           </w:tcPr>
           <w:p>
             <w:pPr>
@@ -241,7 +229,7 @@
         </w:tc>
         <w:tc>
           <w:tcPr>
-            <w:tcW w:w="2174" w:type="dxa"/>
+            <w:tcW w:w="6156" w:type="dxa"/>
           </w:tcPr>
           <w:p>
             <w:pPr>
@@ -260,7 +248,7 @@
         </w:tc>
         <w:tc>
           <w:tcPr>
-            <w:tcW w:w="2098" w:type="dxa"/>
+            <w:tcW w:w="1419" w:type="dxa"/>
           </w:tcPr>
           <w:p>
             <w:pPr>
@@ -279,7 +267,7 @@
         </w:tc>
         <w:tc>
           <w:tcPr>
-            <w:tcW w:w="2195" w:type="dxa"/>
+            <w:tcW w:w="1739" w:type="dxa"/>
           </w:tcPr>
           <w:p>
             <w:pPr>
@@ -304,7 +292,7 @@
         </w:tc>
         <w:tc>
           <w:tcPr>
-            <w:tcW w:w="2098" w:type="dxa"/>
+            <w:tcW w:w="1612" w:type="dxa"/>
           </w:tcPr>
           <w:p>
             <w:pPr>
@@ -335,7 +323,7 @@
         <w:tc>
           <w:tcPr>
             <w:cnfStyle w:val="001000000000" w:firstRow="0" w:lastRow="0" w:firstColumn="1" w:lastColumn="0" w:oddVBand="0" w:evenVBand="0" w:oddHBand="0" w:evenHBand="0" w:firstRowFirstColumn="0" w:firstRowLastColumn="0" w:lastRowFirstColumn="0" w:lastRowLastColumn="0"/>
-            <w:tcW w:w="2097" w:type="dxa"/>
+            <w:tcW w:w="1392" w:type="dxa"/>
           </w:tcPr>
           <w:p>
             <w:pPr>
@@ -353,7 +341,7 @@
         </w:tc>
         <w:tc>
           <w:tcPr>
-            <w:tcW w:w="4425" w:type="dxa"/>
+            <w:tcW w:w="2769" w:type="dxa"/>
           </w:tcPr>
           <w:p>
             <w:pPr>
@@ -386,7 +374,7 @@
         </w:tc>
         <w:tc>
           <w:tcPr>
-            <w:tcW w:w="2174" w:type="dxa"/>
+            <w:tcW w:w="6156" w:type="dxa"/>
           </w:tcPr>
           <w:p>
             <w:pPr>
@@ -405,7 +393,7 @@
         </w:tc>
         <w:tc>
           <w:tcPr>
-            <w:tcW w:w="2098" w:type="dxa"/>
+            <w:tcW w:w="1419" w:type="dxa"/>
           </w:tcPr>
           <w:p>
             <w:pPr>
@@ -424,7 +412,7 @@
         </w:tc>
         <w:tc>
           <w:tcPr>
-            <w:tcW w:w="2195" w:type="dxa"/>
+            <w:tcW w:w="1739" w:type="dxa"/>
           </w:tcPr>
           <w:p>
             <w:pPr>
@@ -449,7 +437,7 @@
         </w:tc>
         <w:tc>
           <w:tcPr>
-            <w:tcW w:w="2098" w:type="dxa"/>
+            <w:tcW w:w="1612" w:type="dxa"/>
           </w:tcPr>
           <w:p>
             <w:pPr>
@@ -475,7 +463,7 @@
         <w:tc>
           <w:tcPr>
             <w:cnfStyle w:val="001000000000" w:firstRow="0" w:lastRow="0" w:firstColumn="1" w:lastColumn="0" w:oddVBand="0" w:evenVBand="0" w:oddHBand="0" w:evenHBand="0" w:firstRowFirstColumn="0" w:firstRowLastColumn="0" w:lastRowFirstColumn="0" w:lastRowLastColumn="0"/>
-            <w:tcW w:w="2097" w:type="dxa"/>
+            <w:tcW w:w="1392" w:type="dxa"/>
           </w:tcPr>
           <w:p>
             <w:pPr>
@@ -493,7 +481,7 @@
         </w:tc>
         <w:tc>
           <w:tcPr>
-            <w:tcW w:w="4425" w:type="dxa"/>
+            <w:tcW w:w="2769" w:type="dxa"/>
           </w:tcPr>
           <w:p>
             <w:pPr>
@@ -538,7 +526,7 @@
         </w:tc>
         <w:tc>
           <w:tcPr>
-            <w:tcW w:w="2174" w:type="dxa"/>
+            <w:tcW w:w="6156" w:type="dxa"/>
           </w:tcPr>
           <w:p>
             <w:pPr>
@@ -557,7 +545,7 @@
         </w:tc>
         <w:tc>
           <w:tcPr>
-            <w:tcW w:w="2098" w:type="dxa"/>
+            <w:tcW w:w="1419" w:type="dxa"/>
           </w:tcPr>
           <w:p>
             <w:pPr>
@@ -576,7 +564,7 @@
         </w:tc>
         <w:tc>
           <w:tcPr>
-            <w:tcW w:w="2195" w:type="dxa"/>
+            <w:tcW w:w="1739" w:type="dxa"/>
           </w:tcPr>
           <w:p>
             <w:pPr>
@@ -601,7 +589,7 @@
         </w:tc>
         <w:tc>
           <w:tcPr>
-            <w:tcW w:w="2098" w:type="dxa"/>
+            <w:tcW w:w="1612" w:type="dxa"/>
           </w:tcPr>
           <w:p>
             <w:pPr>
@@ -626,7 +614,7 @@
         <w:tc>
           <w:tcPr>
             <w:cnfStyle w:val="001000000000" w:firstRow="0" w:lastRow="0" w:firstColumn="1" w:lastColumn="0" w:oddVBand="0" w:evenVBand="0" w:oddHBand="0" w:evenHBand="0" w:firstRowFirstColumn="0" w:firstRowLastColumn="0" w:lastRowFirstColumn="0" w:lastRowLastColumn="0"/>
-            <w:tcW w:w="2097" w:type="dxa"/>
+            <w:tcW w:w="1392" w:type="dxa"/>
           </w:tcPr>
           <w:p>
             <w:pPr>
@@ -644,7 +632,7 @@
         </w:tc>
         <w:tc>
           <w:tcPr>
-            <w:tcW w:w="4425" w:type="dxa"/>
+            <w:tcW w:w="2769" w:type="dxa"/>
           </w:tcPr>
           <w:p>
             <w:pPr>
@@ -677,7 +665,7 @@
         </w:tc>
         <w:tc>
           <w:tcPr>
-            <w:tcW w:w="2174" w:type="dxa"/>
+            <w:tcW w:w="6156" w:type="dxa"/>
           </w:tcPr>
           <w:p>
             <w:pPr>
@@ -696,7 +684,7 @@
         </w:tc>
         <w:tc>
           <w:tcPr>
-            <w:tcW w:w="2098" w:type="dxa"/>
+            <w:tcW w:w="1419" w:type="dxa"/>
           </w:tcPr>
           <w:p>
             <w:pPr>
@@ -715,7 +703,7 @@
         </w:tc>
         <w:tc>
           <w:tcPr>
-            <w:tcW w:w="2195" w:type="dxa"/>
+            <w:tcW w:w="1739" w:type="dxa"/>
           </w:tcPr>
           <w:p>
             <w:pPr>
@@ -740,7 +728,7 @@
         </w:tc>
         <w:tc>
           <w:tcPr>
-            <w:tcW w:w="2098" w:type="dxa"/>
+            <w:tcW w:w="1612" w:type="dxa"/>
           </w:tcPr>
           <w:p>
             <w:pPr>
@@ -766,7 +754,7 @@
         <w:tc>
           <w:tcPr>
             <w:cnfStyle w:val="001000000000" w:firstRow="0" w:lastRow="0" w:firstColumn="1" w:lastColumn="0" w:oddVBand="0" w:evenVBand="0" w:oddHBand="0" w:evenHBand="0" w:firstRowFirstColumn="0" w:firstRowLastColumn="0" w:lastRowFirstColumn="0" w:lastRowLastColumn="0"/>
-            <w:tcW w:w="2097" w:type="dxa"/>
+            <w:tcW w:w="1392" w:type="dxa"/>
           </w:tcPr>
           <w:p>
             <w:pPr>
@@ -784,7 +772,7 @@
         </w:tc>
         <w:tc>
           <w:tcPr>
-            <w:tcW w:w="4425" w:type="dxa"/>
+            <w:tcW w:w="2769" w:type="dxa"/>
           </w:tcPr>
           <w:p>
             <w:pPr>
@@ -817,7 +805,7 @@
         </w:tc>
         <w:tc>
           <w:tcPr>
-            <w:tcW w:w="2174" w:type="dxa"/>
+            <w:tcW w:w="6156" w:type="dxa"/>
           </w:tcPr>
           <w:p>
             <w:pPr>
@@ -836,7 +824,7 @@
         </w:tc>
         <w:tc>
           <w:tcPr>
-            <w:tcW w:w="2098" w:type="dxa"/>
+            <w:tcW w:w="1419" w:type="dxa"/>
           </w:tcPr>
           <w:p>
             <w:pPr>
@@ -855,7 +843,7 @@
         </w:tc>
         <w:tc>
           <w:tcPr>
-            <w:tcW w:w="2195" w:type="dxa"/>
+            <w:tcW w:w="1739" w:type="dxa"/>
           </w:tcPr>
           <w:p>
             <w:pPr>
@@ -874,7 +862,7 @@
         </w:tc>
         <w:tc>
           <w:tcPr>
-            <w:tcW w:w="2098" w:type="dxa"/>
+            <w:tcW w:w="1612" w:type="dxa"/>
           </w:tcPr>
           <w:p>
             <w:pPr>
@@ -899,7 +887,7 @@
         <w:tc>
           <w:tcPr>
             <w:cnfStyle w:val="001000000000" w:firstRow="0" w:lastRow="0" w:firstColumn="1" w:lastColumn="0" w:oddVBand="0" w:evenVBand="0" w:oddHBand="0" w:evenHBand="0" w:firstRowFirstColumn="0" w:firstRowLastColumn="0" w:lastRowFirstColumn="0" w:lastRowLastColumn="0"/>
-            <w:tcW w:w="2097" w:type="dxa"/>
+            <w:tcW w:w="1392" w:type="dxa"/>
           </w:tcPr>
           <w:p>
             <w:pPr>
@@ -917,7 +905,7 @@
         </w:tc>
         <w:tc>
           <w:tcPr>
-            <w:tcW w:w="4425" w:type="dxa"/>
+            <w:tcW w:w="2769" w:type="dxa"/>
           </w:tcPr>
           <w:p>
             <w:pPr>
@@ -958,7 +946,7 @@
         </w:tc>
         <w:tc>
           <w:tcPr>
-            <w:tcW w:w="2174" w:type="dxa"/>
+            <w:tcW w:w="6156" w:type="dxa"/>
           </w:tcPr>
           <w:p>
             <w:pPr>
@@ -977,7 +965,7 @@
         </w:tc>
         <w:tc>
           <w:tcPr>
-            <w:tcW w:w="2098" w:type="dxa"/>
+            <w:tcW w:w="1419" w:type="dxa"/>
           </w:tcPr>
           <w:p>
             <w:pPr>
@@ -996,7 +984,7 @@
         </w:tc>
         <w:tc>
           <w:tcPr>
-            <w:tcW w:w="2195" w:type="dxa"/>
+            <w:tcW w:w="1739" w:type="dxa"/>
           </w:tcPr>
           <w:p>
             <w:pPr>
@@ -1015,7 +1003,7 @@
         </w:tc>
         <w:tc>
           <w:tcPr>
-            <w:tcW w:w="2098" w:type="dxa"/>
+            <w:tcW w:w="1612" w:type="dxa"/>
           </w:tcPr>
           <w:p>
             <w:pPr>
@@ -1037,6 +1025,216 @@
                 <w:lang w:val="en-US"/>
               </w:rPr>
               <w:t xml:space="preserve"> questionnaire</w:t>
+            </w:r>
+          </w:p>
+        </w:tc>
+      </w:tr>
+    </w:tbl>
+    <w:p>
+      <w:pPr>
+        <w:rPr>
+          <w:lang w:val="en-US"/>
+        </w:rPr>
+      </w:pPr>
+    </w:p>
+    <w:p>
+      <w:pPr>
+        <w:rPr>
+          <w:lang w:val="en-US"/>
+        </w:rPr>
+      </w:pPr>
+      <w:r>
+        <w:rPr>
+          <w:lang w:val="en-US"/>
+        </w:rPr>
+        <w:br w:type="page"/>
+      </w:r>
+    </w:p>
+    <w:p>
+      <w:pPr>
+        <w:rPr>
+          <w:lang w:val="en-US"/>
+        </w:rPr>
+      </w:pPr>
+      <w:proofErr w:type="spellStart"/>
+      <w:r>
+        <w:rPr>
+          <w:lang w:val="en-US"/>
+        </w:rPr>
+        <w:lastRenderedPageBreak/>
+        <w:t>Vastaukset</w:t>
+      </w:r>
+      <w:proofErr w:type="spellEnd"/>
+    </w:p>
+    <w:tbl>
+      <w:tblPr>
+        <w:tblStyle w:val="GridTable4-Accent2"/>
+        <w:tblW w:w="0" w:type="auto"/>
+        <w:tblLook w:val="04A0" w:firstRow="1" w:lastRow="0" w:firstColumn="1" w:lastColumn="0" w:noHBand="0" w:noVBand="1"/>
+      </w:tblPr>
+      <w:tblGrid>
+        <w:gridCol w:w="1307"/>
+        <w:gridCol w:w="2574"/>
+        <w:gridCol w:w="5886"/>
+        <w:gridCol w:w="1337"/>
+        <w:gridCol w:w="1337"/>
+        <w:gridCol w:w="1553"/>
+      </w:tblGrid>
+      <w:tr>
+        <w:trPr>
+          <w:cnfStyle w:val="100000000000" w:firstRow="1" w:lastRow="0" w:firstColumn="0" w:lastColumn="0" w:oddVBand="0" w:evenVBand="0" w:oddHBand="0" w:evenHBand="0" w:firstRowFirstColumn="0" w:firstRowLastColumn="0" w:lastRowFirstColumn="0" w:lastRowLastColumn="0"/>
+        </w:trPr>
+        <w:tc>
+          <w:tcPr>
+            <w:cnfStyle w:val="001000000000" w:firstRow="0" w:lastRow="0" w:firstColumn="1" w:lastColumn="0" w:oddVBand="0" w:evenVBand="0" w:oddHBand="0" w:evenHBand="0" w:firstRowFirstColumn="0" w:firstRowLastColumn="0" w:lastRowFirstColumn="0" w:lastRowLastColumn="0"/>
+            <w:tcW w:w="2332" w:type="dxa"/>
+          </w:tcPr>
+          <w:p>
+            <w:pPr>
+              <w:jc w:val="center"/>
+              <w:rPr>
+                <w:sz w:val="28"/>
+                <w:szCs w:val="28"/>
+                <w:lang w:val="en-US"/>
+              </w:rPr>
+            </w:pPr>
+            <w:r>
+              <w:rPr>
+                <w:sz w:val="28"/>
+                <w:szCs w:val="28"/>
+                <w:lang w:val="en-US"/>
+              </w:rPr>
+              <w:t xml:space="preserve">Http </w:t>
+            </w:r>
+            <w:proofErr w:type="spellStart"/>
+            <w:r>
+              <w:rPr>
+                <w:sz w:val="28"/>
+                <w:szCs w:val="28"/>
+                <w:lang w:val="en-US"/>
+              </w:rPr>
+              <w:t>Methdod</w:t>
+            </w:r>
+            <w:proofErr w:type="spellEnd"/>
+          </w:p>
+        </w:tc>
+        <w:tc>
+          <w:tcPr>
+            <w:tcW w:w="2332" w:type="dxa"/>
+          </w:tcPr>
+          <w:p>
+            <w:pPr>
+              <w:jc w:val="center"/>
+              <w:cnfStyle w:val="100000000000" w:firstRow="1" w:lastRow="0" w:firstColumn="0" w:lastColumn="0" w:oddVBand="0" w:evenVBand="0" w:oddHBand="0" w:evenHBand="0" w:firstRowFirstColumn="0" w:firstRowLastColumn="0" w:lastRowFirstColumn="0" w:lastRowLastColumn="0"/>
+              <w:rPr>
+                <w:sz w:val="28"/>
+                <w:szCs w:val="28"/>
+                <w:lang w:val="en-US"/>
+              </w:rPr>
+            </w:pPr>
+            <w:r>
+              <w:rPr>
+                <w:sz w:val="28"/>
+                <w:szCs w:val="28"/>
+                <w:lang w:val="en-US"/>
+              </w:rPr>
+              <w:t>Resource Endpoint</w:t>
+            </w:r>
+          </w:p>
+        </w:tc>
+        <w:tc>
+          <w:tcPr>
+            <w:tcW w:w="2332" w:type="dxa"/>
+          </w:tcPr>
+          <w:p>
+            <w:pPr>
+              <w:jc w:val="center"/>
+              <w:cnfStyle w:val="100000000000" w:firstRow="1" w:lastRow="0" w:firstColumn="0" w:lastColumn="0" w:oddVBand="0" w:evenVBand="0" w:oddHBand="0" w:evenHBand="0" w:firstRowFirstColumn="0" w:firstRowLastColumn="0" w:lastRowFirstColumn="0" w:lastRowLastColumn="0"/>
+              <w:rPr>
+                <w:sz w:val="28"/>
+                <w:szCs w:val="28"/>
+                <w:lang w:val="en-US"/>
+              </w:rPr>
+            </w:pPr>
+            <w:r>
+              <w:rPr>
+                <w:sz w:val="28"/>
+                <w:szCs w:val="28"/>
+                <w:lang w:val="en-US"/>
+              </w:rPr>
+              <w:t>Input</w:t>
+            </w:r>
+          </w:p>
+        </w:tc>
+        <w:tc>
+          <w:tcPr>
+            <w:tcW w:w="2332" w:type="dxa"/>
+          </w:tcPr>
+          <w:p>
+            <w:pPr>
+              <w:jc w:val="center"/>
+              <w:cnfStyle w:val="100000000000" w:firstRow="1" w:lastRow="0" w:firstColumn="0" w:lastColumn="0" w:oddVBand="0" w:evenVBand="0" w:oddHBand="0" w:evenHBand="0" w:firstRowFirstColumn="0" w:firstRowLastColumn="0" w:lastRowFirstColumn="0" w:lastRowLastColumn="0"/>
+              <w:rPr>
+                <w:sz w:val="28"/>
+                <w:szCs w:val="28"/>
+                <w:lang w:val="en-US"/>
+              </w:rPr>
+            </w:pPr>
+            <w:r>
+              <w:rPr>
+                <w:sz w:val="28"/>
+                <w:szCs w:val="28"/>
+                <w:lang w:val="en-US"/>
+              </w:rPr>
+              <w:t>Success Response</w:t>
+            </w:r>
+          </w:p>
+        </w:tc>
+        <w:tc>
+          <w:tcPr>
+            <w:tcW w:w="2333" w:type="dxa"/>
+          </w:tcPr>
+          <w:p>
+            <w:pPr>
+              <w:jc w:val="center"/>
+              <w:cnfStyle w:val="100000000000" w:firstRow="1" w:lastRow="0" w:firstColumn="0" w:lastColumn="0" w:oddVBand="0" w:evenVBand="0" w:oddHBand="0" w:evenHBand="0" w:firstRowFirstColumn="0" w:firstRowLastColumn="0" w:lastRowFirstColumn="0" w:lastRowLastColumn="0"/>
+              <w:rPr>
+                <w:sz w:val="28"/>
+                <w:szCs w:val="28"/>
+                <w:lang w:val="en-US"/>
+              </w:rPr>
+            </w:pPr>
+            <w:r>
+              <w:rPr>
+                <w:sz w:val="28"/>
+                <w:szCs w:val="28"/>
+                <w:lang w:val="en-US"/>
+              </w:rPr>
+              <w:t>Error Response</w:t>
+            </w:r>
+          </w:p>
+        </w:tc>
+        <w:tc>
+          <w:tcPr>
+            <w:tcW w:w="2333" w:type="dxa"/>
+          </w:tcPr>
+          <w:p>
+            <w:pPr>
+              <w:jc w:val="center"/>
+              <w:cnfStyle w:val="100000000000" w:firstRow="1" w:lastRow="0" w:firstColumn="0" w:lastColumn="0" w:oddVBand="0" w:evenVBand="0" w:oddHBand="0" w:evenHBand="0" w:firstRowFirstColumn="0" w:firstRowLastColumn="0" w:lastRowFirstColumn="0" w:lastRowLastColumn="0"/>
+              <w:rPr>
+                <w:sz w:val="28"/>
+                <w:szCs w:val="28"/>
+                <w:lang w:val="en-US"/>
+              </w:rPr>
+            </w:pPr>
+            <w:r>
+              <w:rPr>
+                <w:sz w:val="28"/>
+                <w:szCs w:val="28"/>
+                <w:lang w:val="en-US"/>
+              </w:rPr>
+              <w:t>Description</w:t>
             </w:r>
           </w:p>
         </w:tc>
@@ -1044,12 +1242,11 @@
       <w:tr>
         <w:trPr>
           <w:cnfStyle w:val="000000100000" w:firstRow="0" w:lastRow="0" w:firstColumn="0" w:lastColumn="0" w:oddVBand="0" w:evenVBand="0" w:oddHBand="1" w:evenHBand="0" w:firstRowFirstColumn="0" w:firstRowLastColumn="0" w:lastRowFirstColumn="0" w:lastRowLastColumn="0"/>
-          <w:trHeight w:val="818"/>
         </w:trPr>
         <w:tc>
           <w:tcPr>
             <w:cnfStyle w:val="001000000000" w:firstRow="0" w:lastRow="0" w:firstColumn="1" w:lastColumn="0" w:oddVBand="0" w:evenVBand="0" w:oddHBand="0" w:evenHBand="0" w:firstRowFirstColumn="0" w:firstRowLastColumn="0" w:lastRowFirstColumn="0" w:lastRowLastColumn="0"/>
-            <w:tcW w:w="2097" w:type="dxa"/>
+            <w:tcW w:w="2332" w:type="dxa"/>
           </w:tcPr>
           <w:p>
             <w:pPr>
@@ -1067,7 +1264,7 @@
         </w:tc>
         <w:tc>
           <w:tcPr>
-            <w:tcW w:w="4425" w:type="dxa"/>
+            <w:tcW w:w="2332" w:type="dxa"/>
           </w:tcPr>
           <w:p>
             <w:pPr>
@@ -1087,6 +1284,20 @@
               <w:rPr>
                 <w:lang w:val="en-US"/>
               </w:rPr>
+              <w:t>kyselyt</w:t>
+            </w:r>
+            <w:proofErr w:type="spellEnd"/>
+            <w:r>
+              <w:rPr>
+                <w:lang w:val="en-US"/>
+              </w:rPr>
+              <w:t>/</w:t>
+            </w:r>
+            <w:proofErr w:type="spellStart"/>
+            <w:r>
+              <w:rPr>
+                <w:lang w:val="en-US"/>
+              </w:rPr>
               <w:t>vastaukset</w:t>
             </w:r>
             <w:proofErr w:type="spellEnd"/>
@@ -1100,7 +1311,7 @@
         </w:tc>
         <w:tc>
           <w:tcPr>
-            <w:tcW w:w="2174" w:type="dxa"/>
+            <w:tcW w:w="2332" w:type="dxa"/>
           </w:tcPr>
           <w:p>
             <w:pPr>
@@ -1119,7 +1330,7 @@
         </w:tc>
         <w:tc>
           <w:tcPr>
-            <w:tcW w:w="2098" w:type="dxa"/>
+            <w:tcW w:w="2332" w:type="dxa"/>
           </w:tcPr>
           <w:p>
             <w:pPr>
@@ -1138,7 +1349,7 @@
         </w:tc>
         <w:tc>
           <w:tcPr>
-            <w:tcW w:w="2195" w:type="dxa"/>
+            <w:tcW w:w="2333" w:type="dxa"/>
           </w:tcPr>
           <w:p>
             <w:pPr>
@@ -1157,7 +1368,7 @@
         </w:tc>
         <w:tc>
           <w:tcPr>
-            <w:tcW w:w="2098" w:type="dxa"/>
+            <w:tcW w:w="2333" w:type="dxa"/>
           </w:tcPr>
           <w:p>
             <w:pPr>
@@ -1176,13 +1387,10 @@
         </w:tc>
       </w:tr>
       <w:tr>
-        <w:trPr>
-          <w:trHeight w:val="818"/>
-        </w:trPr>
         <w:tc>
           <w:tcPr>
             <w:cnfStyle w:val="001000000000" w:firstRow="0" w:lastRow="0" w:firstColumn="1" w:lastColumn="0" w:oddVBand="0" w:evenVBand="0" w:oddHBand="0" w:evenHBand="0" w:firstRowFirstColumn="0" w:firstRowLastColumn="0" w:lastRowFirstColumn="0" w:lastRowLastColumn="0"/>
-            <w:tcW w:w="2097" w:type="dxa"/>
+            <w:tcW w:w="2332" w:type="dxa"/>
           </w:tcPr>
           <w:p>
             <w:pPr>
@@ -1200,7 +1408,7 @@
         </w:tc>
         <w:tc>
           <w:tcPr>
-            <w:tcW w:w="4425" w:type="dxa"/>
+            <w:tcW w:w="2332" w:type="dxa"/>
           </w:tcPr>
           <w:p>
             <w:pPr>
@@ -1220,6 +1428,20 @@
               <w:rPr>
                 <w:lang w:val="en-US"/>
               </w:rPr>
+              <w:t>kyselyt</w:t>
+            </w:r>
+            <w:proofErr w:type="spellEnd"/>
+            <w:r>
+              <w:rPr>
+                <w:lang w:val="en-US"/>
+              </w:rPr>
+              <w:t>/</w:t>
+            </w:r>
+            <w:proofErr w:type="spellStart"/>
+            <w:r>
+              <w:rPr>
+                <w:lang w:val="en-US"/>
+              </w:rPr>
               <w:t>vastaukset</w:t>
             </w:r>
             <w:proofErr w:type="spellEnd"/>
@@ -1233,7 +1455,7 @@
         </w:tc>
         <w:tc>
           <w:tcPr>
-            <w:tcW w:w="2174" w:type="dxa"/>
+            <w:tcW w:w="2332" w:type="dxa"/>
           </w:tcPr>
           <w:p>
             <w:pPr>
@@ -1252,7 +1474,7 @@
         </w:tc>
         <w:tc>
           <w:tcPr>
-            <w:tcW w:w="2098" w:type="dxa"/>
+            <w:tcW w:w="2332" w:type="dxa"/>
           </w:tcPr>
           <w:p>
             <w:pPr>
@@ -1271,7 +1493,7 @@
         </w:tc>
         <w:tc>
           <w:tcPr>
-            <w:tcW w:w="2195" w:type="dxa"/>
+            <w:tcW w:w="2333" w:type="dxa"/>
           </w:tcPr>
           <w:p>
             <w:pPr>
@@ -1290,7 +1512,7 @@
         </w:tc>
         <w:tc>
           <w:tcPr>
-            <w:tcW w:w="2098" w:type="dxa"/>
+            <w:tcW w:w="2333" w:type="dxa"/>
           </w:tcPr>
           <w:p>
             <w:pPr>
@@ -1311,31 +1533,29 @@
       <w:tr>
         <w:trPr>
           <w:cnfStyle w:val="000000100000" w:firstRow="0" w:lastRow="0" w:firstColumn="0" w:lastColumn="0" w:oddVBand="0" w:evenVBand="0" w:oddHBand="1" w:evenHBand="0" w:firstRowFirstColumn="0" w:firstRowLastColumn="0" w:lastRowFirstColumn="0" w:lastRowLastColumn="0"/>
-          <w:trHeight w:val="818"/>
         </w:trPr>
         <w:tc>
           <w:tcPr>
             <w:cnfStyle w:val="001000000000" w:firstRow="0" w:lastRow="0" w:firstColumn="1" w:lastColumn="0" w:oddVBand="0" w:evenVBand="0" w:oddHBand="0" w:evenHBand="0" w:firstRowFirstColumn="0" w:firstRowLastColumn="0" w:lastRowFirstColumn="0" w:lastRowLastColumn="0"/>
-            <w:tcW w:w="2097" w:type="dxa"/>
-          </w:tcPr>
-          <w:p>
-            <w:pPr>
-              <w:rPr>
-                <w:lang w:val="en-US"/>
-              </w:rPr>
-            </w:pPr>
-            <w:r>
-              <w:rPr>
-                <w:lang w:val="en-US"/>
-              </w:rPr>
-              <w:lastRenderedPageBreak/>
+            <w:tcW w:w="2332" w:type="dxa"/>
+          </w:tcPr>
+          <w:p>
+            <w:pPr>
+              <w:rPr>
+                <w:lang w:val="en-US"/>
+              </w:rPr>
+            </w:pPr>
+            <w:r>
+              <w:rPr>
+                <w:lang w:val="en-US"/>
+              </w:rPr>
               <w:t>POST</w:t>
             </w:r>
           </w:p>
         </w:tc>
         <w:tc>
           <w:tcPr>
-            <w:tcW w:w="4425" w:type="dxa"/>
+            <w:tcW w:w="2332" w:type="dxa"/>
           </w:tcPr>
           <w:p>
             <w:pPr>
@@ -1382,7 +1602,7 @@
         </w:tc>
         <w:tc>
           <w:tcPr>
-            <w:tcW w:w="2174" w:type="dxa"/>
+            <w:tcW w:w="2332" w:type="dxa"/>
           </w:tcPr>
           <w:p>
             <w:pPr>
@@ -1392,7 +1612,7 @@
               </w:rPr>
             </w:pPr>
             <w:r>
-              <w:object w:dxaOrig="5670" w:dyaOrig="1875">
+              <w:object w:dxaOrig="5670" w:dyaOrig="1875" w14:anchorId="3770AD4F">
                 <v:shapetype id="_x0000_t75" coordsize="21600,21600" o:spt="75" o:preferrelative="t" path="m@4@5l@4@11@9@11@9@5xe" filled="f" stroked="f">
                   <v:stroke joinstyle="miter"/>
                   <v:formulas>
@@ -1412,17 +1632,17 @@
                   <v:path o:extrusionok="f" gradientshapeok="t" o:connecttype="rect"/>
                   <o:lock v:ext="edit" aspectratio="t"/>
                 </v:shapetype>
-                <v:shape id="_x0000_i1025" type="#_x0000_t75" style="width:283.5pt;height:93.75pt" o:ole="">
-                  <v:imagedata r:id="rId5" o:title=""/>
+                <v:shape id="_x0000_i1031" type="#_x0000_t75" style="width:283.5pt;height:93.75pt" o:ole="">
+                  <v:imagedata r:id="rId7" o:title=""/>
                 </v:shape>
-                <o:OLEObject Type="Embed" ProgID="PBrush" ShapeID="_x0000_i1025" DrawAspect="Content" ObjectID="_1541585567" r:id="rId6"/>
+                <o:OLEObject Type="Embed" ProgID="PBrush" ShapeID="_x0000_i1031" DrawAspect="Content" ObjectID="_1542002775" r:id="rId8"/>
               </w:object>
             </w:r>
           </w:p>
         </w:tc>
         <w:tc>
           <w:tcPr>
-            <w:tcW w:w="2098" w:type="dxa"/>
+            <w:tcW w:w="2332" w:type="dxa"/>
           </w:tcPr>
           <w:p>
             <w:pPr>
@@ -1441,7 +1661,7 @@
         </w:tc>
         <w:tc>
           <w:tcPr>
-            <w:tcW w:w="2195" w:type="dxa"/>
+            <w:tcW w:w="2333" w:type="dxa"/>
           </w:tcPr>
           <w:p>
             <w:pPr>
@@ -1460,7 +1680,7 @@
         </w:tc>
         <w:tc>
           <w:tcPr>
-            <w:tcW w:w="2098" w:type="dxa"/>
+            <w:tcW w:w="2333" w:type="dxa"/>
           </w:tcPr>
           <w:p>
             <w:pPr>
@@ -1478,141 +1698,210 @@
           </w:p>
         </w:tc>
       </w:tr>
+    </w:tbl>
+    <w:p>
+      <w:pPr>
+        <w:rPr>
+          <w:lang w:val="en-US"/>
+        </w:rPr>
+      </w:pPr>
+    </w:p>
+    <w:p>
+      <w:pPr>
+        <w:rPr>
+          <w:lang w:val="en-US"/>
+        </w:rPr>
+      </w:pPr>
+      <w:r>
+        <w:rPr>
+          <w:lang w:val="en-US"/>
+        </w:rPr>
+        <w:br w:type="page"/>
+      </w:r>
+    </w:p>
+    <w:p>
+      <w:pPr>
+        <w:rPr>
+          <w:lang w:val="en-US"/>
+        </w:rPr>
+      </w:pPr>
+      <w:r>
+        <w:rPr>
+          <w:lang w:val="en-US"/>
+        </w:rPr>
+        <w:lastRenderedPageBreak/>
+        <w:t>Login</w:t>
+      </w:r>
+    </w:p>
+    <w:tbl>
+      <w:tblPr>
+        <w:tblStyle w:val="GridTable4-Accent4"/>
+        <w:tblW w:w="0" w:type="auto"/>
+        <w:tblLook w:val="04A0" w:firstRow="1" w:lastRow="0" w:firstColumn="1" w:lastColumn="0" w:noHBand="0" w:noVBand="1"/>
+      </w:tblPr>
+      <w:tblGrid>
+        <w:gridCol w:w="1511"/>
+        <w:gridCol w:w="1499"/>
+        <w:gridCol w:w="5928"/>
+        <w:gridCol w:w="1535"/>
+        <w:gridCol w:w="1813"/>
+        <w:gridCol w:w="1708"/>
+      </w:tblGrid>
       <w:tr>
         <w:trPr>
-          <w:trHeight w:val="1441"/>
+          <w:cnfStyle w:val="100000000000" w:firstRow="1" w:lastRow="0" w:firstColumn="0" w:lastColumn="0" w:oddVBand="0" w:evenVBand="0" w:oddHBand="0" w:evenHBand="0" w:firstRowFirstColumn="0" w:firstRowLastColumn="0" w:lastRowFirstColumn="0" w:lastRowLastColumn="0"/>
         </w:trPr>
         <w:tc>
           <w:tcPr>
             <w:cnfStyle w:val="001000000000" w:firstRow="0" w:lastRow="0" w:firstColumn="1" w:lastColumn="0" w:oddVBand="0" w:evenVBand="0" w:oddHBand="0" w:evenHBand="0" w:firstRowFirstColumn="0" w:firstRowLastColumn="0" w:lastRowFirstColumn="0" w:lastRowLastColumn="0"/>
-            <w:tcW w:w="2097" w:type="dxa"/>
-          </w:tcPr>
-          <w:p>
-            <w:pPr>
-              <w:rPr>
-                <w:lang w:val="en-US"/>
-              </w:rPr>
-            </w:pPr>
-            <w:r>
-              <w:rPr>
-                <w:lang w:val="en-US"/>
-              </w:rPr>
-              <w:t>POST</w:t>
-            </w:r>
-          </w:p>
-        </w:tc>
-        <w:tc>
-          <w:tcPr>
-            <w:tcW w:w="4425" w:type="dxa"/>
-          </w:tcPr>
-          <w:p>
-            <w:pPr>
-              <w:cnfStyle w:val="000000000000" w:firstRow="0" w:lastRow="0" w:firstColumn="0" w:lastColumn="0" w:oddVBand="0" w:evenVBand="0" w:oddHBand="0" w:evenHBand="0" w:firstRowFirstColumn="0" w:firstRowLastColumn="0" w:lastRowFirstColumn="0" w:lastRowLastColumn="0"/>
-              <w:rPr>
-                <w:lang w:val="en-US"/>
-              </w:rPr>
-            </w:pPr>
-            <w:r>
-              <w:rPr>
-                <w:lang w:val="en-US"/>
-              </w:rPr>
-              <w:t>/login/</w:t>
-            </w:r>
-          </w:p>
-        </w:tc>
-        <w:tc>
-          <w:tcPr>
-            <w:tcW w:w="2174" w:type="dxa"/>
-          </w:tcPr>
-          <w:p>
-            <w:pPr>
-              <w:cnfStyle w:val="000000000000" w:firstRow="0" w:lastRow="0" w:firstColumn="0" w:lastColumn="0" w:oddVBand="0" w:evenVBand="0" w:oddHBand="0" w:evenHBand="0" w:firstRowFirstColumn="0" w:firstRowLastColumn="0" w:lastRowFirstColumn="0" w:lastRowLastColumn="0"/>
-              <w:rPr>
-                <w:lang w:val="en-US"/>
-              </w:rPr>
-            </w:pPr>
-            <w:r>
-              <w:object w:dxaOrig="10020" w:dyaOrig="2340">
-                <v:shape id="_x0000_i1026" type="#_x0000_t75" style="width:285.75pt;height:66.75pt" o:ole="">
-                  <v:imagedata r:id="rId7" o:title=""/>
-                </v:shape>
-                <o:OLEObject Type="Embed" ProgID="PBrush" ShapeID="_x0000_i1026" DrawAspect="Content" ObjectID="_1541585568" r:id="rId8"/>
-              </w:object>
-            </w:r>
-          </w:p>
-        </w:tc>
-        <w:tc>
-          <w:tcPr>
-            <w:tcW w:w="2098" w:type="dxa"/>
-          </w:tcPr>
-          <w:p>
-            <w:pPr>
-              <w:cnfStyle w:val="000000000000" w:firstRow="0" w:lastRow="0" w:firstColumn="0" w:lastColumn="0" w:oddVBand="0" w:evenVBand="0" w:oddHBand="0" w:evenHBand="0" w:firstRowFirstColumn="0" w:firstRowLastColumn="0" w:lastRowFirstColumn="0" w:lastRowLastColumn="0"/>
-              <w:rPr>
-                <w:lang w:val="en-US"/>
-              </w:rPr>
-            </w:pPr>
-            <w:r>
-              <w:rPr>
-                <w:lang w:val="en-US"/>
-              </w:rPr>
-              <w:t>HTTP 200 OK</w:t>
-            </w:r>
-          </w:p>
-        </w:tc>
-        <w:tc>
-          <w:tcPr>
-            <w:tcW w:w="2195" w:type="dxa"/>
-          </w:tcPr>
-          <w:p>
-            <w:pPr>
-              <w:cnfStyle w:val="000000000000" w:firstRow="0" w:lastRow="0" w:firstColumn="0" w:lastColumn="0" w:oddVBand="0" w:evenVBand="0" w:oddHBand="0" w:evenHBand="0" w:firstRowFirstColumn="0" w:firstRowLastColumn="0" w:lastRowFirstColumn="0" w:lastRowLastColumn="0"/>
-              <w:rPr>
-                <w:lang w:val="en-US"/>
-              </w:rPr>
-            </w:pPr>
-            <w:r>
-              <w:rPr>
-                <w:lang w:val="en-US"/>
-              </w:rPr>
-              <w:t>401 UNAUTHORIZED</w:t>
-            </w:r>
-          </w:p>
-        </w:tc>
-        <w:tc>
-          <w:tcPr>
-            <w:tcW w:w="2098" w:type="dxa"/>
-          </w:tcPr>
-          <w:p>
-            <w:pPr>
-              <w:cnfStyle w:val="000000000000" w:firstRow="0" w:lastRow="0" w:firstColumn="0" w:lastColumn="0" w:oddVBand="0" w:evenVBand="0" w:oddHBand="0" w:evenHBand="0" w:firstRowFirstColumn="0" w:firstRowLastColumn="0" w:lastRowFirstColumn="0" w:lastRowLastColumn="0"/>
-              <w:rPr>
-                <w:lang w:val="en-US"/>
-              </w:rPr>
-            </w:pPr>
-            <w:r>
-              <w:rPr>
-                <w:lang w:val="en-US"/>
-              </w:rPr>
-              <w:t>Returns true/false</w:t>
-            </w:r>
-            <w:r>
-              <w:rPr>
-                <w:lang w:val="en-US"/>
-              </w:rPr>
-              <w:t xml:space="preserve"> </w:t>
-            </w:r>
-            <w:r>
-              <w:rPr>
-                <w:lang w:val="en-US"/>
-              </w:rPr>
-              <w:t xml:space="preserve">on user login. </w:t>
-            </w:r>
-            <w:r>
-              <w:rPr>
-                <w:lang w:val="en-US"/>
-              </w:rPr>
-              <w:t>Uses SHA 512 encryption</w:t>
+            <w:tcW w:w="2332" w:type="dxa"/>
+          </w:tcPr>
+          <w:p>
+            <w:pPr>
+              <w:jc w:val="center"/>
+              <w:rPr>
+                <w:sz w:val="28"/>
+                <w:szCs w:val="28"/>
+                <w:lang w:val="en-US"/>
+              </w:rPr>
+            </w:pPr>
+            <w:r>
+              <w:rPr>
+                <w:sz w:val="28"/>
+                <w:szCs w:val="28"/>
+                <w:lang w:val="en-US"/>
+              </w:rPr>
+              <w:t xml:space="preserve">Http </w:t>
+            </w:r>
+            <w:proofErr w:type="spellStart"/>
+            <w:r>
+              <w:rPr>
+                <w:sz w:val="28"/>
+                <w:szCs w:val="28"/>
+                <w:lang w:val="en-US"/>
+              </w:rPr>
+              <w:t>Methdod</w:t>
+            </w:r>
+            <w:proofErr w:type="spellEnd"/>
+          </w:p>
+        </w:tc>
+        <w:tc>
+          <w:tcPr>
+            <w:tcW w:w="2332" w:type="dxa"/>
+          </w:tcPr>
+          <w:p>
+            <w:pPr>
+              <w:jc w:val="center"/>
+              <w:cnfStyle w:val="100000000000" w:firstRow="1" w:lastRow="0" w:firstColumn="0" w:lastColumn="0" w:oddVBand="0" w:evenVBand="0" w:oddHBand="0" w:evenHBand="0" w:firstRowFirstColumn="0" w:firstRowLastColumn="0" w:lastRowFirstColumn="0" w:lastRowLastColumn="0"/>
+              <w:rPr>
+                <w:sz w:val="28"/>
+                <w:szCs w:val="28"/>
+                <w:lang w:val="en-US"/>
+              </w:rPr>
+            </w:pPr>
+            <w:r>
+              <w:rPr>
+                <w:sz w:val="28"/>
+                <w:szCs w:val="28"/>
+                <w:lang w:val="en-US"/>
+              </w:rPr>
+              <w:t>Resource Endpoint</w:t>
+            </w:r>
+          </w:p>
+        </w:tc>
+        <w:tc>
+          <w:tcPr>
+            <w:tcW w:w="2332" w:type="dxa"/>
+          </w:tcPr>
+          <w:p>
+            <w:pPr>
+              <w:jc w:val="center"/>
+              <w:cnfStyle w:val="100000000000" w:firstRow="1" w:lastRow="0" w:firstColumn="0" w:lastColumn="0" w:oddVBand="0" w:evenVBand="0" w:oddHBand="0" w:evenHBand="0" w:firstRowFirstColumn="0" w:firstRowLastColumn="0" w:lastRowFirstColumn="0" w:lastRowLastColumn="0"/>
+              <w:rPr>
+                <w:sz w:val="28"/>
+                <w:szCs w:val="28"/>
+                <w:lang w:val="en-US"/>
+              </w:rPr>
+            </w:pPr>
+            <w:r>
+              <w:rPr>
+                <w:sz w:val="28"/>
+                <w:szCs w:val="28"/>
+                <w:lang w:val="en-US"/>
+              </w:rPr>
+              <w:t>Input</w:t>
+            </w:r>
+          </w:p>
+        </w:tc>
+        <w:tc>
+          <w:tcPr>
+            <w:tcW w:w="2332" w:type="dxa"/>
+          </w:tcPr>
+          <w:p>
+            <w:pPr>
+              <w:jc w:val="center"/>
+              <w:cnfStyle w:val="100000000000" w:firstRow="1" w:lastRow="0" w:firstColumn="0" w:lastColumn="0" w:oddVBand="0" w:evenVBand="0" w:oddHBand="0" w:evenHBand="0" w:firstRowFirstColumn="0" w:firstRowLastColumn="0" w:lastRowFirstColumn="0" w:lastRowLastColumn="0"/>
+              <w:rPr>
+                <w:sz w:val="28"/>
+                <w:szCs w:val="28"/>
+                <w:lang w:val="en-US"/>
+              </w:rPr>
+            </w:pPr>
+            <w:r>
+              <w:rPr>
+                <w:sz w:val="28"/>
+                <w:szCs w:val="28"/>
+                <w:lang w:val="en-US"/>
+              </w:rPr>
+              <w:t>Success Response</w:t>
+            </w:r>
+          </w:p>
+        </w:tc>
+        <w:tc>
+          <w:tcPr>
+            <w:tcW w:w="2333" w:type="dxa"/>
+          </w:tcPr>
+          <w:p>
+            <w:pPr>
+              <w:jc w:val="center"/>
+              <w:cnfStyle w:val="100000000000" w:firstRow="1" w:lastRow="0" w:firstColumn="0" w:lastColumn="0" w:oddVBand="0" w:evenVBand="0" w:oddHBand="0" w:evenHBand="0" w:firstRowFirstColumn="0" w:firstRowLastColumn="0" w:lastRowFirstColumn="0" w:lastRowLastColumn="0"/>
+              <w:rPr>
+                <w:sz w:val="28"/>
+                <w:szCs w:val="28"/>
+                <w:lang w:val="en-US"/>
+              </w:rPr>
+            </w:pPr>
+            <w:r>
+              <w:rPr>
+                <w:sz w:val="28"/>
+                <w:szCs w:val="28"/>
+                <w:lang w:val="en-US"/>
+              </w:rPr>
+              <w:t>Error Response</w:t>
+            </w:r>
+          </w:p>
+        </w:tc>
+        <w:tc>
+          <w:tcPr>
+            <w:tcW w:w="2333" w:type="dxa"/>
+          </w:tcPr>
+          <w:p>
+            <w:pPr>
+              <w:jc w:val="center"/>
+              <w:cnfStyle w:val="100000000000" w:firstRow="1" w:lastRow="0" w:firstColumn="0" w:lastColumn="0" w:oddVBand="0" w:evenVBand="0" w:oddHBand="0" w:evenHBand="0" w:firstRowFirstColumn="0" w:firstRowLastColumn="0" w:lastRowFirstColumn="0" w:lastRowLastColumn="0"/>
+              <w:rPr>
+                <w:sz w:val="28"/>
+                <w:szCs w:val="28"/>
+                <w:lang w:val="en-US"/>
+              </w:rPr>
+            </w:pPr>
+            <w:r>
+              <w:rPr>
+                <w:sz w:val="28"/>
+                <w:szCs w:val="28"/>
+                <w:lang w:val="en-US"/>
+              </w:rPr>
+              <w:t>Description</w:t>
             </w:r>
           </w:p>
         </w:tc>
@@ -1620,12 +1909,11 @@
       <w:tr>
         <w:trPr>
           <w:cnfStyle w:val="000000100000" w:firstRow="0" w:lastRow="0" w:firstColumn="0" w:lastColumn="0" w:oddVBand="0" w:evenVBand="0" w:oddHBand="1" w:evenHBand="0" w:firstRowFirstColumn="0" w:firstRowLastColumn="0" w:lastRowFirstColumn="0" w:lastRowLastColumn="0"/>
-          <w:trHeight w:val="1441"/>
         </w:trPr>
         <w:tc>
           <w:tcPr>
             <w:cnfStyle w:val="001000000000" w:firstRow="0" w:lastRow="0" w:firstColumn="1" w:lastColumn="0" w:oddVBand="0" w:evenVBand="0" w:oddHBand="0" w:evenHBand="0" w:firstRowFirstColumn="0" w:firstRowLastColumn="0" w:lastRowFirstColumn="0" w:lastRowLastColumn="0"/>
-            <w:tcW w:w="2097" w:type="dxa"/>
+            <w:tcW w:w="2332" w:type="dxa"/>
           </w:tcPr>
           <w:p>
             <w:pPr>
@@ -1643,7 +1931,7 @@
         </w:tc>
         <w:tc>
           <w:tcPr>
-            <w:tcW w:w="4425" w:type="dxa"/>
+            <w:tcW w:w="2332" w:type="dxa"/>
           </w:tcPr>
           <w:p>
             <w:pPr>
@@ -1656,53 +1944,34 @@
               <w:rPr>
                 <w:lang w:val="en-US"/>
               </w:rPr>
-              <w:t>/</w:t>
-            </w:r>
-            <w:proofErr w:type="spellStart"/>
-            <w:r>
-              <w:rPr>
-                <w:lang w:val="en-US"/>
-              </w:rPr>
-              <w:t>kyselyt</w:t>
-            </w:r>
-            <w:proofErr w:type="spellEnd"/>
-            <w:r>
-              <w:rPr>
-                <w:lang w:val="en-US"/>
-              </w:rPr>
-              <w:t>/{id}/</w:t>
-            </w:r>
-            <w:proofErr w:type="spellStart"/>
-            <w:r>
-              <w:rPr>
-                <w:lang w:val="en-US"/>
-              </w:rPr>
-              <w:t>lisaaKysymys</w:t>
-            </w:r>
-            <w:proofErr w:type="spellEnd"/>
-          </w:p>
-        </w:tc>
-        <w:tc>
-          <w:tcPr>
-            <w:tcW w:w="2174" w:type="dxa"/>
+              <w:t>/login/</w:t>
+            </w:r>
+          </w:p>
+        </w:tc>
+        <w:tc>
+          <w:tcPr>
+            <w:tcW w:w="2332" w:type="dxa"/>
           </w:tcPr>
           <w:p>
             <w:pPr>
               <w:cnfStyle w:val="000000100000" w:firstRow="0" w:lastRow="0" w:firstColumn="0" w:lastColumn="0" w:oddVBand="0" w:evenVBand="0" w:oddHBand="1" w:evenHBand="0" w:firstRowFirstColumn="0" w:firstRowLastColumn="0" w:lastRowFirstColumn="0" w:lastRowLastColumn="0"/>
-            </w:pPr>
-            <w:r>
-              <w:object w:dxaOrig="5730" w:dyaOrig="2295">
-                <v:shape id="_x0000_i1027" type="#_x0000_t75" style="width:286.5pt;height:114.75pt" o:ole="">
+              <w:rPr>
+                <w:lang w:val="en-US"/>
+              </w:rPr>
+            </w:pPr>
+            <w:r>
+              <w:object w:dxaOrig="10020" w:dyaOrig="2340" w14:anchorId="5F4C912E">
+                <v:shape id="_x0000_i1036" type="#_x0000_t75" style="width:285.75pt;height:66.75pt" o:ole="">
                   <v:imagedata r:id="rId9" o:title=""/>
                 </v:shape>
-                <o:OLEObject Type="Embed" ProgID="PBrush" ShapeID="_x0000_i1027" DrawAspect="Content" ObjectID="_1541585569" r:id="rId10"/>
+                <o:OLEObject Type="Embed" ProgID="PBrush" ShapeID="_x0000_i1036" DrawAspect="Content" ObjectID="_1542002776" r:id="rId10"/>
               </w:object>
             </w:r>
           </w:p>
         </w:tc>
         <w:tc>
           <w:tcPr>
-            <w:tcW w:w="2098" w:type="dxa"/>
+            <w:tcW w:w="2332" w:type="dxa"/>
           </w:tcPr>
           <w:p>
             <w:pPr>
@@ -1721,7 +1990,7 @@
         </w:tc>
         <w:tc>
           <w:tcPr>
-            <w:tcW w:w="2195" w:type="dxa"/>
+            <w:tcW w:w="2333" w:type="dxa"/>
           </w:tcPr>
           <w:p>
             <w:pPr>
@@ -1734,13 +2003,13 @@
               <w:rPr>
                 <w:lang w:val="en-US"/>
               </w:rPr>
-              <w:t>HTTP 405, METHOD NOT SUPPORTED</w:t>
-            </w:r>
-          </w:p>
-        </w:tc>
-        <w:tc>
-          <w:tcPr>
-            <w:tcW w:w="2098" w:type="dxa"/>
+              <w:t>401 UNAUTHORIZED</w:t>
+            </w:r>
+          </w:p>
+        </w:tc>
+        <w:tc>
+          <w:tcPr>
+            <w:tcW w:w="2333" w:type="dxa"/>
           </w:tcPr>
           <w:p>
             <w:pPr>
@@ -1753,19 +2022,236 @@
               <w:rPr>
                 <w:lang w:val="en-US"/>
               </w:rPr>
-              <w:t>Insert new question to questionnaire</w:t>
+              <w:t>Returns true/false on user login. Uses SHA 512 encryption</w:t>
+            </w:r>
+          </w:p>
+        </w:tc>
+      </w:tr>
+    </w:tbl>
+    <w:p>
+      <w:pPr>
+        <w:rPr>
+          <w:lang w:val="en-US"/>
+        </w:rPr>
+      </w:pPr>
+    </w:p>
+    <w:p>
+      <w:pPr>
+        <w:rPr>
+          <w:lang w:val="en-US"/>
+        </w:rPr>
+      </w:pPr>
+    </w:p>
+    <w:p>
+      <w:pPr>
+        <w:rPr>
+          <w:lang w:val="en-US"/>
+        </w:rPr>
+      </w:pPr>
+      <w:r>
+        <w:rPr>
+          <w:lang w:val="en-US"/>
+        </w:rPr>
+        <w:br w:type="page"/>
+      </w:r>
+    </w:p>
+    <w:p>
+      <w:pPr>
+        <w:rPr>
+          <w:lang w:val="en-US"/>
+        </w:rPr>
+      </w:pPr>
+      <w:proofErr w:type="spellStart"/>
+      <w:r>
+        <w:rPr>
+          <w:lang w:val="en-US"/>
+        </w:rPr>
+        <w:lastRenderedPageBreak/>
+        <w:t>Lisääminen</w:t>
+      </w:r>
+      <w:proofErr w:type="spellEnd"/>
+    </w:p>
+    <w:tbl>
+      <w:tblPr>
+        <w:tblStyle w:val="GridTable4-Accent6"/>
+        <w:tblW w:w="0" w:type="auto"/>
+        <w:tblLook w:val="04A0" w:firstRow="1" w:lastRow="0" w:firstColumn="1" w:lastColumn="0" w:noHBand="0" w:noVBand="1"/>
+      </w:tblPr>
+      <w:tblGrid>
+        <w:gridCol w:w="1301"/>
+        <w:gridCol w:w="2793"/>
+        <w:gridCol w:w="5692"/>
+        <w:gridCol w:w="1330"/>
+        <w:gridCol w:w="1330"/>
+        <w:gridCol w:w="1548"/>
+      </w:tblGrid>
+      <w:tr>
+        <w:trPr>
+          <w:cnfStyle w:val="100000000000" w:firstRow="1" w:lastRow="0" w:firstColumn="0" w:lastColumn="0" w:oddVBand="0" w:evenVBand="0" w:oddHBand="0" w:evenHBand="0" w:firstRowFirstColumn="0" w:firstRowLastColumn="0" w:lastRowFirstColumn="0" w:lastRowLastColumn="0"/>
+        </w:trPr>
+        <w:tc>
+          <w:tcPr>
+            <w:cnfStyle w:val="001000000000" w:firstRow="0" w:lastRow="0" w:firstColumn="1" w:lastColumn="0" w:oddVBand="0" w:evenVBand="0" w:oddHBand="0" w:evenHBand="0" w:firstRowFirstColumn="0" w:firstRowLastColumn="0" w:lastRowFirstColumn="0" w:lastRowLastColumn="0"/>
+            <w:tcW w:w="1282" w:type="dxa"/>
+          </w:tcPr>
+          <w:p>
+            <w:pPr>
+              <w:jc w:val="center"/>
+              <w:rPr>
+                <w:sz w:val="28"/>
+                <w:szCs w:val="28"/>
+                <w:lang w:val="en-US"/>
+              </w:rPr>
+            </w:pPr>
+            <w:r>
+              <w:rPr>
+                <w:sz w:val="28"/>
+                <w:szCs w:val="28"/>
+                <w:lang w:val="en-US"/>
+              </w:rPr>
+              <w:t xml:space="preserve">Http </w:t>
+            </w:r>
+            <w:proofErr w:type="spellStart"/>
+            <w:r>
+              <w:rPr>
+                <w:sz w:val="28"/>
+                <w:szCs w:val="28"/>
+                <w:lang w:val="en-US"/>
+              </w:rPr>
+              <w:t>Methdod</w:t>
+            </w:r>
+            <w:proofErr w:type="spellEnd"/>
+          </w:p>
+        </w:tc>
+        <w:tc>
+          <w:tcPr>
+            <w:tcW w:w="2824" w:type="dxa"/>
+          </w:tcPr>
+          <w:p>
+            <w:pPr>
+              <w:jc w:val="center"/>
+              <w:cnfStyle w:val="100000000000" w:firstRow="1" w:lastRow="0" w:firstColumn="0" w:lastColumn="0" w:oddVBand="0" w:evenVBand="0" w:oddHBand="0" w:evenHBand="0" w:firstRowFirstColumn="0" w:firstRowLastColumn="0" w:lastRowFirstColumn="0" w:lastRowLastColumn="0"/>
+              <w:rPr>
+                <w:sz w:val="28"/>
+                <w:szCs w:val="28"/>
+                <w:lang w:val="en-US"/>
+              </w:rPr>
+            </w:pPr>
+            <w:r>
+              <w:rPr>
+                <w:sz w:val="28"/>
+                <w:szCs w:val="28"/>
+                <w:lang w:val="en-US"/>
+              </w:rPr>
+              <w:t>Resource Endpoint</w:t>
+            </w:r>
+          </w:p>
+        </w:tc>
+        <w:tc>
+          <w:tcPr>
+            <w:tcW w:w="5741" w:type="dxa"/>
+          </w:tcPr>
+          <w:p>
+            <w:pPr>
+              <w:jc w:val="center"/>
+              <w:cnfStyle w:val="100000000000" w:firstRow="1" w:lastRow="0" w:firstColumn="0" w:lastColumn="0" w:oddVBand="0" w:evenVBand="0" w:oddHBand="0" w:evenHBand="0" w:firstRowFirstColumn="0" w:firstRowLastColumn="0" w:lastRowFirstColumn="0" w:lastRowLastColumn="0"/>
+              <w:rPr>
+                <w:sz w:val="28"/>
+                <w:szCs w:val="28"/>
+                <w:lang w:val="en-US"/>
+              </w:rPr>
+            </w:pPr>
+            <w:r>
+              <w:rPr>
+                <w:sz w:val="28"/>
+                <w:szCs w:val="28"/>
+                <w:lang w:val="en-US"/>
+              </w:rPr>
+              <w:t>Input</w:t>
+            </w:r>
+          </w:p>
+        </w:tc>
+        <w:tc>
+          <w:tcPr>
+            <w:tcW w:w="1311" w:type="dxa"/>
+          </w:tcPr>
+          <w:p>
+            <w:pPr>
+              <w:jc w:val="center"/>
+              <w:cnfStyle w:val="100000000000" w:firstRow="1" w:lastRow="0" w:firstColumn="0" w:lastColumn="0" w:oddVBand="0" w:evenVBand="0" w:oddHBand="0" w:evenHBand="0" w:firstRowFirstColumn="0" w:firstRowLastColumn="0" w:lastRowFirstColumn="0" w:lastRowLastColumn="0"/>
+              <w:rPr>
+                <w:sz w:val="28"/>
+                <w:szCs w:val="28"/>
+                <w:lang w:val="en-US"/>
+              </w:rPr>
+            </w:pPr>
+            <w:r>
+              <w:rPr>
+                <w:sz w:val="28"/>
+                <w:szCs w:val="28"/>
+                <w:lang w:val="en-US"/>
+              </w:rPr>
+              <w:t>Success Response</w:t>
+            </w:r>
+          </w:p>
+        </w:tc>
+        <w:tc>
+          <w:tcPr>
+            <w:tcW w:w="1311" w:type="dxa"/>
+          </w:tcPr>
+          <w:p>
+            <w:pPr>
+              <w:jc w:val="center"/>
+              <w:cnfStyle w:val="100000000000" w:firstRow="1" w:lastRow="0" w:firstColumn="0" w:lastColumn="0" w:oddVBand="0" w:evenVBand="0" w:oddHBand="0" w:evenHBand="0" w:firstRowFirstColumn="0" w:firstRowLastColumn="0" w:lastRowFirstColumn="0" w:lastRowLastColumn="0"/>
+              <w:rPr>
+                <w:sz w:val="28"/>
+                <w:szCs w:val="28"/>
+                <w:lang w:val="en-US"/>
+              </w:rPr>
+            </w:pPr>
+            <w:r>
+              <w:rPr>
+                <w:sz w:val="28"/>
+                <w:szCs w:val="28"/>
+                <w:lang w:val="en-US"/>
+              </w:rPr>
+              <w:t>Error Response</w:t>
+            </w:r>
+          </w:p>
+        </w:tc>
+        <w:tc>
+          <w:tcPr>
+            <w:tcW w:w="1525" w:type="dxa"/>
+          </w:tcPr>
+          <w:p>
+            <w:pPr>
+              <w:jc w:val="center"/>
+              <w:cnfStyle w:val="100000000000" w:firstRow="1" w:lastRow="0" w:firstColumn="0" w:lastColumn="0" w:oddVBand="0" w:evenVBand="0" w:oddHBand="0" w:evenHBand="0" w:firstRowFirstColumn="0" w:firstRowLastColumn="0" w:lastRowFirstColumn="0" w:lastRowLastColumn="0"/>
+              <w:rPr>
+                <w:sz w:val="28"/>
+                <w:szCs w:val="28"/>
+                <w:lang w:val="en-US"/>
+              </w:rPr>
+            </w:pPr>
+            <w:r>
+              <w:rPr>
+                <w:sz w:val="28"/>
+                <w:szCs w:val="28"/>
+                <w:lang w:val="en-US"/>
+              </w:rPr>
+              <w:t>Description</w:t>
             </w:r>
           </w:p>
         </w:tc>
       </w:tr>
       <w:tr>
         <w:trPr>
-          <w:trHeight w:val="1441"/>
+          <w:cnfStyle w:val="000000100000" w:firstRow="0" w:lastRow="0" w:firstColumn="0" w:lastColumn="0" w:oddVBand="0" w:evenVBand="0" w:oddHBand="1" w:evenHBand="0" w:firstRowFirstColumn="0" w:firstRowLastColumn="0" w:lastRowFirstColumn="0" w:lastRowLastColumn="0"/>
         </w:trPr>
         <w:tc>
           <w:tcPr>
             <w:cnfStyle w:val="001000000000" w:firstRow="0" w:lastRow="0" w:firstColumn="1" w:lastColumn="0" w:oddVBand="0" w:evenVBand="0" w:oddHBand="0" w:evenHBand="0" w:firstRowFirstColumn="0" w:firstRowLastColumn="0" w:lastRowFirstColumn="0" w:lastRowLastColumn="0"/>
-            <w:tcW w:w="2097" w:type="dxa"/>
+            <w:tcW w:w="1282" w:type="dxa"/>
           </w:tcPr>
           <w:p>
             <w:pPr>
@@ -1783,7 +2269,147 @@
         </w:tc>
         <w:tc>
           <w:tcPr>
-            <w:tcW w:w="4425" w:type="dxa"/>
+            <w:tcW w:w="2824" w:type="dxa"/>
+          </w:tcPr>
+          <w:p>
+            <w:pPr>
+              <w:cnfStyle w:val="000000100000" w:firstRow="0" w:lastRow="0" w:firstColumn="0" w:lastColumn="0" w:oddVBand="0" w:evenVBand="0" w:oddHBand="1" w:evenHBand="0" w:firstRowFirstColumn="0" w:firstRowLastColumn="0" w:lastRowFirstColumn="0" w:lastRowLastColumn="0"/>
+              <w:rPr>
+                <w:lang w:val="en-US"/>
+              </w:rPr>
+            </w:pPr>
+            <w:r>
+              <w:rPr>
+                <w:lang w:val="en-US"/>
+              </w:rPr>
+              <w:t>/</w:t>
+            </w:r>
+            <w:proofErr w:type="spellStart"/>
+            <w:r>
+              <w:rPr>
+                <w:lang w:val="en-US"/>
+              </w:rPr>
+              <w:t>kyselyt</w:t>
+            </w:r>
+            <w:proofErr w:type="spellEnd"/>
+            <w:r>
+              <w:rPr>
+                <w:lang w:val="en-US"/>
+              </w:rPr>
+              <w:t>/{id}/</w:t>
+            </w:r>
+            <w:proofErr w:type="spellStart"/>
+            <w:r>
+              <w:rPr>
+                <w:lang w:val="en-US"/>
+              </w:rPr>
+              <w:t>lisaaKysymys</w:t>
+            </w:r>
+            <w:proofErr w:type="spellEnd"/>
+          </w:p>
+        </w:tc>
+        <w:tc>
+          <w:tcPr>
+            <w:tcW w:w="5741" w:type="dxa"/>
+          </w:tcPr>
+          <w:p>
+            <w:pPr>
+              <w:cnfStyle w:val="000000100000" w:firstRow="0" w:lastRow="0" w:firstColumn="0" w:lastColumn="0" w:oddVBand="0" w:evenVBand="0" w:oddHBand="1" w:evenHBand="0" w:firstRowFirstColumn="0" w:firstRowLastColumn="0" w:lastRowFirstColumn="0" w:lastRowLastColumn="0"/>
+              <w:rPr>
+                <w:lang w:val="en-US"/>
+              </w:rPr>
+            </w:pPr>
+            <w:r>
+              <w:object w:dxaOrig="5730" w:dyaOrig="2295" w14:anchorId="45B7C43D">
+                <v:shape id="_x0000_i1098" type="#_x0000_t75" style="width:255pt;height:102pt" o:ole="">
+                  <v:imagedata r:id="rId11" o:title=""/>
+                </v:shape>
+                <o:OLEObject Type="Embed" ProgID="PBrush" ShapeID="_x0000_i1098" DrawAspect="Content" ObjectID="_1542002777" r:id="rId12"/>
+              </w:object>
+            </w:r>
+          </w:p>
+        </w:tc>
+        <w:tc>
+          <w:tcPr>
+            <w:tcW w:w="1311" w:type="dxa"/>
+          </w:tcPr>
+          <w:p>
+            <w:pPr>
+              <w:cnfStyle w:val="000000100000" w:firstRow="0" w:lastRow="0" w:firstColumn="0" w:lastColumn="0" w:oddVBand="0" w:evenVBand="0" w:oddHBand="1" w:evenHBand="0" w:firstRowFirstColumn="0" w:firstRowLastColumn="0" w:lastRowFirstColumn="0" w:lastRowLastColumn="0"/>
+              <w:rPr>
+                <w:lang w:val="en-US"/>
+              </w:rPr>
+            </w:pPr>
+            <w:r>
+              <w:rPr>
+                <w:lang w:val="en-US"/>
+              </w:rPr>
+              <w:t>HTTP 200 OK</w:t>
+            </w:r>
+          </w:p>
+        </w:tc>
+        <w:tc>
+          <w:tcPr>
+            <w:tcW w:w="1311" w:type="dxa"/>
+          </w:tcPr>
+          <w:p>
+            <w:pPr>
+              <w:cnfStyle w:val="000000100000" w:firstRow="0" w:lastRow="0" w:firstColumn="0" w:lastColumn="0" w:oddVBand="0" w:evenVBand="0" w:oddHBand="1" w:evenHBand="0" w:firstRowFirstColumn="0" w:firstRowLastColumn="0" w:lastRowFirstColumn="0" w:lastRowLastColumn="0"/>
+              <w:rPr>
+                <w:lang w:val="en-US"/>
+              </w:rPr>
+            </w:pPr>
+            <w:r>
+              <w:rPr>
+                <w:lang w:val="en-US"/>
+              </w:rPr>
+              <w:t>HTTP 405, METHOD NOT SUPPORTED</w:t>
+            </w:r>
+          </w:p>
+        </w:tc>
+        <w:tc>
+          <w:tcPr>
+            <w:tcW w:w="1525" w:type="dxa"/>
+          </w:tcPr>
+          <w:p>
+            <w:pPr>
+              <w:cnfStyle w:val="000000100000" w:firstRow="0" w:lastRow="0" w:firstColumn="0" w:lastColumn="0" w:oddVBand="0" w:evenVBand="0" w:oddHBand="1" w:evenHBand="0" w:firstRowFirstColumn="0" w:firstRowLastColumn="0" w:lastRowFirstColumn="0" w:lastRowLastColumn="0"/>
+              <w:rPr>
+                <w:lang w:val="en-US"/>
+              </w:rPr>
+            </w:pPr>
+            <w:r>
+              <w:rPr>
+                <w:lang w:val="en-US"/>
+              </w:rPr>
+              <w:t>Insert new question to questionnaire</w:t>
+            </w:r>
+          </w:p>
+        </w:tc>
+      </w:tr>
+      <w:tr>
+        <w:tc>
+          <w:tcPr>
+            <w:cnfStyle w:val="001000000000" w:firstRow="0" w:lastRow="0" w:firstColumn="1" w:lastColumn="0" w:oddVBand="0" w:evenVBand="0" w:oddHBand="0" w:evenHBand="0" w:firstRowFirstColumn="0" w:firstRowLastColumn="0" w:lastRowFirstColumn="0" w:lastRowLastColumn="0"/>
+            <w:tcW w:w="1282" w:type="dxa"/>
+          </w:tcPr>
+          <w:p>
+            <w:pPr>
+              <w:rPr>
+                <w:lang w:val="en-US"/>
+              </w:rPr>
+            </w:pPr>
+            <w:r>
+              <w:rPr>
+                <w:lang w:val="en-US"/>
+              </w:rPr>
+              <w:t>POST</w:t>
+            </w:r>
+          </w:p>
+        </w:tc>
+        <w:tc>
+          <w:tcPr>
+            <w:tcW w:w="2824" w:type="dxa"/>
           </w:tcPr>
           <w:p>
             <w:pPr>
@@ -1824,11 +2450,14 @@
         </w:tc>
         <w:tc>
           <w:tcPr>
-            <w:tcW w:w="2174" w:type="dxa"/>
+            <w:tcW w:w="5741" w:type="dxa"/>
           </w:tcPr>
           <w:p>
             <w:pPr>
               <w:cnfStyle w:val="000000000000" w:firstRow="0" w:lastRow="0" w:firstColumn="0" w:lastColumn="0" w:oddVBand="0" w:evenVBand="0" w:oddHBand="0" w:evenHBand="0" w:firstRowFirstColumn="0" w:firstRowLastColumn="0" w:lastRowFirstColumn="0" w:lastRowLastColumn="0"/>
+              <w:rPr>
+                <w:lang w:val="en-US"/>
+              </w:rPr>
             </w:pPr>
             <w:r>
               <w:rPr>
@@ -1836,9 +2465,9 @@
                 <w:lang w:eastAsia="fi-FI"/>
               </w:rPr>
               <w:drawing>
-                <wp:inline distT="0" distB="0" distL="0" distR="0" wp14:anchorId="4540AB08" wp14:editId="032B7596">
-                  <wp:extent cx="3762375" cy="1495425"/>
-                  <wp:effectExtent l="0" t="0" r="9525" b="9525"/>
+                <wp:inline distT="0" distB="0" distL="0" distR="0" wp14:anchorId="53622A13" wp14:editId="77F4F137">
+                  <wp:extent cx="3181350" cy="1264486"/>
+                  <wp:effectExtent l="0" t="0" r="0" b="0"/>
                   <wp:docPr id="1" name="Picture 1"/>
                   <wp:cNvGraphicFramePr>
                     <a:graphicFrameLocks xmlns:a="http://schemas.openxmlformats.org/drawingml/2006/main" noChangeAspect="1"/>
@@ -1851,7 +2480,7 @@
                           <pic:cNvPicPr/>
                         </pic:nvPicPr>
                         <pic:blipFill>
-                          <a:blip r:embed="rId11"/>
+                          <a:blip r:embed="rId13"/>
                           <a:stretch>
                             <a:fillRect/>
                           </a:stretch>
@@ -1859,7 +2488,7 @@
                         <pic:spPr>
                           <a:xfrm>
                             <a:off x="0" y="0"/>
-                            <a:ext cx="3762375" cy="1495425"/>
+                            <a:ext cx="3202301" cy="1272813"/>
                           </a:xfrm>
                           <a:prstGeom prst="rect">
                             <a:avLst/>
@@ -1875,7 +2504,7 @@
         </w:tc>
         <w:tc>
           <w:tcPr>
-            <w:tcW w:w="2098" w:type="dxa"/>
+            <w:tcW w:w="1311" w:type="dxa"/>
           </w:tcPr>
           <w:p>
             <w:pPr>
@@ -1894,7 +2523,7 @@
         </w:tc>
         <w:tc>
           <w:tcPr>
-            <w:tcW w:w="2195" w:type="dxa"/>
+            <w:tcW w:w="1311" w:type="dxa"/>
           </w:tcPr>
           <w:p>
             <w:pPr>
@@ -1913,7 +2542,7 @@
         </w:tc>
         <w:tc>
           <w:tcPr>
-            <w:tcW w:w="2098" w:type="dxa"/>
+            <w:tcW w:w="1525" w:type="dxa"/>
           </w:tcPr>
           <w:p>
             <w:pPr>
@@ -1928,12 +2557,17 @@
               </w:rPr>
               <w:t>Adds a new questionnaire</w:t>
             </w:r>
-            <w:bookmarkStart w:id="0" w:name="_GoBack"/>
-            <w:bookmarkEnd w:id="0"/>
           </w:p>
         </w:tc>
       </w:tr>
     </w:tbl>
+    <w:p>
+      <w:pPr>
+        <w:rPr>
+          <w:lang w:val="en-US"/>
+        </w:rPr>
+      </w:pPr>
+    </w:p>
     <w:p>
       <w:pPr>
         <w:rPr>
@@ -1964,6 +2598,8 @@
         </w:rPr>
         <w:t>To Create a resource : HTTP POST should be used</w:t>
       </w:r>
+      <w:bookmarkStart w:id="0" w:name="_GoBack"/>
+      <w:bookmarkEnd w:id="0"/>
     </w:p>
     <w:p>
       <w:pPr>
@@ -2034,7 +2670,6 @@
           <w:szCs w:val="24"/>
           <w:lang w:val="en-US" w:eastAsia="fi-FI"/>
         </w:rPr>
-        <w:lastRenderedPageBreak/>
         <w:t>To Delete a resource : HTTP DELETE should be used</w:t>
       </w:r>
     </w:p>
@@ -2046,6 +2681,8 @@
       </w:pPr>
     </w:p>
     <w:sectPr>
+      <w:headerReference w:type="default" r:id="rId14"/>
+      <w:footerReference w:type="default" r:id="rId15"/>
       <w:pgSz w:w="16838" w:h="11906" w:orient="landscape"/>
       <w:pgMar w:top="1134" w:right="1417" w:bottom="1134" w:left="1417" w:header="708" w:footer="708" w:gutter="0"/>
       <w:cols w:space="708"/>
@@ -2053,6 +2690,129 @@
     </w:sectPr>
   </w:body>
 </w:document>
+</file>
+
+<file path=word/endnotes.xml><?xml version="1.0" encoding="utf-8"?>
+<w:endnotes xmlns:wpc="http://schemas.microsoft.com/office/word/2010/wordprocessingCanvas" xmlns:cx="http://schemas.microsoft.com/office/drawing/2014/chartex" xmlns:cx1="http://schemas.microsoft.com/office/drawing/2015/9/8/chartex" xmlns:cx2="http://schemas.microsoft.com/office/drawing/2015/10/21/chartex" xmlns:cx3="http://schemas.microsoft.com/office/drawing/2016/5/9/chartex" xmlns:cx4="http://schemas.microsoft.com/office/drawing/2016/5/10/chartex" xmlns:cx5="http://schemas.microsoft.com/office/drawing/2016/5/11/chartex" xmlns:mc="http://schemas.openxmlformats.org/markup-compatibility/2006" xmlns:o="urn:schemas-microsoft-com:office:office" xmlns:r="http://schemas.openxmlformats.org/officeDocument/2006/relationships" xmlns:m="http://schemas.openxmlformats.org/officeDocument/2006/math" xmlns:v="urn:schemas-microsoft-com:vml" xmlns:wp14="http://schemas.microsoft.com/office/word/2010/wordprocessingDrawing" xmlns:wp="http://schemas.openxmlformats.org/drawingml/2006/wordprocessingDrawing" xmlns:w10="urn:schemas-microsoft-com:office:word" xmlns:w="http://schemas.openxmlformats.org/wordprocessingml/2006/main" xmlns:w14="http://schemas.microsoft.com/office/word/2010/wordml" xmlns:w15="http://schemas.microsoft.com/office/word/2012/wordml" xmlns:w16se="http://schemas.microsoft.com/office/word/2015/wordml/symex" xmlns:wpg="http://schemas.microsoft.com/office/word/2010/wordprocessingGroup" xmlns:wpi="http://schemas.microsoft.com/office/word/2010/wordprocessingInk" xmlns:wne="http://schemas.microsoft.com/office/word/2006/wordml" xmlns:wps="http://schemas.microsoft.com/office/word/2010/wordprocessingShape" mc:Ignorable="w14 w15 w16se wp14">
+  <w:endnote w:type="separator" w:id="-1">
+    <w:p>
+      <w:pPr>
+        <w:spacing w:after="0" w:line="240" w:lineRule="auto"/>
+      </w:pPr>
+      <w:r>
+        <w:separator/>
+      </w:r>
+    </w:p>
+  </w:endnote>
+  <w:endnote w:type="continuationSeparator" w:id="0">
+    <w:p>
+      <w:pPr>
+        <w:spacing w:after="0" w:line="240" w:lineRule="auto"/>
+      </w:pPr>
+      <w:r>
+        <w:continuationSeparator/>
+      </w:r>
+    </w:p>
+  </w:endnote>
+</w:endnotes>
+</file>
+
+<file path=word/footer1.xml><?xml version="1.0" encoding="utf-8"?>
+<w:ftr xmlns:wpc="http://schemas.microsoft.com/office/word/2010/wordprocessingCanvas" xmlns:cx="http://schemas.microsoft.com/office/drawing/2014/chartex" xmlns:cx1="http://schemas.microsoft.com/office/drawing/2015/9/8/chartex" xmlns:cx2="http://schemas.microsoft.com/office/drawing/2015/10/21/chartex" xmlns:cx3="http://schemas.microsoft.com/office/drawing/2016/5/9/chartex" xmlns:cx4="http://schemas.microsoft.com/office/drawing/2016/5/10/chartex" xmlns:cx5="http://schemas.microsoft.com/office/drawing/2016/5/11/chartex" xmlns:mc="http://schemas.openxmlformats.org/markup-compatibility/2006" xmlns:o="urn:schemas-microsoft-com:office:office" xmlns:r="http://schemas.openxmlformats.org/officeDocument/2006/relationships" xmlns:m="http://schemas.openxmlformats.org/officeDocument/2006/math" xmlns:v="urn:schemas-microsoft-com:vml" xmlns:wp14="http://schemas.microsoft.com/office/word/2010/wordprocessingDrawing" xmlns:wp="http://schemas.openxmlformats.org/drawingml/2006/wordprocessingDrawing" xmlns:w10="urn:schemas-microsoft-com:office:word" xmlns:w="http://schemas.openxmlformats.org/wordprocessingml/2006/main" xmlns:w14="http://schemas.microsoft.com/office/word/2010/wordml" xmlns:w15="http://schemas.microsoft.com/office/word/2012/wordml" xmlns:w16se="http://schemas.microsoft.com/office/word/2015/wordml/symex" xmlns:wpg="http://schemas.microsoft.com/office/word/2010/wordprocessingGroup" xmlns:wpi="http://schemas.microsoft.com/office/word/2010/wordprocessingInk" xmlns:wne="http://schemas.microsoft.com/office/word/2006/wordml" xmlns:wps="http://schemas.microsoft.com/office/word/2010/wordprocessingShape" mc:Ignorable="w14 w15 w16se wp14">
+  <w:p>
+    <w:pPr>
+      <w:rPr>
+        <w:sz w:val="44"/>
+        <w:szCs w:val="44"/>
+      </w:rPr>
+    </w:pPr>
+    <w:r>
+      <w:rPr>
+        <w:sz w:val="44"/>
+        <w:szCs w:val="44"/>
+      </w:rPr>
+      <w:t>SOS REST dokumentaatio</w:t>
+    </w:r>
+  </w:p>
+</w:ftr>
+</file>
+
+<file path=word/footnotes.xml><?xml version="1.0" encoding="utf-8"?>
+<w:footnotes xmlns:wpc="http://schemas.microsoft.com/office/word/2010/wordprocessingCanvas" xmlns:cx="http://schemas.microsoft.com/office/drawing/2014/chartex" xmlns:cx1="http://schemas.microsoft.com/office/drawing/2015/9/8/chartex" xmlns:cx2="http://schemas.microsoft.com/office/drawing/2015/10/21/chartex" xmlns:cx3="http://schemas.microsoft.com/office/drawing/2016/5/9/chartex" xmlns:cx4="http://schemas.microsoft.com/office/drawing/2016/5/10/chartex" xmlns:cx5="http://schemas.microsoft.com/office/drawing/2016/5/11/chartex" xmlns:mc="http://schemas.openxmlformats.org/markup-compatibility/2006" xmlns:o="urn:schemas-microsoft-com:office:office" xmlns:r="http://schemas.openxmlformats.org/officeDocument/2006/relationships" xmlns:m="http://schemas.openxmlformats.org/officeDocument/2006/math" xmlns:v="urn:schemas-microsoft-com:vml" xmlns:wp14="http://schemas.microsoft.com/office/word/2010/wordprocessingDrawing" xmlns:wp="http://schemas.openxmlformats.org/drawingml/2006/wordprocessingDrawing" xmlns:w10="urn:schemas-microsoft-com:office:word" xmlns:w="http://schemas.openxmlformats.org/wordprocessingml/2006/main" xmlns:w14="http://schemas.microsoft.com/office/word/2010/wordml" xmlns:w15="http://schemas.microsoft.com/office/word/2012/wordml" xmlns:w16se="http://schemas.microsoft.com/office/word/2015/wordml/symex" xmlns:wpg="http://schemas.microsoft.com/office/word/2010/wordprocessingGroup" xmlns:wpi="http://schemas.microsoft.com/office/word/2010/wordprocessingInk" xmlns:wne="http://schemas.microsoft.com/office/word/2006/wordml" xmlns:wps="http://schemas.microsoft.com/office/word/2010/wordprocessingShape" mc:Ignorable="w14 w15 w16se wp14">
+  <w:footnote w:type="separator" w:id="-1">
+    <w:p>
+      <w:pPr>
+        <w:spacing w:after="0" w:line="240" w:lineRule="auto"/>
+      </w:pPr>
+      <w:r>
+        <w:separator/>
+      </w:r>
+    </w:p>
+  </w:footnote>
+  <w:footnote w:type="continuationSeparator" w:id="0">
+    <w:p>
+      <w:pPr>
+        <w:spacing w:after="0" w:line="240" w:lineRule="auto"/>
+      </w:pPr>
+      <w:r>
+        <w:continuationSeparator/>
+      </w:r>
+    </w:p>
+  </w:footnote>
+</w:footnotes>
+</file>
+
+<file path=word/header1.xml><?xml version="1.0" encoding="utf-8"?>
+<w:hdr xmlns:wpc="http://schemas.microsoft.com/office/word/2010/wordprocessingCanvas" xmlns:cx="http://schemas.microsoft.com/office/drawing/2014/chartex" xmlns:cx1="http://schemas.microsoft.com/office/drawing/2015/9/8/chartex" xmlns:cx2="http://schemas.microsoft.com/office/drawing/2015/10/21/chartex" xmlns:cx3="http://schemas.microsoft.com/office/drawing/2016/5/9/chartex" xmlns:cx4="http://schemas.microsoft.com/office/drawing/2016/5/10/chartex" xmlns:cx5="http://schemas.microsoft.com/office/drawing/2016/5/11/chartex" xmlns:mc="http://schemas.openxmlformats.org/markup-compatibility/2006" xmlns:o="urn:schemas-microsoft-com:office:office" xmlns:r="http://schemas.openxmlformats.org/officeDocument/2006/relationships" xmlns:m="http://schemas.openxmlformats.org/officeDocument/2006/math" xmlns:v="urn:schemas-microsoft-com:vml" xmlns:wp14="http://schemas.microsoft.com/office/word/2010/wordprocessingDrawing" xmlns:wp="http://schemas.openxmlformats.org/drawingml/2006/wordprocessingDrawing" xmlns:w10="urn:schemas-microsoft-com:office:word" xmlns:w="http://schemas.openxmlformats.org/wordprocessingml/2006/main" xmlns:w14="http://schemas.microsoft.com/office/word/2010/wordml" xmlns:w15="http://schemas.microsoft.com/office/word/2012/wordml" xmlns:w16se="http://schemas.microsoft.com/office/word/2015/wordml/symex" xmlns:wpg="http://schemas.microsoft.com/office/word/2010/wordprocessingGroup" xmlns:wpi="http://schemas.microsoft.com/office/word/2010/wordprocessingInk" xmlns:wne="http://schemas.microsoft.com/office/word/2006/wordml" xmlns:wps="http://schemas.microsoft.com/office/word/2010/wordprocessingShape" mc:Ignorable="w14 w15 w16se wp14">
+  <w:sdt>
+    <w:sdtPr>
+      <w:id w:val="855319907"/>
+      <w:docPartObj>
+        <w:docPartGallery w:val="Page Numbers (Top of Page)"/>
+        <w:docPartUnique/>
+      </w:docPartObj>
+    </w:sdtPr>
+    <w:sdtEndPr>
+      <w:rPr>
+        <w:noProof/>
+      </w:rPr>
+    </w:sdtEndPr>
+    <w:sdtContent>
+      <w:p>
+        <w:pPr>
+          <w:pStyle w:val="Header"/>
+          <w:jc w:val="right"/>
+        </w:pPr>
+        <w:r>
+          <w:fldChar w:fldCharType="begin"/>
+        </w:r>
+        <w:r>
+          <w:instrText xml:space="preserve"> PAGE   \* MERGEFORMAT </w:instrText>
+        </w:r>
+        <w:r>
+          <w:fldChar w:fldCharType="separate"/>
+        </w:r>
+        <w:r>
+          <w:rPr>
+            <w:noProof/>
+          </w:rPr>
+          <w:t>2</w:t>
+        </w:r>
+        <w:r>
+          <w:rPr>
+            <w:noProof/>
+          </w:rPr>
+          <w:fldChar w:fldCharType="end"/>
+        </w:r>
+      </w:p>
+    </w:sdtContent>
+  </w:sdt>
+  <w:p>
+    <w:pPr>
+      <w:pStyle w:val="Header"/>
+    </w:pPr>
+  </w:p>
+</w:hdr>
 </file>
 
 <file path=word/numbering.xml><?xml version="1.0" encoding="utf-8"?>
@@ -2807,6 +3567,276 @@
       </w:tcPr>
     </w:tblStylePr>
   </w:style>
+  <w:style w:type="table" w:styleId="ListTable4-Accent2">
+    <w:name w:val="List Table 4 Accent 2"/>
+    <w:basedOn w:val="TableNormal"/>
+    <w:uiPriority w:val="49"/>
+    <w:rsid w:val="00AF5CEC"/>
+    <w:pPr>
+      <w:spacing w:after="0" w:line="240" w:lineRule="auto"/>
+    </w:pPr>
+    <w:tblPr>
+      <w:tblStyleRowBandSize w:val="1"/>
+      <w:tblStyleColBandSize w:val="1"/>
+      <w:tblBorders>
+        <w:top w:val="single" w:sz="4" w:space="0" w:color="F4B083" w:themeColor="accent2" w:themeTint="99"/>
+        <w:left w:val="single" w:sz="4" w:space="0" w:color="F4B083" w:themeColor="accent2" w:themeTint="99"/>
+        <w:bottom w:val="single" w:sz="4" w:space="0" w:color="F4B083" w:themeColor="accent2" w:themeTint="99"/>
+        <w:right w:val="single" w:sz="4" w:space="0" w:color="F4B083" w:themeColor="accent2" w:themeTint="99"/>
+        <w:insideH w:val="single" w:sz="4" w:space="0" w:color="F4B083" w:themeColor="accent2" w:themeTint="99"/>
+      </w:tblBorders>
+    </w:tblPr>
+    <w:tblStylePr w:type="firstRow">
+      <w:rPr>
+        <w:b/>
+        <w:bCs/>
+        <w:color w:val="FFFFFF" w:themeColor="background1"/>
+      </w:rPr>
+      <w:tblPr/>
+      <w:tcPr>
+        <w:tcBorders>
+          <w:top w:val="single" w:sz="4" w:space="0" w:color="ED7D31" w:themeColor="accent2"/>
+          <w:left w:val="single" w:sz="4" w:space="0" w:color="ED7D31" w:themeColor="accent2"/>
+          <w:bottom w:val="single" w:sz="4" w:space="0" w:color="ED7D31" w:themeColor="accent2"/>
+          <w:right w:val="single" w:sz="4" w:space="0" w:color="ED7D31" w:themeColor="accent2"/>
+          <w:insideH w:val="nil"/>
+        </w:tcBorders>
+        <w:shd w:val="clear" w:color="auto" w:fill="ED7D31" w:themeFill="accent2"/>
+      </w:tcPr>
+    </w:tblStylePr>
+    <w:tblStylePr w:type="lastRow">
+      <w:rPr>
+        <w:b/>
+        <w:bCs/>
+      </w:rPr>
+      <w:tblPr/>
+      <w:tcPr>
+        <w:tcBorders>
+          <w:top w:val="double" w:sz="4" w:space="0" w:color="F4B083" w:themeColor="accent2" w:themeTint="99"/>
+        </w:tcBorders>
+      </w:tcPr>
+    </w:tblStylePr>
+    <w:tblStylePr w:type="firstCol">
+      <w:rPr>
+        <w:b/>
+        <w:bCs/>
+      </w:rPr>
+    </w:tblStylePr>
+    <w:tblStylePr w:type="lastCol">
+      <w:rPr>
+        <w:b/>
+        <w:bCs/>
+      </w:rPr>
+    </w:tblStylePr>
+    <w:tblStylePr w:type="band1Vert">
+      <w:tblPr/>
+      <w:tcPr>
+        <w:shd w:val="clear" w:color="auto" w:fill="FBE4D5" w:themeFill="accent2" w:themeFillTint="33"/>
+      </w:tcPr>
+    </w:tblStylePr>
+    <w:tblStylePr w:type="band1Horz">
+      <w:tblPr/>
+      <w:tcPr>
+        <w:shd w:val="clear" w:color="auto" w:fill="FBE4D5" w:themeFill="accent2" w:themeFillTint="33"/>
+      </w:tcPr>
+    </w:tblStylePr>
+  </w:style>
+  <w:style w:type="table" w:styleId="GridTable4-Accent4">
+    <w:name w:val="Grid Table 4 Accent 4"/>
+    <w:basedOn w:val="TableNormal"/>
+    <w:uiPriority w:val="49"/>
+    <w:rsid w:val="00AF5CEC"/>
+    <w:pPr>
+      <w:spacing w:after="0" w:line="240" w:lineRule="auto"/>
+    </w:pPr>
+    <w:tblPr>
+      <w:tblStyleRowBandSize w:val="1"/>
+      <w:tblStyleColBandSize w:val="1"/>
+      <w:tblBorders>
+        <w:top w:val="single" w:sz="4" w:space="0" w:color="FFD966" w:themeColor="accent4" w:themeTint="99"/>
+        <w:left w:val="single" w:sz="4" w:space="0" w:color="FFD966" w:themeColor="accent4" w:themeTint="99"/>
+        <w:bottom w:val="single" w:sz="4" w:space="0" w:color="FFD966" w:themeColor="accent4" w:themeTint="99"/>
+        <w:right w:val="single" w:sz="4" w:space="0" w:color="FFD966" w:themeColor="accent4" w:themeTint="99"/>
+        <w:insideH w:val="single" w:sz="4" w:space="0" w:color="FFD966" w:themeColor="accent4" w:themeTint="99"/>
+        <w:insideV w:val="single" w:sz="4" w:space="0" w:color="FFD966" w:themeColor="accent4" w:themeTint="99"/>
+      </w:tblBorders>
+    </w:tblPr>
+    <w:tblStylePr w:type="firstRow">
+      <w:rPr>
+        <w:b/>
+        <w:bCs/>
+        <w:color w:val="FFFFFF" w:themeColor="background1"/>
+      </w:rPr>
+      <w:tblPr/>
+      <w:tcPr>
+        <w:tcBorders>
+          <w:top w:val="single" w:sz="4" w:space="0" w:color="FFC000" w:themeColor="accent4"/>
+          <w:left w:val="single" w:sz="4" w:space="0" w:color="FFC000" w:themeColor="accent4"/>
+          <w:bottom w:val="single" w:sz="4" w:space="0" w:color="FFC000" w:themeColor="accent4"/>
+          <w:right w:val="single" w:sz="4" w:space="0" w:color="FFC000" w:themeColor="accent4"/>
+          <w:insideH w:val="nil"/>
+          <w:insideV w:val="nil"/>
+        </w:tcBorders>
+        <w:shd w:val="clear" w:color="auto" w:fill="FFC000" w:themeFill="accent4"/>
+      </w:tcPr>
+    </w:tblStylePr>
+    <w:tblStylePr w:type="lastRow">
+      <w:rPr>
+        <w:b/>
+        <w:bCs/>
+      </w:rPr>
+      <w:tblPr/>
+      <w:tcPr>
+        <w:tcBorders>
+          <w:top w:val="double" w:sz="4" w:space="0" w:color="FFC000" w:themeColor="accent4"/>
+        </w:tcBorders>
+      </w:tcPr>
+    </w:tblStylePr>
+    <w:tblStylePr w:type="firstCol">
+      <w:rPr>
+        <w:b/>
+        <w:bCs/>
+      </w:rPr>
+    </w:tblStylePr>
+    <w:tblStylePr w:type="lastCol">
+      <w:rPr>
+        <w:b/>
+        <w:bCs/>
+      </w:rPr>
+    </w:tblStylePr>
+    <w:tblStylePr w:type="band1Vert">
+      <w:tblPr/>
+      <w:tcPr>
+        <w:shd w:val="clear" w:color="auto" w:fill="FFF2CC" w:themeFill="accent4" w:themeFillTint="33"/>
+      </w:tcPr>
+    </w:tblStylePr>
+    <w:tblStylePr w:type="band1Horz">
+      <w:tblPr/>
+      <w:tcPr>
+        <w:shd w:val="clear" w:color="auto" w:fill="FFF2CC" w:themeFill="accent4" w:themeFillTint="33"/>
+      </w:tcPr>
+    </w:tblStylePr>
+  </w:style>
+  <w:style w:type="table" w:styleId="GridTable4-Accent6">
+    <w:name w:val="Grid Table 4 Accent 6"/>
+    <w:basedOn w:val="TableNormal"/>
+    <w:uiPriority w:val="49"/>
+    <w:rsid w:val="00AF5CEC"/>
+    <w:pPr>
+      <w:spacing w:after="0" w:line="240" w:lineRule="auto"/>
+    </w:pPr>
+    <w:tblPr>
+      <w:tblStyleRowBandSize w:val="1"/>
+      <w:tblStyleColBandSize w:val="1"/>
+      <w:tblBorders>
+        <w:top w:val="single" w:sz="4" w:space="0" w:color="A8D08D" w:themeColor="accent6" w:themeTint="99"/>
+        <w:left w:val="single" w:sz="4" w:space="0" w:color="A8D08D" w:themeColor="accent6" w:themeTint="99"/>
+        <w:bottom w:val="single" w:sz="4" w:space="0" w:color="A8D08D" w:themeColor="accent6" w:themeTint="99"/>
+        <w:right w:val="single" w:sz="4" w:space="0" w:color="A8D08D" w:themeColor="accent6" w:themeTint="99"/>
+        <w:insideH w:val="single" w:sz="4" w:space="0" w:color="A8D08D" w:themeColor="accent6" w:themeTint="99"/>
+        <w:insideV w:val="single" w:sz="4" w:space="0" w:color="A8D08D" w:themeColor="accent6" w:themeTint="99"/>
+      </w:tblBorders>
+    </w:tblPr>
+    <w:tblStylePr w:type="firstRow">
+      <w:rPr>
+        <w:b/>
+        <w:bCs/>
+        <w:color w:val="FFFFFF" w:themeColor="background1"/>
+      </w:rPr>
+      <w:tblPr/>
+      <w:tcPr>
+        <w:tcBorders>
+          <w:top w:val="single" w:sz="4" w:space="0" w:color="70AD47" w:themeColor="accent6"/>
+          <w:left w:val="single" w:sz="4" w:space="0" w:color="70AD47" w:themeColor="accent6"/>
+          <w:bottom w:val="single" w:sz="4" w:space="0" w:color="70AD47" w:themeColor="accent6"/>
+          <w:right w:val="single" w:sz="4" w:space="0" w:color="70AD47" w:themeColor="accent6"/>
+          <w:insideH w:val="nil"/>
+          <w:insideV w:val="nil"/>
+        </w:tcBorders>
+        <w:shd w:val="clear" w:color="auto" w:fill="70AD47" w:themeFill="accent6"/>
+      </w:tcPr>
+    </w:tblStylePr>
+    <w:tblStylePr w:type="lastRow">
+      <w:rPr>
+        <w:b/>
+        <w:bCs/>
+      </w:rPr>
+      <w:tblPr/>
+      <w:tcPr>
+        <w:tcBorders>
+          <w:top w:val="double" w:sz="4" w:space="0" w:color="70AD47" w:themeColor="accent6"/>
+        </w:tcBorders>
+      </w:tcPr>
+    </w:tblStylePr>
+    <w:tblStylePr w:type="firstCol">
+      <w:rPr>
+        <w:b/>
+        <w:bCs/>
+      </w:rPr>
+    </w:tblStylePr>
+    <w:tblStylePr w:type="lastCol">
+      <w:rPr>
+        <w:b/>
+        <w:bCs/>
+      </w:rPr>
+    </w:tblStylePr>
+    <w:tblStylePr w:type="band1Vert">
+      <w:tblPr/>
+      <w:tcPr>
+        <w:shd w:val="clear" w:color="auto" w:fill="E2EFD9" w:themeFill="accent6" w:themeFillTint="33"/>
+      </w:tcPr>
+    </w:tblStylePr>
+    <w:tblStylePr w:type="band1Horz">
+      <w:tblPr/>
+      <w:tcPr>
+        <w:shd w:val="clear" w:color="auto" w:fill="E2EFD9" w:themeFill="accent6" w:themeFillTint="33"/>
+      </w:tcPr>
+    </w:tblStylePr>
+  </w:style>
+  <w:style w:type="paragraph" w:styleId="Header">
+    <w:name w:val="header"/>
+    <w:basedOn w:val="Normal"/>
+    <w:link w:val="HeaderChar"/>
+    <w:uiPriority w:val="99"/>
+    <w:unhideWhenUsed/>
+    <w:rsid w:val="003B60BA"/>
+    <w:pPr>
+      <w:tabs>
+        <w:tab w:val="center" w:pos="4819"/>
+        <w:tab w:val="right" w:pos="9638"/>
+      </w:tabs>
+      <w:spacing w:after="0" w:line="240" w:lineRule="auto"/>
+    </w:pPr>
+  </w:style>
+  <w:style w:type="character" w:customStyle="1" w:styleId="HeaderChar">
+    <w:name w:val="Header Char"/>
+    <w:basedOn w:val="DefaultParagraphFont"/>
+    <w:link w:val="Header"/>
+    <w:uiPriority w:val="99"/>
+    <w:rsid w:val="003B60BA"/>
+  </w:style>
+  <w:style w:type="paragraph" w:styleId="Footer">
+    <w:name w:val="footer"/>
+    <w:basedOn w:val="Normal"/>
+    <w:link w:val="FooterChar"/>
+    <w:uiPriority w:val="99"/>
+    <w:unhideWhenUsed/>
+    <w:rsid w:val="003B60BA"/>
+    <w:pPr>
+      <w:tabs>
+        <w:tab w:val="center" w:pos="4819"/>
+        <w:tab w:val="right" w:pos="9638"/>
+      </w:tabs>
+      <w:spacing w:after="0" w:line="240" w:lineRule="auto"/>
+    </w:pPr>
+  </w:style>
+  <w:style w:type="character" w:customStyle="1" w:styleId="FooterChar">
+    <w:name w:val="Footer Char"/>
+    <w:basedOn w:val="DefaultParagraphFont"/>
+    <w:link w:val="Footer"/>
+    <w:uiPriority w:val="99"/>
+    <w:rsid w:val="003B60BA"/>
+  </w:style>
 </w:styles>
 </file>
 

--- a/documents/readme.docx
+++ b/documents/readme.docx
@@ -1073,12 +1073,12 @@
         <w:tblLook w:val="04A0" w:firstRow="1" w:lastRow="0" w:firstColumn="1" w:lastColumn="0" w:noHBand="0" w:noVBand="1"/>
       </w:tblPr>
       <w:tblGrid>
-        <w:gridCol w:w="1307"/>
-        <w:gridCol w:w="2574"/>
-        <w:gridCol w:w="5886"/>
-        <w:gridCol w:w="1337"/>
-        <w:gridCol w:w="1337"/>
-        <w:gridCol w:w="1553"/>
+        <w:gridCol w:w="1237"/>
+        <w:gridCol w:w="3216"/>
+        <w:gridCol w:w="5547"/>
+        <w:gridCol w:w="1263"/>
+        <w:gridCol w:w="1263"/>
+        <w:gridCol w:w="1468"/>
       </w:tblGrid>
       <w:tr>
         <w:trPr>
@@ -1582,7 +1582,27 @@
               <w:rPr>
                 <w:lang w:val="en-US"/>
               </w:rPr>
-              <w:t>/{id}/</w:t>
+              <w:t>/</w:t>
+            </w:r>
+            <w:proofErr w:type="spellStart"/>
+            <w:r>
+              <w:rPr>
+                <w:lang w:val="en-US"/>
+              </w:rPr>
+              <w:t>kysymys</w:t>
+            </w:r>
+            <w:proofErr w:type="spellEnd"/>
+            <w:r>
+              <w:rPr>
+                <w:lang w:val="en-US"/>
+              </w:rPr>
+              <w:t>/</w:t>
+            </w:r>
+            <w:r>
+              <w:rPr>
+                <w:lang w:val="en-US"/>
+              </w:rPr>
+              <w:t>{id}/</w:t>
             </w:r>
             <w:proofErr w:type="spellStart"/>
             <w:r>
@@ -1632,10 +1652,10 @@
                   <v:path o:extrusionok="f" gradientshapeok="t" o:connecttype="rect"/>
                   <o:lock v:ext="edit" aspectratio="t"/>
                 </v:shapetype>
-                <v:shape id="_x0000_i1031" type="#_x0000_t75" style="width:283.5pt;height:93.75pt" o:ole="">
+                <v:shape id="_x0000_i1025" type="#_x0000_t75" style="width:283.5pt;height:93.75pt" o:ole="">
                   <v:imagedata r:id="rId7" o:title=""/>
                 </v:shape>
-                <o:OLEObject Type="Embed" ProgID="PBrush" ShapeID="_x0000_i1031" DrawAspect="Content" ObjectID="_1542002775" r:id="rId8"/>
+                <o:OLEObject Type="Embed" ProgID="PBrush" ShapeID="_x0000_i1025" DrawAspect="Content" ObjectID="_1542006886" r:id="rId8"/>
               </w:object>
             </w:r>
           </w:p>
@@ -1693,7 +1713,21 @@
               <w:rPr>
                 <w:lang w:val="en-US"/>
               </w:rPr>
-              <w:t>Answer to questionnaires question with specific ID.</w:t>
+              <w:t xml:space="preserve">Answer to questionnaires question with specific </w:t>
+            </w:r>
+            <w:r>
+              <w:rPr>
+                <w:lang w:val="en-US"/>
+              </w:rPr>
+              <w:t xml:space="preserve">QUESTION </w:t>
+            </w:r>
+            <w:bookmarkStart w:id="0" w:name="_GoBack"/>
+            <w:bookmarkEnd w:id="0"/>
+            <w:r>
+              <w:rPr>
+                <w:lang w:val="en-US"/>
+              </w:rPr>
+              <w:t>ID.</w:t>
             </w:r>
           </w:p>
         </w:tc>
@@ -1961,10 +1995,10 @@
             </w:pPr>
             <w:r>
               <w:object w:dxaOrig="10020" w:dyaOrig="2340" w14:anchorId="5F4C912E">
-                <v:shape id="_x0000_i1036" type="#_x0000_t75" style="width:285.75pt;height:66.75pt" o:ole="">
+                <v:shape id="_x0000_i1026" type="#_x0000_t75" style="width:285.75pt;height:66.75pt" o:ole="">
                   <v:imagedata r:id="rId9" o:title=""/>
                 </v:shape>
-                <o:OLEObject Type="Embed" ProgID="PBrush" ShapeID="_x0000_i1036" DrawAspect="Content" ObjectID="_1542002776" r:id="rId10"/>
+                <o:OLEObject Type="Embed" ProgID="PBrush" ShapeID="_x0000_i1026" DrawAspect="Content" ObjectID="_1542006887" r:id="rId10"/>
               </w:object>
             </w:r>
           </w:p>
@@ -2321,10 +2355,10 @@
             </w:pPr>
             <w:r>
               <w:object w:dxaOrig="5730" w:dyaOrig="2295" w14:anchorId="45B7C43D">
-                <v:shape id="_x0000_i1098" type="#_x0000_t75" style="width:255pt;height:102pt" o:ole="">
+                <v:shape id="_x0000_i1027" type="#_x0000_t75" style="width:255pt;height:102pt" o:ole="">
                   <v:imagedata r:id="rId11" o:title=""/>
                 </v:shape>
-                <o:OLEObject Type="Embed" ProgID="PBrush" ShapeID="_x0000_i1098" DrawAspect="Content" ObjectID="_1542002777" r:id="rId12"/>
+                <o:OLEObject Type="Embed" ProgID="PBrush" ShapeID="_x0000_i1027" DrawAspect="Content" ObjectID="_1542006888" r:id="rId12"/>
               </w:object>
             </w:r>
           </w:p>
@@ -2598,8 +2632,6 @@
         </w:rPr>
         <w:t>To Create a resource : HTTP POST should be used</w:t>
       </w:r>
-      <w:bookmarkStart w:id="0" w:name="_GoBack"/>
-      <w:bookmarkEnd w:id="0"/>
     </w:p>
     <w:p>
       <w:pPr>

--- a/documents/readme.docx
+++ b/documents/readme.docx
@@ -9,12 +9,12 @@
         <w:tblLook w:val="04A0" w:firstRow="1" w:lastRow="0" w:firstColumn="1" w:lastColumn="0" w:noHBand="0" w:noVBand="1"/>
       </w:tblPr>
       <w:tblGrid>
-        <w:gridCol w:w="1392"/>
-        <w:gridCol w:w="2769"/>
-        <w:gridCol w:w="6156"/>
-        <w:gridCol w:w="1419"/>
-        <w:gridCol w:w="1739"/>
-        <w:gridCol w:w="1612"/>
+        <w:gridCol w:w="1379"/>
+        <w:gridCol w:w="3563"/>
+        <w:gridCol w:w="5461"/>
+        <w:gridCol w:w="1405"/>
+        <w:gridCol w:w="1677"/>
+        <w:gridCol w:w="1602"/>
       </w:tblGrid>
       <w:tr>
         <w:trPr>
@@ -41,18 +41,8 @@
                 <w:szCs w:val="28"/>
                 <w:lang w:val="en-US"/>
               </w:rPr>
-              <w:t xml:space="preserve">Http </w:t>
-            </w:r>
-            <w:proofErr w:type="spellStart"/>
-            <w:r>
-              <w:rPr>
-                <w:sz w:val="28"/>
-                <w:szCs w:val="28"/>
-                <w:lang w:val="en-US"/>
-              </w:rPr>
-              <w:t>Methdod</w:t>
-            </w:r>
-            <w:proofErr w:type="spellEnd"/>
+              <w:t>Http Methdod</w:t>
+            </w:r>
           </w:p>
         </w:tc>
         <w:tc>
@@ -215,16 +205,8 @@
               <w:rPr>
                 <w:lang w:val="en-US"/>
               </w:rPr>
-              <w:t>/</w:t>
-            </w:r>
-            <w:proofErr w:type="spellStart"/>
-            <w:r>
-              <w:rPr>
-                <w:lang w:val="en-US"/>
-              </w:rPr>
-              <w:t>kyselyt</w:t>
-            </w:r>
-            <w:proofErr w:type="spellEnd"/>
+              <w:t>/kyselyt</w:t>
+            </w:r>
           </w:p>
         </w:tc>
         <w:tc>
@@ -356,19 +338,11 @@
               </w:rPr>
               <w:t>/</w:t>
             </w:r>
-            <w:proofErr w:type="spellStart"/>
-            <w:r>
-              <w:rPr>
-                <w:lang w:val="en-US"/>
-              </w:rPr>
-              <w:t>kyselyt</w:t>
-            </w:r>
-            <w:proofErr w:type="spellEnd"/>
-            <w:r>
-              <w:rPr>
-                <w:lang w:val="en-US"/>
-              </w:rPr>
-              <w:t>/deployed</w:t>
+            <w:r>
+              <w:rPr>
+                <w:lang w:val="en-US"/>
+              </w:rPr>
+              <w:t>kyselyt/deployed</w:t>
             </w:r>
           </w:p>
         </w:tc>
@@ -496,19 +470,11 @@
               </w:rPr>
               <w:t>/</w:t>
             </w:r>
-            <w:proofErr w:type="spellStart"/>
-            <w:r>
-              <w:rPr>
-                <w:lang w:val="en-US"/>
-              </w:rPr>
-              <w:t>kyselyt</w:t>
-            </w:r>
-            <w:proofErr w:type="spellEnd"/>
-            <w:r>
-              <w:rPr>
-                <w:lang w:val="en-US"/>
-              </w:rPr>
-              <w:t>/</w:t>
+            <w:r>
+              <w:rPr>
+                <w:lang w:val="en-US"/>
+              </w:rPr>
+              <w:t>kyselyt/</w:t>
             </w:r>
             <w:r>
               <w:rPr>
@@ -645,21 +611,7 @@
               <w:rPr>
                 <w:lang w:val="en-US"/>
               </w:rPr>
-              <w:t>/</w:t>
-            </w:r>
-            <w:proofErr w:type="spellStart"/>
-            <w:r>
-              <w:rPr>
-                <w:lang w:val="en-US"/>
-              </w:rPr>
-              <w:t>kyselyt</w:t>
-            </w:r>
-            <w:proofErr w:type="spellEnd"/>
-            <w:r>
-              <w:rPr>
-                <w:lang w:val="en-US"/>
-              </w:rPr>
-              <w:t>/{id}</w:t>
+              <w:t>/kyselyt/{id}</w:t>
             </w:r>
           </w:p>
         </w:tc>
@@ -785,21 +737,7 @@
               <w:rPr>
                 <w:lang w:val="en-US"/>
               </w:rPr>
-              <w:t>/</w:t>
-            </w:r>
-            <w:proofErr w:type="spellStart"/>
-            <w:r>
-              <w:rPr>
-                <w:lang w:val="en-US"/>
-              </w:rPr>
-              <w:t>kyselyt</w:t>
-            </w:r>
-            <w:proofErr w:type="spellEnd"/>
-            <w:r>
-              <w:rPr>
-                <w:lang w:val="en-US"/>
-              </w:rPr>
-              <w:t>/{id}/deploy</w:t>
+              <w:t>/kyselyt/{id}/deploy</w:t>
             </w:r>
           </w:p>
         </w:tc>
@@ -918,30 +856,8 @@
               <w:rPr>
                 <w:lang w:val="en-US"/>
               </w:rPr>
-              <w:t>/</w:t>
-            </w:r>
-            <w:proofErr w:type="spellStart"/>
-            <w:r>
-              <w:rPr>
-                <w:lang w:val="en-US"/>
-              </w:rPr>
-              <w:t>kyselyt</w:t>
-            </w:r>
-            <w:proofErr w:type="spellEnd"/>
-            <w:r>
-              <w:rPr>
-                <w:lang w:val="en-US"/>
-              </w:rPr>
-              <w:t>/{id}/</w:t>
-            </w:r>
-            <w:proofErr w:type="spellStart"/>
-            <w:r>
-              <w:rPr>
-                <w:lang w:val="en-US"/>
-              </w:rPr>
-              <w:t>undeploy</w:t>
-            </w:r>
-            <w:proofErr w:type="spellEnd"/>
+              <w:t>/kyselyt/{id}/undeploy</w:t>
+            </w:r>
           </w:p>
         </w:tc>
         <w:tc>
@@ -1012,19 +928,252 @@
                 <w:lang w:val="en-US"/>
               </w:rPr>
             </w:pPr>
-            <w:proofErr w:type="spellStart"/>
-            <w:r>
-              <w:rPr>
-                <w:lang w:val="en-US"/>
-              </w:rPr>
-              <w:t>Undeploy</w:t>
-            </w:r>
-            <w:proofErr w:type="spellEnd"/>
-            <w:r>
-              <w:rPr>
-                <w:lang w:val="en-US"/>
-              </w:rPr>
-              <w:t xml:space="preserve"> questionnaire</w:t>
+            <w:r>
+              <w:rPr>
+                <w:lang w:val="en-US"/>
+              </w:rPr>
+              <w:t>Undeploy questionnaire</w:t>
+            </w:r>
+          </w:p>
+        </w:tc>
+      </w:tr>
+      <w:tr>
+        <w:trPr>
+          <w:cnfStyle w:val="000000100000" w:firstRow="0" w:lastRow="0" w:firstColumn="0" w:lastColumn="0" w:oddVBand="0" w:evenVBand="0" w:oddHBand="1" w:evenHBand="0" w:firstRowFirstColumn="0" w:firstRowLastColumn="0" w:lastRowFirstColumn="0" w:lastRowLastColumn="0"/>
+          <w:trHeight w:val="415"/>
+        </w:trPr>
+        <w:tc>
+          <w:tcPr>
+            <w:cnfStyle w:val="001000000000" w:firstRow="0" w:lastRow="0" w:firstColumn="1" w:lastColumn="0" w:oddVBand="0" w:evenVBand="0" w:oddHBand="0" w:evenHBand="0" w:firstRowFirstColumn="0" w:firstRowLastColumn="0" w:lastRowFirstColumn="0" w:lastRowLastColumn="0"/>
+            <w:tcW w:w="1392" w:type="dxa"/>
+          </w:tcPr>
+          <w:p>
+            <w:pPr>
+              <w:rPr>
+                <w:lang w:val="en-US"/>
+              </w:rPr>
+            </w:pPr>
+            <w:r>
+              <w:rPr>
+                <w:lang w:val="en-US"/>
+              </w:rPr>
+              <w:t>POST</w:t>
+            </w:r>
+          </w:p>
+        </w:tc>
+        <w:tc>
+          <w:tcPr>
+            <w:tcW w:w="2769" w:type="dxa"/>
+          </w:tcPr>
+          <w:p>
+            <w:pPr>
+              <w:cnfStyle w:val="000000100000" w:firstRow="0" w:lastRow="0" w:firstColumn="0" w:lastColumn="0" w:oddVBand="0" w:evenVBand="0" w:oddHBand="1" w:evenHBand="0" w:firstRowFirstColumn="0" w:firstRowLastColumn="0" w:lastRowFirstColumn="0" w:lastRowLastColumn="0"/>
+              <w:rPr>
+                <w:lang w:val="en-US"/>
+              </w:rPr>
+            </w:pPr>
+            <w:r>
+              <w:rPr>
+                <w:lang w:val="en-US"/>
+              </w:rPr>
+              <w:t>/kyselyt/kysymys/{id}/pakollinen</w:t>
+            </w:r>
+          </w:p>
+        </w:tc>
+        <w:tc>
+          <w:tcPr>
+            <w:tcW w:w="6156" w:type="dxa"/>
+          </w:tcPr>
+          <w:p>
+            <w:pPr>
+              <w:cnfStyle w:val="000000100000" w:firstRow="0" w:lastRow="0" w:firstColumn="0" w:lastColumn="0" w:oddVBand="0" w:evenVBand="0" w:oddHBand="1" w:evenHBand="0" w:firstRowFirstColumn="0" w:firstRowLastColumn="0" w:lastRowFirstColumn="0" w:lastRowLastColumn="0"/>
+              <w:rPr>
+                <w:lang w:val="en-US"/>
+              </w:rPr>
+            </w:pPr>
+            <w:r>
+              <w:rPr>
+                <w:lang w:val="en-US"/>
+              </w:rPr>
+              <w:t>Question ID</w:t>
+            </w:r>
+          </w:p>
+        </w:tc>
+        <w:tc>
+          <w:tcPr>
+            <w:tcW w:w="1419" w:type="dxa"/>
+          </w:tcPr>
+          <w:p>
+            <w:pPr>
+              <w:cnfStyle w:val="000000100000" w:firstRow="0" w:lastRow="0" w:firstColumn="0" w:lastColumn="0" w:oddVBand="0" w:evenVBand="0" w:oddHBand="1" w:evenHBand="0" w:firstRowFirstColumn="0" w:firstRowLastColumn="0" w:lastRowFirstColumn="0" w:lastRowLastColumn="0"/>
+              <w:rPr>
+                <w:lang w:val="en-US"/>
+              </w:rPr>
+            </w:pPr>
+            <w:r>
+              <w:rPr>
+                <w:lang w:val="en-US"/>
+              </w:rPr>
+              <w:t>HTTP 200 OK</w:t>
+            </w:r>
+          </w:p>
+        </w:tc>
+        <w:tc>
+          <w:tcPr>
+            <w:tcW w:w="1739" w:type="dxa"/>
+          </w:tcPr>
+          <w:p>
+            <w:pPr>
+              <w:cnfStyle w:val="000000100000" w:firstRow="0" w:lastRow="0" w:firstColumn="0" w:lastColumn="0" w:oddVBand="0" w:evenVBand="0" w:oddHBand="1" w:evenHBand="0" w:firstRowFirstColumn="0" w:firstRowLastColumn="0" w:lastRowFirstColumn="0" w:lastRowLastColumn="0"/>
+              <w:rPr>
+                <w:lang w:val="en-US"/>
+              </w:rPr>
+            </w:pPr>
+            <w:r>
+              <w:rPr>
+                <w:lang w:val="en-US"/>
+              </w:rPr>
+              <w:t>HTTP 404, NOT FOUND</w:t>
+            </w:r>
+          </w:p>
+        </w:tc>
+        <w:tc>
+          <w:tcPr>
+            <w:tcW w:w="1612" w:type="dxa"/>
+          </w:tcPr>
+          <w:p>
+            <w:pPr>
+              <w:cnfStyle w:val="000000100000" w:firstRow="0" w:lastRow="0" w:firstColumn="0" w:lastColumn="0" w:oddVBand="0" w:evenVBand="0" w:oddHBand="1" w:evenHBand="0" w:firstRowFirstColumn="0" w:firstRowLastColumn="0" w:lastRowFirstColumn="0" w:lastRowLastColumn="0"/>
+              <w:rPr>
+                <w:lang w:val="en-US"/>
+              </w:rPr>
+            </w:pPr>
+            <w:r>
+              <w:rPr>
+                <w:lang w:val="en-US"/>
+              </w:rPr>
+              <w:t>Compulsory question</w:t>
+            </w:r>
+            <w:bookmarkStart w:id="0" w:name="_GoBack"/>
+            <w:bookmarkEnd w:id="0"/>
+          </w:p>
+        </w:tc>
+      </w:tr>
+      <w:tr>
+        <w:trPr>
+          <w:trHeight w:val="415"/>
+        </w:trPr>
+        <w:tc>
+          <w:tcPr>
+            <w:cnfStyle w:val="001000000000" w:firstRow="0" w:lastRow="0" w:firstColumn="1" w:lastColumn="0" w:oddVBand="0" w:evenVBand="0" w:oddHBand="0" w:evenHBand="0" w:firstRowFirstColumn="0" w:firstRowLastColumn="0" w:lastRowFirstColumn="0" w:lastRowLastColumn="0"/>
+            <w:tcW w:w="1392" w:type="dxa"/>
+          </w:tcPr>
+          <w:p>
+            <w:pPr>
+              <w:rPr>
+                <w:lang w:val="en-US"/>
+              </w:rPr>
+            </w:pPr>
+            <w:r>
+              <w:rPr>
+                <w:lang w:val="en-US"/>
+              </w:rPr>
+              <w:t>DELETE</w:t>
+            </w:r>
+          </w:p>
+        </w:tc>
+        <w:tc>
+          <w:tcPr>
+            <w:tcW w:w="2769" w:type="dxa"/>
+          </w:tcPr>
+          <w:p>
+            <w:pPr>
+              <w:cnfStyle w:val="000000000000" w:firstRow="0" w:lastRow="0" w:firstColumn="0" w:lastColumn="0" w:oddVBand="0" w:evenVBand="0" w:oddHBand="0" w:evenHBand="0" w:firstRowFirstColumn="0" w:firstRowLastColumn="0" w:lastRowFirstColumn="0" w:lastRowLastColumn="0"/>
+              <w:rPr>
+                <w:lang w:val="en-US"/>
+              </w:rPr>
+            </w:pPr>
+            <w:r>
+              <w:rPr>
+                <w:lang w:val="en-US"/>
+              </w:rPr>
+              <w:t>/kyselyt/kysymys/{id}/vapaaehtoinen</w:t>
+            </w:r>
+          </w:p>
+        </w:tc>
+        <w:tc>
+          <w:tcPr>
+            <w:tcW w:w="6156" w:type="dxa"/>
+          </w:tcPr>
+          <w:p>
+            <w:pPr>
+              <w:cnfStyle w:val="000000000000" w:firstRow="0" w:lastRow="0" w:firstColumn="0" w:lastColumn="0" w:oddVBand="0" w:evenVBand="0" w:oddHBand="0" w:evenHBand="0" w:firstRowFirstColumn="0" w:firstRowLastColumn="0" w:lastRowFirstColumn="0" w:lastRowLastColumn="0"/>
+              <w:rPr>
+                <w:lang w:val="en-US"/>
+              </w:rPr>
+            </w:pPr>
+            <w:r>
+              <w:rPr>
+                <w:lang w:val="en-US"/>
+              </w:rPr>
+              <w:t>Question ID</w:t>
+            </w:r>
+          </w:p>
+        </w:tc>
+        <w:tc>
+          <w:tcPr>
+            <w:tcW w:w="1419" w:type="dxa"/>
+          </w:tcPr>
+          <w:p>
+            <w:pPr>
+              <w:cnfStyle w:val="000000000000" w:firstRow="0" w:lastRow="0" w:firstColumn="0" w:lastColumn="0" w:oddVBand="0" w:evenVBand="0" w:oddHBand="0" w:evenHBand="0" w:firstRowFirstColumn="0" w:firstRowLastColumn="0" w:lastRowFirstColumn="0" w:lastRowLastColumn="0"/>
+              <w:rPr>
+                <w:lang w:val="en-US"/>
+              </w:rPr>
+            </w:pPr>
+            <w:r>
+              <w:rPr>
+                <w:lang w:val="en-US"/>
+              </w:rPr>
+              <w:t>HTTP 200 OK</w:t>
+            </w:r>
+          </w:p>
+        </w:tc>
+        <w:tc>
+          <w:tcPr>
+            <w:tcW w:w="1739" w:type="dxa"/>
+          </w:tcPr>
+          <w:p>
+            <w:pPr>
+              <w:cnfStyle w:val="000000000000" w:firstRow="0" w:lastRow="0" w:firstColumn="0" w:lastColumn="0" w:oddVBand="0" w:evenVBand="0" w:oddHBand="0" w:evenHBand="0" w:firstRowFirstColumn="0" w:firstRowLastColumn="0" w:lastRowFirstColumn="0" w:lastRowLastColumn="0"/>
+              <w:rPr>
+                <w:lang w:val="en-US"/>
+              </w:rPr>
+            </w:pPr>
+            <w:r>
+              <w:rPr>
+                <w:lang w:val="en-US"/>
+              </w:rPr>
+              <w:t>HTTP 404, NOT FOUND</w:t>
+            </w:r>
+          </w:p>
+        </w:tc>
+        <w:tc>
+          <w:tcPr>
+            <w:tcW w:w="1612" w:type="dxa"/>
+          </w:tcPr>
+          <w:p>
+            <w:pPr>
+              <w:cnfStyle w:val="000000000000" w:firstRow="0" w:lastRow="0" w:firstColumn="0" w:lastColumn="0" w:oddVBand="0" w:evenVBand="0" w:oddHBand="0" w:evenHBand="0" w:firstRowFirstColumn="0" w:firstRowLastColumn="0" w:lastRowFirstColumn="0" w:lastRowLastColumn="0"/>
+              <w:rPr>
+                <w:lang w:val="en-US"/>
+              </w:rPr>
+            </w:pPr>
+            <w:r>
+              <w:rPr>
+                <w:lang w:val="en-US"/>
+              </w:rPr>
+              <w:t>Voluntary question</w:t>
             </w:r>
           </w:p>
         </w:tc>
@@ -1056,7 +1205,6 @@
           <w:lang w:val="en-US"/>
         </w:rPr>
       </w:pPr>
-      <w:proofErr w:type="spellStart"/>
       <w:r>
         <w:rPr>
           <w:lang w:val="en-US"/>
@@ -1064,7 +1212,6 @@
         <w:lastRenderedPageBreak/>
         <w:t>Vastaukset</w:t>
       </w:r>
-      <w:proofErr w:type="spellEnd"/>
     </w:p>
     <w:tbl>
       <w:tblPr>
@@ -1104,18 +1251,8 @@
                 <w:szCs w:val="28"/>
                 <w:lang w:val="en-US"/>
               </w:rPr>
-              <w:t xml:space="preserve">Http </w:t>
-            </w:r>
-            <w:proofErr w:type="spellStart"/>
-            <w:r>
-              <w:rPr>
-                <w:sz w:val="28"/>
-                <w:szCs w:val="28"/>
-                <w:lang w:val="en-US"/>
-              </w:rPr>
-              <w:t>Methdod</w:t>
-            </w:r>
-            <w:proofErr w:type="spellEnd"/>
+              <w:t>Http Methdod</w:t>
+            </w:r>
           </w:p>
         </w:tc>
         <w:tc>
@@ -1277,35 +1414,7 @@
               <w:rPr>
                 <w:lang w:val="en-US"/>
               </w:rPr>
-              <w:t>/</w:t>
-            </w:r>
-            <w:proofErr w:type="spellStart"/>
-            <w:r>
-              <w:rPr>
-                <w:lang w:val="en-US"/>
-              </w:rPr>
-              <w:t>kyselyt</w:t>
-            </w:r>
-            <w:proofErr w:type="spellEnd"/>
-            <w:r>
-              <w:rPr>
-                <w:lang w:val="en-US"/>
-              </w:rPr>
-              <w:t>/</w:t>
-            </w:r>
-            <w:proofErr w:type="spellStart"/>
-            <w:r>
-              <w:rPr>
-                <w:lang w:val="en-US"/>
-              </w:rPr>
-              <w:t>vastaukset</w:t>
-            </w:r>
-            <w:proofErr w:type="spellEnd"/>
-            <w:r>
-              <w:rPr>
-                <w:lang w:val="en-US"/>
-              </w:rPr>
-              <w:t>/{id}</w:t>
+              <w:t>/kyselyt/vastaukset/{id}</w:t>
             </w:r>
           </w:p>
         </w:tc>
@@ -1421,35 +1530,7 @@
               <w:rPr>
                 <w:lang w:val="en-US"/>
               </w:rPr>
-              <w:t>/</w:t>
-            </w:r>
-            <w:proofErr w:type="spellStart"/>
-            <w:r>
-              <w:rPr>
-                <w:lang w:val="en-US"/>
-              </w:rPr>
-              <w:t>kyselyt</w:t>
-            </w:r>
-            <w:proofErr w:type="spellEnd"/>
-            <w:r>
-              <w:rPr>
-                <w:lang w:val="en-US"/>
-              </w:rPr>
-              <w:t>/</w:t>
-            </w:r>
-            <w:proofErr w:type="spellStart"/>
-            <w:r>
-              <w:rPr>
-                <w:lang w:val="en-US"/>
-              </w:rPr>
-              <w:t>vastaukset</w:t>
-            </w:r>
-            <w:proofErr w:type="spellEnd"/>
-            <w:r>
-              <w:rPr>
-                <w:lang w:val="en-US"/>
-              </w:rPr>
-              <w:t>/</w:t>
+              <w:t>/kyselyt/vastaukset/</w:t>
             </w:r>
           </w:p>
         </w:tc>
@@ -1568,55 +1649,19 @@
               <w:rPr>
                 <w:lang w:val="en-US"/>
               </w:rPr>
-              <w:t>/</w:t>
-            </w:r>
-            <w:proofErr w:type="spellStart"/>
-            <w:r>
-              <w:rPr>
-                <w:lang w:val="en-US"/>
-              </w:rPr>
-              <w:t>kyselyt</w:t>
-            </w:r>
-            <w:proofErr w:type="spellEnd"/>
-            <w:r>
-              <w:rPr>
-                <w:lang w:val="en-US"/>
-              </w:rPr>
-              <w:t>/</w:t>
-            </w:r>
-            <w:proofErr w:type="spellStart"/>
-            <w:r>
-              <w:rPr>
-                <w:lang w:val="en-US"/>
-              </w:rPr>
-              <w:t>kysymys</w:t>
-            </w:r>
-            <w:proofErr w:type="spellEnd"/>
-            <w:r>
-              <w:rPr>
-                <w:lang w:val="en-US"/>
-              </w:rPr>
-              <w:t>/</w:t>
-            </w:r>
-            <w:r>
-              <w:rPr>
-                <w:lang w:val="en-US"/>
-              </w:rPr>
-              <w:t>{id}/</w:t>
-            </w:r>
-            <w:proofErr w:type="spellStart"/>
-            <w:r>
-              <w:rPr>
-                <w:lang w:val="en-US"/>
-              </w:rPr>
-              <w:t>lisaaVastaus</w:t>
-            </w:r>
-            <w:proofErr w:type="spellEnd"/>
-            <w:r>
-              <w:rPr>
-                <w:lang w:val="en-US"/>
-              </w:rPr>
-              <w:t>/</w:t>
+              <w:t>/kyselyt/</w:t>
+            </w:r>
+            <w:r>
+              <w:rPr>
+                <w:lang w:val="en-US"/>
+              </w:rPr>
+              <w:t>kysymys/</w:t>
+            </w:r>
+            <w:r>
+              <w:rPr>
+                <w:lang w:val="en-US"/>
+              </w:rPr>
+              <w:t>{id}/lisaaVastaus/</w:t>
             </w:r>
           </w:p>
         </w:tc>
@@ -1655,7 +1700,7 @@
                 <v:shape id="_x0000_i1025" type="#_x0000_t75" style="width:283.5pt;height:93.75pt" o:ole="">
                   <v:imagedata r:id="rId7" o:title=""/>
                 </v:shape>
-                <o:OLEObject Type="Embed" ProgID="PBrush" ShapeID="_x0000_i1025" DrawAspect="Content" ObjectID="_1542006886" r:id="rId8"/>
+                <o:OLEObject Type="Embed" ProgID="PBrush" ShapeID="_x0000_i1025" DrawAspect="Content" ObjectID="_1542011028" r:id="rId8"/>
               </w:object>
             </w:r>
           </w:p>
@@ -1721,8 +1766,6 @@
               </w:rPr>
               <w:t xml:space="preserve">QUESTION </w:t>
             </w:r>
-            <w:bookmarkStart w:id="0" w:name="_GoBack"/>
-            <w:bookmarkEnd w:id="0"/>
             <w:r>
               <w:rPr>
                 <w:lang w:val="en-US"/>
@@ -1805,18 +1848,8 @@
                 <w:szCs w:val="28"/>
                 <w:lang w:val="en-US"/>
               </w:rPr>
-              <w:t xml:space="preserve">Http </w:t>
-            </w:r>
-            <w:proofErr w:type="spellStart"/>
-            <w:r>
-              <w:rPr>
-                <w:sz w:val="28"/>
-                <w:szCs w:val="28"/>
-                <w:lang w:val="en-US"/>
-              </w:rPr>
-              <w:t>Methdod</w:t>
-            </w:r>
-            <w:proofErr w:type="spellEnd"/>
+              <w:t>Http Methdod</w:t>
+            </w:r>
           </w:p>
         </w:tc>
         <w:tc>
@@ -1998,7 +2031,7 @@
                 <v:shape id="_x0000_i1026" type="#_x0000_t75" style="width:285.75pt;height:66.75pt" o:ole="">
                   <v:imagedata r:id="rId9" o:title=""/>
                 </v:shape>
-                <o:OLEObject Type="Embed" ProgID="PBrush" ShapeID="_x0000_i1026" DrawAspect="Content" ObjectID="_1542006887" r:id="rId10"/>
+                <o:OLEObject Type="Embed" ProgID="PBrush" ShapeID="_x0000_i1026" DrawAspect="Content" ObjectID="_1542011029" r:id="rId10"/>
               </w:object>
             </w:r>
           </w:p>
@@ -2095,7 +2128,6 @@
           <w:lang w:val="en-US"/>
         </w:rPr>
       </w:pPr>
-      <w:proofErr w:type="spellStart"/>
       <w:r>
         <w:rPr>
           <w:lang w:val="en-US"/>
@@ -2103,7 +2135,6 @@
         <w:lastRenderedPageBreak/>
         <w:t>Lisääminen</w:t>
       </w:r>
-      <w:proofErr w:type="spellEnd"/>
     </w:p>
     <w:tbl>
       <w:tblPr>
@@ -2143,18 +2174,8 @@
                 <w:szCs w:val="28"/>
                 <w:lang w:val="en-US"/>
               </w:rPr>
-              <w:t xml:space="preserve">Http </w:t>
-            </w:r>
-            <w:proofErr w:type="spellStart"/>
-            <w:r>
-              <w:rPr>
-                <w:sz w:val="28"/>
-                <w:szCs w:val="28"/>
-                <w:lang w:val="en-US"/>
-              </w:rPr>
-              <w:t>Methdod</w:t>
-            </w:r>
-            <w:proofErr w:type="spellEnd"/>
+              <w:t>Http Methdod</w:t>
+            </w:r>
           </w:p>
         </w:tc>
         <w:tc>
@@ -2316,30 +2337,8 @@
               <w:rPr>
                 <w:lang w:val="en-US"/>
               </w:rPr>
-              <w:t>/</w:t>
-            </w:r>
-            <w:proofErr w:type="spellStart"/>
-            <w:r>
-              <w:rPr>
-                <w:lang w:val="en-US"/>
-              </w:rPr>
-              <w:t>kyselyt</w:t>
-            </w:r>
-            <w:proofErr w:type="spellEnd"/>
-            <w:r>
-              <w:rPr>
-                <w:lang w:val="en-US"/>
-              </w:rPr>
-              <w:t>/{id}/</w:t>
-            </w:r>
-            <w:proofErr w:type="spellStart"/>
-            <w:r>
-              <w:rPr>
-                <w:lang w:val="en-US"/>
-              </w:rPr>
-              <w:t>lisaaKysymys</w:t>
-            </w:r>
-            <w:proofErr w:type="spellEnd"/>
+              <w:t>/kyselyt/{id}/lisaaKysymys</w:t>
+            </w:r>
           </w:p>
         </w:tc>
         <w:tc>
@@ -2358,7 +2357,7 @@
                 <v:shape id="_x0000_i1027" type="#_x0000_t75" style="width:255pt;height:102pt" o:ole="">
                   <v:imagedata r:id="rId11" o:title=""/>
                 </v:shape>
-                <o:OLEObject Type="Embed" ProgID="PBrush" ShapeID="_x0000_i1027" DrawAspect="Content" ObjectID="_1542006888" r:id="rId12"/>
+                <o:OLEObject Type="Embed" ProgID="PBrush" ShapeID="_x0000_i1027" DrawAspect="Content" ObjectID="_1542011030" r:id="rId12"/>
               </w:object>
             </w:r>
           </w:p>
@@ -2456,30 +2455,8 @@
               <w:rPr>
                 <w:lang w:val="en-US"/>
               </w:rPr>
-              <w:t>/</w:t>
-            </w:r>
-            <w:proofErr w:type="spellStart"/>
-            <w:r>
-              <w:rPr>
-                <w:lang w:val="en-US"/>
-              </w:rPr>
-              <w:t>kyselyt</w:t>
-            </w:r>
-            <w:proofErr w:type="spellEnd"/>
-            <w:r>
-              <w:rPr>
-                <w:lang w:val="en-US"/>
-              </w:rPr>
-              <w:t>/</w:t>
-            </w:r>
-            <w:proofErr w:type="spellStart"/>
-            <w:r>
-              <w:rPr>
-                <w:lang w:val="en-US"/>
-              </w:rPr>
-              <w:t>lisaaKysely</w:t>
-            </w:r>
-            <w:proofErr w:type="spellEnd"/>
+              <w:t>/kyselyt/lisaaKysely</w:t>
+            </w:r>
           </w:p>
         </w:tc>
         <w:tc>

--- a/documents/readme.docx
+++ b/documents/readme.docx
@@ -24,7 +24,7 @@
         <w:tc>
           <w:tcPr>
             <w:cnfStyle w:val="001000000000" w:firstRow="0" w:lastRow="0" w:firstColumn="1" w:lastColumn="0" w:oddVBand="0" w:evenVBand="0" w:oddHBand="0" w:evenHBand="0" w:firstRowFirstColumn="0" w:firstRowLastColumn="0" w:lastRowFirstColumn="0" w:lastRowLastColumn="0"/>
-            <w:tcW w:w="1392" w:type="dxa"/>
+            <w:tcW w:w="1379" w:type="dxa"/>
           </w:tcPr>
           <w:p>
             <w:pPr>
@@ -47,7 +47,7 @@
         </w:tc>
         <w:tc>
           <w:tcPr>
-            <w:tcW w:w="2769" w:type="dxa"/>
+            <w:tcW w:w="3563" w:type="dxa"/>
           </w:tcPr>
           <w:p>
             <w:pPr>
@@ -71,7 +71,7 @@
         </w:tc>
         <w:tc>
           <w:tcPr>
-            <w:tcW w:w="6156" w:type="dxa"/>
+            <w:tcW w:w="5461" w:type="dxa"/>
           </w:tcPr>
           <w:p>
             <w:pPr>
@@ -95,7 +95,7 @@
         </w:tc>
         <w:tc>
           <w:tcPr>
-            <w:tcW w:w="1419" w:type="dxa"/>
+            <w:tcW w:w="1405" w:type="dxa"/>
           </w:tcPr>
           <w:p>
             <w:pPr>
@@ -119,7 +119,7 @@
         </w:tc>
         <w:tc>
           <w:tcPr>
-            <w:tcW w:w="1739" w:type="dxa"/>
+            <w:tcW w:w="1677" w:type="dxa"/>
           </w:tcPr>
           <w:p>
             <w:pPr>
@@ -143,7 +143,7 @@
         </w:tc>
         <w:tc>
           <w:tcPr>
-            <w:tcW w:w="1612" w:type="dxa"/>
+            <w:tcW w:w="1602" w:type="dxa"/>
           </w:tcPr>
           <w:p>
             <w:pPr>
@@ -174,7 +174,7 @@
         <w:tc>
           <w:tcPr>
             <w:cnfStyle w:val="001000000000" w:firstRow="0" w:lastRow="0" w:firstColumn="1" w:lastColumn="0" w:oddVBand="0" w:evenVBand="0" w:oddHBand="0" w:evenHBand="0" w:firstRowFirstColumn="0" w:firstRowLastColumn="0" w:lastRowFirstColumn="0" w:lastRowLastColumn="0"/>
-            <w:tcW w:w="1392" w:type="dxa"/>
+            <w:tcW w:w="1379" w:type="dxa"/>
           </w:tcPr>
           <w:p>
             <w:pPr>
@@ -192,7 +192,7 @@
         </w:tc>
         <w:tc>
           <w:tcPr>
-            <w:tcW w:w="2769" w:type="dxa"/>
+            <w:tcW w:w="3563" w:type="dxa"/>
           </w:tcPr>
           <w:p>
             <w:pPr>
@@ -211,7 +211,7 @@
         </w:tc>
         <w:tc>
           <w:tcPr>
-            <w:tcW w:w="6156" w:type="dxa"/>
+            <w:tcW w:w="5461" w:type="dxa"/>
           </w:tcPr>
           <w:p>
             <w:pPr>
@@ -230,7 +230,7 @@
         </w:tc>
         <w:tc>
           <w:tcPr>
-            <w:tcW w:w="1419" w:type="dxa"/>
+            <w:tcW w:w="1405" w:type="dxa"/>
           </w:tcPr>
           <w:p>
             <w:pPr>
@@ -249,7 +249,7 @@
         </w:tc>
         <w:tc>
           <w:tcPr>
-            <w:tcW w:w="1739" w:type="dxa"/>
+            <w:tcW w:w="1677" w:type="dxa"/>
           </w:tcPr>
           <w:p>
             <w:pPr>
@@ -274,7 +274,7 @@
         </w:tc>
         <w:tc>
           <w:tcPr>
-            <w:tcW w:w="1612" w:type="dxa"/>
+            <w:tcW w:w="1602" w:type="dxa"/>
           </w:tcPr>
           <w:p>
             <w:pPr>
@@ -305,7 +305,7 @@
         <w:tc>
           <w:tcPr>
             <w:cnfStyle w:val="001000000000" w:firstRow="0" w:lastRow="0" w:firstColumn="1" w:lastColumn="0" w:oddVBand="0" w:evenVBand="0" w:oddHBand="0" w:evenHBand="0" w:firstRowFirstColumn="0" w:firstRowLastColumn="0" w:lastRowFirstColumn="0" w:lastRowLastColumn="0"/>
-            <w:tcW w:w="1392" w:type="dxa"/>
+            <w:tcW w:w="1379" w:type="dxa"/>
           </w:tcPr>
           <w:p>
             <w:pPr>
@@ -323,7 +323,7 @@
         </w:tc>
         <w:tc>
           <w:tcPr>
-            <w:tcW w:w="2769" w:type="dxa"/>
+            <w:tcW w:w="3563" w:type="dxa"/>
           </w:tcPr>
           <w:p>
             <w:pPr>
@@ -348,7 +348,7 @@
         </w:tc>
         <w:tc>
           <w:tcPr>
-            <w:tcW w:w="6156" w:type="dxa"/>
+            <w:tcW w:w="5461" w:type="dxa"/>
           </w:tcPr>
           <w:p>
             <w:pPr>
@@ -367,7 +367,7 @@
         </w:tc>
         <w:tc>
           <w:tcPr>
-            <w:tcW w:w="1419" w:type="dxa"/>
+            <w:tcW w:w="1405" w:type="dxa"/>
           </w:tcPr>
           <w:p>
             <w:pPr>
@@ -386,7 +386,7 @@
         </w:tc>
         <w:tc>
           <w:tcPr>
-            <w:tcW w:w="1739" w:type="dxa"/>
+            <w:tcW w:w="1677" w:type="dxa"/>
           </w:tcPr>
           <w:p>
             <w:pPr>
@@ -411,7 +411,7 @@
         </w:tc>
         <w:tc>
           <w:tcPr>
-            <w:tcW w:w="1612" w:type="dxa"/>
+            <w:tcW w:w="1602" w:type="dxa"/>
           </w:tcPr>
           <w:p>
             <w:pPr>
@@ -437,7 +437,7 @@
         <w:tc>
           <w:tcPr>
             <w:cnfStyle w:val="001000000000" w:firstRow="0" w:lastRow="0" w:firstColumn="1" w:lastColumn="0" w:oddVBand="0" w:evenVBand="0" w:oddHBand="0" w:evenHBand="0" w:firstRowFirstColumn="0" w:firstRowLastColumn="0" w:lastRowFirstColumn="0" w:lastRowLastColumn="0"/>
-            <w:tcW w:w="1392" w:type="dxa"/>
+            <w:tcW w:w="1379" w:type="dxa"/>
           </w:tcPr>
           <w:p>
             <w:pPr>
@@ -455,7 +455,7 @@
         </w:tc>
         <w:tc>
           <w:tcPr>
-            <w:tcW w:w="2769" w:type="dxa"/>
+            <w:tcW w:w="3563" w:type="dxa"/>
           </w:tcPr>
           <w:p>
             <w:pPr>
@@ -492,7 +492,7 @@
         </w:tc>
         <w:tc>
           <w:tcPr>
-            <w:tcW w:w="6156" w:type="dxa"/>
+            <w:tcW w:w="5461" w:type="dxa"/>
           </w:tcPr>
           <w:p>
             <w:pPr>
@@ -511,7 +511,7 @@
         </w:tc>
         <w:tc>
           <w:tcPr>
-            <w:tcW w:w="1419" w:type="dxa"/>
+            <w:tcW w:w="1405" w:type="dxa"/>
           </w:tcPr>
           <w:p>
             <w:pPr>
@@ -530,7 +530,7 @@
         </w:tc>
         <w:tc>
           <w:tcPr>
-            <w:tcW w:w="1739" w:type="dxa"/>
+            <w:tcW w:w="1677" w:type="dxa"/>
           </w:tcPr>
           <w:p>
             <w:pPr>
@@ -555,7 +555,7 @@
         </w:tc>
         <w:tc>
           <w:tcPr>
-            <w:tcW w:w="1612" w:type="dxa"/>
+            <w:tcW w:w="1602" w:type="dxa"/>
           </w:tcPr>
           <w:p>
             <w:pPr>
@@ -580,7 +580,7 @@
         <w:tc>
           <w:tcPr>
             <w:cnfStyle w:val="001000000000" w:firstRow="0" w:lastRow="0" w:firstColumn="1" w:lastColumn="0" w:oddVBand="0" w:evenVBand="0" w:oddHBand="0" w:evenHBand="0" w:firstRowFirstColumn="0" w:firstRowLastColumn="0" w:lastRowFirstColumn="0" w:lastRowLastColumn="0"/>
-            <w:tcW w:w="1392" w:type="dxa"/>
+            <w:tcW w:w="1379" w:type="dxa"/>
           </w:tcPr>
           <w:p>
             <w:pPr>
@@ -598,7 +598,7 @@
         </w:tc>
         <w:tc>
           <w:tcPr>
-            <w:tcW w:w="2769" w:type="dxa"/>
+            <w:tcW w:w="3563" w:type="dxa"/>
           </w:tcPr>
           <w:p>
             <w:pPr>
@@ -617,7 +617,7 @@
         </w:tc>
         <w:tc>
           <w:tcPr>
-            <w:tcW w:w="6156" w:type="dxa"/>
+            <w:tcW w:w="5461" w:type="dxa"/>
           </w:tcPr>
           <w:p>
             <w:pPr>
@@ -636,7 +636,7 @@
         </w:tc>
         <w:tc>
           <w:tcPr>
-            <w:tcW w:w="1419" w:type="dxa"/>
+            <w:tcW w:w="1405" w:type="dxa"/>
           </w:tcPr>
           <w:p>
             <w:pPr>
@@ -655,7 +655,7 @@
         </w:tc>
         <w:tc>
           <w:tcPr>
-            <w:tcW w:w="1739" w:type="dxa"/>
+            <w:tcW w:w="1677" w:type="dxa"/>
           </w:tcPr>
           <w:p>
             <w:pPr>
@@ -680,7 +680,7 @@
         </w:tc>
         <w:tc>
           <w:tcPr>
-            <w:tcW w:w="1612" w:type="dxa"/>
+            <w:tcW w:w="1602" w:type="dxa"/>
           </w:tcPr>
           <w:p>
             <w:pPr>
@@ -706,7 +706,7 @@
         <w:tc>
           <w:tcPr>
             <w:cnfStyle w:val="001000000000" w:firstRow="0" w:lastRow="0" w:firstColumn="1" w:lastColumn="0" w:oddVBand="0" w:evenVBand="0" w:oddHBand="0" w:evenHBand="0" w:firstRowFirstColumn="0" w:firstRowLastColumn="0" w:lastRowFirstColumn="0" w:lastRowLastColumn="0"/>
-            <w:tcW w:w="1392" w:type="dxa"/>
+            <w:tcW w:w="1379" w:type="dxa"/>
           </w:tcPr>
           <w:p>
             <w:pPr>
@@ -724,7 +724,7 @@
         </w:tc>
         <w:tc>
           <w:tcPr>
-            <w:tcW w:w="2769" w:type="dxa"/>
+            <w:tcW w:w="3563" w:type="dxa"/>
           </w:tcPr>
           <w:p>
             <w:pPr>
@@ -743,7 +743,7 @@
         </w:tc>
         <w:tc>
           <w:tcPr>
-            <w:tcW w:w="6156" w:type="dxa"/>
+            <w:tcW w:w="5461" w:type="dxa"/>
           </w:tcPr>
           <w:p>
             <w:pPr>
@@ -762,7 +762,7 @@
         </w:tc>
         <w:tc>
           <w:tcPr>
-            <w:tcW w:w="1419" w:type="dxa"/>
+            <w:tcW w:w="1405" w:type="dxa"/>
           </w:tcPr>
           <w:p>
             <w:pPr>
@@ -781,7 +781,7 @@
         </w:tc>
         <w:tc>
           <w:tcPr>
-            <w:tcW w:w="1739" w:type="dxa"/>
+            <w:tcW w:w="1677" w:type="dxa"/>
           </w:tcPr>
           <w:p>
             <w:pPr>
@@ -800,7 +800,7 @@
         </w:tc>
         <w:tc>
           <w:tcPr>
-            <w:tcW w:w="1612" w:type="dxa"/>
+            <w:tcW w:w="1602" w:type="dxa"/>
           </w:tcPr>
           <w:p>
             <w:pPr>
@@ -825,7 +825,7 @@
         <w:tc>
           <w:tcPr>
             <w:cnfStyle w:val="001000000000" w:firstRow="0" w:lastRow="0" w:firstColumn="1" w:lastColumn="0" w:oddVBand="0" w:evenVBand="0" w:oddHBand="0" w:evenHBand="0" w:firstRowFirstColumn="0" w:firstRowLastColumn="0" w:lastRowFirstColumn="0" w:lastRowLastColumn="0"/>
-            <w:tcW w:w="1392" w:type="dxa"/>
+            <w:tcW w:w="1379" w:type="dxa"/>
           </w:tcPr>
           <w:p>
             <w:pPr>
@@ -843,7 +843,7 @@
         </w:tc>
         <w:tc>
           <w:tcPr>
-            <w:tcW w:w="2769" w:type="dxa"/>
+            <w:tcW w:w="3563" w:type="dxa"/>
           </w:tcPr>
           <w:p>
             <w:pPr>
@@ -862,7 +862,7 @@
         </w:tc>
         <w:tc>
           <w:tcPr>
-            <w:tcW w:w="6156" w:type="dxa"/>
+            <w:tcW w:w="5461" w:type="dxa"/>
           </w:tcPr>
           <w:p>
             <w:pPr>
@@ -881,7 +881,7 @@
         </w:tc>
         <w:tc>
           <w:tcPr>
-            <w:tcW w:w="1419" w:type="dxa"/>
+            <w:tcW w:w="1405" w:type="dxa"/>
           </w:tcPr>
           <w:p>
             <w:pPr>
@@ -900,7 +900,7 @@
         </w:tc>
         <w:tc>
           <w:tcPr>
-            <w:tcW w:w="1739" w:type="dxa"/>
+            <w:tcW w:w="1677" w:type="dxa"/>
           </w:tcPr>
           <w:p>
             <w:pPr>
@@ -919,7 +919,7 @@
         </w:tc>
         <w:tc>
           <w:tcPr>
-            <w:tcW w:w="1612" w:type="dxa"/>
+            <w:tcW w:w="1602" w:type="dxa"/>
           </w:tcPr>
           <w:p>
             <w:pPr>
@@ -945,7 +945,7 @@
         <w:tc>
           <w:tcPr>
             <w:cnfStyle w:val="001000000000" w:firstRow="0" w:lastRow="0" w:firstColumn="1" w:lastColumn="0" w:oddVBand="0" w:evenVBand="0" w:oddHBand="0" w:evenHBand="0" w:firstRowFirstColumn="0" w:firstRowLastColumn="0" w:lastRowFirstColumn="0" w:lastRowLastColumn="0"/>
-            <w:tcW w:w="1392" w:type="dxa"/>
+            <w:tcW w:w="1379" w:type="dxa"/>
           </w:tcPr>
           <w:p>
             <w:pPr>
@@ -963,7 +963,7 @@
         </w:tc>
         <w:tc>
           <w:tcPr>
-            <w:tcW w:w="2769" w:type="dxa"/>
+            <w:tcW w:w="3563" w:type="dxa"/>
           </w:tcPr>
           <w:p>
             <w:pPr>
@@ -982,7 +982,7 @@
         </w:tc>
         <w:tc>
           <w:tcPr>
-            <w:tcW w:w="6156" w:type="dxa"/>
+            <w:tcW w:w="5461" w:type="dxa"/>
           </w:tcPr>
           <w:p>
             <w:pPr>
@@ -1001,7 +1001,7 @@
         </w:tc>
         <w:tc>
           <w:tcPr>
-            <w:tcW w:w="1419" w:type="dxa"/>
+            <w:tcW w:w="1405" w:type="dxa"/>
           </w:tcPr>
           <w:p>
             <w:pPr>
@@ -1020,7 +1020,7 @@
         </w:tc>
         <w:tc>
           <w:tcPr>
-            <w:tcW w:w="1739" w:type="dxa"/>
+            <w:tcW w:w="1677" w:type="dxa"/>
           </w:tcPr>
           <w:p>
             <w:pPr>
@@ -1039,7 +1039,7 @@
         </w:tc>
         <w:tc>
           <w:tcPr>
-            <w:tcW w:w="1612" w:type="dxa"/>
+            <w:tcW w:w="1602" w:type="dxa"/>
           </w:tcPr>
           <w:p>
             <w:pPr>
@@ -1054,8 +1054,6 @@
               </w:rPr>
               <w:t>Compulsory question</w:t>
             </w:r>
-            <w:bookmarkStart w:id="0" w:name="_GoBack"/>
-            <w:bookmarkEnd w:id="0"/>
           </w:p>
         </w:tc>
       </w:tr>
@@ -1066,7 +1064,7 @@
         <w:tc>
           <w:tcPr>
             <w:cnfStyle w:val="001000000000" w:firstRow="0" w:lastRow="0" w:firstColumn="1" w:lastColumn="0" w:oddVBand="0" w:evenVBand="0" w:oddHBand="0" w:evenHBand="0" w:firstRowFirstColumn="0" w:firstRowLastColumn="0" w:lastRowFirstColumn="0" w:lastRowLastColumn="0"/>
-            <w:tcW w:w="1392" w:type="dxa"/>
+            <w:tcW w:w="1379" w:type="dxa"/>
           </w:tcPr>
           <w:p>
             <w:pPr>
@@ -1084,7 +1082,7 @@
         </w:tc>
         <w:tc>
           <w:tcPr>
-            <w:tcW w:w="2769" w:type="dxa"/>
+            <w:tcW w:w="3563" w:type="dxa"/>
           </w:tcPr>
           <w:p>
             <w:pPr>
@@ -1103,7 +1101,7 @@
         </w:tc>
         <w:tc>
           <w:tcPr>
-            <w:tcW w:w="6156" w:type="dxa"/>
+            <w:tcW w:w="5461" w:type="dxa"/>
           </w:tcPr>
           <w:p>
             <w:pPr>
@@ -1122,7 +1120,7 @@
         </w:tc>
         <w:tc>
           <w:tcPr>
-            <w:tcW w:w="1419" w:type="dxa"/>
+            <w:tcW w:w="1405" w:type="dxa"/>
           </w:tcPr>
           <w:p>
             <w:pPr>
@@ -1141,7 +1139,7 @@
         </w:tc>
         <w:tc>
           <w:tcPr>
-            <w:tcW w:w="1739" w:type="dxa"/>
+            <w:tcW w:w="1677" w:type="dxa"/>
           </w:tcPr>
           <w:p>
             <w:pPr>
@@ -1160,7 +1158,7 @@
         </w:tc>
         <w:tc>
           <w:tcPr>
-            <w:tcW w:w="1612" w:type="dxa"/>
+            <w:tcW w:w="1602" w:type="dxa"/>
           </w:tcPr>
           <w:p>
             <w:pPr>
@@ -1175,6 +1173,244 @@
               </w:rPr>
               <w:t>Voluntary question</w:t>
             </w:r>
+          </w:p>
+        </w:tc>
+      </w:tr>
+      <w:tr>
+        <w:trPr>
+          <w:cnfStyle w:val="000000100000" w:firstRow="0" w:lastRow="0" w:firstColumn="0" w:lastColumn="0" w:oddVBand="0" w:evenVBand="0" w:oddHBand="1" w:evenHBand="0" w:firstRowFirstColumn="0" w:firstRowLastColumn="0" w:lastRowFirstColumn="0" w:lastRowLastColumn="0"/>
+          <w:trHeight w:val="415"/>
+        </w:trPr>
+        <w:tc>
+          <w:tcPr>
+            <w:cnfStyle w:val="001000000000" w:firstRow="0" w:lastRow="0" w:firstColumn="1" w:lastColumn="0" w:oddVBand="0" w:evenVBand="0" w:oddHBand="0" w:evenHBand="0" w:firstRowFirstColumn="0" w:firstRowLastColumn="0" w:lastRowFirstColumn="0" w:lastRowLastColumn="0"/>
+            <w:tcW w:w="1379" w:type="dxa"/>
+          </w:tcPr>
+          <w:p>
+            <w:pPr>
+              <w:rPr>
+                <w:lang w:val="en-US"/>
+              </w:rPr>
+            </w:pPr>
+            <w:r>
+              <w:rPr>
+                <w:lang w:val="en-US"/>
+              </w:rPr>
+              <w:t>DELETE</w:t>
+            </w:r>
+          </w:p>
+        </w:tc>
+        <w:tc>
+          <w:tcPr>
+            <w:tcW w:w="3563" w:type="dxa"/>
+          </w:tcPr>
+          <w:p>
+            <w:pPr>
+              <w:cnfStyle w:val="000000100000" w:firstRow="0" w:lastRow="0" w:firstColumn="0" w:lastColumn="0" w:oddVBand="0" w:evenVBand="0" w:oddHBand="1" w:evenHBand="0" w:firstRowFirstColumn="0" w:firstRowLastColumn="0" w:lastRowFirstColumn="0" w:lastRowLastColumn="0"/>
+              <w:rPr>
+                <w:lang w:val="en-US"/>
+              </w:rPr>
+            </w:pPr>
+            <w:r>
+              <w:t>/kyselyt/kysymys/{id}</w:t>
+            </w:r>
+          </w:p>
+        </w:tc>
+        <w:tc>
+          <w:tcPr>
+            <w:tcW w:w="5461" w:type="dxa"/>
+          </w:tcPr>
+          <w:p>
+            <w:pPr>
+              <w:cnfStyle w:val="000000100000" w:firstRow="0" w:lastRow="0" w:firstColumn="0" w:lastColumn="0" w:oddVBand="0" w:evenVBand="0" w:oddHBand="1" w:evenHBand="0" w:firstRowFirstColumn="0" w:firstRowLastColumn="0" w:lastRowFirstColumn="0" w:lastRowLastColumn="0"/>
+              <w:rPr>
+                <w:lang w:val="en-US"/>
+              </w:rPr>
+            </w:pPr>
+            <w:r>
+              <w:t>Question ID</w:t>
+            </w:r>
+          </w:p>
+        </w:tc>
+        <w:tc>
+          <w:tcPr>
+            <w:tcW w:w="1405" w:type="dxa"/>
+          </w:tcPr>
+          <w:p>
+            <w:pPr>
+              <w:cnfStyle w:val="000000100000" w:firstRow="0" w:lastRow="0" w:firstColumn="0" w:lastColumn="0" w:oddVBand="0" w:evenVBand="0" w:oddHBand="1" w:evenHBand="0" w:firstRowFirstColumn="0" w:firstRowLastColumn="0" w:lastRowFirstColumn="0" w:lastRowLastColumn="0"/>
+              <w:rPr>
+                <w:lang w:val="en-US"/>
+              </w:rPr>
+            </w:pPr>
+            <w:r>
+              <w:rPr>
+                <w:lang w:val="en-US"/>
+              </w:rPr>
+              <w:t>HTTP 200 OK</w:t>
+            </w:r>
+          </w:p>
+        </w:tc>
+        <w:tc>
+          <w:tcPr>
+            <w:tcW w:w="1677" w:type="dxa"/>
+          </w:tcPr>
+          <w:p>
+            <w:pPr>
+              <w:cnfStyle w:val="000000100000" w:firstRow="0" w:lastRow="0" w:firstColumn="0" w:lastColumn="0" w:oddVBand="0" w:evenVBand="0" w:oddHBand="1" w:evenHBand="0" w:firstRowFirstColumn="0" w:firstRowLastColumn="0" w:lastRowFirstColumn="0" w:lastRowLastColumn="0"/>
+              <w:rPr>
+                <w:lang w:val="en-US"/>
+              </w:rPr>
+            </w:pPr>
+            <w:r>
+              <w:rPr>
+                <w:lang w:val="en-US"/>
+              </w:rPr>
+              <w:t>None</w:t>
+            </w:r>
+          </w:p>
+        </w:tc>
+        <w:tc>
+          <w:tcPr>
+            <w:tcW w:w="1602" w:type="dxa"/>
+          </w:tcPr>
+          <w:p>
+            <w:pPr>
+              <w:cnfStyle w:val="000000100000" w:firstRow="0" w:lastRow="0" w:firstColumn="0" w:lastColumn="0" w:oddVBand="0" w:evenVBand="0" w:oddHBand="1" w:evenHBand="0" w:firstRowFirstColumn="0" w:firstRowLastColumn="0" w:lastRowFirstColumn="0" w:lastRowLastColumn="0"/>
+              <w:rPr>
+                <w:lang w:val="en-US"/>
+              </w:rPr>
+            </w:pPr>
+            <w:r>
+              <w:rPr>
+                <w:lang w:val="en-US"/>
+              </w:rPr>
+              <w:t>Deletes question via question ID</w:t>
+            </w:r>
+          </w:p>
+        </w:tc>
+      </w:tr>
+      <w:tr>
+        <w:trPr>
+          <w:trHeight w:val="415"/>
+        </w:trPr>
+        <w:tc>
+          <w:tcPr>
+            <w:cnfStyle w:val="001000000000" w:firstRow="0" w:lastRow="0" w:firstColumn="1" w:lastColumn="0" w:oddVBand="0" w:evenVBand="0" w:oddHBand="0" w:evenHBand="0" w:firstRowFirstColumn="0" w:firstRowLastColumn="0" w:lastRowFirstColumn="0" w:lastRowLastColumn="0"/>
+            <w:tcW w:w="1379" w:type="dxa"/>
+          </w:tcPr>
+          <w:p>
+            <w:pPr>
+              <w:rPr>
+                <w:lang w:val="en-US"/>
+              </w:rPr>
+            </w:pPr>
+            <w:r>
+              <w:rPr>
+                <w:lang w:val="en-US"/>
+              </w:rPr>
+              <w:t>DELETE</w:t>
+            </w:r>
+          </w:p>
+        </w:tc>
+        <w:tc>
+          <w:tcPr>
+            <w:tcW w:w="3563" w:type="dxa"/>
+          </w:tcPr>
+          <w:p>
+            <w:pPr>
+              <w:cnfStyle w:val="000000000000" w:firstRow="0" w:lastRow="0" w:firstColumn="0" w:lastColumn="0" w:oddVBand="0" w:evenVBand="0" w:oddHBand="0" w:evenHBand="0" w:firstRowFirstColumn="0" w:firstRowLastColumn="0" w:lastRowFirstColumn="0" w:lastRowLastColumn="0"/>
+              <w:rPr>
+                <w:lang w:val="en-US"/>
+              </w:rPr>
+            </w:pPr>
+            <w:r>
+              <w:t>/kyselyt/{id}</w:t>
+            </w:r>
+          </w:p>
+        </w:tc>
+        <w:tc>
+          <w:tcPr>
+            <w:tcW w:w="5461" w:type="dxa"/>
+          </w:tcPr>
+          <w:p>
+            <w:pPr>
+              <w:tabs>
+                <w:tab w:val="left" w:pos="1770"/>
+              </w:tabs>
+              <w:cnfStyle w:val="000000000000" w:firstRow="0" w:lastRow="0" w:firstColumn="0" w:lastColumn="0" w:oddVBand="0" w:evenVBand="0" w:oddHBand="0" w:evenHBand="0" w:firstRowFirstColumn="0" w:firstRowLastColumn="0" w:lastRowFirstColumn="0" w:lastRowLastColumn="0"/>
+              <w:rPr>
+                <w:lang w:val="en-US"/>
+              </w:rPr>
+            </w:pPr>
+            <w:r>
+              <w:t>Questionnaire ID</w:t>
+            </w:r>
+          </w:p>
+        </w:tc>
+        <w:tc>
+          <w:tcPr>
+            <w:tcW w:w="1405" w:type="dxa"/>
+          </w:tcPr>
+          <w:p>
+            <w:pPr>
+              <w:cnfStyle w:val="000000000000" w:firstRow="0" w:lastRow="0" w:firstColumn="0" w:lastColumn="0" w:oddVBand="0" w:evenVBand="0" w:oddHBand="0" w:evenHBand="0" w:firstRowFirstColumn="0" w:firstRowLastColumn="0" w:lastRowFirstColumn="0" w:lastRowLastColumn="0"/>
+              <w:rPr>
+                <w:lang w:val="en-US"/>
+              </w:rPr>
+            </w:pPr>
+            <w:r>
+              <w:rPr>
+                <w:lang w:val="en-US"/>
+              </w:rPr>
+              <w:t>HTTP 200 OK</w:t>
+            </w:r>
+          </w:p>
+        </w:tc>
+        <w:tc>
+          <w:tcPr>
+            <w:tcW w:w="1677" w:type="dxa"/>
+          </w:tcPr>
+          <w:p>
+            <w:pPr>
+              <w:cnfStyle w:val="000000000000" w:firstRow="0" w:lastRow="0" w:firstColumn="0" w:lastColumn="0" w:oddVBand="0" w:evenVBand="0" w:oddHBand="0" w:evenHBand="0" w:firstRowFirstColumn="0" w:firstRowLastColumn="0" w:lastRowFirstColumn="0" w:lastRowLastColumn="0"/>
+              <w:rPr>
+                <w:lang w:val="en-US"/>
+              </w:rPr>
+            </w:pPr>
+            <w:r>
+              <w:rPr>
+                <w:lang w:val="en-US"/>
+              </w:rPr>
+              <w:t>None</w:t>
+            </w:r>
+          </w:p>
+        </w:tc>
+        <w:tc>
+          <w:tcPr>
+            <w:tcW w:w="1602" w:type="dxa"/>
+          </w:tcPr>
+          <w:p>
+            <w:pPr>
+              <w:cnfStyle w:val="000000000000" w:firstRow="0" w:lastRow="0" w:firstColumn="0" w:lastColumn="0" w:oddVBand="0" w:evenVBand="0" w:oddHBand="0" w:evenHBand="0" w:firstRowFirstColumn="0" w:firstRowLastColumn="0" w:lastRowFirstColumn="0" w:lastRowLastColumn="0"/>
+              <w:rPr>
+                <w:lang w:val="en-US"/>
+              </w:rPr>
+            </w:pPr>
+            <w:r>
+              <w:rPr>
+                <w:lang w:val="en-US"/>
+              </w:rPr>
+              <w:t>Deletes questio</w:t>
+            </w:r>
+            <w:r>
+              <w:rPr>
+                <w:lang w:val="en-US"/>
+              </w:rPr>
+              <w:t>nnaire</w:t>
+            </w:r>
+            <w:bookmarkStart w:id="0" w:name="_GoBack"/>
+            <w:bookmarkEnd w:id="0"/>
           </w:p>
         </w:tc>
       </w:tr>
@@ -1700,7 +1936,7 @@
                 <v:shape id="_x0000_i1025" type="#_x0000_t75" style="width:283.5pt;height:93.75pt" o:ole="">
                   <v:imagedata r:id="rId7" o:title=""/>
                 </v:shape>
-                <o:OLEObject Type="Embed" ProgID="PBrush" ShapeID="_x0000_i1025" DrawAspect="Content" ObjectID="_1542011028" r:id="rId8"/>
+                <o:OLEObject Type="Embed" ProgID="PBrush" ShapeID="_x0000_i1025" DrawAspect="Content" ObjectID="_1542196135" r:id="rId8"/>
               </w:object>
             </w:r>
           </w:p>
@@ -2031,7 +2267,7 @@
                 <v:shape id="_x0000_i1026" type="#_x0000_t75" style="width:285.75pt;height:66.75pt" o:ole="">
                   <v:imagedata r:id="rId9" o:title=""/>
                 </v:shape>
-                <o:OLEObject Type="Embed" ProgID="PBrush" ShapeID="_x0000_i1026" DrawAspect="Content" ObjectID="_1542011029" r:id="rId10"/>
+                <o:OLEObject Type="Embed" ProgID="PBrush" ShapeID="_x0000_i1026" DrawAspect="Content" ObjectID="_1542196136" r:id="rId10"/>
               </w:object>
             </w:r>
           </w:p>
@@ -2357,7 +2593,7 @@
                 <v:shape id="_x0000_i1027" type="#_x0000_t75" style="width:255pt;height:102pt" o:ole="">
                   <v:imagedata r:id="rId11" o:title=""/>
                 </v:shape>
-                <o:OLEObject Type="Embed" ProgID="PBrush" ShapeID="_x0000_i1027" DrawAspect="Content" ObjectID="_1542011030" r:id="rId12"/>
+                <o:OLEObject Type="Embed" ProgID="PBrush" ShapeID="_x0000_i1027" DrawAspect="Content" ObjectID="_1542196137" r:id="rId12"/>
               </w:object>
             </w:r>
           </w:p>
@@ -2805,7 +3041,7 @@
           <w:rPr>
             <w:noProof/>
           </w:rPr>
-          <w:t>2</w:t>
+          <w:t>1</w:t>
         </w:r>
         <w:r>
           <w:rPr>
@@ -3846,6 +4082,18 @@
     <w:uiPriority w:val="99"/>
     <w:rsid w:val="003B60BA"/>
   </w:style>
+  <w:style w:type="character" w:styleId="Hyperlink">
+    <w:name w:val="Hyperlink"/>
+    <w:basedOn w:val="DefaultParagraphFont"/>
+    <w:uiPriority w:val="99"/>
+    <w:semiHidden/>
+    <w:unhideWhenUsed/>
+    <w:rsid w:val="00533B7E"/>
+    <w:rPr>
+      <w:color w:val="0000FF"/>
+      <w:u w:val="single"/>
+    </w:rPr>
+  </w:style>
 </w:styles>
 </file>
 
